--- a/Инструкция.docx
+++ b/Инструкция.docx
@@ -98,6 +98,14 @@
     <w:p/>
     <w:sdt>
       <w:sdtPr>
+        <w:rPr>
+          <w:rFonts w:asciiTheme="minorHAnsi" w:eastAsiaTheme="minorHAnsi" w:hAnsiTheme="minorHAnsi" w:cstheme="minorBidi"/>
+          <w:b w:val="0"/>
+          <w:color w:val="auto"/>
+          <w:sz w:val="22"/>
+          <w:szCs w:val="22"/>
+          <w:lang w:eastAsia="en-US"/>
+        </w:rPr>
         <w:id w:val="2132824165"/>
         <w:docPartObj>
           <w:docPartGallery w:val="Table of Contents"/>
@@ -106,12 +114,9 @@
       </w:sdtPr>
       <w:sdtEndPr>
         <w:rPr>
-          <w:rFonts w:asciiTheme="minorHAnsi" w:eastAsiaTheme="minorHAnsi" w:hAnsiTheme="minorHAnsi" w:cstheme="minorBidi"/>
+          <w:rFonts w:ascii="Arial" w:hAnsi="Arial"/>
           <w:bCs/>
-          <w:color w:val="auto"/>
-          <w:sz w:val="22"/>
-          <w:szCs w:val="22"/>
-          <w:lang w:eastAsia="en-US"/>
+          <w:sz w:val="24"/>
         </w:rPr>
       </w:sdtEndPr>
       <w:sdtContent>
@@ -1140,10 +1145,6 @@
     <w:p/>
     <w:p/>
     <w:p/>
-    <w:p>
-      <w:bookmarkStart w:id="1" w:name="_GoBack"/>
-      <w:bookmarkEnd w:id="1"/>
-    </w:p>
     <w:p/>
     <w:p/>
     <w:p/>
@@ -1155,6 +1156,7 @@
     <w:p/>
     <w:p/>
     <w:p/>
+    <w:p/>
     <w:p>
       <w:pPr>
         <w:pStyle w:val="1"/>
@@ -1437,10 +1439,7 @@
       </w:r>
       <w:proofErr w:type="spellStart"/>
       <w:r>
-        <w:t>пулреквест</w:t>
-      </w:r>
-      <w:r>
-        <w:t>ы</w:t>
+        <w:t>пулреквесты</w:t>
       </w:r>
       <w:proofErr w:type="spellEnd"/>
       <w:r>
@@ -1473,11 +1472,11 @@
       <w:pPr>
         <w:pStyle w:val="1"/>
       </w:pPr>
-      <w:bookmarkStart w:id="2" w:name="_Toc117077863"/>
+      <w:bookmarkStart w:id="1" w:name="_Toc117077863"/>
       <w:r>
         <w:t>Кнопки</w:t>
       </w:r>
-      <w:bookmarkEnd w:id="2"/>
+      <w:bookmarkEnd w:id="1"/>
     </w:p>
     <w:p>
       <w:r>
@@ -1533,12 +1532,24 @@
     <w:p>
       <w:pPr>
         <w:pStyle w:val="2"/>
+        <w:rPr>
+          <w:lang w:val="en-US"/>
+        </w:rPr>
       </w:pPr>
-      <w:bookmarkStart w:id="3" w:name="_Toc117077864"/>
-      <w:r>
-        <w:t>Синяя кнопка</w:t>
-      </w:r>
-      <w:bookmarkEnd w:id="3"/>
+      <w:bookmarkStart w:id="2" w:name="_Toc117077864"/>
+      <w:r>
+        <w:t>Синяя</w:t>
+      </w:r>
+      <w:r>
+        <w:rPr>
+          <w:lang w:val="en-US"/>
+        </w:rPr>
+        <w:t xml:space="preserve"> </w:t>
+      </w:r>
+      <w:r>
+        <w:t>кнопка</w:t>
+      </w:r>
+      <w:bookmarkEnd w:id="2"/>
     </w:p>
     <w:p>
       <w:pPr>
@@ -1905,6 +1916,7 @@
         <w:rPr>
           <w:noProof/>
         </w:rPr>
+        <w:lastRenderedPageBreak/>
         <w:drawing>
           <wp:inline distT="0" distB="0" distL="0" distR="0" wp14:anchorId="5264AA1B" wp14:editId="7ADEA40C">
             <wp:extent cx="5600700" cy="1543050"/>
@@ -1953,12 +1965,11 @@
       <w:pPr>
         <w:pStyle w:val="2"/>
       </w:pPr>
-      <w:bookmarkStart w:id="4" w:name="_Toc117077865"/>
-      <w:r>
-        <w:lastRenderedPageBreak/>
+      <w:bookmarkStart w:id="3" w:name="_Toc117077865"/>
+      <w:r>
         <w:t>Неактивная синяя кнопка</w:t>
       </w:r>
-      <w:bookmarkEnd w:id="4"/>
+      <w:bookmarkEnd w:id="3"/>
     </w:p>
     <w:p>
       <w:r>
@@ -2466,52 +2477,40 @@
       <w:pPr>
         <w:pStyle w:val="2"/>
       </w:pPr>
-      <w:bookmarkStart w:id="5" w:name="_Toc117077866"/>
+      <w:bookmarkStart w:id="4" w:name="_Toc117077866"/>
       <w:r>
         <w:t>Кнопка</w:t>
       </w:r>
       <w:r>
+        <w:t xml:space="preserve"> </w:t>
+      </w:r>
+      <w:r>
+        <w:t>с</w:t>
+      </w:r>
+      <w:r>
+        <w:t xml:space="preserve"> </w:t>
+      </w:r>
+      <w:proofErr w:type="spellStart"/>
+      <w:r>
         <w:rPr>
           <w:lang w:val="en-US"/>
         </w:rPr>
-        <w:t xml:space="preserve"> </w:t>
-      </w:r>
-      <w:r>
-        <w:t>с</w:t>
-      </w:r>
-      <w:r>
-        <w:rPr>
-          <w:lang w:val="en-US"/>
-        </w:rPr>
-        <w:t xml:space="preserve"> </w:t>
-      </w:r>
-      <w:proofErr w:type="spellStart"/>
-      <w:r>
-        <w:rPr>
-          <w:lang w:val="en-US"/>
-        </w:rPr>
         <w:t>svg</w:t>
       </w:r>
       <w:proofErr w:type="spellEnd"/>
       <w:r>
-        <w:rPr>
-          <w:lang w:val="en-US"/>
-        </w:rPr>
         <w:t xml:space="preserve"> </w:t>
       </w:r>
       <w:r>
         <w:t>иконкой</w:t>
       </w:r>
       <w:r>
-        <w:rPr>
-          <w:lang w:val="en-US"/>
-        </w:rPr>
         <w:t xml:space="preserve"> </w:t>
       </w:r>
       <w:r>
         <w:t>внутри</w:t>
       </w:r>
-      <w:bookmarkEnd w:id="5"/>
+      <w:bookmarkEnd w:id="4"/>
     </w:p>
     <w:p>
       <w:pPr>
@@ -2523,7 +2522,7 @@
           <w:color w:val="D89333"/>
           <w:sz w:val="21"/>
           <w:szCs w:val="21"/>
-          <w:lang w:val="en-US" w:eastAsia="ru-RU"/>
+          <w:lang w:eastAsia="ru-RU"/>
         </w:rPr>
       </w:pPr>
       <w:proofErr w:type="gramStart"/>
@@ -2602,6 +2601,1499 @@
         <w:t>elem</w:t>
       </w:r>
       <w:proofErr w:type="spellEnd"/>
+    </w:p>
+    <w:p>
+      <w:pPr>
+        <w:tabs>
+          <w:tab w:val="left" w:pos="1576"/>
+        </w:tabs>
+        <w:rPr>
+          <w:lang w:val="en-US"/>
+        </w:rPr>
+      </w:pPr>
+      <w:r>
+        <w:rPr>
+          <w:rFonts w:ascii="Consolas" w:eastAsia="Times New Roman" w:hAnsi="Consolas" w:cs="Times New Roman"/>
+          <w:sz w:val="21"/>
+          <w:szCs w:val="21"/>
+          <w:lang w:eastAsia="ru-RU"/>
+        </w:rPr>
+        <w:t>Пример</w:t>
+      </w:r>
+      <w:r>
+        <w:rPr>
+          <w:rFonts w:ascii="Consolas" w:eastAsia="Times New Roman" w:hAnsi="Consolas" w:cs="Times New Roman"/>
+          <w:sz w:val="21"/>
+          <w:szCs w:val="21"/>
+          <w:lang w:val="en-US" w:eastAsia="ru-RU"/>
+        </w:rPr>
+        <w:t xml:space="preserve">: </w:t>
+      </w:r>
+    </w:p>
+    <w:p>
+      <w:pPr>
+        <w:shd w:val="clear" w:color="auto" w:fill="1D1F21"/>
+        <w:spacing w:after="0" w:line="285" w:lineRule="atLeast"/>
+        <w:rPr>
+          <w:rFonts w:ascii="Consolas" w:eastAsia="Times New Roman" w:hAnsi="Consolas" w:cs="Times New Roman"/>
+          <w:color w:val="DDDDDD"/>
+          <w:sz w:val="21"/>
+          <w:szCs w:val="21"/>
+          <w:lang w:val="en-US" w:eastAsia="ru-RU"/>
+        </w:rPr>
+      </w:pPr>
+      <w:r>
+        <w:rPr>
+          <w:rFonts w:ascii="Consolas" w:eastAsia="Times New Roman" w:hAnsi="Consolas" w:cs="Times New Roman"/>
+          <w:color w:val="6C9EF8"/>
+          <w:sz w:val="21"/>
+          <w:szCs w:val="21"/>
+          <w:lang w:val="en-US" w:eastAsia="ru-RU"/>
+        </w:rPr>
+        <w:t>&lt;a</w:t>
+      </w:r>
+      <w:r>
+        <w:rPr>
+          <w:rFonts w:ascii="Consolas" w:eastAsia="Times New Roman" w:hAnsi="Consolas" w:cs="Times New Roman"/>
+          <w:color w:val="DDDDDD"/>
+          <w:sz w:val="21"/>
+          <w:szCs w:val="21"/>
+          <w:lang w:val="en-US" w:eastAsia="ru-RU"/>
+        </w:rPr>
+        <w:t xml:space="preserve"> </w:t>
+      </w:r>
+      <w:proofErr w:type="spellStart"/>
+      <w:r>
+        <w:rPr>
+          <w:rFonts w:ascii="Consolas" w:eastAsia="Times New Roman" w:hAnsi="Consolas" w:cs="Times New Roman"/>
+          <w:color w:val="85A300"/>
+          <w:sz w:val="21"/>
+          <w:szCs w:val="21"/>
+          <w:lang w:val="en-US" w:eastAsia="ru-RU"/>
+        </w:rPr>
+        <w:t>href</w:t>
+      </w:r>
+      <w:proofErr w:type="spellEnd"/>
+      <w:r>
+        <w:rPr>
+          <w:rFonts w:ascii="Consolas" w:eastAsia="Times New Roman" w:hAnsi="Consolas" w:cs="Times New Roman"/>
+          <w:color w:val="DDDDDD"/>
+          <w:sz w:val="21"/>
+          <w:szCs w:val="21"/>
+          <w:lang w:val="en-US" w:eastAsia="ru-RU"/>
+        </w:rPr>
+        <w:t>=</w:t>
+      </w:r>
+      <w:r>
+        <w:rPr>
+          <w:rFonts w:ascii="Consolas" w:eastAsia="Times New Roman" w:hAnsi="Consolas" w:cs="Times New Roman"/>
+          <w:color w:val="D89333"/>
+          <w:sz w:val="21"/>
+          <w:szCs w:val="21"/>
+          <w:lang w:val="en-US" w:eastAsia="ru-RU"/>
+        </w:rPr>
+        <w:t>"#"</w:t>
+      </w:r>
+      <w:r>
+        <w:rPr>
+          <w:rFonts w:ascii="Consolas" w:eastAsia="Times New Roman" w:hAnsi="Consolas" w:cs="Times New Roman"/>
+          <w:color w:val="DDDDDD"/>
+          <w:sz w:val="21"/>
+          <w:szCs w:val="21"/>
+          <w:lang w:val="en-US" w:eastAsia="ru-RU"/>
+        </w:rPr>
+        <w:t xml:space="preserve"> </w:t>
+      </w:r>
+      <w:r>
+        <w:rPr>
+          <w:rFonts w:ascii="Consolas" w:eastAsia="Times New Roman" w:hAnsi="Consolas" w:cs="Times New Roman"/>
+          <w:color w:val="85A300"/>
+          <w:sz w:val="21"/>
+          <w:szCs w:val="21"/>
+          <w:lang w:val="en-US" w:eastAsia="ru-RU"/>
+        </w:rPr>
+        <w:t>class</w:t>
+      </w:r>
+      <w:r>
+        <w:rPr>
+          <w:rFonts w:ascii="Consolas" w:eastAsia="Times New Roman" w:hAnsi="Consolas" w:cs="Times New Roman"/>
+          <w:color w:val="DDDDDD"/>
+          <w:sz w:val="21"/>
+          <w:szCs w:val="21"/>
+          <w:lang w:val="en-US" w:eastAsia="ru-RU"/>
+        </w:rPr>
+        <w:t>=</w:t>
+      </w:r>
+      <w:r>
+        <w:rPr>
+          <w:rFonts w:ascii="Consolas" w:eastAsia="Times New Roman" w:hAnsi="Consolas" w:cs="Times New Roman"/>
+          <w:color w:val="D89333"/>
+          <w:sz w:val="21"/>
+          <w:szCs w:val="21"/>
+          <w:lang w:val="en-US" w:eastAsia="ru-RU"/>
+        </w:rPr>
+        <w:t>"</w:t>
+      </w:r>
+      <w:proofErr w:type="spellStart"/>
+      <w:r>
+        <w:rPr>
+          <w:rFonts w:ascii="Consolas" w:eastAsia="Times New Roman" w:hAnsi="Consolas" w:cs="Times New Roman"/>
+          <w:color w:val="D89333"/>
+          <w:sz w:val="21"/>
+          <w:szCs w:val="21"/>
+          <w:lang w:val="en-US" w:eastAsia="ru-RU"/>
+        </w:rPr>
+        <w:t>btn</w:t>
+      </w:r>
+      <w:proofErr w:type="spellEnd"/>
+      <w:r>
+        <w:rPr>
+          <w:rFonts w:ascii="Consolas" w:eastAsia="Times New Roman" w:hAnsi="Consolas" w:cs="Times New Roman"/>
+          <w:color w:val="D89333"/>
+          <w:sz w:val="21"/>
+          <w:szCs w:val="21"/>
+          <w:lang w:val="en-US" w:eastAsia="ru-RU"/>
+        </w:rPr>
+        <w:t xml:space="preserve"> </w:t>
+      </w:r>
+      <w:proofErr w:type="spellStart"/>
+      <w:r>
+        <w:rPr>
+          <w:rFonts w:ascii="Consolas" w:eastAsia="Times New Roman" w:hAnsi="Consolas" w:cs="Times New Roman"/>
+          <w:color w:val="D89333"/>
+          <w:sz w:val="21"/>
+          <w:szCs w:val="21"/>
+          <w:lang w:val="en-US" w:eastAsia="ru-RU"/>
+        </w:rPr>
+        <w:t>btn</w:t>
+      </w:r>
+      <w:proofErr w:type="spellEnd"/>
+      <w:r>
+        <w:rPr>
+          <w:rFonts w:ascii="Consolas" w:eastAsia="Times New Roman" w:hAnsi="Consolas" w:cs="Times New Roman"/>
+          <w:color w:val="D89333"/>
+          <w:sz w:val="21"/>
+          <w:szCs w:val="21"/>
+          <w:lang w:val="en-US" w:eastAsia="ru-RU"/>
+        </w:rPr>
+        <w:t xml:space="preserve">--blue </w:t>
+      </w:r>
+      <w:proofErr w:type="spellStart"/>
+      <w:r>
+        <w:rPr>
+          <w:rFonts w:ascii="Consolas" w:eastAsia="Times New Roman" w:hAnsi="Consolas" w:cs="Times New Roman"/>
+          <w:color w:val="D89333"/>
+          <w:sz w:val="21"/>
+          <w:szCs w:val="21"/>
+          <w:lang w:val="en-US" w:eastAsia="ru-RU"/>
+        </w:rPr>
+        <w:t>btn</w:t>
+      </w:r>
+      <w:proofErr w:type="spellEnd"/>
+      <w:r>
+        <w:rPr>
+          <w:rFonts w:ascii="Consolas" w:eastAsia="Times New Roman" w:hAnsi="Consolas" w:cs="Times New Roman"/>
+          <w:color w:val="D89333"/>
+          <w:sz w:val="21"/>
+          <w:szCs w:val="21"/>
+          <w:lang w:val="en-US" w:eastAsia="ru-RU"/>
+        </w:rPr>
+        <w:t>--with-</w:t>
+      </w:r>
+      <w:proofErr w:type="spellStart"/>
+      <w:r>
+        <w:rPr>
+          <w:rFonts w:ascii="Consolas" w:eastAsia="Times New Roman" w:hAnsi="Consolas" w:cs="Times New Roman"/>
+          <w:color w:val="D89333"/>
+          <w:sz w:val="21"/>
+          <w:szCs w:val="21"/>
+          <w:lang w:val="en-US" w:eastAsia="ru-RU"/>
+        </w:rPr>
+        <w:t>elem</w:t>
+      </w:r>
+      <w:proofErr w:type="spellEnd"/>
+      <w:r>
+        <w:rPr>
+          <w:rFonts w:ascii="Consolas" w:eastAsia="Times New Roman" w:hAnsi="Consolas" w:cs="Times New Roman"/>
+          <w:color w:val="D89333"/>
+          <w:sz w:val="21"/>
+          <w:szCs w:val="21"/>
+          <w:lang w:val="en-US" w:eastAsia="ru-RU"/>
+        </w:rPr>
+        <w:t xml:space="preserve"> "</w:t>
+      </w:r>
+      <w:r>
+        <w:rPr>
+          <w:rFonts w:ascii="Consolas" w:eastAsia="Times New Roman" w:hAnsi="Consolas" w:cs="Times New Roman"/>
+          <w:color w:val="DDDDDD"/>
+          <w:sz w:val="21"/>
+          <w:szCs w:val="21"/>
+          <w:lang w:val="en-US" w:eastAsia="ru-RU"/>
+        </w:rPr>
+        <w:t xml:space="preserve"> </w:t>
+      </w:r>
+      <w:r>
+        <w:rPr>
+          <w:rFonts w:ascii="Consolas" w:eastAsia="Times New Roman" w:hAnsi="Consolas" w:cs="Times New Roman"/>
+          <w:color w:val="85A300"/>
+          <w:sz w:val="21"/>
+          <w:szCs w:val="21"/>
+          <w:lang w:val="en-US" w:eastAsia="ru-RU"/>
+        </w:rPr>
+        <w:t>title</w:t>
+      </w:r>
+      <w:r>
+        <w:rPr>
+          <w:rFonts w:ascii="Consolas" w:eastAsia="Times New Roman" w:hAnsi="Consolas" w:cs="Times New Roman"/>
+          <w:color w:val="DDDDDD"/>
+          <w:sz w:val="21"/>
+          <w:szCs w:val="21"/>
+          <w:lang w:val="en-US" w:eastAsia="ru-RU"/>
+        </w:rPr>
+        <w:t>=</w:t>
+      </w:r>
+      <w:r>
+        <w:rPr>
+          <w:rFonts w:ascii="Consolas" w:eastAsia="Times New Roman" w:hAnsi="Consolas" w:cs="Times New Roman"/>
+          <w:color w:val="D89333"/>
+          <w:sz w:val="21"/>
+          <w:szCs w:val="21"/>
+          <w:lang w:val="en-US" w:eastAsia="ru-RU"/>
+        </w:rPr>
+        <w:t>"</w:t>
+      </w:r>
+      <w:r>
+        <w:rPr>
+          <w:rFonts w:ascii="Consolas" w:eastAsia="Times New Roman" w:hAnsi="Consolas" w:cs="Times New Roman"/>
+          <w:color w:val="D89333"/>
+          <w:sz w:val="21"/>
+          <w:szCs w:val="21"/>
+          <w:lang w:eastAsia="ru-RU"/>
+        </w:rPr>
+        <w:t>Выход</w:t>
+      </w:r>
+      <w:r>
+        <w:rPr>
+          <w:rFonts w:ascii="Consolas" w:eastAsia="Times New Roman" w:hAnsi="Consolas" w:cs="Times New Roman"/>
+          <w:color w:val="D89333"/>
+          <w:sz w:val="21"/>
+          <w:szCs w:val="21"/>
+          <w:lang w:val="en-US" w:eastAsia="ru-RU"/>
+        </w:rPr>
+        <w:t>"</w:t>
+      </w:r>
+      <w:r>
+        <w:rPr>
+          <w:rFonts w:ascii="Consolas" w:eastAsia="Times New Roman" w:hAnsi="Consolas" w:cs="Times New Roman"/>
+          <w:color w:val="6C9EF8"/>
+          <w:sz w:val="21"/>
+          <w:szCs w:val="21"/>
+          <w:lang w:val="en-US" w:eastAsia="ru-RU"/>
+        </w:rPr>
+        <w:t>&gt;</w:t>
+      </w:r>
+    </w:p>
+    <w:p>
+      <w:pPr>
+        <w:shd w:val="clear" w:color="auto" w:fill="1D1F21"/>
+        <w:spacing w:after="0" w:line="285" w:lineRule="atLeast"/>
+        <w:rPr>
+          <w:rFonts w:ascii="Consolas" w:eastAsia="Times New Roman" w:hAnsi="Consolas" w:cs="Times New Roman"/>
+          <w:color w:val="DDDDDD"/>
+          <w:sz w:val="21"/>
+          <w:szCs w:val="21"/>
+          <w:lang w:val="en-US" w:eastAsia="ru-RU"/>
+        </w:rPr>
+      </w:pPr>
+      <w:r>
+        <w:rPr>
+          <w:rFonts w:ascii="Consolas" w:eastAsia="Times New Roman" w:hAnsi="Consolas" w:cs="Times New Roman"/>
+          <w:color w:val="DDDDDD"/>
+          <w:sz w:val="21"/>
+          <w:szCs w:val="21"/>
+          <w:lang w:val="en-US" w:eastAsia="ru-RU"/>
+        </w:rPr>
+        <w:t xml:space="preserve">    </w:t>
+      </w:r>
+      <w:r>
+        <w:rPr>
+          <w:rFonts w:ascii="Consolas" w:eastAsia="Times New Roman" w:hAnsi="Consolas" w:cs="Times New Roman"/>
+          <w:color w:val="6C9EF8"/>
+          <w:sz w:val="21"/>
+          <w:szCs w:val="21"/>
+          <w:lang w:val="en-US" w:eastAsia="ru-RU"/>
+        </w:rPr>
+        <w:t>&lt;span&gt;</w:t>
+      </w:r>
+      <w:r>
+        <w:rPr>
+          <w:rFonts w:ascii="Consolas" w:eastAsia="Times New Roman" w:hAnsi="Consolas" w:cs="Times New Roman"/>
+          <w:color w:val="DDDDDD"/>
+          <w:sz w:val="21"/>
+          <w:szCs w:val="21"/>
+          <w:lang w:val="en-US" w:eastAsia="ru-RU"/>
+        </w:rPr>
+        <w:t>sobzina@gmail.com</w:t>
+      </w:r>
+      <w:r>
+        <w:rPr>
+          <w:rFonts w:ascii="Consolas" w:eastAsia="Times New Roman" w:hAnsi="Consolas" w:cs="Times New Roman"/>
+          <w:color w:val="6C9EF8"/>
+          <w:sz w:val="21"/>
+          <w:szCs w:val="21"/>
+          <w:lang w:val="en-US" w:eastAsia="ru-RU"/>
+        </w:rPr>
+        <w:t>&lt;/span&gt;</w:t>
+      </w:r>
+    </w:p>
+    <w:p>
+      <w:pPr>
+        <w:shd w:val="clear" w:color="auto" w:fill="1D1F21"/>
+        <w:spacing w:after="0" w:line="285" w:lineRule="atLeast"/>
+        <w:rPr>
+          <w:rFonts w:ascii="Consolas" w:eastAsia="Times New Roman" w:hAnsi="Consolas" w:cs="Times New Roman"/>
+          <w:color w:val="DDDDDD"/>
+          <w:sz w:val="21"/>
+          <w:szCs w:val="21"/>
+          <w:lang w:val="en-US" w:eastAsia="ru-RU"/>
+        </w:rPr>
+      </w:pPr>
+      <w:r>
+        <w:rPr>
+          <w:rFonts w:ascii="Consolas" w:eastAsia="Times New Roman" w:hAnsi="Consolas" w:cs="Times New Roman"/>
+          <w:color w:val="DDDDDD"/>
+          <w:sz w:val="21"/>
+          <w:szCs w:val="21"/>
+          <w:lang w:val="en-US" w:eastAsia="ru-RU"/>
+        </w:rPr>
+        <w:t xml:space="preserve">    </w:t>
+      </w:r>
+      <w:r>
+        <w:rPr>
+          <w:rFonts w:ascii="Consolas" w:eastAsia="Times New Roman" w:hAnsi="Consolas" w:cs="Times New Roman"/>
+          <w:color w:val="6C9EF8"/>
+          <w:sz w:val="21"/>
+          <w:szCs w:val="21"/>
+          <w:lang w:val="en-US" w:eastAsia="ru-RU"/>
+        </w:rPr>
+        <w:t>&lt;</w:t>
+      </w:r>
+      <w:proofErr w:type="spellStart"/>
+      <w:r>
+        <w:rPr>
+          <w:rFonts w:ascii="Consolas" w:eastAsia="Times New Roman" w:hAnsi="Consolas" w:cs="Times New Roman"/>
+          <w:color w:val="6C9EF8"/>
+          <w:sz w:val="21"/>
+          <w:szCs w:val="21"/>
+          <w:lang w:val="en-US" w:eastAsia="ru-RU"/>
+        </w:rPr>
+        <w:t>svg</w:t>
+      </w:r>
+      <w:proofErr w:type="spellEnd"/>
+      <w:r>
+        <w:rPr>
+          <w:rFonts w:ascii="Consolas" w:eastAsia="Times New Roman" w:hAnsi="Consolas" w:cs="Times New Roman"/>
+          <w:color w:val="DDDDDD"/>
+          <w:sz w:val="21"/>
+          <w:szCs w:val="21"/>
+          <w:lang w:val="en-US" w:eastAsia="ru-RU"/>
+        </w:rPr>
+        <w:t xml:space="preserve"> </w:t>
+      </w:r>
+      <w:r>
+        <w:rPr>
+          <w:rFonts w:ascii="Consolas" w:eastAsia="Times New Roman" w:hAnsi="Consolas" w:cs="Times New Roman"/>
+          <w:color w:val="85A300"/>
+          <w:sz w:val="21"/>
+          <w:szCs w:val="21"/>
+          <w:lang w:val="en-US" w:eastAsia="ru-RU"/>
+        </w:rPr>
+        <w:t>width</w:t>
+      </w:r>
+      <w:r>
+        <w:rPr>
+          <w:rFonts w:ascii="Consolas" w:eastAsia="Times New Roman" w:hAnsi="Consolas" w:cs="Times New Roman"/>
+          <w:color w:val="DDDDDD"/>
+          <w:sz w:val="21"/>
+          <w:szCs w:val="21"/>
+          <w:lang w:val="en-US" w:eastAsia="ru-RU"/>
+        </w:rPr>
+        <w:t>=</w:t>
+      </w:r>
+      <w:r>
+        <w:rPr>
+          <w:rFonts w:ascii="Consolas" w:eastAsia="Times New Roman" w:hAnsi="Consolas" w:cs="Times New Roman"/>
+          <w:color w:val="D89333"/>
+          <w:sz w:val="21"/>
+          <w:szCs w:val="21"/>
+          <w:lang w:val="en-US" w:eastAsia="ru-RU"/>
+        </w:rPr>
+        <w:t>"20"</w:t>
+      </w:r>
+      <w:r>
+        <w:rPr>
+          <w:rFonts w:ascii="Consolas" w:eastAsia="Times New Roman" w:hAnsi="Consolas" w:cs="Times New Roman"/>
+          <w:color w:val="DDDDDD"/>
+          <w:sz w:val="21"/>
+          <w:szCs w:val="21"/>
+          <w:lang w:val="en-US" w:eastAsia="ru-RU"/>
+        </w:rPr>
+        <w:t xml:space="preserve"> </w:t>
+      </w:r>
+      <w:r>
+        <w:rPr>
+          <w:rFonts w:ascii="Consolas" w:eastAsia="Times New Roman" w:hAnsi="Consolas" w:cs="Times New Roman"/>
+          <w:color w:val="85A300"/>
+          <w:sz w:val="21"/>
+          <w:szCs w:val="21"/>
+          <w:lang w:val="en-US" w:eastAsia="ru-RU"/>
+        </w:rPr>
+        <w:t>height</w:t>
+      </w:r>
+      <w:r>
+        <w:rPr>
+          <w:rFonts w:ascii="Consolas" w:eastAsia="Times New Roman" w:hAnsi="Consolas" w:cs="Times New Roman"/>
+          <w:color w:val="DDDDDD"/>
+          <w:sz w:val="21"/>
+          <w:szCs w:val="21"/>
+          <w:lang w:val="en-US" w:eastAsia="ru-RU"/>
+        </w:rPr>
+        <w:t>=</w:t>
+      </w:r>
+      <w:r>
+        <w:rPr>
+          <w:rFonts w:ascii="Consolas" w:eastAsia="Times New Roman" w:hAnsi="Consolas" w:cs="Times New Roman"/>
+          <w:color w:val="D89333"/>
+          <w:sz w:val="21"/>
+          <w:szCs w:val="21"/>
+          <w:lang w:val="en-US" w:eastAsia="ru-RU"/>
+        </w:rPr>
+        <w:t>"20"</w:t>
+      </w:r>
+      <w:r>
+        <w:rPr>
+          <w:rFonts w:ascii="Consolas" w:eastAsia="Times New Roman" w:hAnsi="Consolas" w:cs="Times New Roman"/>
+          <w:color w:val="DDDDDD"/>
+          <w:sz w:val="21"/>
+          <w:szCs w:val="21"/>
+          <w:lang w:val="en-US" w:eastAsia="ru-RU"/>
+        </w:rPr>
+        <w:t xml:space="preserve"> </w:t>
+      </w:r>
+      <w:proofErr w:type="spellStart"/>
+      <w:r>
+        <w:rPr>
+          <w:rFonts w:ascii="Consolas" w:eastAsia="Times New Roman" w:hAnsi="Consolas" w:cs="Times New Roman"/>
+          <w:color w:val="85A300"/>
+          <w:sz w:val="21"/>
+          <w:szCs w:val="21"/>
+          <w:lang w:val="en-US" w:eastAsia="ru-RU"/>
+        </w:rPr>
+        <w:t>viewBox</w:t>
+      </w:r>
+      <w:proofErr w:type="spellEnd"/>
+      <w:r>
+        <w:rPr>
+          <w:rFonts w:ascii="Consolas" w:eastAsia="Times New Roman" w:hAnsi="Consolas" w:cs="Times New Roman"/>
+          <w:color w:val="DDDDDD"/>
+          <w:sz w:val="21"/>
+          <w:szCs w:val="21"/>
+          <w:lang w:val="en-US" w:eastAsia="ru-RU"/>
+        </w:rPr>
+        <w:t>=</w:t>
+      </w:r>
+      <w:r>
+        <w:rPr>
+          <w:rFonts w:ascii="Consolas" w:eastAsia="Times New Roman" w:hAnsi="Consolas" w:cs="Times New Roman"/>
+          <w:color w:val="D89333"/>
+          <w:sz w:val="21"/>
+          <w:szCs w:val="21"/>
+          <w:lang w:val="en-US" w:eastAsia="ru-RU"/>
+        </w:rPr>
+        <w:t>"0 0 20 20"</w:t>
+      </w:r>
+      <w:r>
+        <w:rPr>
+          <w:rFonts w:ascii="Consolas" w:eastAsia="Times New Roman" w:hAnsi="Consolas" w:cs="Times New Roman"/>
+          <w:color w:val="DDDDDD"/>
+          <w:sz w:val="21"/>
+          <w:szCs w:val="21"/>
+          <w:lang w:val="en-US" w:eastAsia="ru-RU"/>
+        </w:rPr>
+        <w:t xml:space="preserve"> </w:t>
+      </w:r>
+      <w:r>
+        <w:rPr>
+          <w:rFonts w:ascii="Consolas" w:eastAsia="Times New Roman" w:hAnsi="Consolas" w:cs="Times New Roman"/>
+          <w:color w:val="85A300"/>
+          <w:sz w:val="21"/>
+          <w:szCs w:val="21"/>
+          <w:lang w:val="en-US" w:eastAsia="ru-RU"/>
+        </w:rPr>
+        <w:t>fill</w:t>
+      </w:r>
+      <w:r>
+        <w:rPr>
+          <w:rFonts w:ascii="Consolas" w:eastAsia="Times New Roman" w:hAnsi="Consolas" w:cs="Times New Roman"/>
+          <w:color w:val="DDDDDD"/>
+          <w:sz w:val="21"/>
+          <w:szCs w:val="21"/>
+          <w:lang w:val="en-US" w:eastAsia="ru-RU"/>
+        </w:rPr>
+        <w:t>=</w:t>
+      </w:r>
+      <w:r>
+        <w:rPr>
+          <w:rFonts w:ascii="Consolas" w:eastAsia="Times New Roman" w:hAnsi="Consolas" w:cs="Times New Roman"/>
+          <w:color w:val="D89333"/>
+          <w:sz w:val="21"/>
+          <w:szCs w:val="21"/>
+          <w:lang w:val="en-US" w:eastAsia="ru-RU"/>
+        </w:rPr>
+        <w:t>"none"</w:t>
+      </w:r>
+      <w:r>
+        <w:rPr>
+          <w:rFonts w:ascii="Consolas" w:eastAsia="Times New Roman" w:hAnsi="Consolas" w:cs="Times New Roman"/>
+          <w:color w:val="DDDDDD"/>
+          <w:sz w:val="21"/>
+          <w:szCs w:val="21"/>
+          <w:lang w:val="en-US" w:eastAsia="ru-RU"/>
+        </w:rPr>
+        <w:t xml:space="preserve"> </w:t>
+      </w:r>
+      <w:proofErr w:type="spellStart"/>
+      <w:r>
+        <w:rPr>
+          <w:rFonts w:ascii="Consolas" w:eastAsia="Times New Roman" w:hAnsi="Consolas" w:cs="Times New Roman"/>
+          <w:color w:val="85A300"/>
+          <w:sz w:val="21"/>
+          <w:szCs w:val="21"/>
+          <w:lang w:val="en-US" w:eastAsia="ru-RU"/>
+        </w:rPr>
+        <w:t>xmlns</w:t>
+      </w:r>
+      <w:proofErr w:type="spellEnd"/>
+      <w:r>
+        <w:rPr>
+          <w:rFonts w:ascii="Consolas" w:eastAsia="Times New Roman" w:hAnsi="Consolas" w:cs="Times New Roman"/>
+          <w:color w:val="DDDDDD"/>
+          <w:sz w:val="21"/>
+          <w:szCs w:val="21"/>
+          <w:lang w:val="en-US" w:eastAsia="ru-RU"/>
+        </w:rPr>
+        <w:t>=</w:t>
+      </w:r>
+      <w:r>
+        <w:rPr>
+          <w:rFonts w:ascii="Consolas" w:eastAsia="Times New Roman" w:hAnsi="Consolas" w:cs="Times New Roman"/>
+          <w:color w:val="D89333"/>
+          <w:sz w:val="21"/>
+          <w:szCs w:val="21"/>
+          <w:lang w:val="en-US" w:eastAsia="ru-RU"/>
+        </w:rPr>
+        <w:t>"http://www.w3.org/2000/svg"</w:t>
+      </w:r>
+      <w:r>
+        <w:rPr>
+          <w:rFonts w:ascii="Consolas" w:eastAsia="Times New Roman" w:hAnsi="Consolas" w:cs="Times New Roman"/>
+          <w:color w:val="6C9EF8"/>
+          <w:sz w:val="21"/>
+          <w:szCs w:val="21"/>
+          <w:lang w:val="en-US" w:eastAsia="ru-RU"/>
+        </w:rPr>
+        <w:t>&gt;</w:t>
+      </w:r>
+    </w:p>
+    <w:p>
+      <w:pPr>
+        <w:shd w:val="clear" w:color="auto" w:fill="1D1F21"/>
+        <w:spacing w:after="0" w:line="285" w:lineRule="atLeast"/>
+        <w:rPr>
+          <w:rFonts w:ascii="Consolas" w:eastAsia="Times New Roman" w:hAnsi="Consolas" w:cs="Times New Roman"/>
+          <w:color w:val="DDDDDD"/>
+          <w:sz w:val="21"/>
+          <w:szCs w:val="21"/>
+          <w:lang w:val="en-US" w:eastAsia="ru-RU"/>
+        </w:rPr>
+      </w:pPr>
+      <w:r>
+        <w:rPr>
+          <w:rFonts w:ascii="Consolas" w:eastAsia="Times New Roman" w:hAnsi="Consolas" w:cs="Times New Roman"/>
+          <w:color w:val="DDDDDD"/>
+          <w:sz w:val="21"/>
+          <w:szCs w:val="21"/>
+          <w:lang w:val="en-US" w:eastAsia="ru-RU"/>
+        </w:rPr>
+        <w:t xml:space="preserve">        </w:t>
+      </w:r>
+      <w:r>
+        <w:rPr>
+          <w:rFonts w:ascii="Consolas" w:eastAsia="Times New Roman" w:hAnsi="Consolas" w:cs="Times New Roman"/>
+          <w:color w:val="6C9EF8"/>
+          <w:sz w:val="21"/>
+          <w:szCs w:val="21"/>
+          <w:lang w:val="en-US" w:eastAsia="ru-RU"/>
+        </w:rPr>
+        <w:t>&lt;path</w:t>
+      </w:r>
+      <w:r>
+        <w:rPr>
+          <w:rFonts w:ascii="Consolas" w:eastAsia="Times New Roman" w:hAnsi="Consolas" w:cs="Times New Roman"/>
+          <w:color w:val="DDDDDD"/>
+          <w:sz w:val="21"/>
+          <w:szCs w:val="21"/>
+          <w:lang w:val="en-US" w:eastAsia="ru-RU"/>
+        </w:rPr>
+        <w:t xml:space="preserve"> </w:t>
+      </w:r>
+      <w:r>
+        <w:rPr>
+          <w:rFonts w:ascii="Consolas" w:eastAsia="Times New Roman" w:hAnsi="Consolas" w:cs="Times New Roman"/>
+          <w:color w:val="85A300"/>
+          <w:sz w:val="21"/>
+          <w:szCs w:val="21"/>
+          <w:lang w:val="en-US" w:eastAsia="ru-RU"/>
+        </w:rPr>
+        <w:t>d</w:t>
+      </w:r>
+      <w:r>
+        <w:rPr>
+          <w:rFonts w:ascii="Consolas" w:eastAsia="Times New Roman" w:hAnsi="Consolas" w:cs="Times New Roman"/>
+          <w:color w:val="DDDDDD"/>
+          <w:sz w:val="21"/>
+          <w:szCs w:val="21"/>
+          <w:lang w:val="en-US" w:eastAsia="ru-RU"/>
+        </w:rPr>
+        <w:t>=</w:t>
+      </w:r>
+      <w:r>
+        <w:rPr>
+          <w:rFonts w:ascii="Consolas" w:eastAsia="Times New Roman" w:hAnsi="Consolas" w:cs="Times New Roman"/>
+          <w:color w:val="D89333"/>
+          <w:sz w:val="21"/>
+          <w:szCs w:val="21"/>
+          <w:lang w:val="en-US" w:eastAsia="ru-RU"/>
+        </w:rPr>
+        <w:t>"M8.59375 13.2812L11.875 10L8.59375 6.71875"</w:t>
+      </w:r>
+      <w:r>
+        <w:rPr>
+          <w:rFonts w:ascii="Consolas" w:eastAsia="Times New Roman" w:hAnsi="Consolas" w:cs="Times New Roman"/>
+          <w:color w:val="DDDDDD"/>
+          <w:sz w:val="21"/>
+          <w:szCs w:val="21"/>
+          <w:lang w:val="en-US" w:eastAsia="ru-RU"/>
+        </w:rPr>
+        <w:t xml:space="preserve"> </w:t>
+      </w:r>
+      <w:r>
+        <w:rPr>
+          <w:rFonts w:ascii="Consolas" w:eastAsia="Times New Roman" w:hAnsi="Consolas" w:cs="Times New Roman"/>
+          <w:color w:val="85A300"/>
+          <w:sz w:val="21"/>
+          <w:szCs w:val="21"/>
+          <w:lang w:val="en-US" w:eastAsia="ru-RU"/>
+        </w:rPr>
+        <w:t>stroke</w:t>
+      </w:r>
+      <w:r>
+        <w:rPr>
+          <w:rFonts w:ascii="Consolas" w:eastAsia="Times New Roman" w:hAnsi="Consolas" w:cs="Times New Roman"/>
+          <w:color w:val="DDDDDD"/>
+          <w:sz w:val="21"/>
+          <w:szCs w:val="21"/>
+          <w:lang w:val="en-US" w:eastAsia="ru-RU"/>
+        </w:rPr>
+        <w:t>=</w:t>
+      </w:r>
+      <w:r>
+        <w:rPr>
+          <w:rFonts w:ascii="Consolas" w:eastAsia="Times New Roman" w:hAnsi="Consolas" w:cs="Times New Roman"/>
+          <w:color w:val="D89333"/>
+          <w:sz w:val="21"/>
+          <w:szCs w:val="21"/>
+          <w:lang w:val="en-US" w:eastAsia="ru-RU"/>
+        </w:rPr>
+        <w:t>"white"</w:t>
+      </w:r>
+      <w:r>
+        <w:rPr>
+          <w:rFonts w:ascii="Consolas" w:eastAsia="Times New Roman" w:hAnsi="Consolas" w:cs="Times New Roman"/>
+          <w:color w:val="DDDDDD"/>
+          <w:sz w:val="21"/>
+          <w:szCs w:val="21"/>
+          <w:lang w:val="en-US" w:eastAsia="ru-RU"/>
+        </w:rPr>
+        <w:t xml:space="preserve"> </w:t>
+      </w:r>
+      <w:r>
+        <w:rPr>
+          <w:rFonts w:ascii="Consolas" w:eastAsia="Times New Roman" w:hAnsi="Consolas" w:cs="Times New Roman"/>
+          <w:color w:val="85A300"/>
+          <w:sz w:val="21"/>
+          <w:szCs w:val="21"/>
+          <w:lang w:val="en-US" w:eastAsia="ru-RU"/>
+        </w:rPr>
+        <w:t>stroke-width</w:t>
+      </w:r>
+      <w:r>
+        <w:rPr>
+          <w:rFonts w:ascii="Consolas" w:eastAsia="Times New Roman" w:hAnsi="Consolas" w:cs="Times New Roman"/>
+          <w:color w:val="DDDDDD"/>
+          <w:sz w:val="21"/>
+          <w:szCs w:val="21"/>
+          <w:lang w:val="en-US" w:eastAsia="ru-RU"/>
+        </w:rPr>
+        <w:t>=</w:t>
+      </w:r>
+      <w:r>
+        <w:rPr>
+          <w:rFonts w:ascii="Consolas" w:eastAsia="Times New Roman" w:hAnsi="Consolas" w:cs="Times New Roman"/>
+          <w:color w:val="D89333"/>
+          <w:sz w:val="21"/>
+          <w:szCs w:val="21"/>
+          <w:lang w:val="en-US" w:eastAsia="ru-RU"/>
+        </w:rPr>
+        <w:t>"2"</w:t>
+      </w:r>
+      <w:r>
+        <w:rPr>
+          <w:rFonts w:ascii="Consolas" w:eastAsia="Times New Roman" w:hAnsi="Consolas" w:cs="Times New Roman"/>
+          <w:color w:val="DDDDDD"/>
+          <w:sz w:val="21"/>
+          <w:szCs w:val="21"/>
+          <w:lang w:val="en-US" w:eastAsia="ru-RU"/>
+        </w:rPr>
+        <w:t xml:space="preserve"> </w:t>
+      </w:r>
+      <w:r>
+        <w:rPr>
+          <w:rFonts w:ascii="Consolas" w:eastAsia="Times New Roman" w:hAnsi="Consolas" w:cs="Times New Roman"/>
+          <w:color w:val="85A300"/>
+          <w:sz w:val="21"/>
+          <w:szCs w:val="21"/>
+          <w:lang w:val="en-US" w:eastAsia="ru-RU"/>
+        </w:rPr>
+        <w:t>stroke-</w:t>
+      </w:r>
+      <w:proofErr w:type="spellStart"/>
+      <w:r>
+        <w:rPr>
+          <w:rFonts w:ascii="Consolas" w:eastAsia="Times New Roman" w:hAnsi="Consolas" w:cs="Times New Roman"/>
+          <w:color w:val="85A300"/>
+          <w:sz w:val="21"/>
+          <w:szCs w:val="21"/>
+          <w:lang w:val="en-US" w:eastAsia="ru-RU"/>
+        </w:rPr>
+        <w:t>linecap</w:t>
+      </w:r>
+      <w:proofErr w:type="spellEnd"/>
+      <w:r>
+        <w:rPr>
+          <w:rFonts w:ascii="Consolas" w:eastAsia="Times New Roman" w:hAnsi="Consolas" w:cs="Times New Roman"/>
+          <w:color w:val="DDDDDD"/>
+          <w:sz w:val="21"/>
+          <w:szCs w:val="21"/>
+          <w:lang w:val="en-US" w:eastAsia="ru-RU"/>
+        </w:rPr>
+        <w:t>=</w:t>
+      </w:r>
+      <w:r>
+        <w:rPr>
+          <w:rFonts w:ascii="Consolas" w:eastAsia="Times New Roman" w:hAnsi="Consolas" w:cs="Times New Roman"/>
+          <w:color w:val="D89333"/>
+          <w:sz w:val="21"/>
+          <w:szCs w:val="21"/>
+          <w:lang w:val="en-US" w:eastAsia="ru-RU"/>
+        </w:rPr>
+        <w:t>"round"</w:t>
+      </w:r>
+      <w:r>
+        <w:rPr>
+          <w:rFonts w:ascii="Consolas" w:eastAsia="Times New Roman" w:hAnsi="Consolas" w:cs="Times New Roman"/>
+          <w:color w:val="DDDDDD"/>
+          <w:sz w:val="21"/>
+          <w:szCs w:val="21"/>
+          <w:lang w:val="en-US" w:eastAsia="ru-RU"/>
+        </w:rPr>
+        <w:t xml:space="preserve"> </w:t>
+      </w:r>
+      <w:r>
+        <w:rPr>
+          <w:rFonts w:ascii="Consolas" w:eastAsia="Times New Roman" w:hAnsi="Consolas" w:cs="Times New Roman"/>
+          <w:color w:val="85A300"/>
+          <w:sz w:val="21"/>
+          <w:szCs w:val="21"/>
+          <w:lang w:val="en-US" w:eastAsia="ru-RU"/>
+        </w:rPr>
+        <w:t>stroke-</w:t>
+      </w:r>
+      <w:proofErr w:type="spellStart"/>
+      <w:r>
+        <w:rPr>
+          <w:rFonts w:ascii="Consolas" w:eastAsia="Times New Roman" w:hAnsi="Consolas" w:cs="Times New Roman"/>
+          <w:color w:val="85A300"/>
+          <w:sz w:val="21"/>
+          <w:szCs w:val="21"/>
+          <w:lang w:val="en-US" w:eastAsia="ru-RU"/>
+        </w:rPr>
+        <w:t>linejoin</w:t>
+      </w:r>
+      <w:proofErr w:type="spellEnd"/>
+      <w:r>
+        <w:rPr>
+          <w:rFonts w:ascii="Consolas" w:eastAsia="Times New Roman" w:hAnsi="Consolas" w:cs="Times New Roman"/>
+          <w:color w:val="DDDDDD"/>
+          <w:sz w:val="21"/>
+          <w:szCs w:val="21"/>
+          <w:lang w:val="en-US" w:eastAsia="ru-RU"/>
+        </w:rPr>
+        <w:t>=</w:t>
+      </w:r>
+      <w:r>
+        <w:rPr>
+          <w:rFonts w:ascii="Consolas" w:eastAsia="Times New Roman" w:hAnsi="Consolas" w:cs="Times New Roman"/>
+          <w:color w:val="D89333"/>
+          <w:sz w:val="21"/>
+          <w:szCs w:val="21"/>
+          <w:lang w:val="en-US" w:eastAsia="ru-RU"/>
+        </w:rPr>
+        <w:t>"round"</w:t>
+      </w:r>
+      <w:r>
+        <w:rPr>
+          <w:rFonts w:ascii="Consolas" w:eastAsia="Times New Roman" w:hAnsi="Consolas" w:cs="Times New Roman"/>
+          <w:color w:val="6C9EF8"/>
+          <w:sz w:val="21"/>
+          <w:szCs w:val="21"/>
+          <w:lang w:val="en-US" w:eastAsia="ru-RU"/>
+        </w:rPr>
+        <w:t>/&gt;</w:t>
+      </w:r>
+    </w:p>
+    <w:p>
+      <w:pPr>
+        <w:shd w:val="clear" w:color="auto" w:fill="1D1F21"/>
+        <w:spacing w:after="0" w:line="285" w:lineRule="atLeast"/>
+        <w:rPr>
+          <w:rFonts w:ascii="Consolas" w:eastAsia="Times New Roman" w:hAnsi="Consolas" w:cs="Times New Roman"/>
+          <w:color w:val="DDDDDD"/>
+          <w:sz w:val="21"/>
+          <w:szCs w:val="21"/>
+          <w:lang w:val="en-US" w:eastAsia="ru-RU"/>
+        </w:rPr>
+      </w:pPr>
+      <w:r>
+        <w:rPr>
+          <w:rFonts w:ascii="Consolas" w:eastAsia="Times New Roman" w:hAnsi="Consolas" w:cs="Times New Roman"/>
+          <w:color w:val="DDDDDD"/>
+          <w:sz w:val="21"/>
+          <w:szCs w:val="21"/>
+          <w:lang w:val="en-US" w:eastAsia="ru-RU"/>
+        </w:rPr>
+        <w:t xml:space="preserve">        </w:t>
+      </w:r>
+      <w:r>
+        <w:rPr>
+          <w:rFonts w:ascii="Consolas" w:eastAsia="Times New Roman" w:hAnsi="Consolas" w:cs="Times New Roman"/>
+          <w:color w:val="6C9EF8"/>
+          <w:sz w:val="21"/>
+          <w:szCs w:val="21"/>
+          <w:lang w:val="en-US" w:eastAsia="ru-RU"/>
+        </w:rPr>
+        <w:t>&lt;path</w:t>
+      </w:r>
+      <w:r>
+        <w:rPr>
+          <w:rFonts w:ascii="Consolas" w:eastAsia="Times New Roman" w:hAnsi="Consolas" w:cs="Times New Roman"/>
+          <w:color w:val="DDDDDD"/>
+          <w:sz w:val="21"/>
+          <w:szCs w:val="21"/>
+          <w:lang w:val="en-US" w:eastAsia="ru-RU"/>
+        </w:rPr>
+        <w:t xml:space="preserve"> </w:t>
+      </w:r>
+      <w:r>
+        <w:rPr>
+          <w:rFonts w:ascii="Consolas" w:eastAsia="Times New Roman" w:hAnsi="Consolas" w:cs="Times New Roman"/>
+          <w:color w:val="85A300"/>
+          <w:sz w:val="21"/>
+          <w:szCs w:val="21"/>
+          <w:lang w:val="en-US" w:eastAsia="ru-RU"/>
+        </w:rPr>
+        <w:t>d</w:t>
+      </w:r>
+      <w:r>
+        <w:rPr>
+          <w:rFonts w:ascii="Consolas" w:eastAsia="Times New Roman" w:hAnsi="Consolas" w:cs="Times New Roman"/>
+          <w:color w:val="DDDDDD"/>
+          <w:sz w:val="21"/>
+          <w:szCs w:val="21"/>
+          <w:lang w:val="en-US" w:eastAsia="ru-RU"/>
+        </w:rPr>
+        <w:t>=</w:t>
+      </w:r>
+      <w:r>
+        <w:rPr>
+          <w:rFonts w:ascii="Consolas" w:eastAsia="Times New Roman" w:hAnsi="Consolas" w:cs="Times New Roman"/>
+          <w:color w:val="D89333"/>
+          <w:sz w:val="21"/>
+          <w:szCs w:val="21"/>
+          <w:lang w:val="en-US" w:eastAsia="ru-RU"/>
+        </w:rPr>
+        <w:t>"M3.12268 10L11.8727 10"</w:t>
+      </w:r>
+      <w:r>
+        <w:rPr>
+          <w:rFonts w:ascii="Consolas" w:eastAsia="Times New Roman" w:hAnsi="Consolas" w:cs="Times New Roman"/>
+          <w:color w:val="DDDDDD"/>
+          <w:sz w:val="21"/>
+          <w:szCs w:val="21"/>
+          <w:lang w:val="en-US" w:eastAsia="ru-RU"/>
+        </w:rPr>
+        <w:t xml:space="preserve"> </w:t>
+      </w:r>
+      <w:r>
+        <w:rPr>
+          <w:rFonts w:ascii="Consolas" w:eastAsia="Times New Roman" w:hAnsi="Consolas" w:cs="Times New Roman"/>
+          <w:color w:val="85A300"/>
+          <w:sz w:val="21"/>
+          <w:szCs w:val="21"/>
+          <w:lang w:val="en-US" w:eastAsia="ru-RU"/>
+        </w:rPr>
+        <w:t>stroke</w:t>
+      </w:r>
+      <w:r>
+        <w:rPr>
+          <w:rFonts w:ascii="Consolas" w:eastAsia="Times New Roman" w:hAnsi="Consolas" w:cs="Times New Roman"/>
+          <w:color w:val="DDDDDD"/>
+          <w:sz w:val="21"/>
+          <w:szCs w:val="21"/>
+          <w:lang w:val="en-US" w:eastAsia="ru-RU"/>
+        </w:rPr>
+        <w:t>=</w:t>
+      </w:r>
+      <w:r>
+        <w:rPr>
+          <w:rFonts w:ascii="Consolas" w:eastAsia="Times New Roman" w:hAnsi="Consolas" w:cs="Times New Roman"/>
+          <w:color w:val="D89333"/>
+          <w:sz w:val="21"/>
+          <w:szCs w:val="21"/>
+          <w:lang w:val="en-US" w:eastAsia="ru-RU"/>
+        </w:rPr>
+        <w:t>"white"</w:t>
+      </w:r>
+      <w:r>
+        <w:rPr>
+          <w:rFonts w:ascii="Consolas" w:eastAsia="Times New Roman" w:hAnsi="Consolas" w:cs="Times New Roman"/>
+          <w:color w:val="DDDDDD"/>
+          <w:sz w:val="21"/>
+          <w:szCs w:val="21"/>
+          <w:lang w:val="en-US" w:eastAsia="ru-RU"/>
+        </w:rPr>
+        <w:t xml:space="preserve"> </w:t>
+      </w:r>
+      <w:r>
+        <w:rPr>
+          <w:rFonts w:ascii="Consolas" w:eastAsia="Times New Roman" w:hAnsi="Consolas" w:cs="Times New Roman"/>
+          <w:color w:val="85A300"/>
+          <w:sz w:val="21"/>
+          <w:szCs w:val="21"/>
+          <w:lang w:val="en-US" w:eastAsia="ru-RU"/>
+        </w:rPr>
+        <w:t>stroke-width</w:t>
+      </w:r>
+      <w:r>
+        <w:rPr>
+          <w:rFonts w:ascii="Consolas" w:eastAsia="Times New Roman" w:hAnsi="Consolas" w:cs="Times New Roman"/>
+          <w:color w:val="DDDDDD"/>
+          <w:sz w:val="21"/>
+          <w:szCs w:val="21"/>
+          <w:lang w:val="en-US" w:eastAsia="ru-RU"/>
+        </w:rPr>
+        <w:t>=</w:t>
+      </w:r>
+      <w:r>
+        <w:rPr>
+          <w:rFonts w:ascii="Consolas" w:eastAsia="Times New Roman" w:hAnsi="Consolas" w:cs="Times New Roman"/>
+          <w:color w:val="D89333"/>
+          <w:sz w:val="21"/>
+          <w:szCs w:val="21"/>
+          <w:lang w:val="en-US" w:eastAsia="ru-RU"/>
+        </w:rPr>
+        <w:t>"2"</w:t>
+      </w:r>
+      <w:r>
+        <w:rPr>
+          <w:rFonts w:ascii="Consolas" w:eastAsia="Times New Roman" w:hAnsi="Consolas" w:cs="Times New Roman"/>
+          <w:color w:val="DDDDDD"/>
+          <w:sz w:val="21"/>
+          <w:szCs w:val="21"/>
+          <w:lang w:val="en-US" w:eastAsia="ru-RU"/>
+        </w:rPr>
+        <w:t xml:space="preserve"> </w:t>
+      </w:r>
+      <w:r>
+        <w:rPr>
+          <w:rFonts w:ascii="Consolas" w:eastAsia="Times New Roman" w:hAnsi="Consolas" w:cs="Times New Roman"/>
+          <w:color w:val="85A300"/>
+          <w:sz w:val="21"/>
+          <w:szCs w:val="21"/>
+          <w:lang w:val="en-US" w:eastAsia="ru-RU"/>
+        </w:rPr>
+        <w:t>stroke-</w:t>
+      </w:r>
+      <w:proofErr w:type="spellStart"/>
+      <w:r>
+        <w:rPr>
+          <w:rFonts w:ascii="Consolas" w:eastAsia="Times New Roman" w:hAnsi="Consolas" w:cs="Times New Roman"/>
+          <w:color w:val="85A300"/>
+          <w:sz w:val="21"/>
+          <w:szCs w:val="21"/>
+          <w:lang w:val="en-US" w:eastAsia="ru-RU"/>
+        </w:rPr>
+        <w:t>linecap</w:t>
+      </w:r>
+      <w:proofErr w:type="spellEnd"/>
+      <w:r>
+        <w:rPr>
+          <w:rFonts w:ascii="Consolas" w:eastAsia="Times New Roman" w:hAnsi="Consolas" w:cs="Times New Roman"/>
+          <w:color w:val="DDDDDD"/>
+          <w:sz w:val="21"/>
+          <w:szCs w:val="21"/>
+          <w:lang w:val="en-US" w:eastAsia="ru-RU"/>
+        </w:rPr>
+        <w:t>=</w:t>
+      </w:r>
+      <w:r>
+        <w:rPr>
+          <w:rFonts w:ascii="Consolas" w:eastAsia="Times New Roman" w:hAnsi="Consolas" w:cs="Times New Roman"/>
+          <w:color w:val="D89333"/>
+          <w:sz w:val="21"/>
+          <w:szCs w:val="21"/>
+          <w:lang w:val="en-US" w:eastAsia="ru-RU"/>
+        </w:rPr>
+        <w:t>"round"</w:t>
+      </w:r>
+      <w:r>
+        <w:rPr>
+          <w:rFonts w:ascii="Consolas" w:eastAsia="Times New Roman" w:hAnsi="Consolas" w:cs="Times New Roman"/>
+          <w:color w:val="DDDDDD"/>
+          <w:sz w:val="21"/>
+          <w:szCs w:val="21"/>
+          <w:lang w:val="en-US" w:eastAsia="ru-RU"/>
+        </w:rPr>
+        <w:t xml:space="preserve"> </w:t>
+      </w:r>
+      <w:r>
+        <w:rPr>
+          <w:rFonts w:ascii="Consolas" w:eastAsia="Times New Roman" w:hAnsi="Consolas" w:cs="Times New Roman"/>
+          <w:color w:val="85A300"/>
+          <w:sz w:val="21"/>
+          <w:szCs w:val="21"/>
+          <w:lang w:val="en-US" w:eastAsia="ru-RU"/>
+        </w:rPr>
+        <w:t>stroke-</w:t>
+      </w:r>
+      <w:proofErr w:type="spellStart"/>
+      <w:r>
+        <w:rPr>
+          <w:rFonts w:ascii="Consolas" w:eastAsia="Times New Roman" w:hAnsi="Consolas" w:cs="Times New Roman"/>
+          <w:color w:val="85A300"/>
+          <w:sz w:val="21"/>
+          <w:szCs w:val="21"/>
+          <w:lang w:val="en-US" w:eastAsia="ru-RU"/>
+        </w:rPr>
+        <w:t>linejoin</w:t>
+      </w:r>
+      <w:proofErr w:type="spellEnd"/>
+      <w:r>
+        <w:rPr>
+          <w:rFonts w:ascii="Consolas" w:eastAsia="Times New Roman" w:hAnsi="Consolas" w:cs="Times New Roman"/>
+          <w:color w:val="DDDDDD"/>
+          <w:sz w:val="21"/>
+          <w:szCs w:val="21"/>
+          <w:lang w:val="en-US" w:eastAsia="ru-RU"/>
+        </w:rPr>
+        <w:t>=</w:t>
+      </w:r>
+      <w:r>
+        <w:rPr>
+          <w:rFonts w:ascii="Consolas" w:eastAsia="Times New Roman" w:hAnsi="Consolas" w:cs="Times New Roman"/>
+          <w:color w:val="D89333"/>
+          <w:sz w:val="21"/>
+          <w:szCs w:val="21"/>
+          <w:lang w:val="en-US" w:eastAsia="ru-RU"/>
+        </w:rPr>
+        <w:t>"round"</w:t>
+      </w:r>
+      <w:r>
+        <w:rPr>
+          <w:rFonts w:ascii="Consolas" w:eastAsia="Times New Roman" w:hAnsi="Consolas" w:cs="Times New Roman"/>
+          <w:color w:val="6C9EF8"/>
+          <w:sz w:val="21"/>
+          <w:szCs w:val="21"/>
+          <w:lang w:val="en-US" w:eastAsia="ru-RU"/>
+        </w:rPr>
+        <w:t>/&gt;</w:t>
+      </w:r>
+    </w:p>
+    <w:p>
+      <w:pPr>
+        <w:shd w:val="clear" w:color="auto" w:fill="1D1F21"/>
+        <w:spacing w:after="0" w:line="285" w:lineRule="atLeast"/>
+        <w:rPr>
+          <w:rFonts w:ascii="Consolas" w:eastAsia="Times New Roman" w:hAnsi="Consolas" w:cs="Times New Roman"/>
+          <w:color w:val="DDDDDD"/>
+          <w:sz w:val="21"/>
+          <w:szCs w:val="21"/>
+          <w:lang w:val="en-US" w:eastAsia="ru-RU"/>
+        </w:rPr>
+      </w:pPr>
+      <w:r>
+        <w:rPr>
+          <w:rFonts w:ascii="Consolas" w:eastAsia="Times New Roman" w:hAnsi="Consolas" w:cs="Times New Roman"/>
+          <w:color w:val="DDDDDD"/>
+          <w:sz w:val="21"/>
+          <w:szCs w:val="21"/>
+          <w:lang w:val="en-US" w:eastAsia="ru-RU"/>
+        </w:rPr>
+        <w:t xml:space="preserve">        </w:t>
+      </w:r>
+      <w:r>
+        <w:rPr>
+          <w:rFonts w:ascii="Consolas" w:eastAsia="Times New Roman" w:hAnsi="Consolas" w:cs="Times New Roman"/>
+          <w:color w:val="6C9EF8"/>
+          <w:sz w:val="21"/>
+          <w:szCs w:val="21"/>
+          <w:lang w:val="en-US" w:eastAsia="ru-RU"/>
+        </w:rPr>
+        <w:t>&lt;path</w:t>
+      </w:r>
+      <w:r>
+        <w:rPr>
+          <w:rFonts w:ascii="Consolas" w:eastAsia="Times New Roman" w:hAnsi="Consolas" w:cs="Times New Roman"/>
+          <w:color w:val="DDDDDD"/>
+          <w:sz w:val="21"/>
+          <w:szCs w:val="21"/>
+          <w:lang w:val="en-US" w:eastAsia="ru-RU"/>
+        </w:rPr>
+        <w:t xml:space="preserve"> </w:t>
+      </w:r>
+      <w:r>
+        <w:rPr>
+          <w:rFonts w:ascii="Consolas" w:eastAsia="Times New Roman" w:hAnsi="Consolas" w:cs="Times New Roman"/>
+          <w:color w:val="85A300"/>
+          <w:sz w:val="21"/>
+          <w:szCs w:val="21"/>
+          <w:lang w:val="en-US" w:eastAsia="ru-RU"/>
+        </w:rPr>
+        <w:t>d</w:t>
+      </w:r>
+      <w:r>
+        <w:rPr>
+          <w:rFonts w:ascii="Consolas" w:eastAsia="Times New Roman" w:hAnsi="Consolas" w:cs="Times New Roman"/>
+          <w:color w:val="DDDDDD"/>
+          <w:sz w:val="21"/>
+          <w:szCs w:val="21"/>
+          <w:lang w:val="en-US" w:eastAsia="ru-RU"/>
+        </w:rPr>
+        <w:t>=</w:t>
+      </w:r>
+      <w:r>
+        <w:rPr>
+          <w:rFonts w:ascii="Consolas" w:eastAsia="Times New Roman" w:hAnsi="Consolas" w:cs="Times New Roman"/>
+          <w:color w:val="D89333"/>
+          <w:sz w:val="21"/>
+          <w:szCs w:val="21"/>
+          <w:lang w:val="en-US" w:eastAsia="ru-RU"/>
+        </w:rPr>
+        <w:t>"M10.625 2.5L16.25 2.5C16.4158 2.5 16.5747 2.56585 16.6919 2.68306C16.8092 2.80027 16.875 2.95924 16.875 3.125L16.875 16.875C16.875 17.0408 16.8092 17.1997 16.6919 17.3169C16.5747 17.4342 16.4158 17.5 16.25 17.5L10.625 17.5"</w:t>
+      </w:r>
+      <w:r>
+        <w:rPr>
+          <w:rFonts w:ascii="Consolas" w:eastAsia="Times New Roman" w:hAnsi="Consolas" w:cs="Times New Roman"/>
+          <w:color w:val="DDDDDD"/>
+          <w:sz w:val="21"/>
+          <w:szCs w:val="21"/>
+          <w:lang w:val="en-US" w:eastAsia="ru-RU"/>
+        </w:rPr>
+        <w:t xml:space="preserve"> </w:t>
+      </w:r>
+      <w:r>
+        <w:rPr>
+          <w:rFonts w:ascii="Consolas" w:eastAsia="Times New Roman" w:hAnsi="Consolas" w:cs="Times New Roman"/>
+          <w:color w:val="85A300"/>
+          <w:sz w:val="21"/>
+          <w:szCs w:val="21"/>
+          <w:lang w:val="en-US" w:eastAsia="ru-RU"/>
+        </w:rPr>
+        <w:t>stroke</w:t>
+      </w:r>
+      <w:r>
+        <w:rPr>
+          <w:rFonts w:ascii="Consolas" w:eastAsia="Times New Roman" w:hAnsi="Consolas" w:cs="Times New Roman"/>
+          <w:color w:val="DDDDDD"/>
+          <w:sz w:val="21"/>
+          <w:szCs w:val="21"/>
+          <w:lang w:val="en-US" w:eastAsia="ru-RU"/>
+        </w:rPr>
+        <w:t>=</w:t>
+      </w:r>
+      <w:r>
+        <w:rPr>
+          <w:rFonts w:ascii="Consolas" w:eastAsia="Times New Roman" w:hAnsi="Consolas" w:cs="Times New Roman"/>
+          <w:color w:val="D89333"/>
+          <w:sz w:val="21"/>
+          <w:szCs w:val="21"/>
+          <w:lang w:val="en-US" w:eastAsia="ru-RU"/>
+        </w:rPr>
+        <w:t>"white"</w:t>
+      </w:r>
+      <w:r>
+        <w:rPr>
+          <w:rFonts w:ascii="Consolas" w:eastAsia="Times New Roman" w:hAnsi="Consolas" w:cs="Times New Roman"/>
+          <w:color w:val="DDDDDD"/>
+          <w:sz w:val="21"/>
+          <w:szCs w:val="21"/>
+          <w:lang w:val="en-US" w:eastAsia="ru-RU"/>
+        </w:rPr>
+        <w:t xml:space="preserve"> </w:t>
+      </w:r>
+      <w:r>
+        <w:rPr>
+          <w:rFonts w:ascii="Consolas" w:eastAsia="Times New Roman" w:hAnsi="Consolas" w:cs="Times New Roman"/>
+          <w:color w:val="85A300"/>
+          <w:sz w:val="21"/>
+          <w:szCs w:val="21"/>
+          <w:lang w:val="en-US" w:eastAsia="ru-RU"/>
+        </w:rPr>
+        <w:t>stroke-width</w:t>
+      </w:r>
+      <w:r>
+        <w:rPr>
+          <w:rFonts w:ascii="Consolas" w:eastAsia="Times New Roman" w:hAnsi="Consolas" w:cs="Times New Roman"/>
+          <w:color w:val="DDDDDD"/>
+          <w:sz w:val="21"/>
+          <w:szCs w:val="21"/>
+          <w:lang w:val="en-US" w:eastAsia="ru-RU"/>
+        </w:rPr>
+        <w:t>=</w:t>
+      </w:r>
+      <w:r>
+        <w:rPr>
+          <w:rFonts w:ascii="Consolas" w:eastAsia="Times New Roman" w:hAnsi="Consolas" w:cs="Times New Roman"/>
+          <w:color w:val="D89333"/>
+          <w:sz w:val="21"/>
+          <w:szCs w:val="21"/>
+          <w:lang w:val="en-US" w:eastAsia="ru-RU"/>
+        </w:rPr>
+        <w:t>"2"</w:t>
+      </w:r>
+      <w:r>
+        <w:rPr>
+          <w:rFonts w:ascii="Consolas" w:eastAsia="Times New Roman" w:hAnsi="Consolas" w:cs="Times New Roman"/>
+          <w:color w:val="DDDDDD"/>
+          <w:sz w:val="21"/>
+          <w:szCs w:val="21"/>
+          <w:lang w:val="en-US" w:eastAsia="ru-RU"/>
+        </w:rPr>
+        <w:t xml:space="preserve"> </w:t>
+      </w:r>
+      <w:r>
+        <w:rPr>
+          <w:rFonts w:ascii="Consolas" w:eastAsia="Times New Roman" w:hAnsi="Consolas" w:cs="Times New Roman"/>
+          <w:color w:val="85A300"/>
+          <w:sz w:val="21"/>
+          <w:szCs w:val="21"/>
+          <w:lang w:val="en-US" w:eastAsia="ru-RU"/>
+        </w:rPr>
+        <w:t>stroke-</w:t>
+      </w:r>
+      <w:proofErr w:type="spellStart"/>
+      <w:r>
+        <w:rPr>
+          <w:rFonts w:ascii="Consolas" w:eastAsia="Times New Roman" w:hAnsi="Consolas" w:cs="Times New Roman"/>
+          <w:color w:val="85A300"/>
+          <w:sz w:val="21"/>
+          <w:szCs w:val="21"/>
+          <w:lang w:val="en-US" w:eastAsia="ru-RU"/>
+        </w:rPr>
+        <w:t>linecap</w:t>
+      </w:r>
+      <w:proofErr w:type="spellEnd"/>
+      <w:r>
+        <w:rPr>
+          <w:rFonts w:ascii="Consolas" w:eastAsia="Times New Roman" w:hAnsi="Consolas" w:cs="Times New Roman"/>
+          <w:color w:val="DDDDDD"/>
+          <w:sz w:val="21"/>
+          <w:szCs w:val="21"/>
+          <w:lang w:val="en-US" w:eastAsia="ru-RU"/>
+        </w:rPr>
+        <w:t>=</w:t>
+      </w:r>
+      <w:r>
+        <w:rPr>
+          <w:rFonts w:ascii="Consolas" w:eastAsia="Times New Roman" w:hAnsi="Consolas" w:cs="Times New Roman"/>
+          <w:color w:val="D89333"/>
+          <w:sz w:val="21"/>
+          <w:szCs w:val="21"/>
+          <w:lang w:val="en-US" w:eastAsia="ru-RU"/>
+        </w:rPr>
+        <w:t>"round"</w:t>
+      </w:r>
+      <w:r>
+        <w:rPr>
+          <w:rFonts w:ascii="Consolas" w:eastAsia="Times New Roman" w:hAnsi="Consolas" w:cs="Times New Roman"/>
+          <w:color w:val="DDDDDD"/>
+          <w:sz w:val="21"/>
+          <w:szCs w:val="21"/>
+          <w:lang w:val="en-US" w:eastAsia="ru-RU"/>
+        </w:rPr>
+        <w:t xml:space="preserve"> </w:t>
+      </w:r>
+      <w:r>
+        <w:rPr>
+          <w:rFonts w:ascii="Consolas" w:eastAsia="Times New Roman" w:hAnsi="Consolas" w:cs="Times New Roman"/>
+          <w:color w:val="85A300"/>
+          <w:sz w:val="21"/>
+          <w:szCs w:val="21"/>
+          <w:lang w:val="en-US" w:eastAsia="ru-RU"/>
+        </w:rPr>
+        <w:t>stroke-</w:t>
+      </w:r>
+      <w:proofErr w:type="spellStart"/>
+      <w:r>
+        <w:rPr>
+          <w:rFonts w:ascii="Consolas" w:eastAsia="Times New Roman" w:hAnsi="Consolas" w:cs="Times New Roman"/>
+          <w:color w:val="85A300"/>
+          <w:sz w:val="21"/>
+          <w:szCs w:val="21"/>
+          <w:lang w:val="en-US" w:eastAsia="ru-RU"/>
+        </w:rPr>
+        <w:t>linejoin</w:t>
+      </w:r>
+      <w:proofErr w:type="spellEnd"/>
+      <w:r>
+        <w:rPr>
+          <w:rFonts w:ascii="Consolas" w:eastAsia="Times New Roman" w:hAnsi="Consolas" w:cs="Times New Roman"/>
+          <w:color w:val="DDDDDD"/>
+          <w:sz w:val="21"/>
+          <w:szCs w:val="21"/>
+          <w:lang w:val="en-US" w:eastAsia="ru-RU"/>
+        </w:rPr>
+        <w:t>=</w:t>
+      </w:r>
+      <w:r>
+        <w:rPr>
+          <w:rFonts w:ascii="Consolas" w:eastAsia="Times New Roman" w:hAnsi="Consolas" w:cs="Times New Roman"/>
+          <w:color w:val="D89333"/>
+          <w:sz w:val="21"/>
+          <w:szCs w:val="21"/>
+          <w:lang w:val="en-US" w:eastAsia="ru-RU"/>
+        </w:rPr>
+        <w:t>"round"</w:t>
+      </w:r>
+      <w:r>
+        <w:rPr>
+          <w:rFonts w:ascii="Consolas" w:eastAsia="Times New Roman" w:hAnsi="Consolas" w:cs="Times New Roman"/>
+          <w:color w:val="6C9EF8"/>
+          <w:sz w:val="21"/>
+          <w:szCs w:val="21"/>
+          <w:lang w:val="en-US" w:eastAsia="ru-RU"/>
+        </w:rPr>
+        <w:t>/&gt;</w:t>
+      </w:r>
+    </w:p>
+    <w:p>
+      <w:pPr>
+        <w:shd w:val="clear" w:color="auto" w:fill="1D1F21"/>
+        <w:spacing w:after="0" w:line="285" w:lineRule="atLeast"/>
+        <w:rPr>
+          <w:rFonts w:ascii="Consolas" w:eastAsia="Times New Roman" w:hAnsi="Consolas" w:cs="Times New Roman"/>
+          <w:color w:val="DDDDDD"/>
+          <w:sz w:val="21"/>
+          <w:szCs w:val="21"/>
+          <w:lang w:eastAsia="ru-RU"/>
+        </w:rPr>
+      </w:pPr>
+      <w:r>
+        <w:rPr>
+          <w:rFonts w:ascii="Consolas" w:eastAsia="Times New Roman" w:hAnsi="Consolas" w:cs="Times New Roman"/>
+          <w:color w:val="DDDDDD"/>
+          <w:sz w:val="21"/>
+          <w:szCs w:val="21"/>
+          <w:lang w:val="en-US" w:eastAsia="ru-RU"/>
+        </w:rPr>
+        <w:t xml:space="preserve">    </w:t>
+      </w:r>
+      <w:r>
+        <w:rPr>
+          <w:rFonts w:ascii="Consolas" w:eastAsia="Times New Roman" w:hAnsi="Consolas" w:cs="Times New Roman"/>
+          <w:color w:val="6C9EF8"/>
+          <w:sz w:val="21"/>
+          <w:szCs w:val="21"/>
+          <w:lang w:eastAsia="ru-RU"/>
+        </w:rPr>
+        <w:t>&lt;/</w:t>
+      </w:r>
+      <w:proofErr w:type="spellStart"/>
+      <w:r>
+        <w:rPr>
+          <w:rFonts w:ascii="Consolas" w:eastAsia="Times New Roman" w:hAnsi="Consolas" w:cs="Times New Roman"/>
+          <w:color w:val="6C9EF8"/>
+          <w:sz w:val="21"/>
+          <w:szCs w:val="21"/>
+          <w:lang w:eastAsia="ru-RU"/>
+        </w:rPr>
+        <w:t>svg</w:t>
+      </w:r>
+      <w:proofErr w:type="spellEnd"/>
+      <w:r>
+        <w:rPr>
+          <w:rFonts w:ascii="Consolas" w:eastAsia="Times New Roman" w:hAnsi="Consolas" w:cs="Times New Roman"/>
+          <w:color w:val="6C9EF8"/>
+          <w:sz w:val="21"/>
+          <w:szCs w:val="21"/>
+          <w:lang w:eastAsia="ru-RU"/>
+        </w:rPr>
+        <w:t>&gt;</w:t>
+      </w:r>
+      <w:r>
+        <w:rPr>
+          <w:rFonts w:ascii="Consolas" w:eastAsia="Times New Roman" w:hAnsi="Consolas" w:cs="Times New Roman"/>
+          <w:color w:val="DDDDDD"/>
+          <w:sz w:val="21"/>
+          <w:szCs w:val="21"/>
+          <w:lang w:eastAsia="ru-RU"/>
+        </w:rPr>
+        <w:t xml:space="preserve"> </w:t>
+      </w:r>
+    </w:p>
+    <w:p>
+      <w:pPr>
+        <w:shd w:val="clear" w:color="auto" w:fill="1D1F21"/>
+        <w:spacing w:after="0" w:line="285" w:lineRule="atLeast"/>
+        <w:rPr>
+          <w:rFonts w:ascii="Consolas" w:eastAsia="Times New Roman" w:hAnsi="Consolas" w:cs="Times New Roman"/>
+          <w:color w:val="DDDDDD"/>
+          <w:sz w:val="21"/>
+          <w:szCs w:val="21"/>
+          <w:lang w:eastAsia="ru-RU"/>
+        </w:rPr>
+      </w:pPr>
+      <w:r>
+        <w:rPr>
+          <w:rFonts w:ascii="Consolas" w:eastAsia="Times New Roman" w:hAnsi="Consolas" w:cs="Times New Roman"/>
+          <w:color w:val="6C9EF8"/>
+          <w:sz w:val="21"/>
+          <w:szCs w:val="21"/>
+          <w:lang w:eastAsia="ru-RU"/>
+        </w:rPr>
+        <w:lastRenderedPageBreak/>
+        <w:t>&lt;/a&gt;</w:t>
+      </w:r>
     </w:p>
     <w:p>
       <w:pPr>
@@ -2609,1478 +4101,24 @@
           <w:tab w:val="left" w:pos="1576"/>
         </w:tabs>
       </w:pPr>
-      <w:r>
-        <w:rPr>
-          <w:rFonts w:ascii="Consolas" w:eastAsia="Times New Roman" w:hAnsi="Consolas" w:cs="Times New Roman"/>
-          <w:sz w:val="21"/>
-          <w:szCs w:val="21"/>
-          <w:lang w:eastAsia="ru-RU"/>
-        </w:rPr>
-        <w:t xml:space="preserve">Пример: </w:t>
-      </w:r>
     </w:p>
     <w:p>
       <w:pPr>
-        <w:shd w:val="clear" w:color="auto" w:fill="1D1F21"/>
-        <w:spacing w:after="0" w:line="285" w:lineRule="atLeast"/>
-        <w:rPr>
-          <w:rFonts w:ascii="Consolas" w:eastAsia="Times New Roman" w:hAnsi="Consolas" w:cs="Times New Roman"/>
-          <w:color w:val="DDDDDD"/>
-          <w:sz w:val="21"/>
-          <w:szCs w:val="21"/>
-          <w:lang w:val="en-US" w:eastAsia="ru-RU"/>
+        <w:tabs>
+          <w:tab w:val="left" w:pos="1576"/>
+        </w:tabs>
+        <w:rPr>
+          <w:lang w:val="en-US"/>
         </w:rPr>
       </w:pPr>
       <w:r>
-        <w:rPr>
-          <w:rFonts w:ascii="Consolas" w:eastAsia="Times New Roman" w:hAnsi="Consolas" w:cs="Times New Roman"/>
-          <w:color w:val="6C9EF8"/>
-          <w:sz w:val="21"/>
-          <w:szCs w:val="21"/>
-          <w:lang w:val="en-US" w:eastAsia="ru-RU"/>
-        </w:rPr>
-        <w:t>&lt;a</w:t>
-      </w:r>
-      <w:r>
-        <w:rPr>
-          <w:rFonts w:ascii="Consolas" w:eastAsia="Times New Roman" w:hAnsi="Consolas" w:cs="Times New Roman"/>
-          <w:color w:val="DDDDDD"/>
-          <w:sz w:val="21"/>
-          <w:szCs w:val="21"/>
-          <w:lang w:val="en-US" w:eastAsia="ru-RU"/>
-        </w:rPr>
-        <w:t xml:space="preserve"> </w:t>
-      </w:r>
-      <w:proofErr w:type="spellStart"/>
-      <w:r>
-        <w:rPr>
-          <w:rFonts w:ascii="Consolas" w:eastAsia="Times New Roman" w:hAnsi="Consolas" w:cs="Times New Roman"/>
-          <w:color w:val="85A300"/>
-          <w:sz w:val="21"/>
-          <w:szCs w:val="21"/>
-          <w:lang w:val="en-US" w:eastAsia="ru-RU"/>
-        </w:rPr>
-        <w:t>href</w:t>
-      </w:r>
-      <w:proofErr w:type="spellEnd"/>
-      <w:r>
-        <w:rPr>
-          <w:rFonts w:ascii="Consolas" w:eastAsia="Times New Roman" w:hAnsi="Consolas" w:cs="Times New Roman"/>
-          <w:color w:val="DDDDDD"/>
-          <w:sz w:val="21"/>
-          <w:szCs w:val="21"/>
-          <w:lang w:val="en-US" w:eastAsia="ru-RU"/>
-        </w:rPr>
-        <w:t>=</w:t>
-      </w:r>
-      <w:r>
-        <w:rPr>
-          <w:rFonts w:ascii="Consolas" w:eastAsia="Times New Roman" w:hAnsi="Consolas" w:cs="Times New Roman"/>
-          <w:color w:val="D89333"/>
-          <w:sz w:val="21"/>
-          <w:szCs w:val="21"/>
-          <w:lang w:val="en-US" w:eastAsia="ru-RU"/>
-        </w:rPr>
-        <w:t>"#"</w:t>
-      </w:r>
-      <w:r>
-        <w:rPr>
-          <w:rFonts w:ascii="Consolas" w:eastAsia="Times New Roman" w:hAnsi="Consolas" w:cs="Times New Roman"/>
-          <w:color w:val="DDDDDD"/>
-          <w:sz w:val="21"/>
-          <w:szCs w:val="21"/>
-          <w:lang w:val="en-US" w:eastAsia="ru-RU"/>
-        </w:rPr>
-        <w:t xml:space="preserve"> </w:t>
-      </w:r>
-      <w:r>
-        <w:rPr>
-          <w:rFonts w:ascii="Consolas" w:eastAsia="Times New Roman" w:hAnsi="Consolas" w:cs="Times New Roman"/>
-          <w:color w:val="85A300"/>
-          <w:sz w:val="21"/>
-          <w:szCs w:val="21"/>
-          <w:lang w:val="en-US" w:eastAsia="ru-RU"/>
-        </w:rPr>
-        <w:t>class</w:t>
-      </w:r>
-      <w:r>
-        <w:rPr>
-          <w:rFonts w:ascii="Consolas" w:eastAsia="Times New Roman" w:hAnsi="Consolas" w:cs="Times New Roman"/>
-          <w:color w:val="DDDDDD"/>
-          <w:sz w:val="21"/>
-          <w:szCs w:val="21"/>
-          <w:lang w:val="en-US" w:eastAsia="ru-RU"/>
-        </w:rPr>
-        <w:t>=</w:t>
-      </w:r>
-      <w:r>
-        <w:rPr>
-          <w:rFonts w:ascii="Consolas" w:eastAsia="Times New Roman" w:hAnsi="Consolas" w:cs="Times New Roman"/>
-          <w:color w:val="D89333"/>
-          <w:sz w:val="21"/>
-          <w:szCs w:val="21"/>
-          <w:lang w:val="en-US" w:eastAsia="ru-RU"/>
-        </w:rPr>
-        <w:t>"</w:t>
-      </w:r>
-      <w:proofErr w:type="spellStart"/>
-      <w:r>
-        <w:rPr>
-          <w:rFonts w:ascii="Consolas" w:eastAsia="Times New Roman" w:hAnsi="Consolas" w:cs="Times New Roman"/>
-          <w:color w:val="D89333"/>
-          <w:sz w:val="21"/>
-          <w:szCs w:val="21"/>
-          <w:lang w:val="en-US" w:eastAsia="ru-RU"/>
-        </w:rPr>
-        <w:t>btn</w:t>
-      </w:r>
-      <w:proofErr w:type="spellEnd"/>
-      <w:r>
-        <w:rPr>
-          <w:rFonts w:ascii="Consolas" w:eastAsia="Times New Roman" w:hAnsi="Consolas" w:cs="Times New Roman"/>
-          <w:color w:val="D89333"/>
-          <w:sz w:val="21"/>
-          <w:szCs w:val="21"/>
-          <w:lang w:val="en-US" w:eastAsia="ru-RU"/>
-        </w:rPr>
-        <w:t xml:space="preserve"> </w:t>
-      </w:r>
-      <w:proofErr w:type="spellStart"/>
-      <w:r>
-        <w:rPr>
-          <w:rFonts w:ascii="Consolas" w:eastAsia="Times New Roman" w:hAnsi="Consolas" w:cs="Times New Roman"/>
-          <w:color w:val="D89333"/>
-          <w:sz w:val="21"/>
-          <w:szCs w:val="21"/>
-          <w:lang w:val="en-US" w:eastAsia="ru-RU"/>
-        </w:rPr>
-        <w:t>btn</w:t>
-      </w:r>
-      <w:proofErr w:type="spellEnd"/>
-      <w:r>
-        <w:rPr>
-          <w:rFonts w:ascii="Consolas" w:eastAsia="Times New Roman" w:hAnsi="Consolas" w:cs="Times New Roman"/>
-          <w:color w:val="D89333"/>
-          <w:sz w:val="21"/>
-          <w:szCs w:val="21"/>
-          <w:lang w:val="en-US" w:eastAsia="ru-RU"/>
-        </w:rPr>
-        <w:t xml:space="preserve">--blue </w:t>
-      </w:r>
-      <w:proofErr w:type="spellStart"/>
-      <w:r>
-        <w:rPr>
-          <w:rFonts w:ascii="Consolas" w:eastAsia="Times New Roman" w:hAnsi="Consolas" w:cs="Times New Roman"/>
-          <w:color w:val="D89333"/>
-          <w:sz w:val="21"/>
-          <w:szCs w:val="21"/>
-          <w:lang w:val="en-US" w:eastAsia="ru-RU"/>
-        </w:rPr>
-        <w:t>btn</w:t>
-      </w:r>
-      <w:proofErr w:type="spellEnd"/>
-      <w:r>
-        <w:rPr>
-          <w:rFonts w:ascii="Consolas" w:eastAsia="Times New Roman" w:hAnsi="Consolas" w:cs="Times New Roman"/>
-          <w:color w:val="D89333"/>
-          <w:sz w:val="21"/>
-          <w:szCs w:val="21"/>
-          <w:lang w:val="en-US" w:eastAsia="ru-RU"/>
-        </w:rPr>
-        <w:t>--with-</w:t>
-      </w:r>
-      <w:proofErr w:type="spellStart"/>
-      <w:r>
-        <w:rPr>
-          <w:rFonts w:ascii="Consolas" w:eastAsia="Times New Roman" w:hAnsi="Consolas" w:cs="Times New Roman"/>
-          <w:color w:val="D89333"/>
-          <w:sz w:val="21"/>
-          <w:szCs w:val="21"/>
-          <w:lang w:val="en-US" w:eastAsia="ru-RU"/>
-        </w:rPr>
-        <w:t>elem</w:t>
-      </w:r>
-      <w:proofErr w:type="spellEnd"/>
-      <w:r>
-        <w:rPr>
-          <w:rFonts w:ascii="Consolas" w:eastAsia="Times New Roman" w:hAnsi="Consolas" w:cs="Times New Roman"/>
-          <w:color w:val="D89333"/>
-          <w:sz w:val="21"/>
-          <w:szCs w:val="21"/>
-          <w:lang w:val="en-US" w:eastAsia="ru-RU"/>
-        </w:rPr>
-        <w:t xml:space="preserve"> "</w:t>
-      </w:r>
-      <w:r>
-        <w:rPr>
-          <w:rFonts w:ascii="Consolas" w:eastAsia="Times New Roman" w:hAnsi="Consolas" w:cs="Times New Roman"/>
-          <w:color w:val="DDDDDD"/>
-          <w:sz w:val="21"/>
-          <w:szCs w:val="21"/>
-          <w:lang w:val="en-US" w:eastAsia="ru-RU"/>
-        </w:rPr>
-        <w:t xml:space="preserve"> </w:t>
-      </w:r>
-      <w:r>
-        <w:rPr>
-          <w:rFonts w:ascii="Consolas" w:eastAsia="Times New Roman" w:hAnsi="Consolas" w:cs="Times New Roman"/>
-          <w:color w:val="85A300"/>
-          <w:sz w:val="21"/>
-          <w:szCs w:val="21"/>
-          <w:lang w:val="en-US" w:eastAsia="ru-RU"/>
-        </w:rPr>
-        <w:t>title</w:t>
-      </w:r>
-      <w:r>
-        <w:rPr>
-          <w:rFonts w:ascii="Consolas" w:eastAsia="Times New Roman" w:hAnsi="Consolas" w:cs="Times New Roman"/>
-          <w:color w:val="DDDDDD"/>
-          <w:sz w:val="21"/>
-          <w:szCs w:val="21"/>
-          <w:lang w:val="en-US" w:eastAsia="ru-RU"/>
-        </w:rPr>
-        <w:t>=</w:t>
-      </w:r>
-      <w:r>
-        <w:rPr>
-          <w:rFonts w:ascii="Consolas" w:eastAsia="Times New Roman" w:hAnsi="Consolas" w:cs="Times New Roman"/>
-          <w:color w:val="D89333"/>
-          <w:sz w:val="21"/>
-          <w:szCs w:val="21"/>
-          <w:lang w:val="en-US" w:eastAsia="ru-RU"/>
-        </w:rPr>
-        <w:t>"</w:t>
-      </w:r>
-      <w:r>
-        <w:rPr>
-          <w:rFonts w:ascii="Consolas" w:eastAsia="Times New Roman" w:hAnsi="Consolas" w:cs="Times New Roman"/>
-          <w:color w:val="D89333"/>
-          <w:sz w:val="21"/>
-          <w:szCs w:val="21"/>
-          <w:lang w:eastAsia="ru-RU"/>
-        </w:rPr>
-        <w:t>Выход</w:t>
-      </w:r>
-      <w:r>
-        <w:rPr>
-          <w:rFonts w:ascii="Consolas" w:eastAsia="Times New Roman" w:hAnsi="Consolas" w:cs="Times New Roman"/>
-          <w:color w:val="D89333"/>
-          <w:sz w:val="21"/>
-          <w:szCs w:val="21"/>
-          <w:lang w:val="en-US" w:eastAsia="ru-RU"/>
-        </w:rPr>
-        <w:t>"</w:t>
-      </w:r>
-      <w:r>
-        <w:rPr>
-          <w:rFonts w:ascii="Consolas" w:eastAsia="Times New Roman" w:hAnsi="Consolas" w:cs="Times New Roman"/>
-          <w:color w:val="6C9EF8"/>
-          <w:sz w:val="21"/>
-          <w:szCs w:val="21"/>
-          <w:lang w:val="en-US" w:eastAsia="ru-RU"/>
-        </w:rPr>
-        <w:t>&gt;</w:t>
-      </w:r>
-    </w:p>
-    <w:p>
-      <w:pPr>
-        <w:shd w:val="clear" w:color="auto" w:fill="1D1F21"/>
-        <w:spacing w:after="0" w:line="285" w:lineRule="atLeast"/>
-        <w:rPr>
-          <w:rFonts w:ascii="Consolas" w:eastAsia="Times New Roman" w:hAnsi="Consolas" w:cs="Times New Roman"/>
-          <w:color w:val="DDDDDD"/>
-          <w:sz w:val="21"/>
-          <w:szCs w:val="21"/>
-          <w:lang w:val="en-US" w:eastAsia="ru-RU"/>
-        </w:rPr>
-      </w:pPr>
-      <w:r>
-        <w:rPr>
-          <w:rFonts w:ascii="Consolas" w:eastAsia="Times New Roman" w:hAnsi="Consolas" w:cs="Times New Roman"/>
-          <w:color w:val="DDDDDD"/>
-          <w:sz w:val="21"/>
-          <w:szCs w:val="21"/>
-          <w:lang w:val="en-US" w:eastAsia="ru-RU"/>
-        </w:rPr>
-        <w:t xml:space="preserve">    </w:t>
-      </w:r>
-      <w:r>
-        <w:rPr>
-          <w:rFonts w:ascii="Consolas" w:eastAsia="Times New Roman" w:hAnsi="Consolas" w:cs="Times New Roman"/>
-          <w:color w:val="6C9EF8"/>
-          <w:sz w:val="21"/>
-          <w:szCs w:val="21"/>
-          <w:lang w:val="en-US" w:eastAsia="ru-RU"/>
-        </w:rPr>
-        <w:t>&lt;span&gt;</w:t>
-      </w:r>
-      <w:r>
-        <w:rPr>
-          <w:rFonts w:ascii="Consolas" w:eastAsia="Times New Roman" w:hAnsi="Consolas" w:cs="Times New Roman"/>
-          <w:color w:val="DDDDDD"/>
-          <w:sz w:val="21"/>
-          <w:szCs w:val="21"/>
-          <w:lang w:val="en-US" w:eastAsia="ru-RU"/>
-        </w:rPr>
-        <w:t>sobzina@gmail.com</w:t>
-      </w:r>
-      <w:r>
-        <w:rPr>
-          <w:rFonts w:ascii="Consolas" w:eastAsia="Times New Roman" w:hAnsi="Consolas" w:cs="Times New Roman"/>
-          <w:color w:val="6C9EF8"/>
-          <w:sz w:val="21"/>
-          <w:szCs w:val="21"/>
-          <w:lang w:val="en-US" w:eastAsia="ru-RU"/>
-        </w:rPr>
-        <w:t>&lt;/span&gt;</w:t>
-      </w:r>
-    </w:p>
-    <w:p>
-      <w:pPr>
-        <w:shd w:val="clear" w:color="auto" w:fill="1D1F21"/>
-        <w:spacing w:after="0" w:line="285" w:lineRule="atLeast"/>
-        <w:rPr>
-          <w:rFonts w:ascii="Consolas" w:eastAsia="Times New Roman" w:hAnsi="Consolas" w:cs="Times New Roman"/>
-          <w:color w:val="DDDDDD"/>
-          <w:sz w:val="21"/>
-          <w:szCs w:val="21"/>
-          <w:lang w:val="en-US" w:eastAsia="ru-RU"/>
-        </w:rPr>
-      </w:pPr>
-      <w:r>
-        <w:rPr>
-          <w:rFonts w:ascii="Consolas" w:eastAsia="Times New Roman" w:hAnsi="Consolas" w:cs="Times New Roman"/>
-          <w:color w:val="DDDDDD"/>
-          <w:sz w:val="21"/>
-          <w:szCs w:val="21"/>
-          <w:lang w:val="en-US" w:eastAsia="ru-RU"/>
-        </w:rPr>
-        <w:t xml:space="preserve">    </w:t>
-      </w:r>
-      <w:r>
-        <w:rPr>
-          <w:rFonts w:ascii="Consolas" w:eastAsia="Times New Roman" w:hAnsi="Consolas" w:cs="Times New Roman"/>
-          <w:color w:val="6C9EF8"/>
-          <w:sz w:val="21"/>
-          <w:szCs w:val="21"/>
-          <w:lang w:val="en-US" w:eastAsia="ru-RU"/>
-        </w:rPr>
-        <w:t>&lt;</w:t>
-      </w:r>
-      <w:proofErr w:type="spellStart"/>
-      <w:r>
-        <w:rPr>
-          <w:rFonts w:ascii="Consolas" w:eastAsia="Times New Roman" w:hAnsi="Consolas" w:cs="Times New Roman"/>
-          <w:color w:val="6C9EF8"/>
-          <w:sz w:val="21"/>
-          <w:szCs w:val="21"/>
-          <w:lang w:val="en-US" w:eastAsia="ru-RU"/>
-        </w:rPr>
-        <w:t>svg</w:t>
-      </w:r>
-      <w:proofErr w:type="spellEnd"/>
-      <w:r>
-        <w:rPr>
-          <w:rFonts w:ascii="Consolas" w:eastAsia="Times New Roman" w:hAnsi="Consolas" w:cs="Times New Roman"/>
-          <w:color w:val="DDDDDD"/>
-          <w:sz w:val="21"/>
-          <w:szCs w:val="21"/>
-          <w:lang w:val="en-US" w:eastAsia="ru-RU"/>
-        </w:rPr>
-        <w:t xml:space="preserve"> </w:t>
-      </w:r>
-      <w:r>
-        <w:rPr>
-          <w:rFonts w:ascii="Consolas" w:eastAsia="Times New Roman" w:hAnsi="Consolas" w:cs="Times New Roman"/>
-          <w:color w:val="85A300"/>
-          <w:sz w:val="21"/>
-          <w:szCs w:val="21"/>
-          <w:lang w:val="en-US" w:eastAsia="ru-RU"/>
-        </w:rPr>
-        <w:t>width</w:t>
-      </w:r>
-      <w:r>
-        <w:rPr>
-          <w:rFonts w:ascii="Consolas" w:eastAsia="Times New Roman" w:hAnsi="Consolas" w:cs="Times New Roman"/>
-          <w:color w:val="DDDDDD"/>
-          <w:sz w:val="21"/>
-          <w:szCs w:val="21"/>
-          <w:lang w:val="en-US" w:eastAsia="ru-RU"/>
-        </w:rPr>
-        <w:t>=</w:t>
-      </w:r>
-      <w:r>
-        <w:rPr>
-          <w:rFonts w:ascii="Consolas" w:eastAsia="Times New Roman" w:hAnsi="Consolas" w:cs="Times New Roman"/>
-          <w:color w:val="D89333"/>
-          <w:sz w:val="21"/>
-          <w:szCs w:val="21"/>
-          <w:lang w:val="en-US" w:eastAsia="ru-RU"/>
-        </w:rPr>
-        <w:t>"20"</w:t>
-      </w:r>
-      <w:r>
-        <w:rPr>
-          <w:rFonts w:ascii="Consolas" w:eastAsia="Times New Roman" w:hAnsi="Consolas" w:cs="Times New Roman"/>
-          <w:color w:val="DDDDDD"/>
-          <w:sz w:val="21"/>
-          <w:szCs w:val="21"/>
-          <w:lang w:val="en-US" w:eastAsia="ru-RU"/>
-        </w:rPr>
-        <w:t xml:space="preserve"> </w:t>
-      </w:r>
-      <w:r>
-        <w:rPr>
-          <w:rFonts w:ascii="Consolas" w:eastAsia="Times New Roman" w:hAnsi="Consolas" w:cs="Times New Roman"/>
-          <w:color w:val="85A300"/>
-          <w:sz w:val="21"/>
-          <w:szCs w:val="21"/>
-          <w:lang w:val="en-US" w:eastAsia="ru-RU"/>
-        </w:rPr>
-        <w:t>height</w:t>
-      </w:r>
-      <w:r>
-        <w:rPr>
-          <w:rFonts w:ascii="Consolas" w:eastAsia="Times New Roman" w:hAnsi="Consolas" w:cs="Times New Roman"/>
-          <w:color w:val="DDDDDD"/>
-          <w:sz w:val="21"/>
-          <w:szCs w:val="21"/>
-          <w:lang w:val="en-US" w:eastAsia="ru-RU"/>
-        </w:rPr>
-        <w:t>=</w:t>
-      </w:r>
-      <w:r>
-        <w:rPr>
-          <w:rFonts w:ascii="Consolas" w:eastAsia="Times New Roman" w:hAnsi="Consolas" w:cs="Times New Roman"/>
-          <w:color w:val="D89333"/>
-          <w:sz w:val="21"/>
-          <w:szCs w:val="21"/>
-          <w:lang w:val="en-US" w:eastAsia="ru-RU"/>
-        </w:rPr>
-        <w:t>"20"</w:t>
-      </w:r>
-      <w:r>
-        <w:rPr>
-          <w:rFonts w:ascii="Consolas" w:eastAsia="Times New Roman" w:hAnsi="Consolas" w:cs="Times New Roman"/>
-          <w:color w:val="DDDDDD"/>
-          <w:sz w:val="21"/>
-          <w:szCs w:val="21"/>
-          <w:lang w:val="en-US" w:eastAsia="ru-RU"/>
-        </w:rPr>
-        <w:t xml:space="preserve"> </w:t>
-      </w:r>
-      <w:proofErr w:type="spellStart"/>
-      <w:r>
-        <w:rPr>
-          <w:rFonts w:ascii="Consolas" w:eastAsia="Times New Roman" w:hAnsi="Consolas" w:cs="Times New Roman"/>
-          <w:color w:val="85A300"/>
-          <w:sz w:val="21"/>
-          <w:szCs w:val="21"/>
-          <w:lang w:val="en-US" w:eastAsia="ru-RU"/>
-        </w:rPr>
-        <w:t>viewBox</w:t>
-      </w:r>
-      <w:proofErr w:type="spellEnd"/>
-      <w:r>
-        <w:rPr>
-          <w:rFonts w:ascii="Consolas" w:eastAsia="Times New Roman" w:hAnsi="Consolas" w:cs="Times New Roman"/>
-          <w:color w:val="DDDDDD"/>
-          <w:sz w:val="21"/>
-          <w:szCs w:val="21"/>
-          <w:lang w:val="en-US" w:eastAsia="ru-RU"/>
-        </w:rPr>
-        <w:t>=</w:t>
-      </w:r>
-      <w:r>
-        <w:rPr>
-          <w:rFonts w:ascii="Consolas" w:eastAsia="Times New Roman" w:hAnsi="Consolas" w:cs="Times New Roman"/>
-          <w:color w:val="D89333"/>
-          <w:sz w:val="21"/>
-          <w:szCs w:val="21"/>
-          <w:lang w:val="en-US" w:eastAsia="ru-RU"/>
-        </w:rPr>
-        <w:t>"0 0 20 20"</w:t>
-      </w:r>
-      <w:r>
-        <w:rPr>
-          <w:rFonts w:ascii="Consolas" w:eastAsia="Times New Roman" w:hAnsi="Consolas" w:cs="Times New Roman"/>
-          <w:color w:val="DDDDDD"/>
-          <w:sz w:val="21"/>
-          <w:szCs w:val="21"/>
-          <w:lang w:val="en-US" w:eastAsia="ru-RU"/>
-        </w:rPr>
-        <w:t xml:space="preserve"> </w:t>
-      </w:r>
-      <w:r>
-        <w:rPr>
-          <w:rFonts w:ascii="Consolas" w:eastAsia="Times New Roman" w:hAnsi="Consolas" w:cs="Times New Roman"/>
-          <w:color w:val="85A300"/>
-          <w:sz w:val="21"/>
-          <w:szCs w:val="21"/>
-          <w:lang w:val="en-US" w:eastAsia="ru-RU"/>
-        </w:rPr>
-        <w:t>fill</w:t>
-      </w:r>
-      <w:r>
-        <w:rPr>
-          <w:rFonts w:ascii="Consolas" w:eastAsia="Times New Roman" w:hAnsi="Consolas" w:cs="Times New Roman"/>
-          <w:color w:val="DDDDDD"/>
-          <w:sz w:val="21"/>
-          <w:szCs w:val="21"/>
-          <w:lang w:val="en-US" w:eastAsia="ru-RU"/>
-        </w:rPr>
-        <w:t>=</w:t>
-      </w:r>
-      <w:r>
-        <w:rPr>
-          <w:rFonts w:ascii="Consolas" w:eastAsia="Times New Roman" w:hAnsi="Consolas" w:cs="Times New Roman"/>
-          <w:color w:val="D89333"/>
-          <w:sz w:val="21"/>
-          <w:szCs w:val="21"/>
-          <w:lang w:val="en-US" w:eastAsia="ru-RU"/>
-        </w:rPr>
-        <w:t>"none"</w:t>
-      </w:r>
-      <w:r>
-        <w:rPr>
-          <w:rFonts w:ascii="Consolas" w:eastAsia="Times New Roman" w:hAnsi="Consolas" w:cs="Times New Roman"/>
-          <w:color w:val="DDDDDD"/>
-          <w:sz w:val="21"/>
-          <w:szCs w:val="21"/>
-          <w:lang w:val="en-US" w:eastAsia="ru-RU"/>
-        </w:rPr>
-        <w:t xml:space="preserve"> </w:t>
-      </w:r>
-      <w:proofErr w:type="spellStart"/>
-      <w:r>
-        <w:rPr>
-          <w:rFonts w:ascii="Consolas" w:eastAsia="Times New Roman" w:hAnsi="Consolas" w:cs="Times New Roman"/>
-          <w:color w:val="85A300"/>
-          <w:sz w:val="21"/>
-          <w:szCs w:val="21"/>
-          <w:lang w:val="en-US" w:eastAsia="ru-RU"/>
-        </w:rPr>
-        <w:t>xmlns</w:t>
-      </w:r>
-      <w:proofErr w:type="spellEnd"/>
-      <w:r>
-        <w:rPr>
-          <w:rFonts w:ascii="Consolas" w:eastAsia="Times New Roman" w:hAnsi="Consolas" w:cs="Times New Roman"/>
-          <w:color w:val="DDDDDD"/>
-          <w:sz w:val="21"/>
-          <w:szCs w:val="21"/>
-          <w:lang w:val="en-US" w:eastAsia="ru-RU"/>
-        </w:rPr>
-        <w:t>=</w:t>
-      </w:r>
-      <w:r>
-        <w:rPr>
-          <w:rFonts w:ascii="Consolas" w:eastAsia="Times New Roman" w:hAnsi="Consolas" w:cs="Times New Roman"/>
-          <w:color w:val="D89333"/>
-          <w:sz w:val="21"/>
-          <w:szCs w:val="21"/>
-          <w:lang w:val="en-US" w:eastAsia="ru-RU"/>
-        </w:rPr>
-        <w:t>"http://www.w3.org/2000/svg"</w:t>
-      </w:r>
-      <w:r>
-        <w:rPr>
-          <w:rFonts w:ascii="Consolas" w:eastAsia="Times New Roman" w:hAnsi="Consolas" w:cs="Times New Roman"/>
-          <w:color w:val="6C9EF8"/>
-          <w:sz w:val="21"/>
-          <w:szCs w:val="21"/>
-          <w:lang w:val="en-US" w:eastAsia="ru-RU"/>
-        </w:rPr>
-        <w:t>&gt;</w:t>
-      </w:r>
-    </w:p>
-    <w:p>
-      <w:pPr>
-        <w:shd w:val="clear" w:color="auto" w:fill="1D1F21"/>
-        <w:spacing w:after="0" w:line="285" w:lineRule="atLeast"/>
-        <w:rPr>
-          <w:rFonts w:ascii="Consolas" w:eastAsia="Times New Roman" w:hAnsi="Consolas" w:cs="Times New Roman"/>
-          <w:color w:val="DDDDDD"/>
-          <w:sz w:val="21"/>
-          <w:szCs w:val="21"/>
-          <w:lang w:val="en-US" w:eastAsia="ru-RU"/>
-        </w:rPr>
-      </w:pPr>
-      <w:r>
-        <w:rPr>
-          <w:rFonts w:ascii="Consolas" w:eastAsia="Times New Roman" w:hAnsi="Consolas" w:cs="Times New Roman"/>
-          <w:color w:val="DDDDDD"/>
-          <w:sz w:val="21"/>
-          <w:szCs w:val="21"/>
-          <w:lang w:val="en-US" w:eastAsia="ru-RU"/>
-        </w:rPr>
-        <w:t xml:space="preserve">        </w:t>
-      </w:r>
-      <w:r>
-        <w:rPr>
-          <w:rFonts w:ascii="Consolas" w:eastAsia="Times New Roman" w:hAnsi="Consolas" w:cs="Times New Roman"/>
-          <w:color w:val="6C9EF8"/>
-          <w:sz w:val="21"/>
-          <w:szCs w:val="21"/>
-          <w:lang w:val="en-US" w:eastAsia="ru-RU"/>
-        </w:rPr>
-        <w:t>&lt;path</w:t>
-      </w:r>
-      <w:r>
-        <w:rPr>
-          <w:rFonts w:ascii="Consolas" w:eastAsia="Times New Roman" w:hAnsi="Consolas" w:cs="Times New Roman"/>
-          <w:color w:val="DDDDDD"/>
-          <w:sz w:val="21"/>
-          <w:szCs w:val="21"/>
-          <w:lang w:val="en-US" w:eastAsia="ru-RU"/>
-        </w:rPr>
-        <w:t xml:space="preserve"> </w:t>
-      </w:r>
-      <w:r>
-        <w:rPr>
-          <w:rFonts w:ascii="Consolas" w:eastAsia="Times New Roman" w:hAnsi="Consolas" w:cs="Times New Roman"/>
-          <w:color w:val="85A300"/>
-          <w:sz w:val="21"/>
-          <w:szCs w:val="21"/>
-          <w:lang w:val="en-US" w:eastAsia="ru-RU"/>
-        </w:rPr>
-        <w:t>d</w:t>
-      </w:r>
-      <w:r>
-        <w:rPr>
-          <w:rFonts w:ascii="Consolas" w:eastAsia="Times New Roman" w:hAnsi="Consolas" w:cs="Times New Roman"/>
-          <w:color w:val="DDDDDD"/>
-          <w:sz w:val="21"/>
-          <w:szCs w:val="21"/>
-          <w:lang w:val="en-US" w:eastAsia="ru-RU"/>
-        </w:rPr>
-        <w:t>=</w:t>
-      </w:r>
-      <w:r>
-        <w:rPr>
-          <w:rFonts w:ascii="Consolas" w:eastAsia="Times New Roman" w:hAnsi="Consolas" w:cs="Times New Roman"/>
-          <w:color w:val="D89333"/>
-          <w:sz w:val="21"/>
-          <w:szCs w:val="21"/>
-          <w:lang w:val="en-US" w:eastAsia="ru-RU"/>
-        </w:rPr>
-        <w:t>"M8.59375 13.2812L11.875 10L8.59375 6.71875"</w:t>
-      </w:r>
-      <w:r>
-        <w:rPr>
-          <w:rFonts w:ascii="Consolas" w:eastAsia="Times New Roman" w:hAnsi="Consolas" w:cs="Times New Roman"/>
-          <w:color w:val="DDDDDD"/>
-          <w:sz w:val="21"/>
-          <w:szCs w:val="21"/>
-          <w:lang w:val="en-US" w:eastAsia="ru-RU"/>
-        </w:rPr>
-        <w:t xml:space="preserve"> </w:t>
-      </w:r>
-      <w:r>
-        <w:rPr>
-          <w:rFonts w:ascii="Consolas" w:eastAsia="Times New Roman" w:hAnsi="Consolas" w:cs="Times New Roman"/>
-          <w:color w:val="85A300"/>
-          <w:sz w:val="21"/>
-          <w:szCs w:val="21"/>
-          <w:lang w:val="en-US" w:eastAsia="ru-RU"/>
-        </w:rPr>
-        <w:t>stroke</w:t>
-      </w:r>
-      <w:r>
-        <w:rPr>
-          <w:rFonts w:ascii="Consolas" w:eastAsia="Times New Roman" w:hAnsi="Consolas" w:cs="Times New Roman"/>
-          <w:color w:val="DDDDDD"/>
-          <w:sz w:val="21"/>
-          <w:szCs w:val="21"/>
-          <w:lang w:val="en-US" w:eastAsia="ru-RU"/>
-        </w:rPr>
-        <w:t>=</w:t>
-      </w:r>
-      <w:r>
-        <w:rPr>
-          <w:rFonts w:ascii="Consolas" w:eastAsia="Times New Roman" w:hAnsi="Consolas" w:cs="Times New Roman"/>
-          <w:color w:val="D89333"/>
-          <w:sz w:val="21"/>
-          <w:szCs w:val="21"/>
-          <w:lang w:val="en-US" w:eastAsia="ru-RU"/>
-        </w:rPr>
-        <w:t>"white"</w:t>
-      </w:r>
-      <w:r>
-        <w:rPr>
-          <w:rFonts w:ascii="Consolas" w:eastAsia="Times New Roman" w:hAnsi="Consolas" w:cs="Times New Roman"/>
-          <w:color w:val="DDDDDD"/>
-          <w:sz w:val="21"/>
-          <w:szCs w:val="21"/>
-          <w:lang w:val="en-US" w:eastAsia="ru-RU"/>
-        </w:rPr>
-        <w:t xml:space="preserve"> </w:t>
-      </w:r>
-      <w:r>
-        <w:rPr>
-          <w:rFonts w:ascii="Consolas" w:eastAsia="Times New Roman" w:hAnsi="Consolas" w:cs="Times New Roman"/>
-          <w:color w:val="85A300"/>
-          <w:sz w:val="21"/>
-          <w:szCs w:val="21"/>
-          <w:lang w:val="en-US" w:eastAsia="ru-RU"/>
-        </w:rPr>
-        <w:t>stroke-width</w:t>
-      </w:r>
-      <w:r>
-        <w:rPr>
-          <w:rFonts w:ascii="Consolas" w:eastAsia="Times New Roman" w:hAnsi="Consolas" w:cs="Times New Roman"/>
-          <w:color w:val="DDDDDD"/>
-          <w:sz w:val="21"/>
-          <w:szCs w:val="21"/>
-          <w:lang w:val="en-US" w:eastAsia="ru-RU"/>
-        </w:rPr>
-        <w:t>=</w:t>
-      </w:r>
-      <w:r>
-        <w:rPr>
-          <w:rFonts w:ascii="Consolas" w:eastAsia="Times New Roman" w:hAnsi="Consolas" w:cs="Times New Roman"/>
-          <w:color w:val="D89333"/>
-          <w:sz w:val="21"/>
-          <w:szCs w:val="21"/>
-          <w:lang w:val="en-US" w:eastAsia="ru-RU"/>
-        </w:rPr>
-        <w:t>"2"</w:t>
-      </w:r>
-      <w:r>
-        <w:rPr>
-          <w:rFonts w:ascii="Consolas" w:eastAsia="Times New Roman" w:hAnsi="Consolas" w:cs="Times New Roman"/>
-          <w:color w:val="DDDDDD"/>
-          <w:sz w:val="21"/>
-          <w:szCs w:val="21"/>
-          <w:lang w:val="en-US" w:eastAsia="ru-RU"/>
-        </w:rPr>
-        <w:t xml:space="preserve"> </w:t>
-      </w:r>
-      <w:r>
-        <w:rPr>
-          <w:rFonts w:ascii="Consolas" w:eastAsia="Times New Roman" w:hAnsi="Consolas" w:cs="Times New Roman"/>
-          <w:color w:val="85A300"/>
-          <w:sz w:val="21"/>
-          <w:szCs w:val="21"/>
-          <w:lang w:val="en-US" w:eastAsia="ru-RU"/>
-        </w:rPr>
-        <w:t>stroke-</w:t>
-      </w:r>
-      <w:proofErr w:type="spellStart"/>
-      <w:r>
-        <w:rPr>
-          <w:rFonts w:ascii="Consolas" w:eastAsia="Times New Roman" w:hAnsi="Consolas" w:cs="Times New Roman"/>
-          <w:color w:val="85A300"/>
-          <w:sz w:val="21"/>
-          <w:szCs w:val="21"/>
-          <w:lang w:val="en-US" w:eastAsia="ru-RU"/>
-        </w:rPr>
-        <w:t>linecap</w:t>
-      </w:r>
-      <w:proofErr w:type="spellEnd"/>
-      <w:r>
-        <w:rPr>
-          <w:rFonts w:ascii="Consolas" w:eastAsia="Times New Roman" w:hAnsi="Consolas" w:cs="Times New Roman"/>
-          <w:color w:val="DDDDDD"/>
-          <w:sz w:val="21"/>
-          <w:szCs w:val="21"/>
-          <w:lang w:val="en-US" w:eastAsia="ru-RU"/>
-        </w:rPr>
-        <w:t>=</w:t>
-      </w:r>
-      <w:r>
-        <w:rPr>
-          <w:rFonts w:ascii="Consolas" w:eastAsia="Times New Roman" w:hAnsi="Consolas" w:cs="Times New Roman"/>
-          <w:color w:val="D89333"/>
-          <w:sz w:val="21"/>
-          <w:szCs w:val="21"/>
-          <w:lang w:val="en-US" w:eastAsia="ru-RU"/>
-        </w:rPr>
-        <w:t>"round"</w:t>
-      </w:r>
-      <w:r>
-        <w:rPr>
-          <w:rFonts w:ascii="Consolas" w:eastAsia="Times New Roman" w:hAnsi="Consolas" w:cs="Times New Roman"/>
-          <w:color w:val="DDDDDD"/>
-          <w:sz w:val="21"/>
-          <w:szCs w:val="21"/>
-          <w:lang w:val="en-US" w:eastAsia="ru-RU"/>
-        </w:rPr>
-        <w:t xml:space="preserve"> </w:t>
-      </w:r>
-      <w:r>
-        <w:rPr>
-          <w:rFonts w:ascii="Consolas" w:eastAsia="Times New Roman" w:hAnsi="Consolas" w:cs="Times New Roman"/>
-          <w:color w:val="85A300"/>
-          <w:sz w:val="21"/>
-          <w:szCs w:val="21"/>
-          <w:lang w:val="en-US" w:eastAsia="ru-RU"/>
-        </w:rPr>
-        <w:t>stroke-</w:t>
-      </w:r>
-      <w:proofErr w:type="spellStart"/>
-      <w:r>
-        <w:rPr>
-          <w:rFonts w:ascii="Consolas" w:eastAsia="Times New Roman" w:hAnsi="Consolas" w:cs="Times New Roman"/>
-          <w:color w:val="85A300"/>
-          <w:sz w:val="21"/>
-          <w:szCs w:val="21"/>
-          <w:lang w:val="en-US" w:eastAsia="ru-RU"/>
-        </w:rPr>
-        <w:t>linejoin</w:t>
-      </w:r>
-      <w:proofErr w:type="spellEnd"/>
-      <w:r>
-        <w:rPr>
-          <w:rFonts w:ascii="Consolas" w:eastAsia="Times New Roman" w:hAnsi="Consolas" w:cs="Times New Roman"/>
-          <w:color w:val="DDDDDD"/>
-          <w:sz w:val="21"/>
-          <w:szCs w:val="21"/>
-          <w:lang w:val="en-US" w:eastAsia="ru-RU"/>
-        </w:rPr>
-        <w:t>=</w:t>
-      </w:r>
-      <w:r>
-        <w:rPr>
-          <w:rFonts w:ascii="Consolas" w:eastAsia="Times New Roman" w:hAnsi="Consolas" w:cs="Times New Roman"/>
-          <w:color w:val="D89333"/>
-          <w:sz w:val="21"/>
-          <w:szCs w:val="21"/>
-          <w:lang w:val="en-US" w:eastAsia="ru-RU"/>
-        </w:rPr>
-        <w:t>"round"</w:t>
-      </w:r>
-      <w:r>
-        <w:rPr>
-          <w:rFonts w:ascii="Consolas" w:eastAsia="Times New Roman" w:hAnsi="Consolas" w:cs="Times New Roman"/>
-          <w:color w:val="6C9EF8"/>
-          <w:sz w:val="21"/>
-          <w:szCs w:val="21"/>
-          <w:lang w:val="en-US" w:eastAsia="ru-RU"/>
-        </w:rPr>
-        <w:t>/&gt;</w:t>
-      </w:r>
-    </w:p>
-    <w:p>
-      <w:pPr>
-        <w:shd w:val="clear" w:color="auto" w:fill="1D1F21"/>
-        <w:spacing w:after="0" w:line="285" w:lineRule="atLeast"/>
-        <w:rPr>
-          <w:rFonts w:ascii="Consolas" w:eastAsia="Times New Roman" w:hAnsi="Consolas" w:cs="Times New Roman"/>
-          <w:color w:val="DDDDDD"/>
-          <w:sz w:val="21"/>
-          <w:szCs w:val="21"/>
-          <w:lang w:val="en-US" w:eastAsia="ru-RU"/>
-        </w:rPr>
-      </w:pPr>
-      <w:r>
-        <w:rPr>
-          <w:rFonts w:ascii="Consolas" w:eastAsia="Times New Roman" w:hAnsi="Consolas" w:cs="Times New Roman"/>
-          <w:color w:val="DDDDDD"/>
-          <w:sz w:val="21"/>
-          <w:szCs w:val="21"/>
-          <w:lang w:val="en-US" w:eastAsia="ru-RU"/>
-        </w:rPr>
-        <w:t xml:space="preserve">        </w:t>
-      </w:r>
-      <w:r>
-        <w:rPr>
-          <w:rFonts w:ascii="Consolas" w:eastAsia="Times New Roman" w:hAnsi="Consolas" w:cs="Times New Roman"/>
-          <w:color w:val="6C9EF8"/>
-          <w:sz w:val="21"/>
-          <w:szCs w:val="21"/>
-          <w:lang w:val="en-US" w:eastAsia="ru-RU"/>
-        </w:rPr>
-        <w:t>&lt;path</w:t>
-      </w:r>
-      <w:r>
-        <w:rPr>
-          <w:rFonts w:ascii="Consolas" w:eastAsia="Times New Roman" w:hAnsi="Consolas" w:cs="Times New Roman"/>
-          <w:color w:val="DDDDDD"/>
-          <w:sz w:val="21"/>
-          <w:szCs w:val="21"/>
-          <w:lang w:val="en-US" w:eastAsia="ru-RU"/>
-        </w:rPr>
-        <w:t xml:space="preserve"> </w:t>
-      </w:r>
-      <w:r>
-        <w:rPr>
-          <w:rFonts w:ascii="Consolas" w:eastAsia="Times New Roman" w:hAnsi="Consolas" w:cs="Times New Roman"/>
-          <w:color w:val="85A300"/>
-          <w:sz w:val="21"/>
-          <w:szCs w:val="21"/>
-          <w:lang w:val="en-US" w:eastAsia="ru-RU"/>
-        </w:rPr>
-        <w:t>d</w:t>
-      </w:r>
-      <w:r>
-        <w:rPr>
-          <w:rFonts w:ascii="Consolas" w:eastAsia="Times New Roman" w:hAnsi="Consolas" w:cs="Times New Roman"/>
-          <w:color w:val="DDDDDD"/>
-          <w:sz w:val="21"/>
-          <w:szCs w:val="21"/>
-          <w:lang w:val="en-US" w:eastAsia="ru-RU"/>
-        </w:rPr>
-        <w:t>=</w:t>
-      </w:r>
-      <w:r>
-        <w:rPr>
-          <w:rFonts w:ascii="Consolas" w:eastAsia="Times New Roman" w:hAnsi="Consolas" w:cs="Times New Roman"/>
-          <w:color w:val="D89333"/>
-          <w:sz w:val="21"/>
-          <w:szCs w:val="21"/>
-          <w:lang w:val="en-US" w:eastAsia="ru-RU"/>
-        </w:rPr>
-        <w:t>"M3.12268 10L11.8727 10"</w:t>
-      </w:r>
-      <w:r>
-        <w:rPr>
-          <w:rFonts w:ascii="Consolas" w:eastAsia="Times New Roman" w:hAnsi="Consolas" w:cs="Times New Roman"/>
-          <w:color w:val="DDDDDD"/>
-          <w:sz w:val="21"/>
-          <w:szCs w:val="21"/>
-          <w:lang w:val="en-US" w:eastAsia="ru-RU"/>
-        </w:rPr>
-        <w:t xml:space="preserve"> </w:t>
-      </w:r>
-      <w:r>
-        <w:rPr>
-          <w:rFonts w:ascii="Consolas" w:eastAsia="Times New Roman" w:hAnsi="Consolas" w:cs="Times New Roman"/>
-          <w:color w:val="85A300"/>
-          <w:sz w:val="21"/>
-          <w:szCs w:val="21"/>
-          <w:lang w:val="en-US" w:eastAsia="ru-RU"/>
-        </w:rPr>
-        <w:t>stroke</w:t>
-      </w:r>
-      <w:r>
-        <w:rPr>
-          <w:rFonts w:ascii="Consolas" w:eastAsia="Times New Roman" w:hAnsi="Consolas" w:cs="Times New Roman"/>
-          <w:color w:val="DDDDDD"/>
-          <w:sz w:val="21"/>
-          <w:szCs w:val="21"/>
-          <w:lang w:val="en-US" w:eastAsia="ru-RU"/>
-        </w:rPr>
-        <w:t>=</w:t>
-      </w:r>
-      <w:r>
-        <w:rPr>
-          <w:rFonts w:ascii="Consolas" w:eastAsia="Times New Roman" w:hAnsi="Consolas" w:cs="Times New Roman"/>
-          <w:color w:val="D89333"/>
-          <w:sz w:val="21"/>
-          <w:szCs w:val="21"/>
-          <w:lang w:val="en-US" w:eastAsia="ru-RU"/>
-        </w:rPr>
-        <w:t>"white"</w:t>
-      </w:r>
-      <w:r>
-        <w:rPr>
-          <w:rFonts w:ascii="Consolas" w:eastAsia="Times New Roman" w:hAnsi="Consolas" w:cs="Times New Roman"/>
-          <w:color w:val="DDDDDD"/>
-          <w:sz w:val="21"/>
-          <w:szCs w:val="21"/>
-          <w:lang w:val="en-US" w:eastAsia="ru-RU"/>
-        </w:rPr>
-        <w:t xml:space="preserve"> </w:t>
-      </w:r>
-      <w:r>
-        <w:rPr>
-          <w:rFonts w:ascii="Consolas" w:eastAsia="Times New Roman" w:hAnsi="Consolas" w:cs="Times New Roman"/>
-          <w:color w:val="85A300"/>
-          <w:sz w:val="21"/>
-          <w:szCs w:val="21"/>
-          <w:lang w:val="en-US" w:eastAsia="ru-RU"/>
-        </w:rPr>
-        <w:t>stroke-width</w:t>
-      </w:r>
-      <w:r>
-        <w:rPr>
-          <w:rFonts w:ascii="Consolas" w:eastAsia="Times New Roman" w:hAnsi="Consolas" w:cs="Times New Roman"/>
-          <w:color w:val="DDDDDD"/>
-          <w:sz w:val="21"/>
-          <w:szCs w:val="21"/>
-          <w:lang w:val="en-US" w:eastAsia="ru-RU"/>
-        </w:rPr>
-        <w:t>=</w:t>
-      </w:r>
-      <w:r>
-        <w:rPr>
-          <w:rFonts w:ascii="Consolas" w:eastAsia="Times New Roman" w:hAnsi="Consolas" w:cs="Times New Roman"/>
-          <w:color w:val="D89333"/>
-          <w:sz w:val="21"/>
-          <w:szCs w:val="21"/>
-          <w:lang w:val="en-US" w:eastAsia="ru-RU"/>
-        </w:rPr>
-        <w:t>"2"</w:t>
-      </w:r>
-      <w:r>
-        <w:rPr>
-          <w:rFonts w:ascii="Consolas" w:eastAsia="Times New Roman" w:hAnsi="Consolas" w:cs="Times New Roman"/>
-          <w:color w:val="DDDDDD"/>
-          <w:sz w:val="21"/>
-          <w:szCs w:val="21"/>
-          <w:lang w:val="en-US" w:eastAsia="ru-RU"/>
-        </w:rPr>
-        <w:t xml:space="preserve"> </w:t>
-      </w:r>
-      <w:r>
-        <w:rPr>
-          <w:rFonts w:ascii="Consolas" w:eastAsia="Times New Roman" w:hAnsi="Consolas" w:cs="Times New Roman"/>
-          <w:color w:val="85A300"/>
-          <w:sz w:val="21"/>
-          <w:szCs w:val="21"/>
-          <w:lang w:val="en-US" w:eastAsia="ru-RU"/>
-        </w:rPr>
-        <w:t>stroke-</w:t>
-      </w:r>
-      <w:proofErr w:type="spellStart"/>
-      <w:r>
-        <w:rPr>
-          <w:rFonts w:ascii="Consolas" w:eastAsia="Times New Roman" w:hAnsi="Consolas" w:cs="Times New Roman"/>
-          <w:color w:val="85A300"/>
-          <w:sz w:val="21"/>
-          <w:szCs w:val="21"/>
-          <w:lang w:val="en-US" w:eastAsia="ru-RU"/>
-        </w:rPr>
-        <w:t>linecap</w:t>
-      </w:r>
-      <w:proofErr w:type="spellEnd"/>
-      <w:r>
-        <w:rPr>
-          <w:rFonts w:ascii="Consolas" w:eastAsia="Times New Roman" w:hAnsi="Consolas" w:cs="Times New Roman"/>
-          <w:color w:val="DDDDDD"/>
-          <w:sz w:val="21"/>
-          <w:szCs w:val="21"/>
-          <w:lang w:val="en-US" w:eastAsia="ru-RU"/>
-        </w:rPr>
-        <w:t>=</w:t>
-      </w:r>
-      <w:r>
-        <w:rPr>
-          <w:rFonts w:ascii="Consolas" w:eastAsia="Times New Roman" w:hAnsi="Consolas" w:cs="Times New Roman"/>
-          <w:color w:val="D89333"/>
-          <w:sz w:val="21"/>
-          <w:szCs w:val="21"/>
-          <w:lang w:val="en-US" w:eastAsia="ru-RU"/>
-        </w:rPr>
-        <w:t>"round"</w:t>
-      </w:r>
-      <w:r>
-        <w:rPr>
-          <w:rFonts w:ascii="Consolas" w:eastAsia="Times New Roman" w:hAnsi="Consolas" w:cs="Times New Roman"/>
-          <w:color w:val="DDDDDD"/>
-          <w:sz w:val="21"/>
-          <w:szCs w:val="21"/>
-          <w:lang w:val="en-US" w:eastAsia="ru-RU"/>
-        </w:rPr>
-        <w:t xml:space="preserve"> </w:t>
-      </w:r>
-      <w:r>
-        <w:rPr>
-          <w:rFonts w:ascii="Consolas" w:eastAsia="Times New Roman" w:hAnsi="Consolas" w:cs="Times New Roman"/>
-          <w:color w:val="85A300"/>
-          <w:sz w:val="21"/>
-          <w:szCs w:val="21"/>
-          <w:lang w:val="en-US" w:eastAsia="ru-RU"/>
-        </w:rPr>
-        <w:t>stroke-</w:t>
-      </w:r>
-      <w:proofErr w:type="spellStart"/>
-      <w:r>
-        <w:rPr>
-          <w:rFonts w:ascii="Consolas" w:eastAsia="Times New Roman" w:hAnsi="Consolas" w:cs="Times New Roman"/>
-          <w:color w:val="85A300"/>
-          <w:sz w:val="21"/>
-          <w:szCs w:val="21"/>
-          <w:lang w:val="en-US" w:eastAsia="ru-RU"/>
-        </w:rPr>
-        <w:t>linejoin</w:t>
-      </w:r>
-      <w:proofErr w:type="spellEnd"/>
-      <w:r>
-        <w:rPr>
-          <w:rFonts w:ascii="Consolas" w:eastAsia="Times New Roman" w:hAnsi="Consolas" w:cs="Times New Roman"/>
-          <w:color w:val="DDDDDD"/>
-          <w:sz w:val="21"/>
-          <w:szCs w:val="21"/>
-          <w:lang w:val="en-US" w:eastAsia="ru-RU"/>
-        </w:rPr>
-        <w:t>=</w:t>
-      </w:r>
-      <w:r>
-        <w:rPr>
-          <w:rFonts w:ascii="Consolas" w:eastAsia="Times New Roman" w:hAnsi="Consolas" w:cs="Times New Roman"/>
-          <w:color w:val="D89333"/>
-          <w:sz w:val="21"/>
-          <w:szCs w:val="21"/>
-          <w:lang w:val="en-US" w:eastAsia="ru-RU"/>
-        </w:rPr>
-        <w:t>"round"</w:t>
-      </w:r>
-      <w:r>
-        <w:rPr>
-          <w:rFonts w:ascii="Consolas" w:eastAsia="Times New Roman" w:hAnsi="Consolas" w:cs="Times New Roman"/>
-          <w:color w:val="6C9EF8"/>
-          <w:sz w:val="21"/>
-          <w:szCs w:val="21"/>
-          <w:lang w:val="en-US" w:eastAsia="ru-RU"/>
-        </w:rPr>
-        <w:t>/&gt;</w:t>
-      </w:r>
-    </w:p>
-    <w:p>
-      <w:pPr>
-        <w:shd w:val="clear" w:color="auto" w:fill="1D1F21"/>
-        <w:spacing w:after="0" w:line="285" w:lineRule="atLeast"/>
-        <w:rPr>
-          <w:rFonts w:ascii="Consolas" w:eastAsia="Times New Roman" w:hAnsi="Consolas" w:cs="Times New Roman"/>
-          <w:color w:val="DDDDDD"/>
-          <w:sz w:val="21"/>
-          <w:szCs w:val="21"/>
-          <w:lang w:val="en-US" w:eastAsia="ru-RU"/>
-        </w:rPr>
-      </w:pPr>
-      <w:r>
-        <w:rPr>
-          <w:rFonts w:ascii="Consolas" w:eastAsia="Times New Roman" w:hAnsi="Consolas" w:cs="Times New Roman"/>
-          <w:color w:val="DDDDDD"/>
-          <w:sz w:val="21"/>
-          <w:szCs w:val="21"/>
-          <w:lang w:val="en-US" w:eastAsia="ru-RU"/>
-        </w:rPr>
-        <w:t xml:space="preserve">        </w:t>
-      </w:r>
-      <w:r>
-        <w:rPr>
-          <w:rFonts w:ascii="Consolas" w:eastAsia="Times New Roman" w:hAnsi="Consolas" w:cs="Times New Roman"/>
-          <w:color w:val="6C9EF8"/>
-          <w:sz w:val="21"/>
-          <w:szCs w:val="21"/>
-          <w:lang w:val="en-US" w:eastAsia="ru-RU"/>
-        </w:rPr>
-        <w:t>&lt;path</w:t>
-      </w:r>
-      <w:r>
-        <w:rPr>
-          <w:rFonts w:ascii="Consolas" w:eastAsia="Times New Roman" w:hAnsi="Consolas" w:cs="Times New Roman"/>
-          <w:color w:val="DDDDDD"/>
-          <w:sz w:val="21"/>
-          <w:szCs w:val="21"/>
-          <w:lang w:val="en-US" w:eastAsia="ru-RU"/>
-        </w:rPr>
-        <w:t xml:space="preserve"> </w:t>
-      </w:r>
-      <w:r>
-        <w:rPr>
-          <w:rFonts w:ascii="Consolas" w:eastAsia="Times New Roman" w:hAnsi="Consolas" w:cs="Times New Roman"/>
-          <w:color w:val="85A300"/>
-          <w:sz w:val="21"/>
-          <w:szCs w:val="21"/>
-          <w:lang w:val="en-US" w:eastAsia="ru-RU"/>
-        </w:rPr>
-        <w:t>d</w:t>
-      </w:r>
-      <w:r>
-        <w:rPr>
-          <w:rFonts w:ascii="Consolas" w:eastAsia="Times New Roman" w:hAnsi="Consolas" w:cs="Times New Roman"/>
-          <w:color w:val="DDDDDD"/>
-          <w:sz w:val="21"/>
-          <w:szCs w:val="21"/>
-          <w:lang w:val="en-US" w:eastAsia="ru-RU"/>
-        </w:rPr>
-        <w:t>=</w:t>
-      </w:r>
-      <w:r>
-        <w:rPr>
-          <w:rFonts w:ascii="Consolas" w:eastAsia="Times New Roman" w:hAnsi="Consolas" w:cs="Times New Roman"/>
-          <w:color w:val="D89333"/>
-          <w:sz w:val="21"/>
-          <w:szCs w:val="21"/>
-          <w:lang w:val="en-US" w:eastAsia="ru-RU"/>
-        </w:rPr>
-        <w:t>"M10.625 2.5L16.25 2.5C16.4158 2.5 16.5747 2.56585 16.6919 2.68306C16.8092 2.80027 16.875 2.95924 16.875 3.125L16.875 16.875C16.875 17.0408 16.8092 17.1997 16.6919 17.3169C16.5747 17.4342 16.4158 17.5 16.25 17.5L10.625 17.5"</w:t>
-      </w:r>
-      <w:r>
-        <w:rPr>
-          <w:rFonts w:ascii="Consolas" w:eastAsia="Times New Roman" w:hAnsi="Consolas" w:cs="Times New Roman"/>
-          <w:color w:val="DDDDDD"/>
-          <w:sz w:val="21"/>
-          <w:szCs w:val="21"/>
-          <w:lang w:val="en-US" w:eastAsia="ru-RU"/>
-        </w:rPr>
-        <w:t xml:space="preserve"> </w:t>
-      </w:r>
-      <w:r>
-        <w:rPr>
-          <w:rFonts w:ascii="Consolas" w:eastAsia="Times New Roman" w:hAnsi="Consolas" w:cs="Times New Roman"/>
-          <w:color w:val="85A300"/>
-          <w:sz w:val="21"/>
-          <w:szCs w:val="21"/>
-          <w:lang w:val="en-US" w:eastAsia="ru-RU"/>
-        </w:rPr>
-        <w:t>stroke</w:t>
-      </w:r>
-      <w:r>
-        <w:rPr>
-          <w:rFonts w:ascii="Consolas" w:eastAsia="Times New Roman" w:hAnsi="Consolas" w:cs="Times New Roman"/>
-          <w:color w:val="DDDDDD"/>
-          <w:sz w:val="21"/>
-          <w:szCs w:val="21"/>
-          <w:lang w:val="en-US" w:eastAsia="ru-RU"/>
-        </w:rPr>
-        <w:t>=</w:t>
-      </w:r>
-      <w:r>
-        <w:rPr>
-          <w:rFonts w:ascii="Consolas" w:eastAsia="Times New Roman" w:hAnsi="Consolas" w:cs="Times New Roman"/>
-          <w:color w:val="D89333"/>
-          <w:sz w:val="21"/>
-          <w:szCs w:val="21"/>
-          <w:lang w:val="en-US" w:eastAsia="ru-RU"/>
-        </w:rPr>
-        <w:t>"white"</w:t>
-      </w:r>
-      <w:r>
-        <w:rPr>
-          <w:rFonts w:ascii="Consolas" w:eastAsia="Times New Roman" w:hAnsi="Consolas" w:cs="Times New Roman"/>
-          <w:color w:val="DDDDDD"/>
-          <w:sz w:val="21"/>
-          <w:szCs w:val="21"/>
-          <w:lang w:val="en-US" w:eastAsia="ru-RU"/>
-        </w:rPr>
-        <w:t xml:space="preserve"> </w:t>
-      </w:r>
-      <w:r>
-        <w:rPr>
-          <w:rFonts w:ascii="Consolas" w:eastAsia="Times New Roman" w:hAnsi="Consolas" w:cs="Times New Roman"/>
-          <w:color w:val="85A300"/>
-          <w:sz w:val="21"/>
-          <w:szCs w:val="21"/>
-          <w:lang w:val="en-US" w:eastAsia="ru-RU"/>
-        </w:rPr>
-        <w:t>stroke-width</w:t>
-      </w:r>
-      <w:r>
-        <w:rPr>
-          <w:rFonts w:ascii="Consolas" w:eastAsia="Times New Roman" w:hAnsi="Consolas" w:cs="Times New Roman"/>
-          <w:color w:val="DDDDDD"/>
-          <w:sz w:val="21"/>
-          <w:szCs w:val="21"/>
-          <w:lang w:val="en-US" w:eastAsia="ru-RU"/>
-        </w:rPr>
-        <w:t>=</w:t>
-      </w:r>
-      <w:r>
-        <w:rPr>
-          <w:rFonts w:ascii="Consolas" w:eastAsia="Times New Roman" w:hAnsi="Consolas" w:cs="Times New Roman"/>
-          <w:color w:val="D89333"/>
-          <w:sz w:val="21"/>
-          <w:szCs w:val="21"/>
-          <w:lang w:val="en-US" w:eastAsia="ru-RU"/>
-        </w:rPr>
-        <w:t>"2"</w:t>
-      </w:r>
-      <w:r>
-        <w:rPr>
-          <w:rFonts w:ascii="Consolas" w:eastAsia="Times New Roman" w:hAnsi="Consolas" w:cs="Times New Roman"/>
-          <w:color w:val="DDDDDD"/>
-          <w:sz w:val="21"/>
-          <w:szCs w:val="21"/>
-          <w:lang w:val="en-US" w:eastAsia="ru-RU"/>
-        </w:rPr>
-        <w:t xml:space="preserve"> </w:t>
-      </w:r>
-      <w:r>
-        <w:rPr>
-          <w:rFonts w:ascii="Consolas" w:eastAsia="Times New Roman" w:hAnsi="Consolas" w:cs="Times New Roman"/>
-          <w:color w:val="85A300"/>
-          <w:sz w:val="21"/>
-          <w:szCs w:val="21"/>
-          <w:lang w:val="en-US" w:eastAsia="ru-RU"/>
-        </w:rPr>
-        <w:t>stroke-</w:t>
-      </w:r>
-      <w:proofErr w:type="spellStart"/>
-      <w:r>
-        <w:rPr>
-          <w:rFonts w:ascii="Consolas" w:eastAsia="Times New Roman" w:hAnsi="Consolas" w:cs="Times New Roman"/>
-          <w:color w:val="85A300"/>
-          <w:sz w:val="21"/>
-          <w:szCs w:val="21"/>
-          <w:lang w:val="en-US" w:eastAsia="ru-RU"/>
-        </w:rPr>
-        <w:t>linecap</w:t>
-      </w:r>
-      <w:proofErr w:type="spellEnd"/>
-      <w:r>
-        <w:rPr>
-          <w:rFonts w:ascii="Consolas" w:eastAsia="Times New Roman" w:hAnsi="Consolas" w:cs="Times New Roman"/>
-          <w:color w:val="DDDDDD"/>
-          <w:sz w:val="21"/>
-          <w:szCs w:val="21"/>
-          <w:lang w:val="en-US" w:eastAsia="ru-RU"/>
-        </w:rPr>
-        <w:t>=</w:t>
-      </w:r>
-      <w:r>
-        <w:rPr>
-          <w:rFonts w:ascii="Consolas" w:eastAsia="Times New Roman" w:hAnsi="Consolas" w:cs="Times New Roman"/>
-          <w:color w:val="D89333"/>
-          <w:sz w:val="21"/>
-          <w:szCs w:val="21"/>
-          <w:lang w:val="en-US" w:eastAsia="ru-RU"/>
-        </w:rPr>
-        <w:t>"round"</w:t>
-      </w:r>
-      <w:r>
-        <w:rPr>
-          <w:rFonts w:ascii="Consolas" w:eastAsia="Times New Roman" w:hAnsi="Consolas" w:cs="Times New Roman"/>
-          <w:color w:val="DDDDDD"/>
-          <w:sz w:val="21"/>
-          <w:szCs w:val="21"/>
-          <w:lang w:val="en-US" w:eastAsia="ru-RU"/>
-        </w:rPr>
-        <w:t xml:space="preserve"> </w:t>
-      </w:r>
-      <w:r>
-        <w:rPr>
-          <w:rFonts w:ascii="Consolas" w:eastAsia="Times New Roman" w:hAnsi="Consolas" w:cs="Times New Roman"/>
-          <w:color w:val="85A300"/>
-          <w:sz w:val="21"/>
-          <w:szCs w:val="21"/>
-          <w:lang w:val="en-US" w:eastAsia="ru-RU"/>
-        </w:rPr>
-        <w:t>stroke-</w:t>
-      </w:r>
-      <w:proofErr w:type="spellStart"/>
-      <w:r>
-        <w:rPr>
-          <w:rFonts w:ascii="Consolas" w:eastAsia="Times New Roman" w:hAnsi="Consolas" w:cs="Times New Roman"/>
-          <w:color w:val="85A300"/>
-          <w:sz w:val="21"/>
-          <w:szCs w:val="21"/>
-          <w:lang w:val="en-US" w:eastAsia="ru-RU"/>
-        </w:rPr>
-        <w:t>linejoin</w:t>
-      </w:r>
-      <w:proofErr w:type="spellEnd"/>
-      <w:r>
-        <w:rPr>
-          <w:rFonts w:ascii="Consolas" w:eastAsia="Times New Roman" w:hAnsi="Consolas" w:cs="Times New Roman"/>
-          <w:color w:val="DDDDDD"/>
-          <w:sz w:val="21"/>
-          <w:szCs w:val="21"/>
-          <w:lang w:val="en-US" w:eastAsia="ru-RU"/>
-        </w:rPr>
-        <w:t>=</w:t>
-      </w:r>
-      <w:r>
-        <w:rPr>
-          <w:rFonts w:ascii="Consolas" w:eastAsia="Times New Roman" w:hAnsi="Consolas" w:cs="Times New Roman"/>
-          <w:color w:val="D89333"/>
-          <w:sz w:val="21"/>
-          <w:szCs w:val="21"/>
-          <w:lang w:val="en-US" w:eastAsia="ru-RU"/>
-        </w:rPr>
-        <w:t>"round"</w:t>
-      </w:r>
-      <w:r>
-        <w:rPr>
-          <w:rFonts w:ascii="Consolas" w:eastAsia="Times New Roman" w:hAnsi="Consolas" w:cs="Times New Roman"/>
-          <w:color w:val="6C9EF8"/>
-          <w:sz w:val="21"/>
-          <w:szCs w:val="21"/>
-          <w:lang w:val="en-US" w:eastAsia="ru-RU"/>
-        </w:rPr>
-        <w:t>/&gt;</w:t>
-      </w:r>
-    </w:p>
-    <w:p>
-      <w:pPr>
-        <w:shd w:val="clear" w:color="auto" w:fill="1D1F21"/>
-        <w:spacing w:after="0" w:line="285" w:lineRule="atLeast"/>
-        <w:rPr>
-          <w:rFonts w:ascii="Consolas" w:eastAsia="Times New Roman" w:hAnsi="Consolas" w:cs="Times New Roman"/>
-          <w:color w:val="DDDDDD"/>
-          <w:sz w:val="21"/>
-          <w:szCs w:val="21"/>
-          <w:lang w:eastAsia="ru-RU"/>
-        </w:rPr>
-      </w:pPr>
-      <w:r>
-        <w:rPr>
-          <w:rFonts w:ascii="Consolas" w:eastAsia="Times New Roman" w:hAnsi="Consolas" w:cs="Times New Roman"/>
-          <w:color w:val="DDDDDD"/>
-          <w:sz w:val="21"/>
-          <w:szCs w:val="21"/>
-          <w:lang w:val="en-US" w:eastAsia="ru-RU"/>
-        </w:rPr>
-        <w:t xml:space="preserve">    </w:t>
-      </w:r>
-      <w:r>
-        <w:rPr>
-          <w:rFonts w:ascii="Consolas" w:eastAsia="Times New Roman" w:hAnsi="Consolas" w:cs="Times New Roman"/>
-          <w:color w:val="6C9EF8"/>
-          <w:sz w:val="21"/>
-          <w:szCs w:val="21"/>
-          <w:lang w:eastAsia="ru-RU"/>
-        </w:rPr>
-        <w:t>&lt;/</w:t>
-      </w:r>
-      <w:proofErr w:type="spellStart"/>
-      <w:r>
-        <w:rPr>
-          <w:rFonts w:ascii="Consolas" w:eastAsia="Times New Roman" w:hAnsi="Consolas" w:cs="Times New Roman"/>
-          <w:color w:val="6C9EF8"/>
-          <w:sz w:val="21"/>
-          <w:szCs w:val="21"/>
-          <w:lang w:eastAsia="ru-RU"/>
-        </w:rPr>
-        <w:t>svg</w:t>
-      </w:r>
-      <w:proofErr w:type="spellEnd"/>
-      <w:r>
-        <w:rPr>
-          <w:rFonts w:ascii="Consolas" w:eastAsia="Times New Roman" w:hAnsi="Consolas" w:cs="Times New Roman"/>
-          <w:color w:val="6C9EF8"/>
-          <w:sz w:val="21"/>
-          <w:szCs w:val="21"/>
-          <w:lang w:eastAsia="ru-RU"/>
-        </w:rPr>
-        <w:t>&gt;</w:t>
-      </w:r>
-      <w:r>
-        <w:rPr>
-          <w:rFonts w:ascii="Consolas" w:eastAsia="Times New Roman" w:hAnsi="Consolas" w:cs="Times New Roman"/>
-          <w:color w:val="DDDDDD"/>
-          <w:sz w:val="21"/>
-          <w:szCs w:val="21"/>
-          <w:lang w:eastAsia="ru-RU"/>
-        </w:rPr>
-        <w:t xml:space="preserve"> </w:t>
-      </w:r>
-    </w:p>
-    <w:p>
-      <w:pPr>
-        <w:shd w:val="clear" w:color="auto" w:fill="1D1F21"/>
-        <w:spacing w:after="0" w:line="285" w:lineRule="atLeast"/>
-        <w:rPr>
-          <w:rFonts w:ascii="Consolas" w:eastAsia="Times New Roman" w:hAnsi="Consolas" w:cs="Times New Roman"/>
-          <w:color w:val="DDDDDD"/>
-          <w:sz w:val="21"/>
-          <w:szCs w:val="21"/>
-          <w:lang w:eastAsia="ru-RU"/>
-        </w:rPr>
-      </w:pPr>
-      <w:r>
-        <w:rPr>
-          <w:rFonts w:ascii="Consolas" w:eastAsia="Times New Roman" w:hAnsi="Consolas" w:cs="Times New Roman"/>
-          <w:color w:val="6C9EF8"/>
-          <w:sz w:val="21"/>
-          <w:szCs w:val="21"/>
-          <w:lang w:eastAsia="ru-RU"/>
-        </w:rPr>
-        <w:t>&lt;/a&gt;</w:t>
+        <w:t>Выглядит вот так</w:t>
+      </w:r>
+      <w:r>
+        <w:rPr>
+          <w:lang w:val="en-US"/>
+        </w:rPr>
+        <w:t xml:space="preserve"> </w:t>
       </w:r>
     </w:p>
     <w:p>
@@ -4095,48 +4133,21 @@
         <w:tabs>
           <w:tab w:val="left" w:pos="1576"/>
         </w:tabs>
-        <w:rPr>
-          <w:lang w:val="en-US"/>
-        </w:rPr>
       </w:pPr>
-      <w:r>
-        <w:t>Выглядит вот так</w:t>
-      </w:r>
-      <w:r>
-        <w:rPr>
-          <w:lang w:val="en-US"/>
-        </w:rPr>
-        <w:t xml:space="preserve"> </w:t>
-      </w:r>
     </w:p>
     <w:p>
       <w:pPr>
         <w:tabs>
           <w:tab w:val="left" w:pos="1576"/>
         </w:tabs>
+        <w:rPr>
+          <w:noProof/>
+        </w:rPr>
       </w:pPr>
-    </w:p>
-    <w:p>
-      <w:pPr>
-        <w:tabs>
-          <w:tab w:val="left" w:pos="1576"/>
-        </w:tabs>
-      </w:pPr>
-    </w:p>
-    <w:p>
-      <w:pPr>
-        <w:tabs>
-          <w:tab w:val="left" w:pos="1576"/>
-        </w:tabs>
+      <w:r>
         <w:rPr>
           <w:noProof/>
         </w:rPr>
-      </w:pPr>
-      <w:r>
-        <w:rPr>
-          <w:noProof/>
-        </w:rPr>
-        <w:lastRenderedPageBreak/>
         <w:drawing>
           <wp:inline distT="0" distB="0" distL="0" distR="0" wp14:anchorId="1AE4CB2E" wp14:editId="565365A6">
             <wp:extent cx="2743200" cy="800100"/>
@@ -4223,27 +4234,27 @@
       <w:pPr>
         <w:pStyle w:val="1"/>
       </w:pPr>
-      <w:bookmarkStart w:id="6" w:name="_Toc117077867"/>
+      <w:bookmarkStart w:id="5" w:name="_Toc117077867"/>
       <w:r>
         <w:t>Формы</w:t>
       </w:r>
-      <w:bookmarkEnd w:id="6"/>
+      <w:bookmarkEnd w:id="5"/>
     </w:p>
     <w:p>
       <w:pPr>
         <w:pStyle w:val="2"/>
       </w:pPr>
-      <w:bookmarkStart w:id="7" w:name="_Toc117077868"/>
+      <w:bookmarkStart w:id="6" w:name="_Toc117077868"/>
       <w:r>
         <w:t>Элементы форм</w:t>
       </w:r>
-      <w:bookmarkEnd w:id="7"/>
+      <w:bookmarkEnd w:id="6"/>
     </w:p>
     <w:p>
       <w:pPr>
         <w:pStyle w:val="3"/>
       </w:pPr>
-      <w:bookmarkStart w:id="8" w:name="_Toc117077869"/>
+      <w:bookmarkStart w:id="7" w:name="_Toc117077869"/>
       <w:r>
         <w:t>Стандартное поле ввода (</w:t>
       </w:r>
@@ -4279,12 +4290,32 @@
       <w:r>
         <w:t>и подобные)</w:t>
       </w:r>
-      <w:bookmarkEnd w:id="8"/>
+      <w:bookmarkEnd w:id="7"/>
     </w:p>
     <w:p/>
     <w:p>
-      <w:r>
-        <w:t xml:space="preserve">Пример кода: </w:t>
+      <w:pPr>
+        <w:rPr>
+          <w:lang w:val="en-US"/>
+        </w:rPr>
+      </w:pPr>
+      <w:r>
+        <w:t>Пример</w:t>
+      </w:r>
+      <w:r>
+        <w:rPr>
+          <w:lang w:val="en-US"/>
+        </w:rPr>
+        <w:t xml:space="preserve"> </w:t>
+      </w:r>
+      <w:r>
+        <w:t>кода</w:t>
+      </w:r>
+      <w:r>
+        <w:rPr>
+          <w:lang w:val="en-US"/>
+        </w:rPr>
+        <w:t xml:space="preserve">: </w:t>
       </w:r>
     </w:p>
     <w:p>
@@ -4737,7 +4768,7 @@
           <w:color w:val="DDDDDD"/>
           <w:sz w:val="21"/>
           <w:szCs w:val="21"/>
-          <w:lang w:eastAsia="ru-RU"/>
+          <w:lang w:val="en-US" w:eastAsia="ru-RU"/>
         </w:rPr>
         <w:t xml:space="preserve"> </w:t>
       </w:r>
@@ -4757,7 +4788,7 @@
           <w:color w:val="DDDDDD"/>
           <w:sz w:val="21"/>
           <w:szCs w:val="21"/>
-          <w:lang w:eastAsia="ru-RU"/>
+          <w:lang w:val="en-US" w:eastAsia="ru-RU"/>
         </w:rPr>
         <w:t xml:space="preserve"> </w:t>
       </w:r>
@@ -5120,21 +5151,21 @@
     <w:p>
       <w:pPr>
         <w:pStyle w:val="3"/>
+      </w:pPr>
+      <w:bookmarkStart w:id="8" w:name="_Toc117077870"/>
+      <w:r>
+        <w:t xml:space="preserve">Выпадающий список (стилизованный </w:t>
+      </w:r>
+      <w:r>
         <w:rPr>
           <w:lang w:val="en-US"/>
         </w:rPr>
-      </w:pPr>
-      <w:bookmarkStart w:id="9" w:name="_Toc117077870"/>
-      <w:r>
-        <w:t xml:space="preserve">Выпадающий список (стилизованный </w:t>
-      </w:r>
-      <w:r>
-        <w:rPr>
-          <w:lang w:val="en-US"/>
-        </w:rPr>
-        <w:t>select)</w:t>
-      </w:r>
-      <w:bookmarkEnd w:id="9"/>
+        <w:t>select</w:t>
+      </w:r>
+      <w:r>
+        <w:t>)</w:t>
+      </w:r>
+      <w:bookmarkEnd w:id="8"/>
     </w:p>
     <w:p>
       <w:r>
@@ -5709,6 +5740,7 @@
           <w:szCs w:val="21"/>
           <w:lang w:val="en-US" w:eastAsia="ru-RU"/>
         </w:rPr>
+        <w:lastRenderedPageBreak/>
         <w:t xml:space="preserve">        </w:t>
       </w:r>
       <w:r>
@@ -6202,7 +6234,6 @@
     <w:p/>
     <w:p>
       <w:r>
-        <w:lastRenderedPageBreak/>
         <w:t>Пример внешнего вида:</w:t>
       </w:r>
     </w:p>
@@ -6438,11 +6469,11 @@
       <w:pPr>
         <w:pStyle w:val="3"/>
       </w:pPr>
-      <w:bookmarkStart w:id="10" w:name="_Toc117077871"/>
+      <w:bookmarkStart w:id="9" w:name="_Toc117077871"/>
       <w:r>
         <w:t>Поля внесения даты</w:t>
       </w:r>
-      <w:bookmarkEnd w:id="10"/>
+      <w:bookmarkEnd w:id="9"/>
     </w:p>
     <w:p>
       <w:r>
@@ -7319,6 +7350,7 @@
           <w:szCs w:val="21"/>
           <w:lang w:val="en-US" w:eastAsia="ru-RU"/>
         </w:rPr>
+        <w:lastRenderedPageBreak/>
         <w:t xml:space="preserve">        </w:t>
       </w:r>
       <w:r>
@@ -8120,7 +8152,6 @@
           <w:szCs w:val="21"/>
           <w:lang w:val="en-US" w:eastAsia="ru-RU"/>
         </w:rPr>
-        <w:lastRenderedPageBreak/>
         <w:t xml:space="preserve">        </w:t>
       </w:r>
       <w:r>
@@ -8690,11 +8721,11 @@
       <w:pPr>
         <w:pStyle w:val="3"/>
       </w:pPr>
-      <w:bookmarkStart w:id="11" w:name="_Toc117077872"/>
+      <w:bookmarkStart w:id="10" w:name="_Toc117077872"/>
       <w:r>
         <w:t>Поле ввода пароля</w:t>
       </w:r>
-      <w:bookmarkEnd w:id="11"/>
+      <w:bookmarkEnd w:id="10"/>
     </w:p>
     <w:p>
       <w:r>
@@ -9083,6 +9114,7 @@
           <w:szCs w:val="21"/>
           <w:lang w:val="en-US" w:eastAsia="ru-RU"/>
         </w:rPr>
+        <w:lastRenderedPageBreak/>
         <w:t xml:space="preserve">    </w:t>
       </w:r>
       <w:r>
@@ -9812,18 +9844,7 @@
           <w:szCs w:val="21"/>
           <w:lang w:val="en-US" w:eastAsia="ru-RU"/>
         </w:rPr>
-        <w:t xml:space="preserve">"M10.5 13.7812C12.3122 13.7812 13.7812 12.3122 13.7812 10.5C13.7812 8.68782 12.3122 7.21875 10.5 7.21875C8.68782 7.21875 7.21875 </w:t>
-      </w:r>
-      <w:r>
-        <w:rPr>
-          <w:rFonts w:ascii="Consolas" w:eastAsia="Times New Roman" w:hAnsi="Consolas" w:cs="Times New Roman"/>
-          <w:color w:val="D89333"/>
-          <w:sz w:val="21"/>
-          <w:szCs w:val="21"/>
-          <w:lang w:val="en-US" w:eastAsia="ru-RU"/>
-        </w:rPr>
-        <w:lastRenderedPageBreak/>
-        <w:t>8.68782 7.21875 10.5C7.21875 12.3122 8.68782 13.7812 10.5 13.7812Z"</w:t>
+        <w:t>"M10.5 13.7812C12.3122 13.7812 13.7812 12.3122 13.7812 10.5C13.7812 8.68782 12.3122 7.21875 10.5 7.21875C8.68782 7.21875 7.21875 8.68782 7.21875 10.5C7.21875 12.3122 8.68782 13.7812 10.5 13.7812Z"</w:t>
       </w:r>
       <w:r>
         <w:rPr>
@@ -11841,15 +11862,16 @@
       <w:pPr>
         <w:pStyle w:val="3"/>
       </w:pPr>
-      <w:bookmarkStart w:id="12" w:name="_Toc117077873"/>
-      <w:r>
+      <w:bookmarkStart w:id="11" w:name="_Toc117077873"/>
+      <w:r>
+        <w:lastRenderedPageBreak/>
         <w:t xml:space="preserve">Стилизованный </w:t>
       </w:r>
       <w:proofErr w:type="spellStart"/>
       <w:r>
         <w:t>чекбокс</w:t>
       </w:r>
-      <w:bookmarkEnd w:id="12"/>
+      <w:bookmarkEnd w:id="11"/>
       <w:proofErr w:type="spellEnd"/>
     </w:p>
     <w:p>
@@ -11866,7 +11888,7 @@
           <w:color w:val="DDDDDD"/>
           <w:sz w:val="21"/>
           <w:szCs w:val="21"/>
-          <w:lang w:val="en-US" w:eastAsia="ru-RU"/>
+          <w:lang w:eastAsia="ru-RU"/>
         </w:rPr>
       </w:pPr>
       <w:r>
@@ -11875,17 +11897,27 @@
           <w:color w:val="6C9EF8"/>
           <w:sz w:val="21"/>
           <w:szCs w:val="21"/>
-          <w:lang w:val="en-US" w:eastAsia="ru-RU"/>
-        </w:rPr>
-        <w:t>&lt;div</w:t>
-      </w:r>
-      <w:r>
-        <w:rPr>
-          <w:rFonts w:ascii="Consolas" w:eastAsia="Times New Roman" w:hAnsi="Consolas" w:cs="Times New Roman"/>
-          <w:color w:val="DDDDDD"/>
-          <w:sz w:val="21"/>
-          <w:szCs w:val="21"/>
-          <w:lang w:val="en-US" w:eastAsia="ru-RU"/>
+          <w:lang w:eastAsia="ru-RU"/>
+        </w:rPr>
+        <w:t>&lt;</w:t>
+      </w:r>
+      <w:r>
+        <w:rPr>
+          <w:rFonts w:ascii="Consolas" w:eastAsia="Times New Roman" w:hAnsi="Consolas" w:cs="Times New Roman"/>
+          <w:color w:val="6C9EF8"/>
+          <w:sz w:val="21"/>
+          <w:szCs w:val="21"/>
+          <w:lang w:val="en-US" w:eastAsia="ru-RU"/>
+        </w:rPr>
+        <w:t>div</w:t>
+      </w:r>
+      <w:r>
+        <w:rPr>
+          <w:rFonts w:ascii="Consolas" w:eastAsia="Times New Roman" w:hAnsi="Consolas" w:cs="Times New Roman"/>
+          <w:color w:val="DDDDDD"/>
+          <w:sz w:val="21"/>
+          <w:szCs w:val="21"/>
+          <w:lang w:eastAsia="ru-RU"/>
         </w:rPr>
         <w:t xml:space="preserve"> </w:t>
       </w:r>
@@ -11905,7 +11937,7 @@
           <w:color w:val="DDDDDD"/>
           <w:sz w:val="21"/>
           <w:szCs w:val="21"/>
-          <w:lang w:val="en-US" w:eastAsia="ru-RU"/>
+          <w:lang w:eastAsia="ru-RU"/>
         </w:rPr>
         <w:t>=</w:t>
       </w:r>
@@ -11915,9 +11947,29 @@
           <w:color w:val="D89333"/>
           <w:sz w:val="21"/>
           <w:szCs w:val="21"/>
-          <w:lang w:val="en-US" w:eastAsia="ru-RU"/>
-        </w:rPr>
-        <w:t>"form-</w:t>
+          <w:lang w:eastAsia="ru-RU"/>
+        </w:rPr>
+        <w:t>"</w:t>
+      </w:r>
+      <w:r>
+        <w:rPr>
+          <w:rFonts w:ascii="Consolas" w:eastAsia="Times New Roman" w:hAnsi="Consolas" w:cs="Times New Roman"/>
+          <w:color w:val="D89333"/>
+          <w:sz w:val="21"/>
+          <w:szCs w:val="21"/>
+          <w:lang w:val="en-US" w:eastAsia="ru-RU"/>
+        </w:rPr>
+        <w:t>form</w:t>
+      </w:r>
+      <w:r>
+        <w:rPr>
+          <w:rFonts w:ascii="Consolas" w:eastAsia="Times New Roman" w:hAnsi="Consolas" w:cs="Times New Roman"/>
+          <w:color w:val="D89333"/>
+          <w:sz w:val="21"/>
+          <w:szCs w:val="21"/>
+          <w:lang w:eastAsia="ru-RU"/>
+        </w:rPr>
+        <w:t>-</w:t>
       </w:r>
       <w:proofErr w:type="spellStart"/>
       <w:r>
@@ -11937,9 +11989,29 @@
           <w:color w:val="D89333"/>
           <w:sz w:val="21"/>
           <w:szCs w:val="21"/>
-          <w:lang w:val="en-US" w:eastAsia="ru-RU"/>
-        </w:rPr>
-        <w:t xml:space="preserve">-checkbox </w:t>
+          <w:lang w:eastAsia="ru-RU"/>
+        </w:rPr>
+        <w:t>-</w:t>
+      </w:r>
+      <w:r>
+        <w:rPr>
+          <w:rFonts w:ascii="Consolas" w:eastAsia="Times New Roman" w:hAnsi="Consolas" w:cs="Times New Roman"/>
+          <w:color w:val="D89333"/>
+          <w:sz w:val="21"/>
+          <w:szCs w:val="21"/>
+          <w:lang w:val="en-US" w:eastAsia="ru-RU"/>
+        </w:rPr>
+        <w:t>checkbox</w:t>
+      </w:r>
+      <w:r>
+        <w:rPr>
+          <w:rFonts w:ascii="Consolas" w:eastAsia="Times New Roman" w:hAnsi="Consolas" w:cs="Times New Roman"/>
+          <w:color w:val="D89333"/>
+          <w:sz w:val="21"/>
+          <w:szCs w:val="21"/>
+          <w:lang w:eastAsia="ru-RU"/>
+        </w:rPr>
+        <w:t xml:space="preserve"> </w:t>
       </w:r>
       <w:proofErr w:type="spellStart"/>
       <w:r>
@@ -11959,7 +12031,7 @@
           <w:color w:val="D89333"/>
           <w:sz w:val="21"/>
           <w:szCs w:val="21"/>
-          <w:lang w:val="en-US" w:eastAsia="ru-RU"/>
+          <w:lang w:eastAsia="ru-RU"/>
         </w:rPr>
         <w:t>"</w:t>
       </w:r>
@@ -11969,7 +12041,7 @@
           <w:color w:val="6C9EF8"/>
           <w:sz w:val="21"/>
           <w:szCs w:val="21"/>
-          <w:lang w:val="en-US" w:eastAsia="ru-RU"/>
+          <w:lang w:eastAsia="ru-RU"/>
         </w:rPr>
         <w:t>&gt;</w:t>
       </w:r>
@@ -11994,7 +12066,37 @@
           <w:szCs w:val="21"/>
           <w:lang w:val="en-US" w:eastAsia="ru-RU"/>
         </w:rPr>
-        <w:t xml:space="preserve">    </w:t>
+        <w:t> </w:t>
+      </w:r>
+      <w:r>
+        <w:rPr>
+          <w:rFonts w:ascii="Consolas" w:eastAsia="Times New Roman" w:hAnsi="Consolas" w:cs="Times New Roman"/>
+          <w:color w:val="DDDDDD"/>
+          <w:sz w:val="21"/>
+          <w:szCs w:val="21"/>
+          <w:lang w:eastAsia="ru-RU"/>
+        </w:rPr>
+        <w:t xml:space="preserve"> </w:t>
+      </w:r>
+      <w:r>
+        <w:rPr>
+          <w:rFonts w:ascii="Consolas" w:eastAsia="Times New Roman" w:hAnsi="Consolas" w:cs="Times New Roman"/>
+          <w:color w:val="DDDDDD"/>
+          <w:sz w:val="21"/>
+          <w:szCs w:val="21"/>
+          <w:lang w:val="en-US" w:eastAsia="ru-RU"/>
+        </w:rPr>
+        <w:t> </w:t>
+      </w:r>
+      <w:r>
+        <w:rPr>
+          <w:rFonts w:ascii="Consolas" w:eastAsia="Times New Roman" w:hAnsi="Consolas" w:cs="Times New Roman"/>
+          <w:color w:val="DDDDDD"/>
+          <w:sz w:val="21"/>
+          <w:szCs w:val="21"/>
+          <w:lang w:eastAsia="ru-RU"/>
+        </w:rPr>
+        <w:t xml:space="preserve"> </w:t>
       </w:r>
       <w:r>
         <w:rPr>
@@ -12525,7 +12627,6 @@
           <w:szCs w:val="21"/>
           <w:lang w:val="en-US" w:eastAsia="ru-RU"/>
         </w:rPr>
-        <w:lastRenderedPageBreak/>
         <w:t xml:space="preserve">            </w:t>
       </w:r>
       <w:r>
@@ -13288,14 +13389,14 @@
           <w:noProof/>
         </w:rPr>
       </w:pPr>
-      <w:bookmarkStart w:id="13" w:name="_Toc117077874"/>
+      <w:bookmarkStart w:id="12" w:name="_Toc117077874"/>
       <w:r>
         <w:rPr>
           <w:noProof/>
         </w:rPr>
         <w:t>Блок колонок</w:t>
       </w:r>
-      <w:bookmarkEnd w:id="13"/>
+      <w:bookmarkEnd w:id="12"/>
     </w:p>
     <w:p>
       <w:r>
@@ -13431,6 +13532,7 @@
         <w:rPr>
           <w:noProof/>
         </w:rPr>
+        <w:lastRenderedPageBreak/>
         <w:drawing>
           <wp:inline distT="0" distB="0" distL="0" distR="0" wp14:anchorId="05129952" wp14:editId="4FBABAF7">
             <wp:extent cx="5940425" cy="3413760"/>
@@ -13470,20 +13572,13 @@
     </w:p>
     <w:p>
       <w:r>
-        <w:lastRenderedPageBreak/>
         <w:t>Пример</w:t>
       </w:r>
       <w:r>
         <w:t xml:space="preserve"> </w:t>
       </w:r>
       <w:r>
-        <w:t xml:space="preserve">блока колонок с </w:t>
-      </w:r>
-      <w:r>
-        <w:t>тремя</w:t>
-      </w:r>
-      <w:r>
-        <w:t xml:space="preserve"> колонками:</w:t>
+        <w:t>блока колонок с тремя колонками:</w:t>
       </w:r>
     </w:p>
     <w:p>
@@ -13675,6 +13770,7 @@
         <w:rPr>
           <w:noProof/>
         </w:rPr>
+        <w:lastRenderedPageBreak/>
         <w:drawing>
           <wp:inline distT="0" distB="0" distL="0" distR="0" wp14:anchorId="26BA4D33" wp14:editId="62F09CC4">
             <wp:extent cx="5940425" cy="2667000"/>
@@ -13843,20 +13939,13 @@
     <w:p>
       <w:pPr>
         <w:rPr>
-          <w:rFonts w:ascii="Consolas" w:hAnsi="Consolas"/>
-          <w:b/>
-          <w:bCs/>
-          <w:color w:val="202124"/>
-          <w:sz w:val="18"/>
-          <w:szCs w:val="18"/>
-          <w:shd w:val="clear" w:color="auto" w:fill="FFFFFF"/>
+          <w:noProof/>
         </w:rPr>
       </w:pPr>
       <w:r>
         <w:rPr>
           <w:noProof/>
         </w:rPr>
-        <w:lastRenderedPageBreak/>
         <w:drawing>
           <wp:inline distT="0" distB="0" distL="0" distR="0" wp14:anchorId="5364ADA8" wp14:editId="7AE143BF">
             <wp:extent cx="5940425" cy="2120900"/>
@@ -13892,6 +13981,1416 @@
             </a:graphic>
           </wp:inline>
         </w:drawing>
+      </w:r>
+    </w:p>
+    <w:p>
+      <w:pPr>
+        <w:rPr>
+          <w:rFonts w:ascii="Consolas" w:hAnsi="Consolas"/>
+          <w:sz w:val="18"/>
+          <w:szCs w:val="18"/>
+        </w:rPr>
+      </w:pPr>
+    </w:p>
+    <w:p>
+      <w:pPr>
+        <w:rPr>
+          <w:rFonts w:ascii="Consolas" w:hAnsi="Consolas"/>
+          <w:sz w:val="18"/>
+          <w:szCs w:val="18"/>
+        </w:rPr>
+      </w:pPr>
+    </w:p>
+    <w:p>
+      <w:pPr>
+        <w:pStyle w:val="1"/>
+      </w:pPr>
+      <w:r>
+        <w:t>Модальные окна</w:t>
+      </w:r>
+    </w:p>
+    <w:p>
+      <w:pPr>
+        <w:rPr>
+          <w:rFonts w:ascii="Consolas" w:hAnsi="Consolas"/>
+          <w:sz w:val="18"/>
+          <w:szCs w:val="18"/>
+        </w:rPr>
+      </w:pPr>
+    </w:p>
+    <w:p>
+      <w:r>
+        <w:t>Код пустого модального окна:</w:t>
+      </w:r>
+    </w:p>
+    <w:p>
+      <w:pPr>
+        <w:shd w:val="clear" w:color="auto" w:fill="1D1F21"/>
+        <w:spacing w:after="0" w:line="285" w:lineRule="atLeast"/>
+        <w:rPr>
+          <w:rFonts w:ascii="Consolas" w:eastAsia="Times New Roman" w:hAnsi="Consolas" w:cs="Times New Roman"/>
+          <w:color w:val="DDDDDD"/>
+          <w:sz w:val="21"/>
+          <w:szCs w:val="21"/>
+          <w:lang w:val="en-US" w:eastAsia="ru-RU"/>
+        </w:rPr>
+      </w:pPr>
+      <w:r>
+        <w:rPr>
+          <w:rFonts w:ascii="Consolas" w:eastAsia="Times New Roman" w:hAnsi="Consolas" w:cs="Times New Roman"/>
+          <w:color w:val="6C9EF8"/>
+          <w:sz w:val="21"/>
+          <w:szCs w:val="21"/>
+          <w:lang w:val="en-US" w:eastAsia="ru-RU"/>
+        </w:rPr>
+        <w:t>&lt;div</w:t>
+      </w:r>
+      <w:r>
+        <w:rPr>
+          <w:rFonts w:ascii="Consolas" w:eastAsia="Times New Roman" w:hAnsi="Consolas" w:cs="Times New Roman"/>
+          <w:color w:val="DDDDDD"/>
+          <w:sz w:val="21"/>
+          <w:szCs w:val="21"/>
+          <w:lang w:val="en-US" w:eastAsia="ru-RU"/>
+        </w:rPr>
+        <w:t xml:space="preserve"> </w:t>
+      </w:r>
+      <w:r>
+        <w:rPr>
+          <w:rFonts w:ascii="Consolas" w:eastAsia="Times New Roman" w:hAnsi="Consolas" w:cs="Times New Roman"/>
+          <w:color w:val="85A300"/>
+          <w:sz w:val="21"/>
+          <w:szCs w:val="21"/>
+          <w:lang w:val="en-US" w:eastAsia="ru-RU"/>
+        </w:rPr>
+        <w:t>class</w:t>
+      </w:r>
+      <w:r>
+        <w:rPr>
+          <w:rFonts w:ascii="Consolas" w:eastAsia="Times New Roman" w:hAnsi="Consolas" w:cs="Times New Roman"/>
+          <w:color w:val="DDDDDD"/>
+          <w:sz w:val="21"/>
+          <w:szCs w:val="21"/>
+          <w:lang w:val="en-US" w:eastAsia="ru-RU"/>
+        </w:rPr>
+        <w:t>=</w:t>
+      </w:r>
+      <w:r>
+        <w:rPr>
+          <w:rFonts w:ascii="Consolas" w:eastAsia="Times New Roman" w:hAnsi="Consolas" w:cs="Times New Roman"/>
+          <w:color w:val="D89333"/>
+          <w:sz w:val="21"/>
+          <w:szCs w:val="21"/>
+          <w:lang w:val="en-US" w:eastAsia="ru-RU"/>
+        </w:rPr>
+        <w:t>"modal modal-text-2"</w:t>
+      </w:r>
+      <w:r>
+        <w:rPr>
+          <w:rFonts w:ascii="Consolas" w:eastAsia="Times New Roman" w:hAnsi="Consolas" w:cs="Times New Roman"/>
+          <w:color w:val="6C9EF8"/>
+          <w:sz w:val="21"/>
+          <w:szCs w:val="21"/>
+          <w:lang w:val="en-US" w:eastAsia="ru-RU"/>
+        </w:rPr>
+        <w:t>&gt;</w:t>
+      </w:r>
+    </w:p>
+    <w:p>
+      <w:pPr>
+        <w:shd w:val="clear" w:color="auto" w:fill="1D1F21"/>
+        <w:spacing w:after="0" w:line="285" w:lineRule="atLeast"/>
+        <w:rPr>
+          <w:rFonts w:ascii="Consolas" w:eastAsia="Times New Roman" w:hAnsi="Consolas" w:cs="Times New Roman"/>
+          <w:color w:val="DDDDDD"/>
+          <w:sz w:val="21"/>
+          <w:szCs w:val="21"/>
+          <w:lang w:val="en-US" w:eastAsia="ru-RU"/>
+        </w:rPr>
+      </w:pPr>
+      <w:r>
+        <w:rPr>
+          <w:rFonts w:ascii="Consolas" w:eastAsia="Times New Roman" w:hAnsi="Consolas" w:cs="Times New Roman"/>
+          <w:color w:val="DDDDDD"/>
+          <w:sz w:val="21"/>
+          <w:szCs w:val="21"/>
+          <w:lang w:val="en-US" w:eastAsia="ru-RU"/>
+        </w:rPr>
+        <w:t xml:space="preserve">    </w:t>
+      </w:r>
+      <w:r>
+        <w:rPr>
+          <w:rFonts w:ascii="Consolas" w:eastAsia="Times New Roman" w:hAnsi="Consolas" w:cs="Times New Roman"/>
+          <w:color w:val="6C9EF8"/>
+          <w:sz w:val="21"/>
+          <w:szCs w:val="21"/>
+          <w:lang w:val="en-US" w:eastAsia="ru-RU"/>
+        </w:rPr>
+        <w:t>&lt;button</w:t>
+      </w:r>
+      <w:r>
+        <w:rPr>
+          <w:rFonts w:ascii="Consolas" w:eastAsia="Times New Roman" w:hAnsi="Consolas" w:cs="Times New Roman"/>
+          <w:color w:val="DDDDDD"/>
+          <w:sz w:val="21"/>
+          <w:szCs w:val="21"/>
+          <w:lang w:val="en-US" w:eastAsia="ru-RU"/>
+        </w:rPr>
+        <w:t xml:space="preserve"> </w:t>
+      </w:r>
+      <w:r>
+        <w:rPr>
+          <w:rFonts w:ascii="Consolas" w:eastAsia="Times New Roman" w:hAnsi="Consolas" w:cs="Times New Roman"/>
+          <w:color w:val="85A300"/>
+          <w:sz w:val="21"/>
+          <w:szCs w:val="21"/>
+          <w:lang w:val="en-US" w:eastAsia="ru-RU"/>
+        </w:rPr>
+        <w:t>class</w:t>
+      </w:r>
+      <w:r>
+        <w:rPr>
+          <w:rFonts w:ascii="Consolas" w:eastAsia="Times New Roman" w:hAnsi="Consolas" w:cs="Times New Roman"/>
+          <w:color w:val="DDDDDD"/>
+          <w:sz w:val="21"/>
+          <w:szCs w:val="21"/>
+          <w:lang w:val="en-US" w:eastAsia="ru-RU"/>
+        </w:rPr>
+        <w:t>=</w:t>
+      </w:r>
+      <w:r>
+        <w:rPr>
+          <w:rFonts w:ascii="Consolas" w:eastAsia="Times New Roman" w:hAnsi="Consolas" w:cs="Times New Roman"/>
+          <w:color w:val="D89333"/>
+          <w:sz w:val="21"/>
+          <w:szCs w:val="21"/>
+          <w:lang w:val="en-US" w:eastAsia="ru-RU"/>
+        </w:rPr>
+        <w:t>"cross-</w:t>
+      </w:r>
+      <w:proofErr w:type="spellStart"/>
+      <w:r>
+        <w:rPr>
+          <w:rFonts w:ascii="Consolas" w:eastAsia="Times New Roman" w:hAnsi="Consolas" w:cs="Times New Roman"/>
+          <w:color w:val="D89333"/>
+          <w:sz w:val="21"/>
+          <w:szCs w:val="21"/>
+          <w:lang w:val="en-US" w:eastAsia="ru-RU"/>
+        </w:rPr>
+        <w:t>btn</w:t>
+      </w:r>
+      <w:proofErr w:type="spellEnd"/>
+      <w:r>
+        <w:rPr>
+          <w:rFonts w:ascii="Consolas" w:eastAsia="Times New Roman" w:hAnsi="Consolas" w:cs="Times New Roman"/>
+          <w:color w:val="D89333"/>
+          <w:sz w:val="21"/>
+          <w:szCs w:val="21"/>
+          <w:lang w:val="en-US" w:eastAsia="ru-RU"/>
+        </w:rPr>
+        <w:t xml:space="preserve"> close-modal"</w:t>
+      </w:r>
+      <w:r>
+        <w:rPr>
+          <w:rFonts w:ascii="Consolas" w:eastAsia="Times New Roman" w:hAnsi="Consolas" w:cs="Times New Roman"/>
+          <w:color w:val="6C9EF8"/>
+          <w:sz w:val="21"/>
+          <w:szCs w:val="21"/>
+          <w:lang w:val="en-US" w:eastAsia="ru-RU"/>
+        </w:rPr>
+        <w:t>&gt;&lt;/button&gt;</w:t>
+      </w:r>
+    </w:p>
+    <w:p>
+      <w:pPr>
+        <w:shd w:val="clear" w:color="auto" w:fill="1D1F21"/>
+        <w:spacing w:after="0" w:line="285" w:lineRule="atLeast"/>
+        <w:rPr>
+          <w:rFonts w:ascii="Consolas" w:eastAsia="Times New Roman" w:hAnsi="Consolas" w:cs="Times New Roman"/>
+          <w:color w:val="DDDDDD"/>
+          <w:sz w:val="21"/>
+          <w:szCs w:val="21"/>
+          <w:lang w:eastAsia="ru-RU"/>
+        </w:rPr>
+      </w:pPr>
+      <w:r>
+        <w:rPr>
+          <w:rFonts w:ascii="Consolas" w:eastAsia="Times New Roman" w:hAnsi="Consolas" w:cs="Times New Roman"/>
+          <w:color w:val="DDDDDD"/>
+          <w:sz w:val="21"/>
+          <w:szCs w:val="21"/>
+          <w:lang w:val="en-US" w:eastAsia="ru-RU"/>
+        </w:rPr>
+        <w:t xml:space="preserve">        </w:t>
+      </w:r>
+      <w:r>
+        <w:rPr>
+          <w:rFonts w:ascii="Consolas" w:eastAsia="Times New Roman" w:hAnsi="Consolas" w:cs="Times New Roman"/>
+          <w:color w:val="6C9EF8"/>
+          <w:sz w:val="21"/>
+          <w:szCs w:val="21"/>
+          <w:lang w:eastAsia="ru-RU"/>
+        </w:rPr>
+        <w:t>&lt;h2</w:t>
+      </w:r>
+      <w:r>
+        <w:rPr>
+          <w:rFonts w:ascii="Consolas" w:eastAsia="Times New Roman" w:hAnsi="Consolas" w:cs="Times New Roman"/>
+          <w:color w:val="DDDDDD"/>
+          <w:sz w:val="21"/>
+          <w:szCs w:val="21"/>
+          <w:lang w:eastAsia="ru-RU"/>
+        </w:rPr>
+        <w:t xml:space="preserve"> </w:t>
+      </w:r>
+      <w:proofErr w:type="spellStart"/>
+      <w:r>
+        <w:rPr>
+          <w:rFonts w:ascii="Consolas" w:eastAsia="Times New Roman" w:hAnsi="Consolas" w:cs="Times New Roman"/>
+          <w:color w:val="85A300"/>
+          <w:sz w:val="21"/>
+          <w:szCs w:val="21"/>
+          <w:lang w:eastAsia="ru-RU"/>
+        </w:rPr>
+        <w:t>class</w:t>
+      </w:r>
+      <w:proofErr w:type="spellEnd"/>
+      <w:r>
+        <w:rPr>
+          <w:rFonts w:ascii="Consolas" w:eastAsia="Times New Roman" w:hAnsi="Consolas" w:cs="Times New Roman"/>
+          <w:color w:val="DDDDDD"/>
+          <w:sz w:val="21"/>
+          <w:szCs w:val="21"/>
+          <w:lang w:eastAsia="ru-RU"/>
+        </w:rPr>
+        <w:t>=</w:t>
+      </w:r>
+      <w:r>
+        <w:rPr>
+          <w:rFonts w:ascii="Consolas" w:eastAsia="Times New Roman" w:hAnsi="Consolas" w:cs="Times New Roman"/>
+          <w:color w:val="D89333"/>
+          <w:sz w:val="21"/>
+          <w:szCs w:val="21"/>
+          <w:lang w:eastAsia="ru-RU"/>
+        </w:rPr>
+        <w:t>"h5</w:t>
+      </w:r>
+      <w:proofErr w:type="gramStart"/>
+      <w:r>
+        <w:rPr>
+          <w:rFonts w:ascii="Consolas" w:eastAsia="Times New Roman" w:hAnsi="Consolas" w:cs="Times New Roman"/>
+          <w:color w:val="D89333"/>
+          <w:sz w:val="21"/>
+          <w:szCs w:val="21"/>
+          <w:lang w:eastAsia="ru-RU"/>
+        </w:rPr>
+        <w:t>"</w:t>
+      </w:r>
+      <w:r>
+        <w:rPr>
+          <w:rFonts w:ascii="Consolas" w:eastAsia="Times New Roman" w:hAnsi="Consolas" w:cs="Times New Roman"/>
+          <w:color w:val="6C9EF8"/>
+          <w:sz w:val="21"/>
+          <w:szCs w:val="21"/>
+          <w:lang w:eastAsia="ru-RU"/>
+        </w:rPr>
+        <w:t>&gt;</w:t>
+      </w:r>
+      <w:r>
+        <w:rPr>
+          <w:rFonts w:ascii="Consolas" w:eastAsia="Times New Roman" w:hAnsi="Consolas" w:cs="Times New Roman"/>
+          <w:color w:val="DDDDDD"/>
+          <w:sz w:val="21"/>
+          <w:szCs w:val="21"/>
+          <w:lang w:eastAsia="ru-RU"/>
+        </w:rPr>
+        <w:t>Какие</w:t>
+      </w:r>
+      <w:proofErr w:type="gramEnd"/>
+      <w:r>
+        <w:rPr>
+          <w:rFonts w:ascii="Consolas" w:eastAsia="Times New Roman" w:hAnsi="Consolas" w:cs="Times New Roman"/>
+          <w:color w:val="DDDDDD"/>
+          <w:sz w:val="21"/>
+          <w:szCs w:val="21"/>
+          <w:lang w:eastAsia="ru-RU"/>
+        </w:rPr>
+        <w:t xml:space="preserve"> бывают стили текста, примеры</w:t>
+      </w:r>
+      <w:r>
+        <w:rPr>
+          <w:rFonts w:ascii="Consolas" w:eastAsia="Times New Roman" w:hAnsi="Consolas" w:cs="Times New Roman"/>
+          <w:color w:val="6C9EF8"/>
+          <w:sz w:val="21"/>
+          <w:szCs w:val="21"/>
+          <w:lang w:eastAsia="ru-RU"/>
+        </w:rPr>
+        <w:t>&lt;/h2&gt;</w:t>
+      </w:r>
+    </w:p>
+    <w:p>
+      <w:pPr>
+        <w:shd w:val="clear" w:color="auto" w:fill="1D1F21"/>
+        <w:spacing w:after="0" w:line="285" w:lineRule="atLeast"/>
+        <w:rPr>
+          <w:rFonts w:ascii="Consolas" w:eastAsia="Times New Roman" w:hAnsi="Consolas" w:cs="Times New Roman"/>
+          <w:color w:val="DDDDDD"/>
+          <w:sz w:val="21"/>
+          <w:szCs w:val="21"/>
+          <w:lang w:eastAsia="ru-RU"/>
+        </w:rPr>
+      </w:pPr>
+      <w:r>
+        <w:rPr>
+          <w:rFonts w:ascii="Consolas" w:eastAsia="Times New Roman" w:hAnsi="Consolas" w:cs="Times New Roman"/>
+          <w:color w:val="DDDDDD"/>
+          <w:sz w:val="21"/>
+          <w:szCs w:val="21"/>
+          <w:lang w:eastAsia="ru-RU"/>
+        </w:rPr>
+        <w:t xml:space="preserve">        </w:t>
+      </w:r>
+      <w:proofErr w:type="gramStart"/>
+      <w:r>
+        <w:rPr>
+          <w:rFonts w:ascii="Consolas" w:eastAsia="Times New Roman" w:hAnsi="Consolas" w:cs="Times New Roman"/>
+          <w:color w:val="767676"/>
+          <w:sz w:val="21"/>
+          <w:szCs w:val="21"/>
+          <w:lang w:eastAsia="ru-RU"/>
+        </w:rPr>
+        <w:t>&lt;!--</w:t>
+      </w:r>
+      <w:proofErr w:type="gramEnd"/>
+      <w:r>
+        <w:rPr>
+          <w:rFonts w:ascii="Consolas" w:eastAsia="Times New Roman" w:hAnsi="Consolas" w:cs="Times New Roman"/>
+          <w:color w:val="767676"/>
+          <w:sz w:val="21"/>
+          <w:szCs w:val="21"/>
+          <w:lang w:eastAsia="ru-RU"/>
+        </w:rPr>
+        <w:t xml:space="preserve"> тут </w:t>
+      </w:r>
+      <w:proofErr w:type="spellStart"/>
+      <w:r>
+        <w:rPr>
+          <w:rFonts w:ascii="Consolas" w:eastAsia="Times New Roman" w:hAnsi="Consolas" w:cs="Times New Roman"/>
+          <w:color w:val="767676"/>
+          <w:sz w:val="21"/>
+          <w:szCs w:val="21"/>
+          <w:lang w:eastAsia="ru-RU"/>
+        </w:rPr>
+        <w:t>размещять</w:t>
+      </w:r>
+      <w:proofErr w:type="spellEnd"/>
+      <w:r>
+        <w:rPr>
+          <w:rFonts w:ascii="Consolas" w:eastAsia="Times New Roman" w:hAnsi="Consolas" w:cs="Times New Roman"/>
+          <w:color w:val="767676"/>
+          <w:sz w:val="21"/>
+          <w:szCs w:val="21"/>
+          <w:lang w:eastAsia="ru-RU"/>
+        </w:rPr>
+        <w:t xml:space="preserve"> свой контент --&gt;</w:t>
+      </w:r>
+    </w:p>
+    <w:p>
+      <w:pPr>
+        <w:shd w:val="clear" w:color="auto" w:fill="1D1F21"/>
+        <w:spacing w:after="0" w:line="285" w:lineRule="atLeast"/>
+        <w:rPr>
+          <w:rFonts w:ascii="Consolas" w:eastAsia="Times New Roman" w:hAnsi="Consolas" w:cs="Times New Roman"/>
+          <w:color w:val="DDDDDD"/>
+          <w:sz w:val="21"/>
+          <w:szCs w:val="21"/>
+          <w:lang w:eastAsia="ru-RU"/>
+        </w:rPr>
+      </w:pPr>
+      <w:r>
+        <w:rPr>
+          <w:rFonts w:ascii="Consolas" w:eastAsia="Times New Roman" w:hAnsi="Consolas" w:cs="Times New Roman"/>
+          <w:color w:val="6C9EF8"/>
+          <w:sz w:val="21"/>
+          <w:szCs w:val="21"/>
+          <w:lang w:eastAsia="ru-RU"/>
+        </w:rPr>
+        <w:t>&lt;/</w:t>
+      </w:r>
+      <w:proofErr w:type="spellStart"/>
+      <w:r>
+        <w:rPr>
+          <w:rFonts w:ascii="Consolas" w:eastAsia="Times New Roman" w:hAnsi="Consolas" w:cs="Times New Roman"/>
+          <w:color w:val="6C9EF8"/>
+          <w:sz w:val="21"/>
+          <w:szCs w:val="21"/>
+          <w:lang w:eastAsia="ru-RU"/>
+        </w:rPr>
+        <w:t>div</w:t>
+      </w:r>
+      <w:proofErr w:type="spellEnd"/>
+      <w:r>
+        <w:rPr>
+          <w:rFonts w:ascii="Consolas" w:eastAsia="Times New Roman" w:hAnsi="Consolas" w:cs="Times New Roman"/>
+          <w:color w:val="6C9EF8"/>
+          <w:sz w:val="21"/>
+          <w:szCs w:val="21"/>
+          <w:lang w:eastAsia="ru-RU"/>
+        </w:rPr>
+        <w:t>&gt;</w:t>
+      </w:r>
+    </w:p>
+    <w:p>
+      <w:pPr>
+        <w:rPr>
+          <w:rFonts w:ascii="Consolas" w:hAnsi="Consolas"/>
+          <w:sz w:val="18"/>
+          <w:szCs w:val="18"/>
+        </w:rPr>
+      </w:pPr>
+    </w:p>
+    <w:p>
+      <w:r>
+        <w:t xml:space="preserve">Код кнопки или ссылки запускающей </w:t>
+      </w:r>
+      <w:proofErr w:type="spellStart"/>
+      <w:r>
+        <w:t>модалку</w:t>
+      </w:r>
+      <w:proofErr w:type="spellEnd"/>
+    </w:p>
+    <w:p>
+      <w:pPr>
+        <w:shd w:val="clear" w:color="auto" w:fill="1D1F21"/>
+        <w:spacing w:after="0" w:line="285" w:lineRule="atLeast"/>
+        <w:rPr>
+          <w:rFonts w:ascii="Consolas" w:eastAsia="Times New Roman" w:hAnsi="Consolas" w:cs="Times New Roman"/>
+          <w:color w:val="DDDDDD"/>
+          <w:sz w:val="21"/>
+          <w:szCs w:val="21"/>
+          <w:lang w:val="en-US" w:eastAsia="ru-RU"/>
+        </w:rPr>
+      </w:pPr>
+      <w:r>
+        <w:rPr>
+          <w:rFonts w:ascii="Consolas" w:eastAsia="Times New Roman" w:hAnsi="Consolas" w:cs="Times New Roman"/>
+          <w:color w:val="6C9EF8"/>
+          <w:sz w:val="21"/>
+          <w:szCs w:val="21"/>
+          <w:lang w:val="en-US" w:eastAsia="ru-RU"/>
+        </w:rPr>
+        <w:t>&lt;button</w:t>
+      </w:r>
+      <w:r>
+        <w:rPr>
+          <w:rFonts w:ascii="Consolas" w:eastAsia="Times New Roman" w:hAnsi="Consolas" w:cs="Times New Roman"/>
+          <w:color w:val="DDDDDD"/>
+          <w:sz w:val="21"/>
+          <w:szCs w:val="21"/>
+          <w:lang w:val="en-US" w:eastAsia="ru-RU"/>
+        </w:rPr>
+        <w:t xml:space="preserve"> </w:t>
+      </w:r>
+      <w:r>
+        <w:rPr>
+          <w:rFonts w:ascii="Consolas" w:eastAsia="Times New Roman" w:hAnsi="Consolas" w:cs="Times New Roman"/>
+          <w:color w:val="85A300"/>
+          <w:sz w:val="21"/>
+          <w:szCs w:val="21"/>
+          <w:lang w:val="en-US" w:eastAsia="ru-RU"/>
+        </w:rPr>
+        <w:t>type</w:t>
+      </w:r>
+      <w:r>
+        <w:rPr>
+          <w:rFonts w:ascii="Consolas" w:eastAsia="Times New Roman" w:hAnsi="Consolas" w:cs="Times New Roman"/>
+          <w:color w:val="DDDDDD"/>
+          <w:sz w:val="21"/>
+          <w:szCs w:val="21"/>
+          <w:lang w:val="en-US" w:eastAsia="ru-RU"/>
+        </w:rPr>
+        <w:t>=</w:t>
+      </w:r>
+      <w:r>
+        <w:rPr>
+          <w:rFonts w:ascii="Consolas" w:eastAsia="Times New Roman" w:hAnsi="Consolas" w:cs="Times New Roman"/>
+          <w:color w:val="D89333"/>
+          <w:sz w:val="21"/>
+          <w:szCs w:val="21"/>
+          <w:lang w:val="en-US" w:eastAsia="ru-RU"/>
+        </w:rPr>
+        <w:t>"button"</w:t>
+      </w:r>
+      <w:r>
+        <w:rPr>
+          <w:rFonts w:ascii="Consolas" w:eastAsia="Times New Roman" w:hAnsi="Consolas" w:cs="Times New Roman"/>
+          <w:color w:val="DDDDDD"/>
+          <w:sz w:val="21"/>
+          <w:szCs w:val="21"/>
+          <w:lang w:val="en-US" w:eastAsia="ru-RU"/>
+        </w:rPr>
+        <w:t xml:space="preserve"> </w:t>
+      </w:r>
+      <w:r>
+        <w:rPr>
+          <w:rFonts w:ascii="Consolas" w:eastAsia="Times New Roman" w:hAnsi="Consolas" w:cs="Times New Roman"/>
+          <w:color w:val="85A300"/>
+          <w:sz w:val="21"/>
+          <w:szCs w:val="21"/>
+          <w:lang w:val="en-US" w:eastAsia="ru-RU"/>
+        </w:rPr>
+        <w:t>class</w:t>
+      </w:r>
+      <w:r>
+        <w:rPr>
+          <w:rFonts w:ascii="Consolas" w:eastAsia="Times New Roman" w:hAnsi="Consolas" w:cs="Times New Roman"/>
+          <w:color w:val="DDDDDD"/>
+          <w:sz w:val="21"/>
+          <w:szCs w:val="21"/>
+          <w:lang w:val="en-US" w:eastAsia="ru-RU"/>
+        </w:rPr>
+        <w:t>=</w:t>
+      </w:r>
+      <w:r>
+        <w:rPr>
+          <w:rFonts w:ascii="Consolas" w:eastAsia="Times New Roman" w:hAnsi="Consolas" w:cs="Times New Roman"/>
+          <w:color w:val="D89333"/>
+          <w:sz w:val="21"/>
+          <w:szCs w:val="21"/>
+          <w:lang w:val="en-US" w:eastAsia="ru-RU"/>
+        </w:rPr>
+        <w:t>"</w:t>
+      </w:r>
+      <w:proofErr w:type="spellStart"/>
+      <w:r>
+        <w:rPr>
+          <w:rFonts w:ascii="Consolas" w:eastAsia="Times New Roman" w:hAnsi="Consolas" w:cs="Times New Roman"/>
+          <w:color w:val="D89333"/>
+          <w:sz w:val="21"/>
+          <w:szCs w:val="21"/>
+          <w:lang w:val="en-US" w:eastAsia="ru-RU"/>
+        </w:rPr>
+        <w:t>btn</w:t>
+      </w:r>
+      <w:proofErr w:type="spellEnd"/>
+      <w:r>
+        <w:rPr>
+          <w:rFonts w:ascii="Consolas" w:eastAsia="Times New Roman" w:hAnsi="Consolas" w:cs="Times New Roman"/>
+          <w:color w:val="D89333"/>
+          <w:sz w:val="21"/>
+          <w:szCs w:val="21"/>
+          <w:lang w:val="en-US" w:eastAsia="ru-RU"/>
+        </w:rPr>
+        <w:t xml:space="preserve"> </w:t>
+      </w:r>
+      <w:proofErr w:type="spellStart"/>
+      <w:r>
+        <w:rPr>
+          <w:rFonts w:ascii="Consolas" w:eastAsia="Times New Roman" w:hAnsi="Consolas" w:cs="Times New Roman"/>
+          <w:color w:val="D89333"/>
+          <w:sz w:val="21"/>
+          <w:szCs w:val="21"/>
+          <w:lang w:val="en-US" w:eastAsia="ru-RU"/>
+        </w:rPr>
+        <w:t>btn</w:t>
+      </w:r>
+      <w:proofErr w:type="spellEnd"/>
+      <w:r>
+        <w:rPr>
+          <w:rFonts w:ascii="Consolas" w:eastAsia="Times New Roman" w:hAnsi="Consolas" w:cs="Times New Roman"/>
+          <w:color w:val="D89333"/>
+          <w:sz w:val="21"/>
+          <w:szCs w:val="21"/>
+          <w:lang w:val="en-US" w:eastAsia="ru-RU"/>
+        </w:rPr>
+        <w:t xml:space="preserve">--blue </w:t>
+      </w:r>
+      <w:proofErr w:type="spellStart"/>
+      <w:r>
+        <w:rPr>
+          <w:rFonts w:ascii="Consolas" w:eastAsia="Times New Roman" w:hAnsi="Consolas" w:cs="Times New Roman"/>
+          <w:color w:val="D89333"/>
+          <w:sz w:val="21"/>
+          <w:szCs w:val="21"/>
+          <w:lang w:val="en-US" w:eastAsia="ru-RU"/>
+        </w:rPr>
+        <w:t>btn</w:t>
+      </w:r>
+      <w:proofErr w:type="spellEnd"/>
+      <w:r>
+        <w:rPr>
+          <w:rFonts w:ascii="Consolas" w:eastAsia="Times New Roman" w:hAnsi="Consolas" w:cs="Times New Roman"/>
+          <w:color w:val="D89333"/>
+          <w:sz w:val="21"/>
+          <w:szCs w:val="21"/>
+          <w:lang w:val="en-US" w:eastAsia="ru-RU"/>
+        </w:rPr>
+        <w:t>--show-modal"</w:t>
+      </w:r>
+      <w:r>
+        <w:rPr>
+          <w:rFonts w:ascii="Consolas" w:eastAsia="Times New Roman" w:hAnsi="Consolas" w:cs="Times New Roman"/>
+          <w:color w:val="DDDDDD"/>
+          <w:sz w:val="21"/>
+          <w:szCs w:val="21"/>
+          <w:lang w:val="en-US" w:eastAsia="ru-RU"/>
+        </w:rPr>
+        <w:t xml:space="preserve"> </w:t>
+      </w:r>
+    </w:p>
+    <w:p>
+      <w:pPr>
+        <w:shd w:val="clear" w:color="auto" w:fill="1D1F21"/>
+        <w:spacing w:after="0" w:line="285" w:lineRule="atLeast"/>
+        <w:rPr>
+          <w:rFonts w:ascii="Consolas" w:eastAsia="Times New Roman" w:hAnsi="Consolas" w:cs="Times New Roman"/>
+          <w:color w:val="DDDDDD"/>
+          <w:sz w:val="21"/>
+          <w:szCs w:val="21"/>
+          <w:lang w:val="en-US" w:eastAsia="ru-RU"/>
+        </w:rPr>
+      </w:pPr>
+      <w:r>
+        <w:rPr>
+          <w:rFonts w:ascii="Consolas" w:eastAsia="Times New Roman" w:hAnsi="Consolas" w:cs="Times New Roman"/>
+          <w:color w:val="85A300"/>
+          <w:sz w:val="21"/>
+          <w:szCs w:val="21"/>
+          <w:lang w:val="en-US" w:eastAsia="ru-RU"/>
+        </w:rPr>
+        <w:lastRenderedPageBreak/>
+        <w:t>data-open-modal</w:t>
+      </w:r>
+      <w:r>
+        <w:rPr>
+          <w:rFonts w:ascii="Consolas" w:eastAsia="Times New Roman" w:hAnsi="Consolas" w:cs="Times New Roman"/>
+          <w:color w:val="DDDDDD"/>
+          <w:sz w:val="21"/>
+          <w:szCs w:val="21"/>
+          <w:lang w:val="en-US" w:eastAsia="ru-RU"/>
+        </w:rPr>
+        <w:t>=</w:t>
+      </w:r>
+      <w:r>
+        <w:rPr>
+          <w:rFonts w:ascii="Consolas" w:eastAsia="Times New Roman" w:hAnsi="Consolas" w:cs="Times New Roman"/>
+          <w:color w:val="D89333"/>
+          <w:sz w:val="21"/>
+          <w:szCs w:val="21"/>
+          <w:lang w:val="en-US" w:eastAsia="ru-RU"/>
+        </w:rPr>
+        <w:t>"modal-text-2"</w:t>
+      </w:r>
+      <w:r>
+        <w:rPr>
+          <w:rFonts w:ascii="Consolas" w:eastAsia="Times New Roman" w:hAnsi="Consolas" w:cs="Times New Roman"/>
+          <w:color w:val="6C9EF8"/>
+          <w:sz w:val="21"/>
+          <w:szCs w:val="21"/>
+          <w:lang w:val="en-US" w:eastAsia="ru-RU"/>
+        </w:rPr>
+        <w:t>&gt;</w:t>
+      </w:r>
+      <w:r>
+        <w:rPr>
+          <w:rFonts w:ascii="Consolas" w:eastAsia="Times New Roman" w:hAnsi="Consolas" w:cs="Times New Roman"/>
+          <w:color w:val="DDDDDD"/>
+          <w:sz w:val="21"/>
+          <w:szCs w:val="21"/>
+          <w:lang w:eastAsia="ru-RU"/>
+        </w:rPr>
+        <w:t>Открыть</w:t>
+      </w:r>
+      <w:r>
+        <w:rPr>
+          <w:rFonts w:ascii="Consolas" w:eastAsia="Times New Roman" w:hAnsi="Consolas" w:cs="Times New Roman"/>
+          <w:color w:val="DDDDDD"/>
+          <w:sz w:val="21"/>
+          <w:szCs w:val="21"/>
+          <w:lang w:val="en-US" w:eastAsia="ru-RU"/>
+        </w:rPr>
+        <w:t xml:space="preserve"> </w:t>
+      </w:r>
+      <w:proofErr w:type="spellStart"/>
+      <w:r>
+        <w:rPr>
+          <w:rFonts w:ascii="Consolas" w:eastAsia="Times New Roman" w:hAnsi="Consolas" w:cs="Times New Roman"/>
+          <w:color w:val="DDDDDD"/>
+          <w:sz w:val="21"/>
+          <w:szCs w:val="21"/>
+          <w:lang w:eastAsia="ru-RU"/>
+        </w:rPr>
+        <w:t>мо</w:t>
+      </w:r>
+      <w:bookmarkStart w:id="13" w:name="_GoBack"/>
+      <w:bookmarkEnd w:id="13"/>
+      <w:r>
+        <w:rPr>
+          <w:rFonts w:ascii="Consolas" w:eastAsia="Times New Roman" w:hAnsi="Consolas" w:cs="Times New Roman"/>
+          <w:color w:val="DDDDDD"/>
+          <w:sz w:val="21"/>
+          <w:szCs w:val="21"/>
+          <w:lang w:eastAsia="ru-RU"/>
+        </w:rPr>
+        <w:t>далку</w:t>
+      </w:r>
+      <w:proofErr w:type="spellEnd"/>
+      <w:r>
+        <w:rPr>
+          <w:rFonts w:ascii="Consolas" w:eastAsia="Times New Roman" w:hAnsi="Consolas" w:cs="Times New Roman"/>
+          <w:color w:val="DDDDDD"/>
+          <w:sz w:val="21"/>
+          <w:szCs w:val="21"/>
+          <w:lang w:val="en-US" w:eastAsia="ru-RU"/>
+        </w:rPr>
+        <w:t xml:space="preserve"> </w:t>
+      </w:r>
+      <w:r>
+        <w:rPr>
+          <w:rFonts w:ascii="Consolas" w:eastAsia="Times New Roman" w:hAnsi="Consolas" w:cs="Times New Roman"/>
+          <w:color w:val="DDDDDD"/>
+          <w:sz w:val="21"/>
+          <w:szCs w:val="21"/>
+          <w:lang w:eastAsia="ru-RU"/>
+        </w:rPr>
+        <w:t>успешной</w:t>
+      </w:r>
+      <w:r>
+        <w:rPr>
+          <w:rFonts w:ascii="Consolas" w:eastAsia="Times New Roman" w:hAnsi="Consolas" w:cs="Times New Roman"/>
+          <w:color w:val="DDDDDD"/>
+          <w:sz w:val="21"/>
+          <w:szCs w:val="21"/>
+          <w:lang w:val="en-US" w:eastAsia="ru-RU"/>
+        </w:rPr>
+        <w:t xml:space="preserve"> </w:t>
+      </w:r>
+      <w:r>
+        <w:rPr>
+          <w:rFonts w:ascii="Consolas" w:eastAsia="Times New Roman" w:hAnsi="Consolas" w:cs="Times New Roman"/>
+          <w:color w:val="DDDDDD"/>
+          <w:sz w:val="21"/>
+          <w:szCs w:val="21"/>
+          <w:lang w:eastAsia="ru-RU"/>
+        </w:rPr>
+        <w:t>отправки</w:t>
+      </w:r>
+      <w:r>
+        <w:rPr>
+          <w:rFonts w:ascii="Consolas" w:eastAsia="Times New Roman" w:hAnsi="Consolas" w:cs="Times New Roman"/>
+          <w:color w:val="DDDDDD"/>
+          <w:sz w:val="21"/>
+          <w:szCs w:val="21"/>
+          <w:lang w:val="en-US" w:eastAsia="ru-RU"/>
+        </w:rPr>
+        <w:t xml:space="preserve"> </w:t>
+      </w:r>
+      <w:r>
+        <w:rPr>
+          <w:rFonts w:ascii="Consolas" w:eastAsia="Times New Roman" w:hAnsi="Consolas" w:cs="Times New Roman"/>
+          <w:color w:val="DDDDDD"/>
+          <w:sz w:val="21"/>
+          <w:szCs w:val="21"/>
+          <w:lang w:eastAsia="ru-RU"/>
+        </w:rPr>
+        <w:t>формы</w:t>
+      </w:r>
+      <w:r>
+        <w:rPr>
+          <w:rFonts w:ascii="Consolas" w:eastAsia="Times New Roman" w:hAnsi="Consolas" w:cs="Times New Roman"/>
+          <w:color w:val="6C9EF8"/>
+          <w:sz w:val="21"/>
+          <w:szCs w:val="21"/>
+          <w:lang w:val="en-US" w:eastAsia="ru-RU"/>
+        </w:rPr>
+        <w:t>&lt;/button&gt;</w:t>
+      </w:r>
+    </w:p>
+    <w:p>
+      <w:pPr>
+        <w:rPr>
+          <w:rFonts w:ascii="Consolas" w:hAnsi="Consolas"/>
+          <w:sz w:val="18"/>
+          <w:szCs w:val="18"/>
+          <w:lang w:val="en-US"/>
+        </w:rPr>
+      </w:pPr>
+    </w:p>
+    <w:p>
+      <w:pPr>
+        <w:rPr>
+          <w:rFonts w:eastAsia="Times New Roman" w:cs="Times New Roman"/>
+          <w:sz w:val="21"/>
+          <w:szCs w:val="21"/>
+          <w:lang w:eastAsia="ru-RU"/>
+        </w:rPr>
+      </w:pPr>
+      <w:r>
+        <w:t xml:space="preserve">Связка между кнопкой и </w:t>
+      </w:r>
+      <w:proofErr w:type="spellStart"/>
+      <w:r>
+        <w:t>модалкой</w:t>
+      </w:r>
+      <w:proofErr w:type="spellEnd"/>
+      <w:r>
+        <w:t xml:space="preserve"> происходит по следующей схеме – у кнопки имеется дата-атрибут </w:t>
+      </w:r>
+      <w:r>
+        <w:rPr>
+          <w:rFonts w:eastAsia="Times New Roman" w:cs="Times New Roman"/>
+          <w:color w:val="85A300"/>
+          <w:sz w:val="21"/>
+          <w:szCs w:val="21"/>
+          <w:lang w:val="en-US" w:eastAsia="ru-RU"/>
+        </w:rPr>
+        <w:t>data</w:t>
+      </w:r>
+      <w:r>
+        <w:rPr>
+          <w:rFonts w:eastAsia="Times New Roman" w:cs="Times New Roman"/>
+          <w:color w:val="85A300"/>
+          <w:sz w:val="21"/>
+          <w:szCs w:val="21"/>
+          <w:lang w:eastAsia="ru-RU"/>
+        </w:rPr>
+        <w:t>-</w:t>
+      </w:r>
+      <w:r>
+        <w:rPr>
+          <w:rFonts w:eastAsia="Times New Roman" w:cs="Times New Roman"/>
+          <w:color w:val="85A300"/>
+          <w:sz w:val="21"/>
+          <w:szCs w:val="21"/>
+          <w:lang w:val="en-US" w:eastAsia="ru-RU"/>
+        </w:rPr>
+        <w:t>open</w:t>
+      </w:r>
+      <w:r>
+        <w:rPr>
+          <w:rFonts w:eastAsia="Times New Roman" w:cs="Times New Roman"/>
+          <w:color w:val="85A300"/>
+          <w:sz w:val="21"/>
+          <w:szCs w:val="21"/>
+          <w:lang w:eastAsia="ru-RU"/>
+        </w:rPr>
+        <w:t>-</w:t>
+      </w:r>
+      <w:r>
+        <w:rPr>
+          <w:rFonts w:eastAsia="Times New Roman" w:cs="Times New Roman"/>
+          <w:color w:val="85A300"/>
+          <w:sz w:val="21"/>
+          <w:szCs w:val="21"/>
+          <w:lang w:val="en-US" w:eastAsia="ru-RU"/>
+        </w:rPr>
+        <w:t>modal</w:t>
+      </w:r>
+      <w:r>
+        <w:rPr>
+          <w:rFonts w:eastAsia="Times New Roman" w:cs="Times New Roman"/>
+          <w:color w:val="85A300"/>
+          <w:sz w:val="21"/>
+          <w:szCs w:val="21"/>
+          <w:lang w:eastAsia="ru-RU"/>
+        </w:rPr>
+        <w:t xml:space="preserve"> </w:t>
+      </w:r>
+      <w:r>
+        <w:rPr>
+          <w:rFonts w:eastAsia="Times New Roman" w:cs="Times New Roman"/>
+          <w:sz w:val="21"/>
+          <w:szCs w:val="21"/>
+          <w:lang w:eastAsia="ru-RU"/>
+        </w:rPr>
+        <w:t xml:space="preserve">в котором прописывается класс </w:t>
+      </w:r>
+      <w:proofErr w:type="spellStart"/>
+      <w:r>
+        <w:rPr>
+          <w:rFonts w:eastAsia="Times New Roman" w:cs="Times New Roman"/>
+          <w:sz w:val="21"/>
+          <w:szCs w:val="21"/>
+          <w:lang w:eastAsia="ru-RU"/>
+        </w:rPr>
+        <w:t>модалки</w:t>
+      </w:r>
+      <w:proofErr w:type="spellEnd"/>
+      <w:r>
+        <w:rPr>
+          <w:rFonts w:eastAsia="Times New Roman" w:cs="Times New Roman"/>
+          <w:sz w:val="21"/>
+          <w:szCs w:val="21"/>
+          <w:lang w:eastAsia="ru-RU"/>
+        </w:rPr>
+        <w:t>, которую нужно открыть.</w:t>
+      </w:r>
+    </w:p>
+    <w:p>
+      <w:pPr>
+        <w:rPr>
+          <w:rFonts w:ascii="Consolas" w:hAnsi="Consolas"/>
+          <w:sz w:val="18"/>
+          <w:szCs w:val="18"/>
+        </w:rPr>
+      </w:pPr>
+      <w:r>
+        <w:rPr>
+          <w:noProof/>
+        </w:rPr>
+        <w:drawing>
+          <wp:inline distT="0" distB="0" distL="0" distR="0" wp14:anchorId="4E5C49E1" wp14:editId="5E3F93CA">
+            <wp:extent cx="5940425" cy="1358265"/>
+            <wp:effectExtent l="0" t="0" r="3175" b="0"/>
+            <wp:docPr id="8" name="Рисунок 8"/>
+            <wp:cNvGraphicFramePr>
+              <a:graphicFrameLocks xmlns:a="http://schemas.openxmlformats.org/drawingml/2006/main" noChangeAspect="1"/>
+            </wp:cNvGraphicFramePr>
+            <a:graphic xmlns:a="http://schemas.openxmlformats.org/drawingml/2006/main">
+              <a:graphicData uri="http://schemas.openxmlformats.org/drawingml/2006/picture">
+                <pic:pic xmlns:pic="http://schemas.openxmlformats.org/drawingml/2006/picture">
+                  <pic:nvPicPr>
+                    <pic:cNvPr id="1" name=""/>
+                    <pic:cNvPicPr/>
+                  </pic:nvPicPr>
+                  <pic:blipFill>
+                    <a:blip r:embed="rId23"/>
+                    <a:stretch>
+                      <a:fillRect/>
+                    </a:stretch>
+                  </pic:blipFill>
+                  <pic:spPr>
+                    <a:xfrm>
+                      <a:off x="0" y="0"/>
+                      <a:ext cx="5940425" cy="1358265"/>
+                    </a:xfrm>
+                    <a:prstGeom prst="rect">
+                      <a:avLst/>
+                    </a:prstGeom>
+                  </pic:spPr>
+                </pic:pic>
+              </a:graphicData>
+            </a:graphic>
+          </wp:inline>
+        </w:drawing>
+      </w:r>
+    </w:p>
+    <w:p>
+      <w:pPr>
+        <w:rPr>
+          <w:noProof/>
+        </w:rPr>
+      </w:pPr>
+      <w:r>
+        <w:rPr>
+          <w:noProof/>
+        </w:rPr>
+        <w:t xml:space="preserve">Все модалки размещаются в специальном контейнере имеющим класс </w:t>
+      </w:r>
+      <w:r>
+        <w:rPr>
+          <w:rFonts w:ascii="Consolas" w:eastAsia="Times New Roman" w:hAnsi="Consolas" w:cs="Times New Roman"/>
+          <w:color w:val="D89333"/>
+          <w:sz w:val="21"/>
+          <w:szCs w:val="21"/>
+          <w:lang w:val="en-US" w:eastAsia="ru-RU"/>
+        </w:rPr>
+        <w:t>modal</w:t>
+      </w:r>
+      <w:r>
+        <w:rPr>
+          <w:rFonts w:ascii="Consolas" w:eastAsia="Times New Roman" w:hAnsi="Consolas" w:cs="Times New Roman"/>
+          <w:color w:val="D89333"/>
+          <w:sz w:val="21"/>
+          <w:szCs w:val="21"/>
+          <w:lang w:eastAsia="ru-RU"/>
+        </w:rPr>
+        <w:t>-</w:t>
+      </w:r>
+      <w:r>
+        <w:rPr>
+          <w:rFonts w:ascii="Consolas" w:eastAsia="Times New Roman" w:hAnsi="Consolas" w:cs="Times New Roman"/>
+          <w:color w:val="D89333"/>
+          <w:sz w:val="21"/>
+          <w:szCs w:val="21"/>
+          <w:lang w:val="en-US" w:eastAsia="ru-RU"/>
+        </w:rPr>
+        <w:t>container</w:t>
+      </w:r>
+    </w:p>
+    <w:p>
+      <w:pPr>
+        <w:rPr>
+          <w:rFonts w:ascii="Consolas" w:eastAsia="Times New Roman" w:hAnsi="Consolas" w:cs="Times New Roman"/>
+          <w:sz w:val="21"/>
+          <w:szCs w:val="21"/>
+          <w:lang w:val="en-US" w:eastAsia="ru-RU"/>
+        </w:rPr>
+      </w:pPr>
+      <w:r>
+        <w:rPr>
+          <w:rFonts w:ascii="Consolas" w:eastAsia="Times New Roman" w:hAnsi="Consolas" w:cs="Times New Roman"/>
+          <w:sz w:val="21"/>
+          <w:szCs w:val="21"/>
+          <w:lang w:eastAsia="ru-RU"/>
+        </w:rPr>
+        <w:t>Пример:</w:t>
+      </w:r>
+    </w:p>
+    <w:p>
+      <w:pPr>
+        <w:rPr>
+          <w:noProof/>
+        </w:rPr>
+      </w:pPr>
+      <w:r>
+        <w:rPr>
+          <w:noProof/>
+        </w:rPr>
+        <w:drawing>
+          <wp:inline distT="0" distB="0" distL="0" distR="0" wp14:anchorId="249A7ADD" wp14:editId="30B980CF">
+            <wp:extent cx="5940425" cy="1748790"/>
+            <wp:effectExtent l="0" t="0" r="3175" b="3810"/>
+            <wp:docPr id="11" name="Рисунок 11"/>
+            <wp:cNvGraphicFramePr>
+              <a:graphicFrameLocks xmlns:a="http://schemas.openxmlformats.org/drawingml/2006/main" noChangeAspect="1"/>
+            </wp:cNvGraphicFramePr>
+            <a:graphic xmlns:a="http://schemas.openxmlformats.org/drawingml/2006/main">
+              <a:graphicData uri="http://schemas.openxmlformats.org/drawingml/2006/picture">
+                <pic:pic xmlns:pic="http://schemas.openxmlformats.org/drawingml/2006/picture">
+                  <pic:nvPicPr>
+                    <pic:cNvPr id="1" name=""/>
+                    <pic:cNvPicPr/>
+                  </pic:nvPicPr>
+                  <pic:blipFill>
+                    <a:blip r:embed="rId24"/>
+                    <a:stretch>
+                      <a:fillRect/>
+                    </a:stretch>
+                  </pic:blipFill>
+                  <pic:spPr>
+                    <a:xfrm>
+                      <a:off x="0" y="0"/>
+                      <a:ext cx="5940425" cy="1748790"/>
+                    </a:xfrm>
+                    <a:prstGeom prst="rect">
+                      <a:avLst/>
+                    </a:prstGeom>
+                  </pic:spPr>
+                </pic:pic>
+              </a:graphicData>
+            </a:graphic>
+          </wp:inline>
+        </w:drawing>
+      </w:r>
+    </w:p>
+    <w:p>
+      <w:pPr>
+        <w:rPr>
+          <w:lang w:val="en-US"/>
+        </w:rPr>
+      </w:pPr>
+    </w:p>
+    <w:p>
+      <w:pPr>
+        <w:rPr>
+          <w:rFonts w:eastAsia="Times New Roman" w:cs="Times New Roman"/>
+          <w:szCs w:val="24"/>
+          <w:lang w:eastAsia="ru-RU"/>
+        </w:rPr>
+      </w:pPr>
+      <w:r>
+        <w:t xml:space="preserve">Закрытие </w:t>
+      </w:r>
+      <w:proofErr w:type="spellStart"/>
+      <w:r>
+        <w:t>модалки</w:t>
+      </w:r>
+      <w:proofErr w:type="spellEnd"/>
+      <w:r>
+        <w:t xml:space="preserve"> производится по клику по «серой зоне»</w:t>
+      </w:r>
+      <w:r>
+        <w:t xml:space="preserve"> (все что вне </w:t>
+      </w:r>
+      <w:proofErr w:type="spellStart"/>
+      <w:r>
+        <w:t>модалки</w:t>
+      </w:r>
+      <w:proofErr w:type="spellEnd"/>
+      <w:r>
+        <w:t xml:space="preserve">) или по кнопке имеющей класс </w:t>
+      </w:r>
+      <w:r>
+        <w:rPr>
+          <w:rFonts w:eastAsia="Times New Roman" w:cs="Times New Roman"/>
+          <w:color w:val="D89333"/>
+          <w:sz w:val="21"/>
+          <w:szCs w:val="21"/>
+          <w:lang w:val="en-US" w:eastAsia="ru-RU"/>
+        </w:rPr>
+        <w:t>close</w:t>
+      </w:r>
+      <w:r>
+        <w:rPr>
+          <w:rFonts w:eastAsia="Times New Roman" w:cs="Times New Roman"/>
+          <w:color w:val="D89333"/>
+          <w:sz w:val="21"/>
+          <w:szCs w:val="21"/>
+          <w:lang w:eastAsia="ru-RU"/>
+        </w:rPr>
+        <w:t>-</w:t>
+      </w:r>
+      <w:r>
+        <w:rPr>
+          <w:rFonts w:eastAsia="Times New Roman" w:cs="Times New Roman"/>
+          <w:color w:val="D89333"/>
+          <w:sz w:val="21"/>
+          <w:szCs w:val="21"/>
+          <w:lang w:val="en-US" w:eastAsia="ru-RU"/>
+        </w:rPr>
+        <w:t>modal</w:t>
+      </w:r>
+      <w:r>
+        <w:rPr>
+          <w:rFonts w:eastAsia="Times New Roman" w:cs="Times New Roman"/>
+          <w:sz w:val="21"/>
+          <w:szCs w:val="21"/>
+          <w:lang w:eastAsia="ru-RU"/>
+        </w:rPr>
+        <w:t xml:space="preserve">. </w:t>
+      </w:r>
+      <w:r>
+        <w:rPr>
+          <w:rFonts w:eastAsia="Times New Roman" w:cs="Times New Roman"/>
+          <w:szCs w:val="24"/>
+          <w:lang w:eastAsia="ru-RU"/>
+        </w:rPr>
+        <w:t>По умолчанию это крестик</w:t>
+      </w:r>
+      <w:r>
+        <w:rPr>
+          <w:rFonts w:eastAsia="Times New Roman" w:cs="Times New Roman"/>
+          <w:szCs w:val="24"/>
+          <w:lang w:eastAsia="ru-RU"/>
+        </w:rPr>
+        <w:t>:</w:t>
+      </w:r>
+    </w:p>
+    <w:p>
+      <w:pPr>
+        <w:rPr>
+          <w:noProof/>
+        </w:rPr>
+      </w:pPr>
+      <w:r>
+        <w:rPr>
+          <w:noProof/>
+        </w:rPr>
+        <w:drawing>
+          <wp:inline distT="0" distB="0" distL="0" distR="0" wp14:anchorId="36CEE367" wp14:editId="5C525B72">
+            <wp:extent cx="5940425" cy="2484755"/>
+            <wp:effectExtent l="0" t="0" r="3175" b="0"/>
+            <wp:docPr id="21" name="Рисунок 21"/>
+            <wp:cNvGraphicFramePr>
+              <a:graphicFrameLocks xmlns:a="http://schemas.openxmlformats.org/drawingml/2006/main" noChangeAspect="1"/>
+            </wp:cNvGraphicFramePr>
+            <a:graphic xmlns:a="http://schemas.openxmlformats.org/drawingml/2006/main">
+              <a:graphicData uri="http://schemas.openxmlformats.org/drawingml/2006/picture">
+                <pic:pic xmlns:pic="http://schemas.openxmlformats.org/drawingml/2006/picture">
+                  <pic:nvPicPr>
+                    <pic:cNvPr id="1" name=""/>
+                    <pic:cNvPicPr/>
+                  </pic:nvPicPr>
+                  <pic:blipFill>
+                    <a:blip r:embed="rId25"/>
+                    <a:stretch>
+                      <a:fillRect/>
+                    </a:stretch>
+                  </pic:blipFill>
+                  <pic:spPr>
+                    <a:xfrm>
+                      <a:off x="0" y="0"/>
+                      <a:ext cx="5940425" cy="2484755"/>
+                    </a:xfrm>
+                    <a:prstGeom prst="rect">
+                      <a:avLst/>
+                    </a:prstGeom>
+                  </pic:spPr>
+                </pic:pic>
+              </a:graphicData>
+            </a:graphic>
+          </wp:inline>
+        </w:drawing>
+      </w:r>
+    </w:p>
+    <w:p>
+      <w:pPr>
+        <w:rPr>
+          <w:noProof/>
+        </w:rPr>
+      </w:pPr>
+    </w:p>
+    <w:p>
+      <w:r>
+        <w:t xml:space="preserve">Так же вышеупомянутый класс может быть присвоен другому элементу, который будет закрывать </w:t>
+      </w:r>
+      <w:proofErr w:type="spellStart"/>
+      <w:r>
+        <w:t>модалку</w:t>
+      </w:r>
+      <w:proofErr w:type="spellEnd"/>
+      <w:r>
+        <w:t xml:space="preserve">. Пример: </w:t>
+      </w:r>
+    </w:p>
+    <w:p>
+      <w:r>
+        <w:rPr>
+          <w:noProof/>
+        </w:rPr>
+        <w:lastRenderedPageBreak/>
+        <w:drawing>
+          <wp:inline distT="0" distB="0" distL="0" distR="0" wp14:anchorId="30C05D01" wp14:editId="5EBCB0C6">
+            <wp:extent cx="4667250" cy="3505200"/>
+            <wp:effectExtent l="0" t="0" r="0" b="0"/>
+            <wp:docPr id="22" name="Рисунок 22"/>
+            <wp:cNvGraphicFramePr>
+              <a:graphicFrameLocks xmlns:a="http://schemas.openxmlformats.org/drawingml/2006/main" noChangeAspect="1"/>
+            </wp:cNvGraphicFramePr>
+            <a:graphic xmlns:a="http://schemas.openxmlformats.org/drawingml/2006/main">
+              <a:graphicData uri="http://schemas.openxmlformats.org/drawingml/2006/picture">
+                <pic:pic xmlns:pic="http://schemas.openxmlformats.org/drawingml/2006/picture">
+                  <pic:nvPicPr>
+                    <pic:cNvPr id="1" name=""/>
+                    <pic:cNvPicPr/>
+                  </pic:nvPicPr>
+                  <pic:blipFill>
+                    <a:blip r:embed="rId26"/>
+                    <a:stretch>
+                      <a:fillRect/>
+                    </a:stretch>
+                  </pic:blipFill>
+                  <pic:spPr>
+                    <a:xfrm>
+                      <a:off x="0" y="0"/>
+                      <a:ext cx="4667250" cy="3505200"/>
+                    </a:xfrm>
+                    <a:prstGeom prst="rect">
+                      <a:avLst/>
+                    </a:prstGeom>
+                  </pic:spPr>
+                </pic:pic>
+              </a:graphicData>
+            </a:graphic>
+          </wp:inline>
+        </w:drawing>
+      </w:r>
+    </w:p>
+    <w:p/>
+    <w:p>
+      <w:pPr>
+        <w:rPr>
+          <w:lang w:val="en-US"/>
+        </w:rPr>
+      </w:pPr>
+      <w:r>
+        <w:t xml:space="preserve">В данном примере </w:t>
+      </w:r>
+      <w:proofErr w:type="spellStart"/>
+      <w:r>
+        <w:t>модалка</w:t>
+      </w:r>
+      <w:proofErr w:type="spellEnd"/>
+      <w:r>
+        <w:t xml:space="preserve"> закрывается по клику на кнопку </w:t>
+      </w:r>
+      <w:r>
+        <w:rPr>
+          <w:lang w:val="en-US"/>
+        </w:rPr>
+        <w:t>OK</w:t>
+      </w:r>
+    </w:p>
+    <w:p>
+      <w:pPr>
+        <w:rPr>
+          <w:lang w:val="en-US"/>
+        </w:rPr>
+      </w:pPr>
+    </w:p>
+    <w:p>
+      <w:r>
+        <w:t xml:space="preserve">В </w:t>
+      </w:r>
+      <w:r>
+        <w:rPr>
+          <w:lang w:val="en-US"/>
+        </w:rPr>
+        <w:t>JS</w:t>
+      </w:r>
+      <w:r>
+        <w:t xml:space="preserve"> </w:t>
+      </w:r>
+      <w:proofErr w:type="spellStart"/>
+      <w:r>
+        <w:t>модалка</w:t>
+      </w:r>
+      <w:proofErr w:type="spellEnd"/>
+      <w:r>
+        <w:t xml:space="preserve"> открывается функцией </w:t>
+      </w:r>
+      <w:proofErr w:type="spellStart"/>
+      <w:proofErr w:type="gramStart"/>
+      <w:r>
+        <w:rPr>
+          <w:lang w:val="en-US"/>
+        </w:rPr>
+        <w:t>showModal</w:t>
+      </w:r>
+      <w:proofErr w:type="spellEnd"/>
+      <w:r>
+        <w:t>(</w:t>
+      </w:r>
+      <w:proofErr w:type="gramEnd"/>
+      <w:r>
+        <w:t>“</w:t>
+      </w:r>
+      <w:r>
+        <w:t xml:space="preserve">класс или </w:t>
+      </w:r>
+      <w:r>
+        <w:rPr>
+          <w:lang w:val="en-US"/>
+        </w:rPr>
+        <w:t>id</w:t>
+      </w:r>
+      <w:r>
+        <w:t xml:space="preserve"> </w:t>
+      </w:r>
+      <w:proofErr w:type="spellStart"/>
+      <w:r>
+        <w:t>модалки</w:t>
+      </w:r>
+      <w:proofErr w:type="spellEnd"/>
+      <w:r>
+        <w:t>”)</w:t>
+      </w:r>
+      <w:r>
+        <w:t>.</w:t>
+      </w:r>
+    </w:p>
+    <w:p>
+      <w:r>
+        <w:t xml:space="preserve">Если </w:t>
+      </w:r>
+      <w:proofErr w:type="spellStart"/>
+      <w:r>
+        <w:t>модалка</w:t>
+      </w:r>
+      <w:proofErr w:type="spellEnd"/>
+      <w:r>
+        <w:t xml:space="preserve"> открывается по кнопке, как было описано выше, то открытие производится только по классу.</w:t>
       </w:r>
     </w:p>
     <w:sectPr>
@@ -14302,6 +15801,11 @@
   <w:style w:type="paragraph" w:default="1" w:styleId="a">
     <w:name w:val="Normal"/>
     <w:qFormat/>
+    <w:rsid w:val="00AC4B5B"/>
+    <w:rPr>
+      <w:rFonts w:ascii="Arial" w:hAnsi="Arial"/>
+      <w:sz w:val="24"/>
+    </w:rPr>
   </w:style>
   <w:style w:type="paragraph" w:styleId="1">
     <w:name w:val="heading 1"/>
@@ -14844,7 +16348,7 @@
 </file>
 
 <file path=customXml/itemProps1.xml><?xml version="1.0" encoding="utf-8"?>
-<ds:datastoreItem xmlns:ds="http://schemas.openxmlformats.org/officeDocument/2006/customXml" ds:itemID="{A4FFB6FF-6B9F-4D90-AB27-FE06AB7A00F3}">
+<ds:datastoreItem xmlns:ds="http://schemas.openxmlformats.org/officeDocument/2006/customXml" ds:itemID="{AC2710B9-8455-404D-BC5E-009FC50DD32E}">
   <ds:schemaRefs>
     <ds:schemaRef ds:uri="http://schemas.openxmlformats.org/officeDocument/2006/bibliography"/>
   </ds:schemaRefs>

--- a/Инструкция.docx
+++ b/Инструкция.docx
@@ -11873,6 +11873,12 @@
       </w:r>
       <w:bookmarkEnd w:id="11"/>
       <w:proofErr w:type="spellEnd"/>
+      <w:r>
+        <w:t xml:space="preserve"> </w:t>
+      </w:r>
+      <w:r>
+        <w:t>не выделяющийся при клике по подписи</w:t>
+      </w:r>
     </w:p>
     <w:p>
       <w:r>
@@ -13384,40 +13390,34 @@
     </w:p>
     <w:p>
       <w:pPr>
-        <w:pStyle w:val="2"/>
+        <w:pStyle w:val="3"/>
+      </w:pPr>
+      <w:r>
+        <w:t xml:space="preserve">Стилизованный </w:t>
+      </w:r>
+      <w:proofErr w:type="spellStart"/>
+      <w:r>
+        <w:t>чекбокс</w:t>
+      </w:r>
+      <w:proofErr w:type="spellEnd"/>
+      <w:r>
+        <w:t xml:space="preserve"> </w:t>
+      </w:r>
+      <w:r>
+        <w:t>выделяющийся при клике по подписи</w:t>
+      </w:r>
+    </w:p>
+    <w:p>
+      <w:pPr>
         <w:rPr>
           <w:noProof/>
         </w:rPr>
       </w:pPr>
-      <w:bookmarkStart w:id="12" w:name="_Toc117077874"/>
       <w:r>
         <w:rPr>
           <w:noProof/>
         </w:rPr>
-        <w:t>Блок колонок</w:t>
-      </w:r>
-      <w:bookmarkEnd w:id="12"/>
-    </w:p>
-    <w:p>
-      <w:r>
-        <w:t>Блок колонок, исходя из названия, служит для развивания внутреннего содержимого на колонки. Количество колонок определяет класс-модификатор.</w:t>
-      </w:r>
-      <w:r>
-        <w:t xml:space="preserve"> </w:t>
-      </w:r>
-      <w:r>
-        <w:t xml:space="preserve">Элементы добавляются внутрь как угодно. Ни каких оберток не нужно. </w:t>
-      </w:r>
-    </w:p>
-    <w:p>
-      <w:r>
-        <w:t>Пример</w:t>
-      </w:r>
-      <w:r>
-        <w:t xml:space="preserve"> </w:t>
-      </w:r>
-      <w:r>
-        <w:t>блока колонок с двумя колонками:</w:t>
+        <w:t xml:space="preserve">Пример кода: </w:t>
       </w:r>
     </w:p>
     <w:p>
@@ -13440,7 +13440,7 @@
           <w:szCs w:val="21"/>
           <w:lang w:val="en-US" w:eastAsia="ru-RU"/>
         </w:rPr>
-        <w:t>&lt;div</w:t>
+        <w:t>&lt;label</w:t>
       </w:r>
       <w:r>
         <w:rPr>
@@ -13480,7 +13480,7 @@
           <w:szCs w:val="21"/>
           <w:lang w:val="en-US" w:eastAsia="ru-RU"/>
         </w:rPr>
-        <w:t xml:space="preserve">"columns-box </w:t>
+        <w:t>"form-</w:t>
       </w:r>
       <w:proofErr w:type="spellStart"/>
       <w:r>
@@ -13491,7 +13491,7 @@
           <w:szCs w:val="21"/>
           <w:lang w:val="en-US" w:eastAsia="ru-RU"/>
         </w:rPr>
-        <w:t>columns-box</w:t>
+        <w:t>elem</w:t>
       </w:r>
       <w:proofErr w:type="spellEnd"/>
       <w:r>
@@ -13502,42 +13502,1256 @@
           <w:szCs w:val="21"/>
           <w:lang w:val="en-US" w:eastAsia="ru-RU"/>
         </w:rPr>
-        <w:t>--two-col"</w:t>
-      </w:r>
-      <w:r>
-        <w:rPr>
-          <w:rFonts w:ascii="Consolas" w:eastAsia="Times New Roman" w:hAnsi="Consolas" w:cs="Times New Roman"/>
-          <w:color w:val="6C9EF8"/>
-          <w:sz w:val="21"/>
-          <w:szCs w:val="21"/>
-          <w:lang w:val="en-US" w:eastAsia="ru-RU"/>
-        </w:rPr>
-        <w:t>&gt;&lt;/div&gt;</w:t>
+        <w:t>-checkbox-full"</w:t>
+      </w:r>
+      <w:r>
+        <w:rPr>
+          <w:rFonts w:ascii="Consolas" w:eastAsia="Times New Roman" w:hAnsi="Consolas" w:cs="Times New Roman"/>
+          <w:color w:val="6C9EF8"/>
+          <w:sz w:val="21"/>
+          <w:szCs w:val="21"/>
+          <w:lang w:val="en-US" w:eastAsia="ru-RU"/>
+        </w:rPr>
+        <w:t>&gt;</w:t>
       </w:r>
     </w:p>
     <w:p>
       <w:pPr>
-        <w:rPr>
-          <w:lang w:val="en-US"/>
+        <w:shd w:val="clear" w:color="auto" w:fill="1D1F21"/>
+        <w:spacing w:after="0" w:line="285" w:lineRule="atLeast"/>
+        <w:rPr>
+          <w:rFonts w:ascii="Consolas" w:eastAsia="Times New Roman" w:hAnsi="Consolas" w:cs="Times New Roman"/>
+          <w:color w:val="DDDDDD"/>
+          <w:sz w:val="21"/>
+          <w:szCs w:val="21"/>
+          <w:lang w:val="en-US" w:eastAsia="ru-RU"/>
         </w:rPr>
       </w:pPr>
-    </w:p>
-    <w:p>
-      <w:r>
-        <w:t>Пример внешнего вида</w:t>
-      </w:r>
-    </w:p>
-    <w:p>
+      <w:r>
+        <w:rPr>
+          <w:rFonts w:ascii="Consolas" w:eastAsia="Times New Roman" w:hAnsi="Consolas" w:cs="Times New Roman"/>
+          <w:color w:val="DDDDDD"/>
+          <w:sz w:val="21"/>
+          <w:szCs w:val="21"/>
+          <w:lang w:val="en-US" w:eastAsia="ru-RU"/>
+        </w:rPr>
+        <w:t xml:space="preserve">    </w:t>
+      </w:r>
+      <w:r>
+        <w:rPr>
+          <w:rFonts w:ascii="Consolas" w:eastAsia="Times New Roman" w:hAnsi="Consolas" w:cs="Times New Roman"/>
+          <w:color w:val="6C9EF8"/>
+          <w:sz w:val="21"/>
+          <w:szCs w:val="21"/>
+          <w:lang w:val="en-US" w:eastAsia="ru-RU"/>
+        </w:rPr>
+        <w:t>&lt;input</w:t>
+      </w:r>
+      <w:r>
+        <w:rPr>
+          <w:rFonts w:ascii="Consolas" w:eastAsia="Times New Roman" w:hAnsi="Consolas" w:cs="Times New Roman"/>
+          <w:color w:val="DDDDDD"/>
+          <w:sz w:val="21"/>
+          <w:szCs w:val="21"/>
+          <w:lang w:val="en-US" w:eastAsia="ru-RU"/>
+        </w:rPr>
+        <w:t xml:space="preserve"> </w:t>
+      </w:r>
+      <w:r>
+        <w:rPr>
+          <w:rFonts w:ascii="Consolas" w:eastAsia="Times New Roman" w:hAnsi="Consolas" w:cs="Times New Roman"/>
+          <w:color w:val="85A300"/>
+          <w:sz w:val="21"/>
+          <w:szCs w:val="21"/>
+          <w:lang w:val="en-US" w:eastAsia="ru-RU"/>
+        </w:rPr>
+        <w:t>type</w:t>
+      </w:r>
+      <w:r>
+        <w:rPr>
+          <w:rFonts w:ascii="Consolas" w:eastAsia="Times New Roman" w:hAnsi="Consolas" w:cs="Times New Roman"/>
+          <w:color w:val="DDDDDD"/>
+          <w:sz w:val="21"/>
+          <w:szCs w:val="21"/>
+          <w:lang w:val="en-US" w:eastAsia="ru-RU"/>
+        </w:rPr>
+        <w:t>=</w:t>
+      </w:r>
+      <w:r>
+        <w:rPr>
+          <w:rFonts w:ascii="Consolas" w:eastAsia="Times New Roman" w:hAnsi="Consolas" w:cs="Times New Roman"/>
+          <w:color w:val="D89333"/>
+          <w:sz w:val="21"/>
+          <w:szCs w:val="21"/>
+          <w:lang w:val="en-US" w:eastAsia="ru-RU"/>
+        </w:rPr>
+        <w:t>"checkbox"</w:t>
+      </w:r>
+      <w:r>
+        <w:rPr>
+          <w:rFonts w:ascii="Consolas" w:eastAsia="Times New Roman" w:hAnsi="Consolas" w:cs="Times New Roman"/>
+          <w:color w:val="DDDDDD"/>
+          <w:sz w:val="21"/>
+          <w:szCs w:val="21"/>
+          <w:lang w:val="en-US" w:eastAsia="ru-RU"/>
+        </w:rPr>
+        <w:t xml:space="preserve"> </w:t>
+      </w:r>
+      <w:r>
+        <w:rPr>
+          <w:rFonts w:ascii="Consolas" w:eastAsia="Times New Roman" w:hAnsi="Consolas" w:cs="Times New Roman"/>
+          <w:color w:val="85A300"/>
+          <w:sz w:val="21"/>
+          <w:szCs w:val="21"/>
+          <w:lang w:val="en-US" w:eastAsia="ru-RU"/>
+        </w:rPr>
+        <w:t>name</w:t>
+      </w:r>
+      <w:r>
+        <w:rPr>
+          <w:rFonts w:ascii="Consolas" w:eastAsia="Times New Roman" w:hAnsi="Consolas" w:cs="Times New Roman"/>
+          <w:color w:val="DDDDDD"/>
+          <w:sz w:val="21"/>
+          <w:szCs w:val="21"/>
+          <w:lang w:val="en-US" w:eastAsia="ru-RU"/>
+        </w:rPr>
+        <w:t>=</w:t>
+      </w:r>
+      <w:r>
+        <w:rPr>
+          <w:rFonts w:ascii="Consolas" w:eastAsia="Times New Roman" w:hAnsi="Consolas" w:cs="Times New Roman"/>
+          <w:color w:val="D89333"/>
+          <w:sz w:val="21"/>
+          <w:szCs w:val="21"/>
+          <w:lang w:val="en-US" w:eastAsia="ru-RU"/>
+        </w:rPr>
+        <w:t>"name234"</w:t>
+      </w:r>
+      <w:r>
+        <w:rPr>
+          <w:rFonts w:ascii="Consolas" w:eastAsia="Times New Roman" w:hAnsi="Consolas" w:cs="Times New Roman"/>
+          <w:color w:val="6C9EF8"/>
+          <w:sz w:val="21"/>
+          <w:szCs w:val="21"/>
+          <w:lang w:val="en-US" w:eastAsia="ru-RU"/>
+        </w:rPr>
+        <w:t>&gt;</w:t>
+      </w:r>
+    </w:p>
+    <w:p>
+      <w:pPr>
+        <w:shd w:val="clear" w:color="auto" w:fill="1D1F21"/>
+        <w:spacing w:after="0" w:line="285" w:lineRule="atLeast"/>
+        <w:rPr>
+          <w:rFonts w:ascii="Consolas" w:eastAsia="Times New Roman" w:hAnsi="Consolas" w:cs="Times New Roman"/>
+          <w:color w:val="DDDDDD"/>
+          <w:sz w:val="21"/>
+          <w:szCs w:val="21"/>
+          <w:lang w:val="en-US" w:eastAsia="ru-RU"/>
+        </w:rPr>
+      </w:pPr>
+      <w:r>
+        <w:rPr>
+          <w:rFonts w:ascii="Consolas" w:eastAsia="Times New Roman" w:hAnsi="Consolas" w:cs="Times New Roman"/>
+          <w:color w:val="DDDDDD"/>
+          <w:sz w:val="21"/>
+          <w:szCs w:val="21"/>
+          <w:lang w:val="en-US" w:eastAsia="ru-RU"/>
+        </w:rPr>
+        <w:t xml:space="preserve">    </w:t>
+      </w:r>
+      <w:r>
+        <w:rPr>
+          <w:rFonts w:ascii="Consolas" w:eastAsia="Times New Roman" w:hAnsi="Consolas" w:cs="Times New Roman"/>
+          <w:color w:val="6C9EF8"/>
+          <w:sz w:val="21"/>
+          <w:szCs w:val="21"/>
+          <w:lang w:val="en-US" w:eastAsia="ru-RU"/>
+        </w:rPr>
+        <w:t>&lt;</w:t>
+      </w:r>
+      <w:proofErr w:type="spellStart"/>
+      <w:r>
+        <w:rPr>
+          <w:rFonts w:ascii="Consolas" w:eastAsia="Times New Roman" w:hAnsi="Consolas" w:cs="Times New Roman"/>
+          <w:color w:val="6C9EF8"/>
+          <w:sz w:val="21"/>
+          <w:szCs w:val="21"/>
+          <w:lang w:val="en-US" w:eastAsia="ru-RU"/>
+        </w:rPr>
+        <w:t>svg</w:t>
+      </w:r>
+      <w:proofErr w:type="spellEnd"/>
+      <w:r>
+        <w:rPr>
+          <w:rFonts w:ascii="Consolas" w:eastAsia="Times New Roman" w:hAnsi="Consolas" w:cs="Times New Roman"/>
+          <w:color w:val="DDDDDD"/>
+          <w:sz w:val="21"/>
+          <w:szCs w:val="21"/>
+          <w:lang w:val="en-US" w:eastAsia="ru-RU"/>
+        </w:rPr>
+        <w:t xml:space="preserve"> </w:t>
+      </w:r>
+      <w:r>
+        <w:rPr>
+          <w:rFonts w:ascii="Consolas" w:eastAsia="Times New Roman" w:hAnsi="Consolas" w:cs="Times New Roman"/>
+          <w:color w:val="85A300"/>
+          <w:sz w:val="21"/>
+          <w:szCs w:val="21"/>
+          <w:lang w:val="en-US" w:eastAsia="ru-RU"/>
+        </w:rPr>
+        <w:t>width</w:t>
+      </w:r>
+      <w:r>
+        <w:rPr>
+          <w:rFonts w:ascii="Consolas" w:eastAsia="Times New Roman" w:hAnsi="Consolas" w:cs="Times New Roman"/>
+          <w:color w:val="DDDDDD"/>
+          <w:sz w:val="21"/>
+          <w:szCs w:val="21"/>
+          <w:lang w:val="en-US" w:eastAsia="ru-RU"/>
+        </w:rPr>
+        <w:t>=</w:t>
+      </w:r>
+      <w:r>
+        <w:rPr>
+          <w:rFonts w:ascii="Consolas" w:eastAsia="Times New Roman" w:hAnsi="Consolas" w:cs="Times New Roman"/>
+          <w:color w:val="D89333"/>
+          <w:sz w:val="21"/>
+          <w:szCs w:val="21"/>
+          <w:lang w:val="en-US" w:eastAsia="ru-RU"/>
+        </w:rPr>
+        <w:t>"24"</w:t>
+      </w:r>
+      <w:r>
+        <w:rPr>
+          <w:rFonts w:ascii="Consolas" w:eastAsia="Times New Roman" w:hAnsi="Consolas" w:cs="Times New Roman"/>
+          <w:color w:val="DDDDDD"/>
+          <w:sz w:val="21"/>
+          <w:szCs w:val="21"/>
+          <w:lang w:val="en-US" w:eastAsia="ru-RU"/>
+        </w:rPr>
+        <w:t xml:space="preserve"> </w:t>
+      </w:r>
+      <w:r>
+        <w:rPr>
+          <w:rFonts w:ascii="Consolas" w:eastAsia="Times New Roman" w:hAnsi="Consolas" w:cs="Times New Roman"/>
+          <w:color w:val="85A300"/>
+          <w:sz w:val="21"/>
+          <w:szCs w:val="21"/>
+          <w:lang w:val="en-US" w:eastAsia="ru-RU"/>
+        </w:rPr>
+        <w:t>height</w:t>
+      </w:r>
+      <w:r>
+        <w:rPr>
+          <w:rFonts w:ascii="Consolas" w:eastAsia="Times New Roman" w:hAnsi="Consolas" w:cs="Times New Roman"/>
+          <w:color w:val="DDDDDD"/>
+          <w:sz w:val="21"/>
+          <w:szCs w:val="21"/>
+          <w:lang w:val="en-US" w:eastAsia="ru-RU"/>
+        </w:rPr>
+        <w:t>=</w:t>
+      </w:r>
+      <w:r>
+        <w:rPr>
+          <w:rFonts w:ascii="Consolas" w:eastAsia="Times New Roman" w:hAnsi="Consolas" w:cs="Times New Roman"/>
+          <w:color w:val="D89333"/>
+          <w:sz w:val="21"/>
+          <w:szCs w:val="21"/>
+          <w:lang w:val="en-US" w:eastAsia="ru-RU"/>
+        </w:rPr>
+        <w:t>"24"</w:t>
+      </w:r>
+      <w:r>
+        <w:rPr>
+          <w:rFonts w:ascii="Consolas" w:eastAsia="Times New Roman" w:hAnsi="Consolas" w:cs="Times New Roman"/>
+          <w:color w:val="DDDDDD"/>
+          <w:sz w:val="21"/>
+          <w:szCs w:val="21"/>
+          <w:lang w:val="en-US" w:eastAsia="ru-RU"/>
+        </w:rPr>
+        <w:t xml:space="preserve"> </w:t>
+      </w:r>
+      <w:proofErr w:type="spellStart"/>
+      <w:r>
+        <w:rPr>
+          <w:rFonts w:ascii="Consolas" w:eastAsia="Times New Roman" w:hAnsi="Consolas" w:cs="Times New Roman"/>
+          <w:color w:val="85A300"/>
+          <w:sz w:val="21"/>
+          <w:szCs w:val="21"/>
+          <w:lang w:val="en-US" w:eastAsia="ru-RU"/>
+        </w:rPr>
+        <w:t>viewBox</w:t>
+      </w:r>
+      <w:proofErr w:type="spellEnd"/>
+      <w:r>
+        <w:rPr>
+          <w:rFonts w:ascii="Consolas" w:eastAsia="Times New Roman" w:hAnsi="Consolas" w:cs="Times New Roman"/>
+          <w:color w:val="DDDDDD"/>
+          <w:sz w:val="21"/>
+          <w:szCs w:val="21"/>
+          <w:lang w:val="en-US" w:eastAsia="ru-RU"/>
+        </w:rPr>
+        <w:t>=</w:t>
+      </w:r>
+      <w:r>
+        <w:rPr>
+          <w:rFonts w:ascii="Consolas" w:eastAsia="Times New Roman" w:hAnsi="Consolas" w:cs="Times New Roman"/>
+          <w:color w:val="D89333"/>
+          <w:sz w:val="21"/>
+          <w:szCs w:val="21"/>
+          <w:lang w:val="en-US" w:eastAsia="ru-RU"/>
+        </w:rPr>
+        <w:t>"0 0 24 24"</w:t>
+      </w:r>
+      <w:r>
+        <w:rPr>
+          <w:rFonts w:ascii="Consolas" w:eastAsia="Times New Roman" w:hAnsi="Consolas" w:cs="Times New Roman"/>
+          <w:color w:val="DDDDDD"/>
+          <w:sz w:val="21"/>
+          <w:szCs w:val="21"/>
+          <w:lang w:val="en-US" w:eastAsia="ru-RU"/>
+        </w:rPr>
+        <w:t xml:space="preserve"> </w:t>
+      </w:r>
+      <w:r>
+        <w:rPr>
+          <w:rFonts w:ascii="Consolas" w:eastAsia="Times New Roman" w:hAnsi="Consolas" w:cs="Times New Roman"/>
+          <w:color w:val="85A300"/>
+          <w:sz w:val="21"/>
+          <w:szCs w:val="21"/>
+          <w:lang w:val="en-US" w:eastAsia="ru-RU"/>
+        </w:rPr>
+        <w:t>fill</w:t>
+      </w:r>
+      <w:r>
+        <w:rPr>
+          <w:rFonts w:ascii="Consolas" w:eastAsia="Times New Roman" w:hAnsi="Consolas" w:cs="Times New Roman"/>
+          <w:color w:val="DDDDDD"/>
+          <w:sz w:val="21"/>
+          <w:szCs w:val="21"/>
+          <w:lang w:val="en-US" w:eastAsia="ru-RU"/>
+        </w:rPr>
+        <w:t>=</w:t>
+      </w:r>
+      <w:r>
+        <w:rPr>
+          <w:rFonts w:ascii="Consolas" w:eastAsia="Times New Roman" w:hAnsi="Consolas" w:cs="Times New Roman"/>
+          <w:color w:val="D89333"/>
+          <w:sz w:val="21"/>
+          <w:szCs w:val="21"/>
+          <w:lang w:val="en-US" w:eastAsia="ru-RU"/>
+        </w:rPr>
+        <w:t>"none"</w:t>
+      </w:r>
+      <w:r>
+        <w:rPr>
+          <w:rFonts w:ascii="Consolas" w:eastAsia="Times New Roman" w:hAnsi="Consolas" w:cs="Times New Roman"/>
+          <w:color w:val="DDDDDD"/>
+          <w:sz w:val="21"/>
+          <w:szCs w:val="21"/>
+          <w:lang w:val="en-US" w:eastAsia="ru-RU"/>
+        </w:rPr>
+        <w:t xml:space="preserve"> </w:t>
+      </w:r>
+      <w:proofErr w:type="spellStart"/>
+      <w:r>
+        <w:rPr>
+          <w:rFonts w:ascii="Consolas" w:eastAsia="Times New Roman" w:hAnsi="Consolas" w:cs="Times New Roman"/>
+          <w:color w:val="85A300"/>
+          <w:sz w:val="21"/>
+          <w:szCs w:val="21"/>
+          <w:lang w:val="en-US" w:eastAsia="ru-RU"/>
+        </w:rPr>
+        <w:t>xmlns</w:t>
+      </w:r>
+      <w:proofErr w:type="spellEnd"/>
+      <w:r>
+        <w:rPr>
+          <w:rFonts w:ascii="Consolas" w:eastAsia="Times New Roman" w:hAnsi="Consolas" w:cs="Times New Roman"/>
+          <w:color w:val="DDDDDD"/>
+          <w:sz w:val="21"/>
+          <w:szCs w:val="21"/>
+          <w:lang w:val="en-US" w:eastAsia="ru-RU"/>
+        </w:rPr>
+        <w:t>=</w:t>
+      </w:r>
+      <w:r>
+        <w:rPr>
+          <w:rFonts w:ascii="Consolas" w:eastAsia="Times New Roman" w:hAnsi="Consolas" w:cs="Times New Roman"/>
+          <w:color w:val="D89333"/>
+          <w:sz w:val="21"/>
+          <w:szCs w:val="21"/>
+          <w:lang w:val="en-US" w:eastAsia="ru-RU"/>
+        </w:rPr>
+        <w:t>"http://www.w3.org/2000/svg"</w:t>
+      </w:r>
+      <w:r>
+        <w:rPr>
+          <w:rFonts w:ascii="Consolas" w:eastAsia="Times New Roman" w:hAnsi="Consolas" w:cs="Times New Roman"/>
+          <w:color w:val="6C9EF8"/>
+          <w:sz w:val="21"/>
+          <w:szCs w:val="21"/>
+          <w:lang w:val="en-US" w:eastAsia="ru-RU"/>
+        </w:rPr>
+        <w:t>&gt;</w:t>
+      </w:r>
+    </w:p>
+    <w:p>
+      <w:pPr>
+        <w:shd w:val="clear" w:color="auto" w:fill="1D1F21"/>
+        <w:spacing w:after="0" w:line="285" w:lineRule="atLeast"/>
+        <w:rPr>
+          <w:rFonts w:ascii="Consolas" w:eastAsia="Times New Roman" w:hAnsi="Consolas" w:cs="Times New Roman"/>
+          <w:color w:val="DDDDDD"/>
+          <w:sz w:val="21"/>
+          <w:szCs w:val="21"/>
+          <w:lang w:val="en-US" w:eastAsia="ru-RU"/>
+        </w:rPr>
+      </w:pPr>
+      <w:r>
+        <w:rPr>
+          <w:rFonts w:ascii="Consolas" w:eastAsia="Times New Roman" w:hAnsi="Consolas" w:cs="Times New Roman"/>
+          <w:color w:val="DDDDDD"/>
+          <w:sz w:val="21"/>
+          <w:szCs w:val="21"/>
+          <w:lang w:val="en-US" w:eastAsia="ru-RU"/>
+        </w:rPr>
+        <w:t xml:space="preserve">        </w:t>
+      </w:r>
+      <w:r>
+        <w:rPr>
+          <w:rFonts w:ascii="Consolas" w:eastAsia="Times New Roman" w:hAnsi="Consolas" w:cs="Times New Roman"/>
+          <w:color w:val="6C9EF8"/>
+          <w:sz w:val="21"/>
+          <w:szCs w:val="21"/>
+          <w:lang w:val="en-US" w:eastAsia="ru-RU"/>
+        </w:rPr>
+        <w:t>&lt;</w:t>
+      </w:r>
+      <w:proofErr w:type="spellStart"/>
+      <w:r>
+        <w:rPr>
+          <w:rFonts w:ascii="Consolas" w:eastAsia="Times New Roman" w:hAnsi="Consolas" w:cs="Times New Roman"/>
+          <w:color w:val="6C9EF8"/>
+          <w:sz w:val="21"/>
+          <w:szCs w:val="21"/>
+          <w:lang w:val="en-US" w:eastAsia="ru-RU"/>
+        </w:rPr>
+        <w:t>rect</w:t>
+      </w:r>
+      <w:proofErr w:type="spellEnd"/>
+      <w:r>
+        <w:rPr>
+          <w:rFonts w:ascii="Consolas" w:eastAsia="Times New Roman" w:hAnsi="Consolas" w:cs="Times New Roman"/>
+          <w:color w:val="DDDDDD"/>
+          <w:sz w:val="21"/>
+          <w:szCs w:val="21"/>
+          <w:lang w:val="en-US" w:eastAsia="ru-RU"/>
+        </w:rPr>
+        <w:t xml:space="preserve"> </w:t>
+      </w:r>
+      <w:r>
+        <w:rPr>
+          <w:rFonts w:ascii="Consolas" w:eastAsia="Times New Roman" w:hAnsi="Consolas" w:cs="Times New Roman"/>
+          <w:color w:val="85A300"/>
+          <w:sz w:val="21"/>
+          <w:szCs w:val="21"/>
+          <w:lang w:val="en-US" w:eastAsia="ru-RU"/>
+        </w:rPr>
+        <w:t>width</w:t>
+      </w:r>
+      <w:r>
+        <w:rPr>
+          <w:rFonts w:ascii="Consolas" w:eastAsia="Times New Roman" w:hAnsi="Consolas" w:cs="Times New Roman"/>
+          <w:color w:val="DDDDDD"/>
+          <w:sz w:val="21"/>
+          <w:szCs w:val="21"/>
+          <w:lang w:val="en-US" w:eastAsia="ru-RU"/>
+        </w:rPr>
+        <w:t>=</w:t>
+      </w:r>
+      <w:r>
+        <w:rPr>
+          <w:rFonts w:ascii="Consolas" w:eastAsia="Times New Roman" w:hAnsi="Consolas" w:cs="Times New Roman"/>
+          <w:color w:val="D89333"/>
+          <w:sz w:val="21"/>
+          <w:szCs w:val="21"/>
+          <w:lang w:val="en-US" w:eastAsia="ru-RU"/>
+        </w:rPr>
+        <w:t>"24"</w:t>
+      </w:r>
+      <w:r>
+        <w:rPr>
+          <w:rFonts w:ascii="Consolas" w:eastAsia="Times New Roman" w:hAnsi="Consolas" w:cs="Times New Roman"/>
+          <w:color w:val="DDDDDD"/>
+          <w:sz w:val="21"/>
+          <w:szCs w:val="21"/>
+          <w:lang w:val="en-US" w:eastAsia="ru-RU"/>
+        </w:rPr>
+        <w:t xml:space="preserve"> </w:t>
+      </w:r>
+      <w:r>
+        <w:rPr>
+          <w:rFonts w:ascii="Consolas" w:eastAsia="Times New Roman" w:hAnsi="Consolas" w:cs="Times New Roman"/>
+          <w:color w:val="85A300"/>
+          <w:sz w:val="21"/>
+          <w:szCs w:val="21"/>
+          <w:lang w:val="en-US" w:eastAsia="ru-RU"/>
+        </w:rPr>
+        <w:t>height</w:t>
+      </w:r>
+      <w:r>
+        <w:rPr>
+          <w:rFonts w:ascii="Consolas" w:eastAsia="Times New Roman" w:hAnsi="Consolas" w:cs="Times New Roman"/>
+          <w:color w:val="DDDDDD"/>
+          <w:sz w:val="21"/>
+          <w:szCs w:val="21"/>
+          <w:lang w:val="en-US" w:eastAsia="ru-RU"/>
+        </w:rPr>
+        <w:t>=</w:t>
+      </w:r>
+      <w:r>
+        <w:rPr>
+          <w:rFonts w:ascii="Consolas" w:eastAsia="Times New Roman" w:hAnsi="Consolas" w:cs="Times New Roman"/>
+          <w:color w:val="D89333"/>
+          <w:sz w:val="21"/>
+          <w:szCs w:val="21"/>
+          <w:lang w:val="en-US" w:eastAsia="ru-RU"/>
+        </w:rPr>
+        <w:t>"24"</w:t>
+      </w:r>
+      <w:r>
+        <w:rPr>
+          <w:rFonts w:ascii="Consolas" w:eastAsia="Times New Roman" w:hAnsi="Consolas" w:cs="Times New Roman"/>
+          <w:color w:val="DDDDDD"/>
+          <w:sz w:val="21"/>
+          <w:szCs w:val="21"/>
+          <w:lang w:val="en-US" w:eastAsia="ru-RU"/>
+        </w:rPr>
+        <w:t xml:space="preserve"> </w:t>
+      </w:r>
+      <w:proofErr w:type="spellStart"/>
+      <w:r>
+        <w:rPr>
+          <w:rFonts w:ascii="Consolas" w:eastAsia="Times New Roman" w:hAnsi="Consolas" w:cs="Times New Roman"/>
+          <w:color w:val="85A300"/>
+          <w:sz w:val="21"/>
+          <w:szCs w:val="21"/>
+          <w:lang w:val="en-US" w:eastAsia="ru-RU"/>
+        </w:rPr>
+        <w:t>rx</w:t>
+      </w:r>
+      <w:proofErr w:type="spellEnd"/>
+      <w:r>
+        <w:rPr>
+          <w:rFonts w:ascii="Consolas" w:eastAsia="Times New Roman" w:hAnsi="Consolas" w:cs="Times New Roman"/>
+          <w:color w:val="DDDDDD"/>
+          <w:sz w:val="21"/>
+          <w:szCs w:val="21"/>
+          <w:lang w:val="en-US" w:eastAsia="ru-RU"/>
+        </w:rPr>
+        <w:t>=</w:t>
+      </w:r>
+      <w:r>
+        <w:rPr>
+          <w:rFonts w:ascii="Consolas" w:eastAsia="Times New Roman" w:hAnsi="Consolas" w:cs="Times New Roman"/>
+          <w:color w:val="D89333"/>
+          <w:sz w:val="21"/>
+          <w:szCs w:val="21"/>
+          <w:lang w:val="en-US" w:eastAsia="ru-RU"/>
+        </w:rPr>
+        <w:t>"6"</w:t>
+      </w:r>
+      <w:r>
+        <w:rPr>
+          <w:rFonts w:ascii="Consolas" w:eastAsia="Times New Roman" w:hAnsi="Consolas" w:cs="Times New Roman"/>
+          <w:color w:val="DDDDDD"/>
+          <w:sz w:val="21"/>
+          <w:szCs w:val="21"/>
+          <w:lang w:val="en-US" w:eastAsia="ru-RU"/>
+        </w:rPr>
+        <w:t xml:space="preserve"> </w:t>
+      </w:r>
+      <w:r>
+        <w:rPr>
+          <w:rFonts w:ascii="Consolas" w:eastAsia="Times New Roman" w:hAnsi="Consolas" w:cs="Times New Roman"/>
+          <w:color w:val="85A300"/>
+          <w:sz w:val="21"/>
+          <w:szCs w:val="21"/>
+          <w:lang w:val="en-US" w:eastAsia="ru-RU"/>
+        </w:rPr>
+        <w:t>fill</w:t>
+      </w:r>
+      <w:r>
+        <w:rPr>
+          <w:rFonts w:ascii="Consolas" w:eastAsia="Times New Roman" w:hAnsi="Consolas" w:cs="Times New Roman"/>
+          <w:color w:val="DDDDDD"/>
+          <w:sz w:val="21"/>
+          <w:szCs w:val="21"/>
+          <w:lang w:val="en-US" w:eastAsia="ru-RU"/>
+        </w:rPr>
+        <w:t>=</w:t>
+      </w:r>
+      <w:r>
+        <w:rPr>
+          <w:rFonts w:ascii="Consolas" w:eastAsia="Times New Roman" w:hAnsi="Consolas" w:cs="Times New Roman"/>
+          <w:color w:val="D89333"/>
+          <w:sz w:val="21"/>
+          <w:szCs w:val="21"/>
+          <w:lang w:val="en-US" w:eastAsia="ru-RU"/>
+        </w:rPr>
+        <w:t>"#F2F6F8"</w:t>
+      </w:r>
+      <w:r>
+        <w:rPr>
+          <w:rFonts w:ascii="Consolas" w:eastAsia="Times New Roman" w:hAnsi="Consolas" w:cs="Times New Roman"/>
+          <w:color w:val="6C9EF8"/>
+          <w:sz w:val="21"/>
+          <w:szCs w:val="21"/>
+          <w:lang w:val="en-US" w:eastAsia="ru-RU"/>
+        </w:rPr>
+        <w:t>/&gt;</w:t>
+      </w:r>
+    </w:p>
+    <w:p>
+      <w:pPr>
+        <w:shd w:val="clear" w:color="auto" w:fill="1D1F21"/>
+        <w:spacing w:after="0" w:line="285" w:lineRule="atLeast"/>
+        <w:rPr>
+          <w:rFonts w:ascii="Consolas" w:eastAsia="Times New Roman" w:hAnsi="Consolas" w:cs="Times New Roman"/>
+          <w:color w:val="DDDDDD"/>
+          <w:sz w:val="21"/>
+          <w:szCs w:val="21"/>
+          <w:lang w:val="en-US" w:eastAsia="ru-RU"/>
+        </w:rPr>
+      </w:pPr>
+      <w:r>
+        <w:rPr>
+          <w:rFonts w:ascii="Consolas" w:eastAsia="Times New Roman" w:hAnsi="Consolas" w:cs="Times New Roman"/>
+          <w:color w:val="DDDDDD"/>
+          <w:sz w:val="21"/>
+          <w:szCs w:val="21"/>
+          <w:lang w:val="en-US" w:eastAsia="ru-RU"/>
+        </w:rPr>
+        <w:t xml:space="preserve">        </w:t>
+      </w:r>
+      <w:r>
+        <w:rPr>
+          <w:rFonts w:ascii="Consolas" w:eastAsia="Times New Roman" w:hAnsi="Consolas" w:cs="Times New Roman"/>
+          <w:color w:val="6C9EF8"/>
+          <w:sz w:val="21"/>
+          <w:szCs w:val="21"/>
+          <w:lang w:val="en-US" w:eastAsia="ru-RU"/>
+        </w:rPr>
+        <w:t>&lt;path</w:t>
+      </w:r>
+      <w:r>
+        <w:rPr>
+          <w:rFonts w:ascii="Consolas" w:eastAsia="Times New Roman" w:hAnsi="Consolas" w:cs="Times New Roman"/>
+          <w:color w:val="DDDDDD"/>
+          <w:sz w:val="21"/>
+          <w:szCs w:val="21"/>
+          <w:lang w:val="en-US" w:eastAsia="ru-RU"/>
+        </w:rPr>
+        <w:t xml:space="preserve"> </w:t>
+      </w:r>
+      <w:r>
+        <w:rPr>
+          <w:rFonts w:ascii="Consolas" w:eastAsia="Times New Roman" w:hAnsi="Consolas" w:cs="Times New Roman"/>
+          <w:color w:val="85A300"/>
+          <w:sz w:val="21"/>
+          <w:szCs w:val="21"/>
+          <w:lang w:val="en-US" w:eastAsia="ru-RU"/>
+        </w:rPr>
+        <w:t>d</w:t>
+      </w:r>
+      <w:r>
+        <w:rPr>
+          <w:rFonts w:ascii="Consolas" w:eastAsia="Times New Roman" w:hAnsi="Consolas" w:cs="Times New Roman"/>
+          <w:color w:val="DDDDDD"/>
+          <w:sz w:val="21"/>
+          <w:szCs w:val="21"/>
+          <w:lang w:val="en-US" w:eastAsia="ru-RU"/>
+        </w:rPr>
+        <w:t>=</w:t>
+      </w:r>
+      <w:r>
+        <w:rPr>
+          <w:rFonts w:ascii="Consolas" w:eastAsia="Times New Roman" w:hAnsi="Consolas" w:cs="Times New Roman"/>
+          <w:color w:val="D89333"/>
+          <w:sz w:val="21"/>
+          <w:szCs w:val="21"/>
+          <w:lang w:val="en-US" w:eastAsia="ru-RU"/>
+        </w:rPr>
+        <w:t>"M16.125 9.37524L10.875 14.625L8.25 12.0002"</w:t>
+      </w:r>
+      <w:r>
+        <w:rPr>
+          <w:rFonts w:ascii="Consolas" w:eastAsia="Times New Roman" w:hAnsi="Consolas" w:cs="Times New Roman"/>
+          <w:color w:val="DDDDDD"/>
+          <w:sz w:val="21"/>
+          <w:szCs w:val="21"/>
+          <w:lang w:val="en-US" w:eastAsia="ru-RU"/>
+        </w:rPr>
+        <w:t xml:space="preserve"> </w:t>
+      </w:r>
+      <w:r>
+        <w:rPr>
+          <w:rFonts w:ascii="Consolas" w:eastAsia="Times New Roman" w:hAnsi="Consolas" w:cs="Times New Roman"/>
+          <w:color w:val="85A300"/>
+          <w:sz w:val="21"/>
+          <w:szCs w:val="21"/>
+          <w:lang w:val="en-US" w:eastAsia="ru-RU"/>
+        </w:rPr>
+        <w:t>stroke</w:t>
+      </w:r>
+      <w:r>
+        <w:rPr>
+          <w:rFonts w:ascii="Consolas" w:eastAsia="Times New Roman" w:hAnsi="Consolas" w:cs="Times New Roman"/>
+          <w:color w:val="DDDDDD"/>
+          <w:sz w:val="21"/>
+          <w:szCs w:val="21"/>
+          <w:lang w:val="en-US" w:eastAsia="ru-RU"/>
+        </w:rPr>
+        <w:t>=</w:t>
+      </w:r>
+      <w:r>
+        <w:rPr>
+          <w:rFonts w:ascii="Consolas" w:eastAsia="Times New Roman" w:hAnsi="Consolas" w:cs="Times New Roman"/>
+          <w:color w:val="D89333"/>
+          <w:sz w:val="21"/>
+          <w:szCs w:val="21"/>
+          <w:lang w:val="en-US" w:eastAsia="ru-RU"/>
+        </w:rPr>
+        <w:t>"#1BCCAC"</w:t>
+      </w:r>
+      <w:r>
+        <w:rPr>
+          <w:rFonts w:ascii="Consolas" w:eastAsia="Times New Roman" w:hAnsi="Consolas" w:cs="Times New Roman"/>
+          <w:color w:val="DDDDDD"/>
+          <w:sz w:val="21"/>
+          <w:szCs w:val="21"/>
+          <w:lang w:val="en-US" w:eastAsia="ru-RU"/>
+        </w:rPr>
+        <w:t xml:space="preserve"> </w:t>
+      </w:r>
+      <w:r>
+        <w:rPr>
+          <w:rFonts w:ascii="Consolas" w:eastAsia="Times New Roman" w:hAnsi="Consolas" w:cs="Times New Roman"/>
+          <w:color w:val="85A300"/>
+          <w:sz w:val="21"/>
+          <w:szCs w:val="21"/>
+          <w:lang w:val="en-US" w:eastAsia="ru-RU"/>
+        </w:rPr>
+        <w:t>stroke-width</w:t>
+      </w:r>
+      <w:r>
+        <w:rPr>
+          <w:rFonts w:ascii="Consolas" w:eastAsia="Times New Roman" w:hAnsi="Consolas" w:cs="Times New Roman"/>
+          <w:color w:val="DDDDDD"/>
+          <w:sz w:val="21"/>
+          <w:szCs w:val="21"/>
+          <w:lang w:val="en-US" w:eastAsia="ru-RU"/>
+        </w:rPr>
+        <w:t>=</w:t>
+      </w:r>
+      <w:r>
+        <w:rPr>
+          <w:rFonts w:ascii="Consolas" w:eastAsia="Times New Roman" w:hAnsi="Consolas" w:cs="Times New Roman"/>
+          <w:color w:val="D89333"/>
+          <w:sz w:val="21"/>
+          <w:szCs w:val="21"/>
+          <w:lang w:val="en-US" w:eastAsia="ru-RU"/>
+        </w:rPr>
+        <w:t>"2"</w:t>
+      </w:r>
+      <w:r>
+        <w:rPr>
+          <w:rFonts w:ascii="Consolas" w:eastAsia="Times New Roman" w:hAnsi="Consolas" w:cs="Times New Roman"/>
+          <w:color w:val="DDDDDD"/>
+          <w:sz w:val="21"/>
+          <w:szCs w:val="21"/>
+          <w:lang w:val="en-US" w:eastAsia="ru-RU"/>
+        </w:rPr>
+        <w:t xml:space="preserve"> </w:t>
+      </w:r>
+      <w:r>
+        <w:rPr>
+          <w:rFonts w:ascii="Consolas" w:eastAsia="Times New Roman" w:hAnsi="Consolas" w:cs="Times New Roman"/>
+          <w:color w:val="85A300"/>
+          <w:sz w:val="21"/>
+          <w:szCs w:val="21"/>
+          <w:lang w:val="en-US" w:eastAsia="ru-RU"/>
+        </w:rPr>
+        <w:t>stroke-</w:t>
+      </w:r>
+      <w:proofErr w:type="spellStart"/>
+      <w:r>
+        <w:rPr>
+          <w:rFonts w:ascii="Consolas" w:eastAsia="Times New Roman" w:hAnsi="Consolas" w:cs="Times New Roman"/>
+          <w:color w:val="85A300"/>
+          <w:sz w:val="21"/>
+          <w:szCs w:val="21"/>
+          <w:lang w:val="en-US" w:eastAsia="ru-RU"/>
+        </w:rPr>
+        <w:t>linecap</w:t>
+      </w:r>
+      <w:proofErr w:type="spellEnd"/>
+      <w:r>
+        <w:rPr>
+          <w:rFonts w:ascii="Consolas" w:eastAsia="Times New Roman" w:hAnsi="Consolas" w:cs="Times New Roman"/>
+          <w:color w:val="DDDDDD"/>
+          <w:sz w:val="21"/>
+          <w:szCs w:val="21"/>
+          <w:lang w:val="en-US" w:eastAsia="ru-RU"/>
+        </w:rPr>
+        <w:t>=</w:t>
+      </w:r>
+      <w:r>
+        <w:rPr>
+          <w:rFonts w:ascii="Consolas" w:eastAsia="Times New Roman" w:hAnsi="Consolas" w:cs="Times New Roman"/>
+          <w:color w:val="D89333"/>
+          <w:sz w:val="21"/>
+          <w:szCs w:val="21"/>
+          <w:lang w:val="en-US" w:eastAsia="ru-RU"/>
+        </w:rPr>
+        <w:t>"round"</w:t>
+      </w:r>
+      <w:r>
+        <w:rPr>
+          <w:rFonts w:ascii="Consolas" w:eastAsia="Times New Roman" w:hAnsi="Consolas" w:cs="Times New Roman"/>
+          <w:color w:val="DDDDDD"/>
+          <w:sz w:val="21"/>
+          <w:szCs w:val="21"/>
+          <w:lang w:val="en-US" w:eastAsia="ru-RU"/>
+        </w:rPr>
+        <w:t xml:space="preserve"> </w:t>
+      </w:r>
+      <w:r>
+        <w:rPr>
+          <w:rFonts w:ascii="Consolas" w:eastAsia="Times New Roman" w:hAnsi="Consolas" w:cs="Times New Roman"/>
+          <w:color w:val="85A300"/>
+          <w:sz w:val="21"/>
+          <w:szCs w:val="21"/>
+          <w:lang w:val="en-US" w:eastAsia="ru-RU"/>
+        </w:rPr>
+        <w:t>stroke-</w:t>
+      </w:r>
+      <w:proofErr w:type="spellStart"/>
+      <w:r>
+        <w:rPr>
+          <w:rFonts w:ascii="Consolas" w:eastAsia="Times New Roman" w:hAnsi="Consolas" w:cs="Times New Roman"/>
+          <w:color w:val="85A300"/>
+          <w:sz w:val="21"/>
+          <w:szCs w:val="21"/>
+          <w:lang w:val="en-US" w:eastAsia="ru-RU"/>
+        </w:rPr>
+        <w:t>linejoin</w:t>
+      </w:r>
+      <w:proofErr w:type="spellEnd"/>
+      <w:r>
+        <w:rPr>
+          <w:rFonts w:ascii="Consolas" w:eastAsia="Times New Roman" w:hAnsi="Consolas" w:cs="Times New Roman"/>
+          <w:color w:val="DDDDDD"/>
+          <w:sz w:val="21"/>
+          <w:szCs w:val="21"/>
+          <w:lang w:val="en-US" w:eastAsia="ru-RU"/>
+        </w:rPr>
+        <w:t>=</w:t>
+      </w:r>
+      <w:r>
+        <w:rPr>
+          <w:rFonts w:ascii="Consolas" w:eastAsia="Times New Roman" w:hAnsi="Consolas" w:cs="Times New Roman"/>
+          <w:color w:val="D89333"/>
+          <w:sz w:val="21"/>
+          <w:szCs w:val="21"/>
+          <w:lang w:val="en-US" w:eastAsia="ru-RU"/>
+        </w:rPr>
+        <w:t>"round"</w:t>
+      </w:r>
+      <w:r>
+        <w:rPr>
+          <w:rFonts w:ascii="Consolas" w:eastAsia="Times New Roman" w:hAnsi="Consolas" w:cs="Times New Roman"/>
+          <w:color w:val="6C9EF8"/>
+          <w:sz w:val="21"/>
+          <w:szCs w:val="21"/>
+          <w:lang w:val="en-US" w:eastAsia="ru-RU"/>
+        </w:rPr>
+        <w:t>/&gt;</w:t>
+      </w:r>
+    </w:p>
+    <w:p>
+      <w:pPr>
+        <w:shd w:val="clear" w:color="auto" w:fill="1D1F21"/>
+        <w:spacing w:after="0" w:line="285" w:lineRule="atLeast"/>
+        <w:rPr>
+          <w:rFonts w:ascii="Consolas" w:eastAsia="Times New Roman" w:hAnsi="Consolas" w:cs="Times New Roman"/>
+          <w:color w:val="DDDDDD"/>
+          <w:sz w:val="21"/>
+          <w:szCs w:val="21"/>
+          <w:lang w:val="en-US" w:eastAsia="ru-RU"/>
+        </w:rPr>
+      </w:pPr>
+      <w:r>
+        <w:rPr>
+          <w:rFonts w:ascii="Consolas" w:eastAsia="Times New Roman" w:hAnsi="Consolas" w:cs="Times New Roman"/>
+          <w:color w:val="DDDDDD"/>
+          <w:sz w:val="21"/>
+          <w:szCs w:val="21"/>
+          <w:lang w:val="en-US" w:eastAsia="ru-RU"/>
+        </w:rPr>
+        <w:t xml:space="preserve">    </w:t>
+      </w:r>
+      <w:r>
+        <w:rPr>
+          <w:rFonts w:ascii="Consolas" w:eastAsia="Times New Roman" w:hAnsi="Consolas" w:cs="Times New Roman"/>
+          <w:color w:val="6C9EF8"/>
+          <w:sz w:val="21"/>
+          <w:szCs w:val="21"/>
+          <w:lang w:val="en-US" w:eastAsia="ru-RU"/>
+        </w:rPr>
+        <w:t>&lt;/</w:t>
+      </w:r>
+      <w:proofErr w:type="spellStart"/>
+      <w:r>
+        <w:rPr>
+          <w:rFonts w:ascii="Consolas" w:eastAsia="Times New Roman" w:hAnsi="Consolas" w:cs="Times New Roman"/>
+          <w:color w:val="6C9EF8"/>
+          <w:sz w:val="21"/>
+          <w:szCs w:val="21"/>
+          <w:lang w:val="en-US" w:eastAsia="ru-RU"/>
+        </w:rPr>
+        <w:t>svg</w:t>
+      </w:r>
+      <w:proofErr w:type="spellEnd"/>
+      <w:r>
+        <w:rPr>
+          <w:rFonts w:ascii="Consolas" w:eastAsia="Times New Roman" w:hAnsi="Consolas" w:cs="Times New Roman"/>
+          <w:color w:val="6C9EF8"/>
+          <w:sz w:val="21"/>
+          <w:szCs w:val="21"/>
+          <w:lang w:val="en-US" w:eastAsia="ru-RU"/>
+        </w:rPr>
+        <w:t>&gt;</w:t>
+      </w:r>
+      <w:r>
+        <w:rPr>
+          <w:rFonts w:ascii="Consolas" w:eastAsia="Times New Roman" w:hAnsi="Consolas" w:cs="Times New Roman"/>
+          <w:color w:val="DDDDDD"/>
+          <w:sz w:val="21"/>
+          <w:szCs w:val="21"/>
+          <w:lang w:val="en-US" w:eastAsia="ru-RU"/>
+        </w:rPr>
+        <w:t xml:space="preserve"> </w:t>
+      </w:r>
+    </w:p>
+    <w:p>
+      <w:pPr>
+        <w:shd w:val="clear" w:color="auto" w:fill="1D1F21"/>
+        <w:spacing w:after="0" w:line="285" w:lineRule="atLeast"/>
+        <w:rPr>
+          <w:rFonts w:ascii="Consolas" w:eastAsia="Times New Roman" w:hAnsi="Consolas" w:cs="Times New Roman"/>
+          <w:color w:val="DDDDDD"/>
+          <w:sz w:val="21"/>
+          <w:szCs w:val="21"/>
+          <w:lang w:val="en-US" w:eastAsia="ru-RU"/>
+        </w:rPr>
+      </w:pPr>
+      <w:r>
+        <w:rPr>
+          <w:rFonts w:ascii="Consolas" w:eastAsia="Times New Roman" w:hAnsi="Consolas" w:cs="Times New Roman"/>
+          <w:color w:val="DDDDDD"/>
+          <w:sz w:val="21"/>
+          <w:szCs w:val="21"/>
+          <w:lang w:val="en-US" w:eastAsia="ru-RU"/>
+        </w:rPr>
+        <w:t xml:space="preserve">    </w:t>
+      </w:r>
+      <w:r>
+        <w:rPr>
+          <w:rFonts w:ascii="Consolas" w:eastAsia="Times New Roman" w:hAnsi="Consolas" w:cs="Times New Roman"/>
+          <w:color w:val="6C9EF8"/>
+          <w:sz w:val="21"/>
+          <w:szCs w:val="21"/>
+          <w:lang w:val="en-US" w:eastAsia="ru-RU"/>
+        </w:rPr>
+        <w:t>&lt;span</w:t>
+      </w:r>
+      <w:r>
+        <w:rPr>
+          <w:rFonts w:ascii="Consolas" w:eastAsia="Times New Roman" w:hAnsi="Consolas" w:cs="Times New Roman"/>
+          <w:color w:val="DDDDDD"/>
+          <w:sz w:val="21"/>
+          <w:szCs w:val="21"/>
+          <w:lang w:val="en-US" w:eastAsia="ru-RU"/>
+        </w:rPr>
+        <w:t xml:space="preserve"> </w:t>
+      </w:r>
+      <w:r>
+        <w:rPr>
+          <w:rFonts w:ascii="Consolas" w:eastAsia="Times New Roman" w:hAnsi="Consolas" w:cs="Times New Roman"/>
+          <w:color w:val="85A300"/>
+          <w:sz w:val="21"/>
+          <w:szCs w:val="21"/>
+          <w:lang w:val="en-US" w:eastAsia="ru-RU"/>
+        </w:rPr>
+        <w:t>class</w:t>
+      </w:r>
+      <w:r>
+        <w:rPr>
+          <w:rFonts w:ascii="Consolas" w:eastAsia="Times New Roman" w:hAnsi="Consolas" w:cs="Times New Roman"/>
+          <w:color w:val="DDDDDD"/>
+          <w:sz w:val="21"/>
+          <w:szCs w:val="21"/>
+          <w:lang w:val="en-US" w:eastAsia="ru-RU"/>
+        </w:rPr>
+        <w:t>=</w:t>
+      </w:r>
+      <w:r>
+        <w:rPr>
+          <w:rFonts w:ascii="Consolas" w:eastAsia="Times New Roman" w:hAnsi="Consolas" w:cs="Times New Roman"/>
+          <w:color w:val="D89333"/>
+          <w:sz w:val="21"/>
+          <w:szCs w:val="21"/>
+          <w:lang w:val="en-US" w:eastAsia="ru-RU"/>
+        </w:rPr>
+        <w:t>"form-</w:t>
+      </w:r>
+      <w:proofErr w:type="spellStart"/>
+      <w:r>
+        <w:rPr>
+          <w:rFonts w:ascii="Consolas" w:eastAsia="Times New Roman" w:hAnsi="Consolas" w:cs="Times New Roman"/>
+          <w:color w:val="D89333"/>
+          <w:sz w:val="21"/>
+          <w:szCs w:val="21"/>
+          <w:lang w:val="en-US" w:eastAsia="ru-RU"/>
+        </w:rPr>
+        <w:t>elem</w:t>
+      </w:r>
+      <w:proofErr w:type="spellEnd"/>
+      <w:r>
+        <w:rPr>
+          <w:rFonts w:ascii="Consolas" w:eastAsia="Times New Roman" w:hAnsi="Consolas" w:cs="Times New Roman"/>
+          <w:color w:val="D89333"/>
+          <w:sz w:val="21"/>
+          <w:szCs w:val="21"/>
+          <w:lang w:val="en-US" w:eastAsia="ru-RU"/>
+        </w:rPr>
+        <w:t>-checkbox-</w:t>
+      </w:r>
+      <w:proofErr w:type="spellStart"/>
+      <w:r>
+        <w:rPr>
+          <w:rFonts w:ascii="Consolas" w:eastAsia="Times New Roman" w:hAnsi="Consolas" w:cs="Times New Roman"/>
+          <w:color w:val="D89333"/>
+          <w:sz w:val="21"/>
+          <w:szCs w:val="21"/>
+          <w:lang w:val="en-US" w:eastAsia="ru-RU"/>
+        </w:rPr>
+        <w:t>full__caption</w:t>
+      </w:r>
+      <w:proofErr w:type="spellEnd"/>
+      <w:r>
+        <w:rPr>
+          <w:rFonts w:ascii="Consolas" w:eastAsia="Times New Roman" w:hAnsi="Consolas" w:cs="Times New Roman"/>
+          <w:color w:val="D89333"/>
+          <w:sz w:val="21"/>
+          <w:szCs w:val="21"/>
+          <w:lang w:val="en-US" w:eastAsia="ru-RU"/>
+        </w:rPr>
+        <w:t>"</w:t>
+      </w:r>
+      <w:r>
+        <w:rPr>
+          <w:rFonts w:ascii="Consolas" w:eastAsia="Times New Roman" w:hAnsi="Consolas" w:cs="Times New Roman"/>
+          <w:color w:val="6C9EF8"/>
+          <w:sz w:val="21"/>
+          <w:szCs w:val="21"/>
+          <w:lang w:val="en-US" w:eastAsia="ru-RU"/>
+        </w:rPr>
+        <w:t>&gt;</w:t>
+      </w:r>
+    </w:p>
+    <w:p>
+      <w:pPr>
+        <w:shd w:val="clear" w:color="auto" w:fill="1D1F21"/>
+        <w:spacing w:after="0" w:line="285" w:lineRule="atLeast"/>
+        <w:rPr>
+          <w:rFonts w:ascii="Consolas" w:eastAsia="Times New Roman" w:hAnsi="Consolas" w:cs="Times New Roman"/>
+          <w:color w:val="DDDDDD"/>
+          <w:sz w:val="21"/>
+          <w:szCs w:val="21"/>
+          <w:lang w:eastAsia="ru-RU"/>
+        </w:rPr>
+      </w:pPr>
+      <w:r>
+        <w:rPr>
+          <w:rFonts w:ascii="Consolas" w:eastAsia="Times New Roman" w:hAnsi="Consolas" w:cs="Times New Roman"/>
+          <w:color w:val="DDDDDD"/>
+          <w:sz w:val="21"/>
+          <w:szCs w:val="21"/>
+          <w:lang w:val="en-US" w:eastAsia="ru-RU"/>
+        </w:rPr>
+        <w:t xml:space="preserve">        </w:t>
+      </w:r>
+      <w:r>
+        <w:rPr>
+          <w:rFonts w:ascii="Consolas" w:eastAsia="Times New Roman" w:hAnsi="Consolas" w:cs="Times New Roman"/>
+          <w:color w:val="DDDDDD"/>
+          <w:sz w:val="21"/>
+          <w:szCs w:val="21"/>
+          <w:lang w:eastAsia="ru-RU"/>
+        </w:rPr>
+        <w:t xml:space="preserve">Лингвистика (очное, бюджет) </w:t>
+      </w:r>
+    </w:p>
+    <w:p>
+      <w:pPr>
+        <w:shd w:val="clear" w:color="auto" w:fill="1D1F21"/>
+        <w:spacing w:after="0" w:line="285" w:lineRule="atLeast"/>
+        <w:rPr>
+          <w:rFonts w:ascii="Consolas" w:eastAsia="Times New Roman" w:hAnsi="Consolas" w:cs="Times New Roman"/>
+          <w:color w:val="DDDDDD"/>
+          <w:sz w:val="21"/>
+          <w:szCs w:val="21"/>
+          <w:lang w:eastAsia="ru-RU"/>
+        </w:rPr>
+      </w:pPr>
+      <w:r>
+        <w:rPr>
+          <w:rFonts w:ascii="Consolas" w:eastAsia="Times New Roman" w:hAnsi="Consolas" w:cs="Times New Roman"/>
+          <w:color w:val="DDDDDD"/>
+          <w:sz w:val="21"/>
+          <w:szCs w:val="21"/>
+          <w:lang w:eastAsia="ru-RU"/>
+        </w:rPr>
+        <w:t xml:space="preserve">    </w:t>
+      </w:r>
+      <w:r>
+        <w:rPr>
+          <w:rFonts w:ascii="Consolas" w:eastAsia="Times New Roman" w:hAnsi="Consolas" w:cs="Times New Roman"/>
+          <w:color w:val="6C9EF8"/>
+          <w:sz w:val="21"/>
+          <w:szCs w:val="21"/>
+          <w:lang w:eastAsia="ru-RU"/>
+        </w:rPr>
+        <w:t>&lt;/</w:t>
+      </w:r>
+      <w:proofErr w:type="spellStart"/>
+      <w:r>
+        <w:rPr>
+          <w:rFonts w:ascii="Consolas" w:eastAsia="Times New Roman" w:hAnsi="Consolas" w:cs="Times New Roman"/>
+          <w:color w:val="6C9EF8"/>
+          <w:sz w:val="21"/>
+          <w:szCs w:val="21"/>
+          <w:lang w:eastAsia="ru-RU"/>
+        </w:rPr>
+        <w:t>span</w:t>
+      </w:r>
+      <w:proofErr w:type="spellEnd"/>
+      <w:r>
+        <w:rPr>
+          <w:rFonts w:ascii="Consolas" w:eastAsia="Times New Roman" w:hAnsi="Consolas" w:cs="Times New Roman"/>
+          <w:color w:val="6C9EF8"/>
+          <w:sz w:val="21"/>
+          <w:szCs w:val="21"/>
+          <w:lang w:eastAsia="ru-RU"/>
+        </w:rPr>
+        <w:t>&gt;</w:t>
+      </w:r>
+      <w:r>
+        <w:rPr>
+          <w:rFonts w:ascii="Consolas" w:eastAsia="Times New Roman" w:hAnsi="Consolas" w:cs="Times New Roman"/>
+          <w:color w:val="DDDDDD"/>
+          <w:sz w:val="21"/>
+          <w:szCs w:val="21"/>
+          <w:lang w:eastAsia="ru-RU"/>
+        </w:rPr>
+        <w:t xml:space="preserve"> </w:t>
+      </w:r>
+    </w:p>
+    <w:p>
+      <w:pPr>
+        <w:shd w:val="clear" w:color="auto" w:fill="1D1F21"/>
+        <w:spacing w:after="0" w:line="285" w:lineRule="atLeast"/>
+        <w:rPr>
+          <w:rFonts w:ascii="Consolas" w:eastAsia="Times New Roman" w:hAnsi="Consolas" w:cs="Times New Roman"/>
+          <w:color w:val="DDDDDD"/>
+          <w:sz w:val="21"/>
+          <w:szCs w:val="21"/>
+          <w:lang w:eastAsia="ru-RU"/>
+        </w:rPr>
+      </w:pPr>
+      <w:r>
+        <w:rPr>
+          <w:rFonts w:ascii="Consolas" w:eastAsia="Times New Roman" w:hAnsi="Consolas" w:cs="Times New Roman"/>
+          <w:color w:val="6C9EF8"/>
+          <w:sz w:val="21"/>
+          <w:szCs w:val="21"/>
+          <w:lang w:eastAsia="ru-RU"/>
+        </w:rPr>
+        <w:t>&lt;/</w:t>
+      </w:r>
+      <w:proofErr w:type="spellStart"/>
+      <w:r>
+        <w:rPr>
+          <w:rFonts w:ascii="Consolas" w:eastAsia="Times New Roman" w:hAnsi="Consolas" w:cs="Times New Roman"/>
+          <w:color w:val="6C9EF8"/>
+          <w:sz w:val="21"/>
+          <w:szCs w:val="21"/>
+          <w:lang w:eastAsia="ru-RU"/>
+        </w:rPr>
+        <w:t>label</w:t>
+      </w:r>
+      <w:proofErr w:type="spellEnd"/>
+      <w:r>
+        <w:rPr>
+          <w:rFonts w:ascii="Consolas" w:eastAsia="Times New Roman" w:hAnsi="Consolas" w:cs="Times New Roman"/>
+          <w:color w:val="6C9EF8"/>
+          <w:sz w:val="21"/>
+          <w:szCs w:val="21"/>
+          <w:lang w:eastAsia="ru-RU"/>
+        </w:rPr>
+        <w:t>&gt;</w:t>
+      </w:r>
+    </w:p>
+    <w:p>
+      <w:pPr>
+        <w:rPr>
+          <w:noProof/>
+        </w:rPr>
+      </w:pPr>
+    </w:p>
+    <w:p>
+      <w:pPr>
+        <w:rPr>
+          <w:noProof/>
+        </w:rPr>
+      </w:pPr>
+      <w:r>
+        <w:rPr>
+          <w:noProof/>
+        </w:rPr>
+        <w:t xml:space="preserve">Пример внешнего вида: </w:t>
+      </w:r>
+    </w:p>
+    <w:p>
+      <w:pPr>
+        <w:rPr>
+          <w:noProof/>
+        </w:rPr>
+      </w:pPr>
       <w:r>
         <w:rPr>
           <w:noProof/>
         </w:rPr>
         <w:lastRenderedPageBreak/>
         <w:drawing>
-          <wp:inline distT="0" distB="0" distL="0" distR="0" wp14:anchorId="05129952" wp14:editId="4FBABAF7">
-            <wp:extent cx="5940425" cy="3413760"/>
-            <wp:effectExtent l="0" t="0" r="3175" b="0"/>
-            <wp:docPr id="16" name="Рисунок 16"/>
+          <wp:inline distT="0" distB="0" distL="0" distR="0" wp14:anchorId="0130AAFF" wp14:editId="431CB255">
+            <wp:extent cx="3952875" cy="933450"/>
+            <wp:effectExtent l="0" t="0" r="9525" b="0"/>
+            <wp:docPr id="23" name="Рисунок 23"/>
             <wp:cNvGraphicFramePr>
               <a:graphicFrameLocks xmlns:a="http://schemas.openxmlformats.org/drawingml/2006/main" noChangeAspect="1"/>
             </wp:cNvGraphicFramePr>
@@ -13557,7 +14771,7 @@
                   <pic:spPr>
                     <a:xfrm>
                       <a:off x="0" y="0"/>
-                      <a:ext cx="5940425" cy="3413760"/>
+                      <a:ext cx="3952875" cy="933450"/>
                     </a:xfrm>
                     <a:prstGeom prst="rect">
                       <a:avLst/>
@@ -13569,6 +14783,35 @@
           </wp:inline>
         </w:drawing>
       </w:r>
+      <w:bookmarkStart w:id="12" w:name="_GoBack"/>
+      <w:bookmarkEnd w:id="12"/>
+    </w:p>
+    <w:p>
+      <w:pPr>
+        <w:pStyle w:val="2"/>
+        <w:rPr>
+          <w:noProof/>
+        </w:rPr>
+      </w:pPr>
+      <w:bookmarkStart w:id="13" w:name="_Toc117077874"/>
+      <w:r>
+        <w:rPr>
+          <w:noProof/>
+        </w:rPr>
+        <w:t>Блок колонок</w:t>
+      </w:r>
+      <w:bookmarkEnd w:id="13"/>
+    </w:p>
+    <w:p>
+      <w:r>
+        <w:t>Блок колонок, исходя из названия, служит для развивания внутреннего содержимого на колонки. Количество колонок определяет класс-модификатор.</w:t>
+      </w:r>
+      <w:r>
+        <w:t xml:space="preserve"> </w:t>
+      </w:r>
+      <w:r>
+        <w:t xml:space="preserve">Элементы добавляются внутрь как угодно. Ни каких оберток не нужно. </w:t>
+      </w:r>
     </w:p>
     <w:p>
       <w:r>
@@ -13578,7 +14821,7 @@
         <w:t xml:space="preserve"> </w:t>
       </w:r>
       <w:r>
-        <w:t>блока колонок с тремя колонками:</w:t>
+        <w:t>блока колонок с двумя колонками:</w:t>
       </w:r>
     </w:p>
     <w:p>
@@ -13663,29 +14906,7 @@
           <w:szCs w:val="21"/>
           <w:lang w:val="en-US" w:eastAsia="ru-RU"/>
         </w:rPr>
-        <w:t>--</w:t>
-      </w:r>
-      <w:proofErr w:type="spellStart"/>
-      <w:r>
-        <w:rPr>
-          <w:rFonts w:ascii="Consolas" w:eastAsia="Times New Roman" w:hAnsi="Consolas" w:cs="Times New Roman"/>
-          <w:color w:val="D89333"/>
-          <w:sz w:val="21"/>
-          <w:szCs w:val="21"/>
-          <w:lang w:val="en-US" w:eastAsia="ru-RU"/>
-        </w:rPr>
-        <w:t>trhee</w:t>
-      </w:r>
-      <w:proofErr w:type="spellEnd"/>
-      <w:r>
-        <w:rPr>
-          <w:rFonts w:ascii="Consolas" w:eastAsia="Times New Roman" w:hAnsi="Consolas" w:cs="Times New Roman"/>
-          <w:color w:val="D89333"/>
-          <w:sz w:val="21"/>
-          <w:szCs w:val="21"/>
-          <w:lang w:val="en-US" w:eastAsia="ru-RU"/>
-        </w:rPr>
-        <w:t>-col"</w:t>
+        <w:t>--two-col"</w:t>
       </w:r>
       <w:r>
         <w:rPr>
@@ -13707,7 +14928,7 @@
     </w:p>
     <w:p>
       <w:r>
-        <w:t xml:space="preserve">Пример внешнего вида: </w:t>
+        <w:t>Пример внешнего вида</w:t>
       </w:r>
     </w:p>
     <w:p>
@@ -13716,10 +14937,10 @@
           <w:noProof/>
         </w:rPr>
         <w:drawing>
-          <wp:inline distT="0" distB="0" distL="0" distR="0" wp14:anchorId="72F77620" wp14:editId="30F88CE6">
-            <wp:extent cx="5940425" cy="2587625"/>
-            <wp:effectExtent l="0" t="0" r="3175" b="3175"/>
-            <wp:docPr id="17" name="Рисунок 17"/>
+          <wp:inline distT="0" distB="0" distL="0" distR="0" wp14:anchorId="05129952" wp14:editId="4FBABAF7">
+            <wp:extent cx="5940425" cy="3413760"/>
+            <wp:effectExtent l="0" t="0" r="3175" b="0"/>
+            <wp:docPr id="16" name="Рисунок 16"/>
             <wp:cNvGraphicFramePr>
               <a:graphicFrameLocks xmlns:a="http://schemas.openxmlformats.org/drawingml/2006/main" noChangeAspect="1"/>
             </wp:cNvGraphicFramePr>
@@ -13739,7 +14960,7 @@
                   <pic:spPr>
                     <a:xfrm>
                       <a:off x="0" y="0"/>
-                      <a:ext cx="5940425" cy="2587625"/>
+                      <a:ext cx="5940425" cy="3413760"/>
                     </a:xfrm>
                     <a:prstGeom prst="rect">
                       <a:avLst/>
@@ -13754,15 +14975,142 @@
     </w:p>
     <w:p>
       <w:r>
-        <w:t xml:space="preserve">Так же можно в </w:t>
+        <w:t>Пример</w:t>
+      </w:r>
+      <w:r>
+        <w:t xml:space="preserve"> </w:t>
+      </w:r>
+      <w:r>
+        <w:t>блока колонок с тремя колонками:</w:t>
+      </w:r>
+    </w:p>
+    <w:p>
+      <w:pPr>
+        <w:shd w:val="clear" w:color="auto" w:fill="1D1F21"/>
+        <w:spacing w:after="0" w:line="285" w:lineRule="atLeast"/>
+        <w:rPr>
+          <w:rFonts w:ascii="Consolas" w:eastAsia="Times New Roman" w:hAnsi="Consolas" w:cs="Times New Roman"/>
+          <w:color w:val="DDDDDD"/>
+          <w:sz w:val="21"/>
+          <w:szCs w:val="21"/>
+          <w:lang w:val="en-US" w:eastAsia="ru-RU"/>
+        </w:rPr>
+      </w:pPr>
+      <w:r>
+        <w:rPr>
+          <w:rFonts w:ascii="Consolas" w:eastAsia="Times New Roman" w:hAnsi="Consolas" w:cs="Times New Roman"/>
+          <w:color w:val="6C9EF8"/>
+          <w:sz w:val="21"/>
+          <w:szCs w:val="21"/>
+          <w:lang w:val="en-US" w:eastAsia="ru-RU"/>
+        </w:rPr>
+        <w:t>&lt;div</w:t>
+      </w:r>
+      <w:r>
+        <w:rPr>
+          <w:rFonts w:ascii="Consolas" w:eastAsia="Times New Roman" w:hAnsi="Consolas" w:cs="Times New Roman"/>
+          <w:color w:val="DDDDDD"/>
+          <w:sz w:val="21"/>
+          <w:szCs w:val="21"/>
+          <w:lang w:val="en-US" w:eastAsia="ru-RU"/>
+        </w:rPr>
+        <w:t xml:space="preserve"> </w:t>
+      </w:r>
+      <w:r>
+        <w:rPr>
+          <w:rFonts w:ascii="Consolas" w:eastAsia="Times New Roman" w:hAnsi="Consolas" w:cs="Times New Roman"/>
+          <w:color w:val="85A300"/>
+          <w:sz w:val="21"/>
+          <w:szCs w:val="21"/>
+          <w:lang w:val="en-US" w:eastAsia="ru-RU"/>
+        </w:rPr>
+        <w:t>class</w:t>
+      </w:r>
+      <w:r>
+        <w:rPr>
+          <w:rFonts w:ascii="Consolas" w:eastAsia="Times New Roman" w:hAnsi="Consolas" w:cs="Times New Roman"/>
+          <w:color w:val="DDDDDD"/>
+          <w:sz w:val="21"/>
+          <w:szCs w:val="21"/>
+          <w:lang w:val="en-US" w:eastAsia="ru-RU"/>
+        </w:rPr>
+        <w:t>=</w:t>
+      </w:r>
+      <w:r>
+        <w:rPr>
+          <w:rFonts w:ascii="Consolas" w:eastAsia="Times New Roman" w:hAnsi="Consolas" w:cs="Times New Roman"/>
+          <w:color w:val="D89333"/>
+          <w:sz w:val="21"/>
+          <w:szCs w:val="21"/>
+          <w:lang w:val="en-US" w:eastAsia="ru-RU"/>
+        </w:rPr>
+        <w:t xml:space="preserve">"columns-box </w:t>
       </w:r>
       <w:proofErr w:type="spellStart"/>
       <w:r>
-        <w:t>трехколоночный</w:t>
+        <w:rPr>
+          <w:rFonts w:ascii="Consolas" w:eastAsia="Times New Roman" w:hAnsi="Consolas" w:cs="Times New Roman"/>
+          <w:color w:val="D89333"/>
+          <w:sz w:val="21"/>
+          <w:szCs w:val="21"/>
+          <w:lang w:val="en-US" w:eastAsia="ru-RU"/>
+        </w:rPr>
+        <w:t>columns-box</w:t>
       </w:r>
       <w:proofErr w:type="spellEnd"/>
       <w:r>
-        <w:t xml:space="preserve"> блок разместить два элемента и сделать так, чтобы один из элементов тянулся на две колонки. Выглядит вот так: </w:t>
+        <w:rPr>
+          <w:rFonts w:ascii="Consolas" w:eastAsia="Times New Roman" w:hAnsi="Consolas" w:cs="Times New Roman"/>
+          <w:color w:val="D89333"/>
+          <w:sz w:val="21"/>
+          <w:szCs w:val="21"/>
+          <w:lang w:val="en-US" w:eastAsia="ru-RU"/>
+        </w:rPr>
+        <w:t>--</w:t>
+      </w:r>
+      <w:proofErr w:type="spellStart"/>
+      <w:r>
+        <w:rPr>
+          <w:rFonts w:ascii="Consolas" w:eastAsia="Times New Roman" w:hAnsi="Consolas" w:cs="Times New Roman"/>
+          <w:color w:val="D89333"/>
+          <w:sz w:val="21"/>
+          <w:szCs w:val="21"/>
+          <w:lang w:val="en-US" w:eastAsia="ru-RU"/>
+        </w:rPr>
+        <w:t>trhee</w:t>
+      </w:r>
+      <w:proofErr w:type="spellEnd"/>
+      <w:r>
+        <w:rPr>
+          <w:rFonts w:ascii="Consolas" w:eastAsia="Times New Roman" w:hAnsi="Consolas" w:cs="Times New Roman"/>
+          <w:color w:val="D89333"/>
+          <w:sz w:val="21"/>
+          <w:szCs w:val="21"/>
+          <w:lang w:val="en-US" w:eastAsia="ru-RU"/>
+        </w:rPr>
+        <w:t>-col"</w:t>
+      </w:r>
+      <w:r>
+        <w:rPr>
+          <w:rFonts w:ascii="Consolas" w:eastAsia="Times New Roman" w:hAnsi="Consolas" w:cs="Times New Roman"/>
+          <w:color w:val="6C9EF8"/>
+          <w:sz w:val="21"/>
+          <w:szCs w:val="21"/>
+          <w:lang w:val="en-US" w:eastAsia="ru-RU"/>
+        </w:rPr>
+        <w:t>&gt;&lt;/div&gt;</w:t>
+      </w:r>
+    </w:p>
+    <w:p>
+      <w:pPr>
+        <w:rPr>
+          <w:lang w:val="en-US"/>
+        </w:rPr>
+      </w:pPr>
+    </w:p>
+    <w:p>
+      <w:r>
+        <w:t xml:space="preserve">Пример внешнего вида: </w:t>
       </w:r>
     </w:p>
     <w:p>
@@ -13772,10 +15120,10 @@
         </w:rPr>
         <w:lastRenderedPageBreak/>
         <w:drawing>
-          <wp:inline distT="0" distB="0" distL="0" distR="0" wp14:anchorId="26BA4D33" wp14:editId="62F09CC4">
-            <wp:extent cx="5940425" cy="2667000"/>
-            <wp:effectExtent l="0" t="0" r="3175" b="0"/>
-            <wp:docPr id="18" name="Рисунок 18"/>
+          <wp:inline distT="0" distB="0" distL="0" distR="0" wp14:anchorId="72F77620" wp14:editId="30F88CE6">
+            <wp:extent cx="5940425" cy="2587625"/>
+            <wp:effectExtent l="0" t="0" r="3175" b="3175"/>
+            <wp:docPr id="17" name="Рисунок 17"/>
             <wp:cNvGraphicFramePr>
               <a:graphicFrameLocks xmlns:a="http://schemas.openxmlformats.org/drawingml/2006/main" noChangeAspect="1"/>
             </wp:cNvGraphicFramePr>
@@ -13795,7 +15143,7 @@
                   <pic:spPr>
                     <a:xfrm>
                       <a:off x="0" y="0"/>
-                      <a:ext cx="5940425" cy="2667000"/>
+                      <a:ext cx="5940425" cy="2587625"/>
                     </a:xfrm>
                     <a:prstGeom prst="rect">
                       <a:avLst/>
@@ -13809,148 +15157,28 @@
       </w:r>
     </w:p>
     <w:p>
-      <w:pPr>
-        <w:rPr>
-          <w:rFonts w:ascii="Consolas" w:hAnsi="Consolas"/>
-          <w:b/>
-          <w:bCs/>
-          <w:color w:val="202124"/>
-          <w:sz w:val="18"/>
-          <w:szCs w:val="18"/>
-          <w:shd w:val="clear" w:color="auto" w:fill="FFFFFF"/>
-        </w:rPr>
-      </w:pPr>
-      <w:r>
-        <w:t xml:space="preserve">Делается очень просто. Если хотим, </w:t>
-      </w:r>
-      <w:proofErr w:type="gramStart"/>
-      <w:r>
-        <w:t>что бы</w:t>
-      </w:r>
-      <w:proofErr w:type="gramEnd"/>
-      <w:r>
-        <w:t xml:space="preserve"> тянулся левый элемент, то добавляем ему класс </w:t>
+      <w:r>
+        <w:t xml:space="preserve">Так же можно в </w:t>
       </w:r>
       <w:proofErr w:type="spellStart"/>
       <w:r>
-        <w:rPr>
-          <w:rFonts w:ascii="Consolas" w:hAnsi="Consolas"/>
-          <w:b/>
-          <w:bCs/>
-          <w:color w:val="202124"/>
-          <w:sz w:val="18"/>
-          <w:szCs w:val="18"/>
-          <w:shd w:val="clear" w:color="auto" w:fill="FFFFFF"/>
-        </w:rPr>
-        <w:t>columns-box</w:t>
+        <w:t>трехколоночный</w:t>
       </w:r>
       <w:proofErr w:type="spellEnd"/>
       <w:r>
-        <w:rPr>
-          <w:rFonts w:ascii="Consolas" w:hAnsi="Consolas"/>
-          <w:b/>
-          <w:bCs/>
-          <w:color w:val="202124"/>
-          <w:sz w:val="18"/>
-          <w:szCs w:val="18"/>
-          <w:shd w:val="clear" w:color="auto" w:fill="FFFFFF"/>
-        </w:rPr>
-        <w:t>--col-</w:t>
-      </w:r>
-      <w:r>
-        <w:rPr>
-          <w:rFonts w:ascii="Consolas" w:hAnsi="Consolas"/>
-          <w:b/>
-          <w:bCs/>
-          <w:color w:val="202124"/>
-          <w:sz w:val="18"/>
-          <w:szCs w:val="18"/>
-          <w:shd w:val="clear" w:color="auto" w:fill="FFFFFF"/>
-        </w:rPr>
-        <w:t>1</w:t>
-      </w:r>
-      <w:r>
-        <w:rPr>
-          <w:rFonts w:ascii="Consolas" w:hAnsi="Consolas"/>
-          <w:b/>
-          <w:bCs/>
-          <w:color w:val="202124"/>
-          <w:sz w:val="18"/>
-          <w:szCs w:val="18"/>
-          <w:shd w:val="clear" w:color="auto" w:fill="FFFFFF"/>
-        </w:rPr>
-        <w:t>-</w:t>
-      </w:r>
-      <w:r>
-        <w:rPr>
-          <w:rFonts w:ascii="Consolas" w:hAnsi="Consolas"/>
-          <w:b/>
-          <w:bCs/>
-          <w:color w:val="202124"/>
-          <w:sz w:val="18"/>
-          <w:szCs w:val="18"/>
-          <w:shd w:val="clear" w:color="auto" w:fill="FFFFFF"/>
-        </w:rPr>
-        <w:t xml:space="preserve">2. </w:t>
-      </w:r>
-      <w:r>
-        <w:t xml:space="preserve">Аналогично и для правого, только класс вот такой: </w:t>
-      </w:r>
-      <w:proofErr w:type="spellStart"/>
-      <w:r>
-        <w:rPr>
-          <w:rFonts w:ascii="Consolas" w:hAnsi="Consolas"/>
-          <w:b/>
-          <w:bCs/>
-          <w:color w:val="202124"/>
-          <w:sz w:val="18"/>
-          <w:szCs w:val="18"/>
-          <w:shd w:val="clear" w:color="auto" w:fill="FFFFFF"/>
-        </w:rPr>
-        <w:t>columns-box</w:t>
-      </w:r>
-      <w:proofErr w:type="spellEnd"/>
-      <w:r>
-        <w:rPr>
-          <w:rFonts w:ascii="Consolas" w:hAnsi="Consolas"/>
-          <w:b/>
-          <w:bCs/>
-          <w:color w:val="202124"/>
-          <w:sz w:val="18"/>
-          <w:szCs w:val="18"/>
-          <w:shd w:val="clear" w:color="auto" w:fill="FFFFFF"/>
-        </w:rPr>
-        <w:t>--col-2-3</w:t>
-      </w:r>
-    </w:p>
-    <w:p>
-      <w:pPr>
-        <w:rPr>
-          <w:shd w:val="clear" w:color="auto" w:fill="FFFFFF"/>
-        </w:rPr>
-      </w:pPr>
-      <w:r>
-        <w:rPr>
-          <w:shd w:val="clear" w:color="auto" w:fill="FFFFFF"/>
-        </w:rPr>
-        <w:t xml:space="preserve">Пример: </w:t>
-      </w:r>
-    </w:p>
-    <w:p>
-      <w:pPr>
+        <w:t xml:space="preserve"> блок разместить два элемента и сделать так, чтобы один из элементов тянулся на две колонки. Выглядит вот так: </w:t>
+      </w:r>
+    </w:p>
+    <w:p>
+      <w:r>
         <w:rPr>
           <w:noProof/>
         </w:rPr>
-      </w:pPr>
-      <w:r>
-        <w:rPr>
-          <w:noProof/>
-        </w:rPr>
         <w:drawing>
-          <wp:inline distT="0" distB="0" distL="0" distR="0" wp14:anchorId="5364ADA8" wp14:editId="7AE143BF">
-            <wp:extent cx="5940425" cy="2120900"/>
+          <wp:inline distT="0" distB="0" distL="0" distR="0" wp14:anchorId="26BA4D33" wp14:editId="62F09CC4">
+            <wp:extent cx="5940425" cy="2667000"/>
             <wp:effectExtent l="0" t="0" r="3175" b="0"/>
-            <wp:docPr id="19" name="Рисунок 19"/>
+            <wp:docPr id="18" name="Рисунок 18"/>
             <wp:cNvGraphicFramePr>
               <a:graphicFrameLocks xmlns:a="http://schemas.openxmlformats.org/drawingml/2006/main" noChangeAspect="1"/>
             </wp:cNvGraphicFramePr>
@@ -13970,7 +15198,7 @@
                   <pic:spPr>
                     <a:xfrm>
                       <a:off x="0" y="0"/>
-                      <a:ext cx="5940425" cy="2120900"/>
+                      <a:ext cx="5940425" cy="2667000"/>
                     </a:xfrm>
                     <a:prstGeom prst="rect">
                       <a:avLst/>
@@ -13987,962 +15215,145 @@
       <w:pPr>
         <w:rPr>
           <w:rFonts w:ascii="Consolas" w:hAnsi="Consolas"/>
+          <w:b/>
+          <w:bCs/>
+          <w:color w:val="202124"/>
           <w:sz w:val="18"/>
           <w:szCs w:val="18"/>
+          <w:shd w:val="clear" w:color="auto" w:fill="FFFFFF"/>
         </w:rPr>
       </w:pPr>
-    </w:p>
-    <w:p>
-      <w:pPr>
+      <w:r>
+        <w:t xml:space="preserve">Делается очень просто. Если хотим, </w:t>
+      </w:r>
+      <w:proofErr w:type="gramStart"/>
+      <w:r>
+        <w:t>что бы</w:t>
+      </w:r>
+      <w:proofErr w:type="gramEnd"/>
+      <w:r>
+        <w:t xml:space="preserve"> тянулся левый элемент, то добавляем ему класс </w:t>
+      </w:r>
+      <w:proofErr w:type="spellStart"/>
+      <w:r>
         <w:rPr>
           <w:rFonts w:ascii="Consolas" w:hAnsi="Consolas"/>
+          <w:b/>
+          <w:bCs/>
+          <w:color w:val="202124"/>
           <w:sz w:val="18"/>
           <w:szCs w:val="18"/>
-        </w:rPr>
-      </w:pPr>
-    </w:p>
-    <w:p>
-      <w:pPr>
-        <w:pStyle w:val="1"/>
-      </w:pPr>
-      <w:r>
-        <w:t>Модальные окна</w:t>
-      </w:r>
-    </w:p>
-    <w:p>
-      <w:pPr>
+          <w:shd w:val="clear" w:color="auto" w:fill="FFFFFF"/>
+        </w:rPr>
+        <w:t>columns-box</w:t>
+      </w:r>
+      <w:proofErr w:type="spellEnd"/>
+      <w:r>
         <w:rPr>
           <w:rFonts w:ascii="Consolas" w:hAnsi="Consolas"/>
+          <w:b/>
+          <w:bCs/>
+          <w:color w:val="202124"/>
           <w:sz w:val="18"/>
           <w:szCs w:val="18"/>
-        </w:rPr>
-      </w:pPr>
-    </w:p>
-    <w:p>
-      <w:r>
-        <w:t>Код пустого модального окна:</w:t>
-      </w:r>
-    </w:p>
-    <w:p>
-      <w:pPr>
-        <w:shd w:val="clear" w:color="auto" w:fill="1D1F21"/>
-        <w:spacing w:after="0" w:line="285" w:lineRule="atLeast"/>
-        <w:rPr>
-          <w:rFonts w:ascii="Consolas" w:eastAsia="Times New Roman" w:hAnsi="Consolas" w:cs="Times New Roman"/>
-          <w:color w:val="DDDDDD"/>
-          <w:sz w:val="21"/>
-          <w:szCs w:val="21"/>
-          <w:lang w:val="en-US" w:eastAsia="ru-RU"/>
-        </w:rPr>
-      </w:pPr>
-      <w:r>
-        <w:rPr>
-          <w:rFonts w:ascii="Consolas" w:eastAsia="Times New Roman" w:hAnsi="Consolas" w:cs="Times New Roman"/>
-          <w:color w:val="6C9EF8"/>
-          <w:sz w:val="21"/>
-          <w:szCs w:val="21"/>
-          <w:lang w:val="en-US" w:eastAsia="ru-RU"/>
-        </w:rPr>
-        <w:t>&lt;div</w:t>
-      </w:r>
-      <w:r>
-        <w:rPr>
-          <w:rFonts w:ascii="Consolas" w:eastAsia="Times New Roman" w:hAnsi="Consolas" w:cs="Times New Roman"/>
-          <w:color w:val="DDDDDD"/>
-          <w:sz w:val="21"/>
-          <w:szCs w:val="21"/>
-          <w:lang w:val="en-US" w:eastAsia="ru-RU"/>
-        </w:rPr>
-        <w:t xml:space="preserve"> </w:t>
-      </w:r>
-      <w:r>
-        <w:rPr>
-          <w:rFonts w:ascii="Consolas" w:eastAsia="Times New Roman" w:hAnsi="Consolas" w:cs="Times New Roman"/>
-          <w:color w:val="85A300"/>
-          <w:sz w:val="21"/>
-          <w:szCs w:val="21"/>
-          <w:lang w:val="en-US" w:eastAsia="ru-RU"/>
-        </w:rPr>
-        <w:t>class</w:t>
-      </w:r>
-      <w:r>
-        <w:rPr>
-          <w:rFonts w:ascii="Consolas" w:eastAsia="Times New Roman" w:hAnsi="Consolas" w:cs="Times New Roman"/>
-          <w:color w:val="DDDDDD"/>
-          <w:sz w:val="21"/>
-          <w:szCs w:val="21"/>
-          <w:lang w:val="en-US" w:eastAsia="ru-RU"/>
-        </w:rPr>
-        <w:t>=</w:t>
-      </w:r>
-      <w:r>
-        <w:rPr>
-          <w:rFonts w:ascii="Consolas" w:eastAsia="Times New Roman" w:hAnsi="Consolas" w:cs="Times New Roman"/>
-          <w:color w:val="D89333"/>
-          <w:sz w:val="21"/>
-          <w:szCs w:val="21"/>
-          <w:lang w:val="en-US" w:eastAsia="ru-RU"/>
-        </w:rPr>
-        <w:t>"modal modal-text-2"</w:t>
-      </w:r>
-      <w:r>
-        <w:rPr>
-          <w:rFonts w:ascii="Consolas" w:eastAsia="Times New Roman" w:hAnsi="Consolas" w:cs="Times New Roman"/>
-          <w:color w:val="6C9EF8"/>
-          <w:sz w:val="21"/>
-          <w:szCs w:val="21"/>
-          <w:lang w:val="en-US" w:eastAsia="ru-RU"/>
-        </w:rPr>
-        <w:t>&gt;</w:t>
-      </w:r>
-    </w:p>
-    <w:p>
-      <w:pPr>
-        <w:shd w:val="clear" w:color="auto" w:fill="1D1F21"/>
-        <w:spacing w:after="0" w:line="285" w:lineRule="atLeast"/>
-        <w:rPr>
-          <w:rFonts w:ascii="Consolas" w:eastAsia="Times New Roman" w:hAnsi="Consolas" w:cs="Times New Roman"/>
-          <w:color w:val="DDDDDD"/>
-          <w:sz w:val="21"/>
-          <w:szCs w:val="21"/>
-          <w:lang w:val="en-US" w:eastAsia="ru-RU"/>
-        </w:rPr>
-      </w:pPr>
-      <w:r>
-        <w:rPr>
-          <w:rFonts w:ascii="Consolas" w:eastAsia="Times New Roman" w:hAnsi="Consolas" w:cs="Times New Roman"/>
-          <w:color w:val="DDDDDD"/>
-          <w:sz w:val="21"/>
-          <w:szCs w:val="21"/>
-          <w:lang w:val="en-US" w:eastAsia="ru-RU"/>
-        </w:rPr>
-        <w:t xml:space="preserve">    </w:t>
-      </w:r>
-      <w:r>
-        <w:rPr>
-          <w:rFonts w:ascii="Consolas" w:eastAsia="Times New Roman" w:hAnsi="Consolas" w:cs="Times New Roman"/>
-          <w:color w:val="6C9EF8"/>
-          <w:sz w:val="21"/>
-          <w:szCs w:val="21"/>
-          <w:lang w:val="en-US" w:eastAsia="ru-RU"/>
-        </w:rPr>
-        <w:t>&lt;button</w:t>
-      </w:r>
-      <w:r>
-        <w:rPr>
-          <w:rFonts w:ascii="Consolas" w:eastAsia="Times New Roman" w:hAnsi="Consolas" w:cs="Times New Roman"/>
-          <w:color w:val="DDDDDD"/>
-          <w:sz w:val="21"/>
-          <w:szCs w:val="21"/>
-          <w:lang w:val="en-US" w:eastAsia="ru-RU"/>
-        </w:rPr>
-        <w:t xml:space="preserve"> </w:t>
-      </w:r>
-      <w:r>
-        <w:rPr>
-          <w:rFonts w:ascii="Consolas" w:eastAsia="Times New Roman" w:hAnsi="Consolas" w:cs="Times New Roman"/>
-          <w:color w:val="85A300"/>
-          <w:sz w:val="21"/>
-          <w:szCs w:val="21"/>
-          <w:lang w:val="en-US" w:eastAsia="ru-RU"/>
-        </w:rPr>
-        <w:t>class</w:t>
-      </w:r>
-      <w:r>
-        <w:rPr>
-          <w:rFonts w:ascii="Consolas" w:eastAsia="Times New Roman" w:hAnsi="Consolas" w:cs="Times New Roman"/>
-          <w:color w:val="DDDDDD"/>
-          <w:sz w:val="21"/>
-          <w:szCs w:val="21"/>
-          <w:lang w:val="en-US" w:eastAsia="ru-RU"/>
-        </w:rPr>
-        <w:t>=</w:t>
-      </w:r>
-      <w:r>
-        <w:rPr>
-          <w:rFonts w:ascii="Consolas" w:eastAsia="Times New Roman" w:hAnsi="Consolas" w:cs="Times New Roman"/>
-          <w:color w:val="D89333"/>
-          <w:sz w:val="21"/>
-          <w:szCs w:val="21"/>
-          <w:lang w:val="en-US" w:eastAsia="ru-RU"/>
-        </w:rPr>
-        <w:t>"cross-</w:t>
-      </w:r>
-      <w:proofErr w:type="spellStart"/>
-      <w:r>
-        <w:rPr>
-          <w:rFonts w:ascii="Consolas" w:eastAsia="Times New Roman" w:hAnsi="Consolas" w:cs="Times New Roman"/>
-          <w:color w:val="D89333"/>
-          <w:sz w:val="21"/>
-          <w:szCs w:val="21"/>
-          <w:lang w:val="en-US" w:eastAsia="ru-RU"/>
-        </w:rPr>
-        <w:t>btn</w:t>
-      </w:r>
-      <w:proofErr w:type="spellEnd"/>
-      <w:r>
-        <w:rPr>
-          <w:rFonts w:ascii="Consolas" w:eastAsia="Times New Roman" w:hAnsi="Consolas" w:cs="Times New Roman"/>
-          <w:color w:val="D89333"/>
-          <w:sz w:val="21"/>
-          <w:szCs w:val="21"/>
-          <w:lang w:val="en-US" w:eastAsia="ru-RU"/>
-        </w:rPr>
-        <w:t xml:space="preserve"> close-modal"</w:t>
-      </w:r>
-      <w:r>
-        <w:rPr>
-          <w:rFonts w:ascii="Consolas" w:eastAsia="Times New Roman" w:hAnsi="Consolas" w:cs="Times New Roman"/>
-          <w:color w:val="6C9EF8"/>
-          <w:sz w:val="21"/>
-          <w:szCs w:val="21"/>
-          <w:lang w:val="en-US" w:eastAsia="ru-RU"/>
-        </w:rPr>
-        <w:t>&gt;&lt;/button&gt;</w:t>
-      </w:r>
-    </w:p>
-    <w:p>
-      <w:pPr>
-        <w:shd w:val="clear" w:color="auto" w:fill="1D1F21"/>
-        <w:spacing w:after="0" w:line="285" w:lineRule="atLeast"/>
-        <w:rPr>
-          <w:rFonts w:ascii="Consolas" w:eastAsia="Times New Roman" w:hAnsi="Consolas" w:cs="Times New Roman"/>
-          <w:color w:val="DDDDDD"/>
-          <w:sz w:val="21"/>
-          <w:szCs w:val="21"/>
-          <w:lang w:eastAsia="ru-RU"/>
-        </w:rPr>
-      </w:pPr>
-      <w:r>
-        <w:rPr>
-          <w:rFonts w:ascii="Consolas" w:eastAsia="Times New Roman" w:hAnsi="Consolas" w:cs="Times New Roman"/>
-          <w:color w:val="DDDDDD"/>
-          <w:sz w:val="21"/>
-          <w:szCs w:val="21"/>
-          <w:lang w:val="en-US" w:eastAsia="ru-RU"/>
-        </w:rPr>
-        <w:t xml:space="preserve">        </w:t>
-      </w:r>
-      <w:r>
-        <w:rPr>
-          <w:rFonts w:ascii="Consolas" w:eastAsia="Times New Roman" w:hAnsi="Consolas" w:cs="Times New Roman"/>
-          <w:color w:val="6C9EF8"/>
-          <w:sz w:val="21"/>
-          <w:szCs w:val="21"/>
-          <w:lang w:eastAsia="ru-RU"/>
-        </w:rPr>
-        <w:t>&lt;h2</w:t>
-      </w:r>
-      <w:r>
-        <w:rPr>
-          <w:rFonts w:ascii="Consolas" w:eastAsia="Times New Roman" w:hAnsi="Consolas" w:cs="Times New Roman"/>
-          <w:color w:val="DDDDDD"/>
-          <w:sz w:val="21"/>
-          <w:szCs w:val="21"/>
-          <w:lang w:eastAsia="ru-RU"/>
-        </w:rPr>
-        <w:t xml:space="preserve"> </w:t>
-      </w:r>
-      <w:proofErr w:type="spellStart"/>
-      <w:r>
-        <w:rPr>
-          <w:rFonts w:ascii="Consolas" w:eastAsia="Times New Roman" w:hAnsi="Consolas" w:cs="Times New Roman"/>
-          <w:color w:val="85A300"/>
-          <w:sz w:val="21"/>
-          <w:szCs w:val="21"/>
-          <w:lang w:eastAsia="ru-RU"/>
-        </w:rPr>
-        <w:t>class</w:t>
-      </w:r>
-      <w:proofErr w:type="spellEnd"/>
-      <w:r>
-        <w:rPr>
-          <w:rFonts w:ascii="Consolas" w:eastAsia="Times New Roman" w:hAnsi="Consolas" w:cs="Times New Roman"/>
-          <w:color w:val="DDDDDD"/>
-          <w:sz w:val="21"/>
-          <w:szCs w:val="21"/>
-          <w:lang w:eastAsia="ru-RU"/>
-        </w:rPr>
-        <w:t>=</w:t>
-      </w:r>
-      <w:r>
-        <w:rPr>
-          <w:rFonts w:ascii="Consolas" w:eastAsia="Times New Roman" w:hAnsi="Consolas" w:cs="Times New Roman"/>
-          <w:color w:val="D89333"/>
-          <w:sz w:val="21"/>
-          <w:szCs w:val="21"/>
-          <w:lang w:eastAsia="ru-RU"/>
-        </w:rPr>
-        <w:t>"h5</w:t>
-      </w:r>
-      <w:proofErr w:type="gramStart"/>
-      <w:r>
-        <w:rPr>
-          <w:rFonts w:ascii="Consolas" w:eastAsia="Times New Roman" w:hAnsi="Consolas" w:cs="Times New Roman"/>
-          <w:color w:val="D89333"/>
-          <w:sz w:val="21"/>
-          <w:szCs w:val="21"/>
-          <w:lang w:eastAsia="ru-RU"/>
-        </w:rPr>
-        <w:t>"</w:t>
-      </w:r>
-      <w:r>
-        <w:rPr>
-          <w:rFonts w:ascii="Consolas" w:eastAsia="Times New Roman" w:hAnsi="Consolas" w:cs="Times New Roman"/>
-          <w:color w:val="6C9EF8"/>
-          <w:sz w:val="21"/>
-          <w:szCs w:val="21"/>
-          <w:lang w:eastAsia="ru-RU"/>
-        </w:rPr>
-        <w:t>&gt;</w:t>
-      </w:r>
-      <w:r>
-        <w:rPr>
-          <w:rFonts w:ascii="Consolas" w:eastAsia="Times New Roman" w:hAnsi="Consolas" w:cs="Times New Roman"/>
-          <w:color w:val="DDDDDD"/>
-          <w:sz w:val="21"/>
-          <w:szCs w:val="21"/>
-          <w:lang w:eastAsia="ru-RU"/>
-        </w:rPr>
-        <w:t>Какие</w:t>
-      </w:r>
-      <w:proofErr w:type="gramEnd"/>
-      <w:r>
-        <w:rPr>
-          <w:rFonts w:ascii="Consolas" w:eastAsia="Times New Roman" w:hAnsi="Consolas" w:cs="Times New Roman"/>
-          <w:color w:val="DDDDDD"/>
-          <w:sz w:val="21"/>
-          <w:szCs w:val="21"/>
-          <w:lang w:eastAsia="ru-RU"/>
-        </w:rPr>
-        <w:t xml:space="preserve"> бывают стили текста, примеры</w:t>
-      </w:r>
-      <w:r>
-        <w:rPr>
-          <w:rFonts w:ascii="Consolas" w:eastAsia="Times New Roman" w:hAnsi="Consolas" w:cs="Times New Roman"/>
-          <w:color w:val="6C9EF8"/>
-          <w:sz w:val="21"/>
-          <w:szCs w:val="21"/>
-          <w:lang w:eastAsia="ru-RU"/>
-        </w:rPr>
-        <w:t>&lt;/h2&gt;</w:t>
-      </w:r>
-    </w:p>
-    <w:p>
-      <w:pPr>
-        <w:shd w:val="clear" w:color="auto" w:fill="1D1F21"/>
-        <w:spacing w:after="0" w:line="285" w:lineRule="atLeast"/>
-        <w:rPr>
-          <w:rFonts w:ascii="Consolas" w:eastAsia="Times New Roman" w:hAnsi="Consolas" w:cs="Times New Roman"/>
-          <w:color w:val="DDDDDD"/>
-          <w:sz w:val="21"/>
-          <w:szCs w:val="21"/>
-          <w:lang w:eastAsia="ru-RU"/>
-        </w:rPr>
-      </w:pPr>
-      <w:r>
-        <w:rPr>
-          <w:rFonts w:ascii="Consolas" w:eastAsia="Times New Roman" w:hAnsi="Consolas" w:cs="Times New Roman"/>
-          <w:color w:val="DDDDDD"/>
-          <w:sz w:val="21"/>
-          <w:szCs w:val="21"/>
-          <w:lang w:eastAsia="ru-RU"/>
-        </w:rPr>
-        <w:t xml:space="preserve">        </w:t>
-      </w:r>
-      <w:proofErr w:type="gramStart"/>
-      <w:r>
-        <w:rPr>
-          <w:rFonts w:ascii="Consolas" w:eastAsia="Times New Roman" w:hAnsi="Consolas" w:cs="Times New Roman"/>
-          <w:color w:val="767676"/>
-          <w:sz w:val="21"/>
-          <w:szCs w:val="21"/>
-          <w:lang w:eastAsia="ru-RU"/>
-        </w:rPr>
-        <w:t>&lt;!--</w:t>
-      </w:r>
-      <w:proofErr w:type="gramEnd"/>
-      <w:r>
-        <w:rPr>
-          <w:rFonts w:ascii="Consolas" w:eastAsia="Times New Roman" w:hAnsi="Consolas" w:cs="Times New Roman"/>
-          <w:color w:val="767676"/>
-          <w:sz w:val="21"/>
-          <w:szCs w:val="21"/>
-          <w:lang w:eastAsia="ru-RU"/>
-        </w:rPr>
-        <w:t xml:space="preserve"> тут </w:t>
-      </w:r>
-      <w:proofErr w:type="spellStart"/>
-      <w:r>
-        <w:rPr>
-          <w:rFonts w:ascii="Consolas" w:eastAsia="Times New Roman" w:hAnsi="Consolas" w:cs="Times New Roman"/>
-          <w:color w:val="767676"/>
-          <w:sz w:val="21"/>
-          <w:szCs w:val="21"/>
-          <w:lang w:eastAsia="ru-RU"/>
-        </w:rPr>
-        <w:t>размещять</w:t>
-      </w:r>
-      <w:proofErr w:type="spellEnd"/>
-      <w:r>
-        <w:rPr>
-          <w:rFonts w:ascii="Consolas" w:eastAsia="Times New Roman" w:hAnsi="Consolas" w:cs="Times New Roman"/>
-          <w:color w:val="767676"/>
-          <w:sz w:val="21"/>
-          <w:szCs w:val="21"/>
-          <w:lang w:eastAsia="ru-RU"/>
-        </w:rPr>
-        <w:t xml:space="preserve"> свой контент --&gt;</w:t>
-      </w:r>
-    </w:p>
-    <w:p>
-      <w:pPr>
-        <w:shd w:val="clear" w:color="auto" w:fill="1D1F21"/>
-        <w:spacing w:after="0" w:line="285" w:lineRule="atLeast"/>
-        <w:rPr>
-          <w:rFonts w:ascii="Consolas" w:eastAsia="Times New Roman" w:hAnsi="Consolas" w:cs="Times New Roman"/>
-          <w:color w:val="DDDDDD"/>
-          <w:sz w:val="21"/>
-          <w:szCs w:val="21"/>
-          <w:lang w:eastAsia="ru-RU"/>
-        </w:rPr>
-      </w:pPr>
-      <w:r>
-        <w:rPr>
-          <w:rFonts w:ascii="Consolas" w:eastAsia="Times New Roman" w:hAnsi="Consolas" w:cs="Times New Roman"/>
-          <w:color w:val="6C9EF8"/>
-          <w:sz w:val="21"/>
-          <w:szCs w:val="21"/>
-          <w:lang w:eastAsia="ru-RU"/>
-        </w:rPr>
-        <w:t>&lt;/</w:t>
-      </w:r>
-      <w:proofErr w:type="spellStart"/>
-      <w:r>
-        <w:rPr>
-          <w:rFonts w:ascii="Consolas" w:eastAsia="Times New Roman" w:hAnsi="Consolas" w:cs="Times New Roman"/>
-          <w:color w:val="6C9EF8"/>
-          <w:sz w:val="21"/>
-          <w:szCs w:val="21"/>
-          <w:lang w:eastAsia="ru-RU"/>
-        </w:rPr>
-        <w:t>div</w:t>
-      </w:r>
-      <w:proofErr w:type="spellEnd"/>
-      <w:r>
-        <w:rPr>
-          <w:rFonts w:ascii="Consolas" w:eastAsia="Times New Roman" w:hAnsi="Consolas" w:cs="Times New Roman"/>
-          <w:color w:val="6C9EF8"/>
-          <w:sz w:val="21"/>
-          <w:szCs w:val="21"/>
-          <w:lang w:eastAsia="ru-RU"/>
-        </w:rPr>
-        <w:t>&gt;</w:t>
-      </w:r>
-    </w:p>
-    <w:p>
-      <w:pPr>
+          <w:shd w:val="clear" w:color="auto" w:fill="FFFFFF"/>
+        </w:rPr>
+        <w:t>--col-</w:t>
+      </w:r>
+      <w:r>
         <w:rPr>
           <w:rFonts w:ascii="Consolas" w:hAnsi="Consolas"/>
+          <w:b/>
+          <w:bCs/>
+          <w:color w:val="202124"/>
           <w:sz w:val="18"/>
           <w:szCs w:val="18"/>
-        </w:rPr>
-      </w:pPr>
-    </w:p>
-    <w:p>
-      <w:r>
-        <w:t xml:space="preserve">Код кнопки или ссылки запускающей </w:t>
-      </w:r>
-      <w:proofErr w:type="spellStart"/>
-      <w:r>
-        <w:t>модалку</w:t>
-      </w:r>
-      <w:proofErr w:type="spellEnd"/>
-    </w:p>
-    <w:p>
-      <w:pPr>
-        <w:shd w:val="clear" w:color="auto" w:fill="1D1F21"/>
-        <w:spacing w:after="0" w:line="285" w:lineRule="atLeast"/>
-        <w:rPr>
-          <w:rFonts w:ascii="Consolas" w:eastAsia="Times New Roman" w:hAnsi="Consolas" w:cs="Times New Roman"/>
-          <w:color w:val="DDDDDD"/>
-          <w:sz w:val="21"/>
-          <w:szCs w:val="21"/>
-          <w:lang w:val="en-US" w:eastAsia="ru-RU"/>
-        </w:rPr>
-      </w:pPr>
-      <w:r>
-        <w:rPr>
-          <w:rFonts w:ascii="Consolas" w:eastAsia="Times New Roman" w:hAnsi="Consolas" w:cs="Times New Roman"/>
-          <w:color w:val="6C9EF8"/>
-          <w:sz w:val="21"/>
-          <w:szCs w:val="21"/>
-          <w:lang w:val="en-US" w:eastAsia="ru-RU"/>
-        </w:rPr>
-        <w:t>&lt;button</w:t>
-      </w:r>
-      <w:r>
-        <w:rPr>
-          <w:rFonts w:ascii="Consolas" w:eastAsia="Times New Roman" w:hAnsi="Consolas" w:cs="Times New Roman"/>
-          <w:color w:val="DDDDDD"/>
-          <w:sz w:val="21"/>
-          <w:szCs w:val="21"/>
-          <w:lang w:val="en-US" w:eastAsia="ru-RU"/>
-        </w:rPr>
-        <w:t xml:space="preserve"> </w:t>
-      </w:r>
-      <w:r>
-        <w:rPr>
-          <w:rFonts w:ascii="Consolas" w:eastAsia="Times New Roman" w:hAnsi="Consolas" w:cs="Times New Roman"/>
-          <w:color w:val="85A300"/>
-          <w:sz w:val="21"/>
-          <w:szCs w:val="21"/>
-          <w:lang w:val="en-US" w:eastAsia="ru-RU"/>
-        </w:rPr>
-        <w:t>type</w:t>
-      </w:r>
-      <w:r>
-        <w:rPr>
-          <w:rFonts w:ascii="Consolas" w:eastAsia="Times New Roman" w:hAnsi="Consolas" w:cs="Times New Roman"/>
-          <w:color w:val="DDDDDD"/>
-          <w:sz w:val="21"/>
-          <w:szCs w:val="21"/>
-          <w:lang w:val="en-US" w:eastAsia="ru-RU"/>
-        </w:rPr>
-        <w:t>=</w:t>
-      </w:r>
-      <w:r>
-        <w:rPr>
-          <w:rFonts w:ascii="Consolas" w:eastAsia="Times New Roman" w:hAnsi="Consolas" w:cs="Times New Roman"/>
-          <w:color w:val="D89333"/>
-          <w:sz w:val="21"/>
-          <w:szCs w:val="21"/>
-          <w:lang w:val="en-US" w:eastAsia="ru-RU"/>
-        </w:rPr>
-        <w:t>"button"</w:t>
-      </w:r>
-      <w:r>
-        <w:rPr>
-          <w:rFonts w:ascii="Consolas" w:eastAsia="Times New Roman" w:hAnsi="Consolas" w:cs="Times New Roman"/>
-          <w:color w:val="DDDDDD"/>
-          <w:sz w:val="21"/>
-          <w:szCs w:val="21"/>
-          <w:lang w:val="en-US" w:eastAsia="ru-RU"/>
-        </w:rPr>
-        <w:t xml:space="preserve"> </w:t>
-      </w:r>
-      <w:r>
-        <w:rPr>
-          <w:rFonts w:ascii="Consolas" w:eastAsia="Times New Roman" w:hAnsi="Consolas" w:cs="Times New Roman"/>
-          <w:color w:val="85A300"/>
-          <w:sz w:val="21"/>
-          <w:szCs w:val="21"/>
-          <w:lang w:val="en-US" w:eastAsia="ru-RU"/>
-        </w:rPr>
-        <w:t>class</w:t>
-      </w:r>
-      <w:r>
-        <w:rPr>
-          <w:rFonts w:ascii="Consolas" w:eastAsia="Times New Roman" w:hAnsi="Consolas" w:cs="Times New Roman"/>
-          <w:color w:val="DDDDDD"/>
-          <w:sz w:val="21"/>
-          <w:szCs w:val="21"/>
-          <w:lang w:val="en-US" w:eastAsia="ru-RU"/>
-        </w:rPr>
-        <w:t>=</w:t>
-      </w:r>
-      <w:r>
-        <w:rPr>
-          <w:rFonts w:ascii="Consolas" w:eastAsia="Times New Roman" w:hAnsi="Consolas" w:cs="Times New Roman"/>
-          <w:color w:val="D89333"/>
-          <w:sz w:val="21"/>
-          <w:szCs w:val="21"/>
-          <w:lang w:val="en-US" w:eastAsia="ru-RU"/>
-        </w:rPr>
-        <w:t>"</w:t>
-      </w:r>
-      <w:proofErr w:type="spellStart"/>
-      <w:r>
-        <w:rPr>
-          <w:rFonts w:ascii="Consolas" w:eastAsia="Times New Roman" w:hAnsi="Consolas" w:cs="Times New Roman"/>
-          <w:color w:val="D89333"/>
-          <w:sz w:val="21"/>
-          <w:szCs w:val="21"/>
-          <w:lang w:val="en-US" w:eastAsia="ru-RU"/>
-        </w:rPr>
-        <w:t>btn</w:t>
-      </w:r>
-      <w:proofErr w:type="spellEnd"/>
-      <w:r>
-        <w:rPr>
-          <w:rFonts w:ascii="Consolas" w:eastAsia="Times New Roman" w:hAnsi="Consolas" w:cs="Times New Roman"/>
-          <w:color w:val="D89333"/>
-          <w:sz w:val="21"/>
-          <w:szCs w:val="21"/>
-          <w:lang w:val="en-US" w:eastAsia="ru-RU"/>
-        </w:rPr>
-        <w:t xml:space="preserve"> </w:t>
-      </w:r>
-      <w:proofErr w:type="spellStart"/>
-      <w:r>
-        <w:rPr>
-          <w:rFonts w:ascii="Consolas" w:eastAsia="Times New Roman" w:hAnsi="Consolas" w:cs="Times New Roman"/>
-          <w:color w:val="D89333"/>
-          <w:sz w:val="21"/>
-          <w:szCs w:val="21"/>
-          <w:lang w:val="en-US" w:eastAsia="ru-RU"/>
-        </w:rPr>
-        <w:t>btn</w:t>
-      </w:r>
-      <w:proofErr w:type="spellEnd"/>
-      <w:r>
-        <w:rPr>
-          <w:rFonts w:ascii="Consolas" w:eastAsia="Times New Roman" w:hAnsi="Consolas" w:cs="Times New Roman"/>
-          <w:color w:val="D89333"/>
-          <w:sz w:val="21"/>
-          <w:szCs w:val="21"/>
-          <w:lang w:val="en-US" w:eastAsia="ru-RU"/>
-        </w:rPr>
-        <w:t xml:space="preserve">--blue </w:t>
-      </w:r>
-      <w:proofErr w:type="spellStart"/>
-      <w:r>
-        <w:rPr>
-          <w:rFonts w:ascii="Consolas" w:eastAsia="Times New Roman" w:hAnsi="Consolas" w:cs="Times New Roman"/>
-          <w:color w:val="D89333"/>
-          <w:sz w:val="21"/>
-          <w:szCs w:val="21"/>
-          <w:lang w:val="en-US" w:eastAsia="ru-RU"/>
-        </w:rPr>
-        <w:t>btn</w:t>
-      </w:r>
-      <w:proofErr w:type="spellEnd"/>
-      <w:r>
-        <w:rPr>
-          <w:rFonts w:ascii="Consolas" w:eastAsia="Times New Roman" w:hAnsi="Consolas" w:cs="Times New Roman"/>
-          <w:color w:val="D89333"/>
-          <w:sz w:val="21"/>
-          <w:szCs w:val="21"/>
-          <w:lang w:val="en-US" w:eastAsia="ru-RU"/>
-        </w:rPr>
-        <w:t>--show-modal"</w:t>
-      </w:r>
-      <w:r>
-        <w:rPr>
-          <w:rFonts w:ascii="Consolas" w:eastAsia="Times New Roman" w:hAnsi="Consolas" w:cs="Times New Roman"/>
-          <w:color w:val="DDDDDD"/>
-          <w:sz w:val="21"/>
-          <w:szCs w:val="21"/>
-          <w:lang w:val="en-US" w:eastAsia="ru-RU"/>
-        </w:rPr>
-        <w:t xml:space="preserve"> </w:t>
-      </w:r>
-    </w:p>
-    <w:p>
-      <w:pPr>
-        <w:shd w:val="clear" w:color="auto" w:fill="1D1F21"/>
-        <w:spacing w:after="0" w:line="285" w:lineRule="atLeast"/>
-        <w:rPr>
-          <w:rFonts w:ascii="Consolas" w:eastAsia="Times New Roman" w:hAnsi="Consolas" w:cs="Times New Roman"/>
-          <w:color w:val="DDDDDD"/>
-          <w:sz w:val="21"/>
-          <w:szCs w:val="21"/>
-          <w:lang w:val="en-US" w:eastAsia="ru-RU"/>
-        </w:rPr>
-      </w:pPr>
-      <w:r>
-        <w:rPr>
-          <w:rFonts w:ascii="Consolas" w:eastAsia="Times New Roman" w:hAnsi="Consolas" w:cs="Times New Roman"/>
-          <w:color w:val="85A300"/>
-          <w:sz w:val="21"/>
-          <w:szCs w:val="21"/>
-          <w:lang w:val="en-US" w:eastAsia="ru-RU"/>
-        </w:rPr>
-        <w:lastRenderedPageBreak/>
-        <w:t>data-open-modal</w:t>
-      </w:r>
-      <w:r>
-        <w:rPr>
-          <w:rFonts w:ascii="Consolas" w:eastAsia="Times New Roman" w:hAnsi="Consolas" w:cs="Times New Roman"/>
-          <w:color w:val="DDDDDD"/>
-          <w:sz w:val="21"/>
-          <w:szCs w:val="21"/>
-          <w:lang w:val="en-US" w:eastAsia="ru-RU"/>
-        </w:rPr>
-        <w:t>=</w:t>
-      </w:r>
-      <w:r>
-        <w:rPr>
-          <w:rFonts w:ascii="Consolas" w:eastAsia="Times New Roman" w:hAnsi="Consolas" w:cs="Times New Roman"/>
-          <w:color w:val="D89333"/>
-          <w:sz w:val="21"/>
-          <w:szCs w:val="21"/>
-          <w:lang w:val="en-US" w:eastAsia="ru-RU"/>
-        </w:rPr>
-        <w:t>"modal-text-2"</w:t>
-      </w:r>
-      <w:r>
-        <w:rPr>
-          <w:rFonts w:ascii="Consolas" w:eastAsia="Times New Roman" w:hAnsi="Consolas" w:cs="Times New Roman"/>
-          <w:color w:val="6C9EF8"/>
-          <w:sz w:val="21"/>
-          <w:szCs w:val="21"/>
-          <w:lang w:val="en-US" w:eastAsia="ru-RU"/>
-        </w:rPr>
-        <w:t>&gt;</w:t>
-      </w:r>
-      <w:r>
-        <w:rPr>
-          <w:rFonts w:ascii="Consolas" w:eastAsia="Times New Roman" w:hAnsi="Consolas" w:cs="Times New Roman"/>
-          <w:color w:val="DDDDDD"/>
-          <w:sz w:val="21"/>
-          <w:szCs w:val="21"/>
-          <w:lang w:eastAsia="ru-RU"/>
-        </w:rPr>
-        <w:t>Открыть</w:t>
-      </w:r>
-      <w:r>
-        <w:rPr>
-          <w:rFonts w:ascii="Consolas" w:eastAsia="Times New Roman" w:hAnsi="Consolas" w:cs="Times New Roman"/>
-          <w:color w:val="DDDDDD"/>
-          <w:sz w:val="21"/>
-          <w:szCs w:val="21"/>
-          <w:lang w:val="en-US" w:eastAsia="ru-RU"/>
-        </w:rPr>
-        <w:t xml:space="preserve"> </w:t>
-      </w:r>
-      <w:proofErr w:type="spellStart"/>
-      <w:r>
-        <w:rPr>
-          <w:rFonts w:ascii="Consolas" w:eastAsia="Times New Roman" w:hAnsi="Consolas" w:cs="Times New Roman"/>
-          <w:color w:val="DDDDDD"/>
-          <w:sz w:val="21"/>
-          <w:szCs w:val="21"/>
-          <w:lang w:eastAsia="ru-RU"/>
-        </w:rPr>
-        <w:t>мо</w:t>
-      </w:r>
-      <w:bookmarkStart w:id="13" w:name="_GoBack"/>
-      <w:bookmarkEnd w:id="13"/>
-      <w:r>
-        <w:rPr>
-          <w:rFonts w:ascii="Consolas" w:eastAsia="Times New Roman" w:hAnsi="Consolas" w:cs="Times New Roman"/>
-          <w:color w:val="DDDDDD"/>
-          <w:sz w:val="21"/>
-          <w:szCs w:val="21"/>
-          <w:lang w:eastAsia="ru-RU"/>
-        </w:rPr>
-        <w:t>далку</w:t>
-      </w:r>
-      <w:proofErr w:type="spellEnd"/>
-      <w:r>
-        <w:rPr>
-          <w:rFonts w:ascii="Consolas" w:eastAsia="Times New Roman" w:hAnsi="Consolas" w:cs="Times New Roman"/>
-          <w:color w:val="DDDDDD"/>
-          <w:sz w:val="21"/>
-          <w:szCs w:val="21"/>
-          <w:lang w:val="en-US" w:eastAsia="ru-RU"/>
-        </w:rPr>
-        <w:t xml:space="preserve"> </w:t>
-      </w:r>
-      <w:r>
-        <w:rPr>
-          <w:rFonts w:ascii="Consolas" w:eastAsia="Times New Roman" w:hAnsi="Consolas" w:cs="Times New Roman"/>
-          <w:color w:val="DDDDDD"/>
-          <w:sz w:val="21"/>
-          <w:szCs w:val="21"/>
-          <w:lang w:eastAsia="ru-RU"/>
-        </w:rPr>
-        <w:t>успешной</w:t>
-      </w:r>
-      <w:r>
-        <w:rPr>
-          <w:rFonts w:ascii="Consolas" w:eastAsia="Times New Roman" w:hAnsi="Consolas" w:cs="Times New Roman"/>
-          <w:color w:val="DDDDDD"/>
-          <w:sz w:val="21"/>
-          <w:szCs w:val="21"/>
-          <w:lang w:val="en-US" w:eastAsia="ru-RU"/>
-        </w:rPr>
-        <w:t xml:space="preserve"> </w:t>
-      </w:r>
-      <w:r>
-        <w:rPr>
-          <w:rFonts w:ascii="Consolas" w:eastAsia="Times New Roman" w:hAnsi="Consolas" w:cs="Times New Roman"/>
-          <w:color w:val="DDDDDD"/>
-          <w:sz w:val="21"/>
-          <w:szCs w:val="21"/>
-          <w:lang w:eastAsia="ru-RU"/>
-        </w:rPr>
-        <w:t>отправки</w:t>
-      </w:r>
-      <w:r>
-        <w:rPr>
-          <w:rFonts w:ascii="Consolas" w:eastAsia="Times New Roman" w:hAnsi="Consolas" w:cs="Times New Roman"/>
-          <w:color w:val="DDDDDD"/>
-          <w:sz w:val="21"/>
-          <w:szCs w:val="21"/>
-          <w:lang w:val="en-US" w:eastAsia="ru-RU"/>
-        </w:rPr>
-        <w:t xml:space="preserve"> </w:t>
-      </w:r>
-      <w:r>
-        <w:rPr>
-          <w:rFonts w:ascii="Consolas" w:eastAsia="Times New Roman" w:hAnsi="Consolas" w:cs="Times New Roman"/>
-          <w:color w:val="DDDDDD"/>
-          <w:sz w:val="21"/>
-          <w:szCs w:val="21"/>
-          <w:lang w:eastAsia="ru-RU"/>
-        </w:rPr>
-        <w:t>формы</w:t>
-      </w:r>
-      <w:r>
-        <w:rPr>
-          <w:rFonts w:ascii="Consolas" w:eastAsia="Times New Roman" w:hAnsi="Consolas" w:cs="Times New Roman"/>
-          <w:color w:val="6C9EF8"/>
-          <w:sz w:val="21"/>
-          <w:szCs w:val="21"/>
-          <w:lang w:val="en-US" w:eastAsia="ru-RU"/>
-        </w:rPr>
-        <w:t>&lt;/button&gt;</w:t>
-      </w:r>
-    </w:p>
-    <w:p>
-      <w:pPr>
+          <w:shd w:val="clear" w:color="auto" w:fill="FFFFFF"/>
+        </w:rPr>
+        <w:t>1</w:t>
+      </w:r>
+      <w:r>
         <w:rPr>
           <w:rFonts w:ascii="Consolas" w:hAnsi="Consolas"/>
+          <w:b/>
+          <w:bCs/>
+          <w:color w:val="202124"/>
           <w:sz w:val="18"/>
           <w:szCs w:val="18"/>
-          <w:lang w:val="en-US"/>
-        </w:rPr>
-      </w:pPr>
-    </w:p>
-    <w:p>
-      <w:pPr>
-        <w:rPr>
-          <w:rFonts w:eastAsia="Times New Roman" w:cs="Times New Roman"/>
-          <w:sz w:val="21"/>
-          <w:szCs w:val="21"/>
-          <w:lang w:eastAsia="ru-RU"/>
-        </w:rPr>
-      </w:pPr>
-      <w:r>
-        <w:t xml:space="preserve">Связка между кнопкой и </w:t>
-      </w:r>
-      <w:proofErr w:type="spellStart"/>
-      <w:r>
-        <w:t>модалкой</w:t>
-      </w:r>
-      <w:proofErr w:type="spellEnd"/>
-      <w:r>
-        <w:t xml:space="preserve"> происходит по следующей схеме – у кнопки имеется дата-атрибут </w:t>
-      </w:r>
-      <w:r>
-        <w:rPr>
-          <w:rFonts w:eastAsia="Times New Roman" w:cs="Times New Roman"/>
-          <w:color w:val="85A300"/>
-          <w:sz w:val="21"/>
-          <w:szCs w:val="21"/>
-          <w:lang w:val="en-US" w:eastAsia="ru-RU"/>
-        </w:rPr>
-        <w:t>data</w:t>
-      </w:r>
-      <w:r>
-        <w:rPr>
-          <w:rFonts w:eastAsia="Times New Roman" w:cs="Times New Roman"/>
-          <w:color w:val="85A300"/>
-          <w:sz w:val="21"/>
-          <w:szCs w:val="21"/>
-          <w:lang w:eastAsia="ru-RU"/>
+          <w:shd w:val="clear" w:color="auto" w:fill="FFFFFF"/>
         </w:rPr>
         <w:t>-</w:t>
       </w:r>
       <w:r>
         <w:rPr>
-          <w:rFonts w:eastAsia="Times New Roman" w:cs="Times New Roman"/>
-          <w:color w:val="85A300"/>
-          <w:sz w:val="21"/>
-          <w:szCs w:val="21"/>
-          <w:lang w:val="en-US" w:eastAsia="ru-RU"/>
-        </w:rPr>
-        <w:t>open</w:t>
-      </w:r>
-      <w:r>
-        <w:rPr>
-          <w:rFonts w:eastAsia="Times New Roman" w:cs="Times New Roman"/>
-          <w:color w:val="85A300"/>
-          <w:sz w:val="21"/>
-          <w:szCs w:val="21"/>
-          <w:lang w:eastAsia="ru-RU"/>
-        </w:rPr>
-        <w:t>-</w:t>
-      </w:r>
-      <w:r>
-        <w:rPr>
-          <w:rFonts w:eastAsia="Times New Roman" w:cs="Times New Roman"/>
-          <w:color w:val="85A300"/>
-          <w:sz w:val="21"/>
-          <w:szCs w:val="21"/>
-          <w:lang w:val="en-US" w:eastAsia="ru-RU"/>
-        </w:rPr>
-        <w:t>modal</w:t>
-      </w:r>
-      <w:r>
-        <w:rPr>
-          <w:rFonts w:eastAsia="Times New Roman" w:cs="Times New Roman"/>
-          <w:color w:val="85A300"/>
-          <w:sz w:val="21"/>
-          <w:szCs w:val="21"/>
-          <w:lang w:eastAsia="ru-RU"/>
-        </w:rPr>
-        <w:t xml:space="preserve"> </w:t>
-      </w:r>
-      <w:r>
-        <w:rPr>
-          <w:rFonts w:eastAsia="Times New Roman" w:cs="Times New Roman"/>
-          <w:sz w:val="21"/>
-          <w:szCs w:val="21"/>
-          <w:lang w:eastAsia="ru-RU"/>
-        </w:rPr>
-        <w:t xml:space="preserve">в котором прописывается класс </w:t>
-      </w:r>
-      <w:proofErr w:type="spellStart"/>
-      <w:r>
-        <w:rPr>
-          <w:rFonts w:eastAsia="Times New Roman" w:cs="Times New Roman"/>
-          <w:sz w:val="21"/>
-          <w:szCs w:val="21"/>
-          <w:lang w:eastAsia="ru-RU"/>
-        </w:rPr>
-        <w:t>модалки</w:t>
-      </w:r>
-      <w:proofErr w:type="spellEnd"/>
-      <w:r>
-        <w:rPr>
-          <w:rFonts w:eastAsia="Times New Roman" w:cs="Times New Roman"/>
-          <w:sz w:val="21"/>
-          <w:szCs w:val="21"/>
-          <w:lang w:eastAsia="ru-RU"/>
-        </w:rPr>
-        <w:t>, которую нужно открыть.</w:t>
-      </w:r>
-    </w:p>
-    <w:p>
-      <w:pPr>
-        <w:rPr>
           <w:rFonts w:ascii="Consolas" w:hAnsi="Consolas"/>
+          <w:b/>
+          <w:bCs/>
+          <w:color w:val="202124"/>
           <w:sz w:val="18"/>
           <w:szCs w:val="18"/>
+          <w:shd w:val="clear" w:color="auto" w:fill="FFFFFF"/>
+        </w:rPr>
+        <w:t xml:space="preserve">2. </w:t>
+      </w:r>
+      <w:r>
+        <w:t xml:space="preserve">Аналогично и для правого, только класс вот такой: </w:t>
+      </w:r>
+      <w:proofErr w:type="spellStart"/>
+      <w:r>
+        <w:rPr>
+          <w:rFonts w:ascii="Consolas" w:hAnsi="Consolas"/>
+          <w:b/>
+          <w:bCs/>
+          <w:color w:val="202124"/>
+          <w:sz w:val="18"/>
+          <w:szCs w:val="18"/>
+          <w:shd w:val="clear" w:color="auto" w:fill="FFFFFF"/>
+        </w:rPr>
+        <w:t>columns-box</w:t>
+      </w:r>
+      <w:proofErr w:type="spellEnd"/>
+      <w:r>
+        <w:rPr>
+          <w:rFonts w:ascii="Consolas" w:hAnsi="Consolas"/>
+          <w:b/>
+          <w:bCs/>
+          <w:color w:val="202124"/>
+          <w:sz w:val="18"/>
+          <w:szCs w:val="18"/>
+          <w:shd w:val="clear" w:color="auto" w:fill="FFFFFF"/>
+        </w:rPr>
+        <w:t>--col-2-3</w:t>
+      </w:r>
+    </w:p>
+    <w:p>
+      <w:pPr>
+        <w:rPr>
+          <w:shd w:val="clear" w:color="auto" w:fill="FFFFFF"/>
         </w:rPr>
       </w:pPr>
       <w:r>
         <w:rPr>
+          <w:shd w:val="clear" w:color="auto" w:fill="FFFFFF"/>
+        </w:rPr>
+        <w:t xml:space="preserve">Пример: </w:t>
+      </w:r>
+    </w:p>
+    <w:p>
+      <w:pPr>
+        <w:rPr>
           <w:noProof/>
         </w:rPr>
+      </w:pPr>
+      <w:r>
+        <w:rPr>
+          <w:noProof/>
+        </w:rPr>
         <w:drawing>
-          <wp:inline distT="0" distB="0" distL="0" distR="0" wp14:anchorId="4E5C49E1" wp14:editId="5E3F93CA">
-            <wp:extent cx="5940425" cy="1358265"/>
+          <wp:inline distT="0" distB="0" distL="0" distR="0" wp14:anchorId="5364ADA8" wp14:editId="7AE143BF">
+            <wp:extent cx="5940425" cy="2120900"/>
             <wp:effectExtent l="0" t="0" r="3175" b="0"/>
-            <wp:docPr id="8" name="Рисунок 8"/>
+            <wp:docPr id="19" name="Рисунок 19"/>
             <wp:cNvGraphicFramePr>
               <a:graphicFrameLocks xmlns:a="http://schemas.openxmlformats.org/drawingml/2006/main" noChangeAspect="1"/>
             </wp:cNvGraphicFramePr>
@@ -14962,7 +15373,7 @@
                   <pic:spPr>
                     <a:xfrm>
                       <a:off x="0" y="0"/>
-                      <a:ext cx="5940425" cy="1358265"/>
+                      <a:ext cx="5940425" cy="2120900"/>
                     </a:xfrm>
                     <a:prstGeom prst="rect">
                       <a:avLst/>
@@ -14978,80 +15389,950 @@
     <w:p>
       <w:pPr>
         <w:rPr>
+          <w:rFonts w:ascii="Consolas" w:hAnsi="Consolas"/>
+          <w:sz w:val="18"/>
+          <w:szCs w:val="18"/>
+        </w:rPr>
+      </w:pPr>
+    </w:p>
+    <w:p>
+      <w:pPr>
+        <w:rPr>
+          <w:rFonts w:ascii="Consolas" w:hAnsi="Consolas"/>
+          <w:sz w:val="18"/>
+          <w:szCs w:val="18"/>
+        </w:rPr>
+      </w:pPr>
+    </w:p>
+    <w:p>
+      <w:pPr>
+        <w:pStyle w:val="1"/>
+      </w:pPr>
+      <w:r>
+        <w:t>Модальные окна</w:t>
+      </w:r>
+    </w:p>
+    <w:p>
+      <w:pPr>
+        <w:rPr>
+          <w:rFonts w:ascii="Consolas" w:hAnsi="Consolas"/>
+          <w:sz w:val="18"/>
+          <w:szCs w:val="18"/>
+        </w:rPr>
+      </w:pPr>
+    </w:p>
+    <w:p>
+      <w:r>
+        <w:t>Код пустого модального окна:</w:t>
+      </w:r>
+    </w:p>
+    <w:p>
+      <w:pPr>
+        <w:shd w:val="clear" w:color="auto" w:fill="1D1F21"/>
+        <w:spacing w:after="0" w:line="285" w:lineRule="atLeast"/>
+        <w:rPr>
+          <w:rFonts w:ascii="Consolas" w:eastAsia="Times New Roman" w:hAnsi="Consolas" w:cs="Times New Roman"/>
+          <w:color w:val="DDDDDD"/>
+          <w:sz w:val="21"/>
+          <w:szCs w:val="21"/>
+          <w:lang w:val="en-US" w:eastAsia="ru-RU"/>
+        </w:rPr>
+      </w:pPr>
+      <w:r>
+        <w:rPr>
+          <w:rFonts w:ascii="Consolas" w:eastAsia="Times New Roman" w:hAnsi="Consolas" w:cs="Times New Roman"/>
+          <w:color w:val="6C9EF8"/>
+          <w:sz w:val="21"/>
+          <w:szCs w:val="21"/>
+          <w:lang w:val="en-US" w:eastAsia="ru-RU"/>
+        </w:rPr>
+        <w:t>&lt;div</w:t>
+      </w:r>
+      <w:r>
+        <w:rPr>
+          <w:rFonts w:ascii="Consolas" w:eastAsia="Times New Roman" w:hAnsi="Consolas" w:cs="Times New Roman"/>
+          <w:color w:val="DDDDDD"/>
+          <w:sz w:val="21"/>
+          <w:szCs w:val="21"/>
+          <w:lang w:val="en-US" w:eastAsia="ru-RU"/>
+        </w:rPr>
+        <w:t xml:space="preserve"> </w:t>
+      </w:r>
+      <w:r>
+        <w:rPr>
+          <w:rFonts w:ascii="Consolas" w:eastAsia="Times New Roman" w:hAnsi="Consolas" w:cs="Times New Roman"/>
+          <w:color w:val="85A300"/>
+          <w:sz w:val="21"/>
+          <w:szCs w:val="21"/>
+          <w:lang w:val="en-US" w:eastAsia="ru-RU"/>
+        </w:rPr>
+        <w:t>class</w:t>
+      </w:r>
+      <w:r>
+        <w:rPr>
+          <w:rFonts w:ascii="Consolas" w:eastAsia="Times New Roman" w:hAnsi="Consolas" w:cs="Times New Roman"/>
+          <w:color w:val="DDDDDD"/>
+          <w:sz w:val="21"/>
+          <w:szCs w:val="21"/>
+          <w:lang w:val="en-US" w:eastAsia="ru-RU"/>
+        </w:rPr>
+        <w:t>=</w:t>
+      </w:r>
+      <w:r>
+        <w:rPr>
+          <w:rFonts w:ascii="Consolas" w:eastAsia="Times New Roman" w:hAnsi="Consolas" w:cs="Times New Roman"/>
+          <w:color w:val="D89333"/>
+          <w:sz w:val="21"/>
+          <w:szCs w:val="21"/>
+          <w:lang w:val="en-US" w:eastAsia="ru-RU"/>
+        </w:rPr>
+        <w:t>"modal modal-text-2"</w:t>
+      </w:r>
+      <w:r>
+        <w:rPr>
+          <w:rFonts w:ascii="Consolas" w:eastAsia="Times New Roman" w:hAnsi="Consolas" w:cs="Times New Roman"/>
+          <w:color w:val="6C9EF8"/>
+          <w:sz w:val="21"/>
+          <w:szCs w:val="21"/>
+          <w:lang w:val="en-US" w:eastAsia="ru-RU"/>
+        </w:rPr>
+        <w:t>&gt;</w:t>
+      </w:r>
+    </w:p>
+    <w:p>
+      <w:pPr>
+        <w:shd w:val="clear" w:color="auto" w:fill="1D1F21"/>
+        <w:spacing w:after="0" w:line="285" w:lineRule="atLeast"/>
+        <w:rPr>
+          <w:rFonts w:ascii="Consolas" w:eastAsia="Times New Roman" w:hAnsi="Consolas" w:cs="Times New Roman"/>
+          <w:color w:val="DDDDDD"/>
+          <w:sz w:val="21"/>
+          <w:szCs w:val="21"/>
+          <w:lang w:val="en-US" w:eastAsia="ru-RU"/>
+        </w:rPr>
+      </w:pPr>
+      <w:r>
+        <w:rPr>
+          <w:rFonts w:ascii="Consolas" w:eastAsia="Times New Roman" w:hAnsi="Consolas" w:cs="Times New Roman"/>
+          <w:color w:val="DDDDDD"/>
+          <w:sz w:val="21"/>
+          <w:szCs w:val="21"/>
+          <w:lang w:val="en-US" w:eastAsia="ru-RU"/>
+        </w:rPr>
+        <w:t xml:space="preserve">    </w:t>
+      </w:r>
+      <w:r>
+        <w:rPr>
+          <w:rFonts w:ascii="Consolas" w:eastAsia="Times New Roman" w:hAnsi="Consolas" w:cs="Times New Roman"/>
+          <w:color w:val="6C9EF8"/>
+          <w:sz w:val="21"/>
+          <w:szCs w:val="21"/>
+          <w:lang w:val="en-US" w:eastAsia="ru-RU"/>
+        </w:rPr>
+        <w:t>&lt;button</w:t>
+      </w:r>
+      <w:r>
+        <w:rPr>
+          <w:rFonts w:ascii="Consolas" w:eastAsia="Times New Roman" w:hAnsi="Consolas" w:cs="Times New Roman"/>
+          <w:color w:val="DDDDDD"/>
+          <w:sz w:val="21"/>
+          <w:szCs w:val="21"/>
+          <w:lang w:val="en-US" w:eastAsia="ru-RU"/>
+        </w:rPr>
+        <w:t xml:space="preserve"> </w:t>
+      </w:r>
+      <w:r>
+        <w:rPr>
+          <w:rFonts w:ascii="Consolas" w:eastAsia="Times New Roman" w:hAnsi="Consolas" w:cs="Times New Roman"/>
+          <w:color w:val="85A300"/>
+          <w:sz w:val="21"/>
+          <w:szCs w:val="21"/>
+          <w:lang w:val="en-US" w:eastAsia="ru-RU"/>
+        </w:rPr>
+        <w:t>class</w:t>
+      </w:r>
+      <w:r>
+        <w:rPr>
+          <w:rFonts w:ascii="Consolas" w:eastAsia="Times New Roman" w:hAnsi="Consolas" w:cs="Times New Roman"/>
+          <w:color w:val="DDDDDD"/>
+          <w:sz w:val="21"/>
+          <w:szCs w:val="21"/>
+          <w:lang w:val="en-US" w:eastAsia="ru-RU"/>
+        </w:rPr>
+        <w:t>=</w:t>
+      </w:r>
+      <w:r>
+        <w:rPr>
+          <w:rFonts w:ascii="Consolas" w:eastAsia="Times New Roman" w:hAnsi="Consolas" w:cs="Times New Roman"/>
+          <w:color w:val="D89333"/>
+          <w:sz w:val="21"/>
+          <w:szCs w:val="21"/>
+          <w:lang w:val="en-US" w:eastAsia="ru-RU"/>
+        </w:rPr>
+        <w:t>"cross-</w:t>
+      </w:r>
+      <w:proofErr w:type="spellStart"/>
+      <w:r>
+        <w:rPr>
+          <w:rFonts w:ascii="Consolas" w:eastAsia="Times New Roman" w:hAnsi="Consolas" w:cs="Times New Roman"/>
+          <w:color w:val="D89333"/>
+          <w:sz w:val="21"/>
+          <w:szCs w:val="21"/>
+          <w:lang w:val="en-US" w:eastAsia="ru-RU"/>
+        </w:rPr>
+        <w:t>btn</w:t>
+      </w:r>
+      <w:proofErr w:type="spellEnd"/>
+      <w:r>
+        <w:rPr>
+          <w:rFonts w:ascii="Consolas" w:eastAsia="Times New Roman" w:hAnsi="Consolas" w:cs="Times New Roman"/>
+          <w:color w:val="D89333"/>
+          <w:sz w:val="21"/>
+          <w:szCs w:val="21"/>
+          <w:lang w:val="en-US" w:eastAsia="ru-RU"/>
+        </w:rPr>
+        <w:t xml:space="preserve"> close-modal"</w:t>
+      </w:r>
+      <w:r>
+        <w:rPr>
+          <w:rFonts w:ascii="Consolas" w:eastAsia="Times New Roman" w:hAnsi="Consolas" w:cs="Times New Roman"/>
+          <w:color w:val="6C9EF8"/>
+          <w:sz w:val="21"/>
+          <w:szCs w:val="21"/>
+          <w:lang w:val="en-US" w:eastAsia="ru-RU"/>
+        </w:rPr>
+        <w:t>&gt;&lt;/button&gt;</w:t>
+      </w:r>
+    </w:p>
+    <w:p>
+      <w:pPr>
+        <w:shd w:val="clear" w:color="auto" w:fill="1D1F21"/>
+        <w:spacing w:after="0" w:line="285" w:lineRule="atLeast"/>
+        <w:rPr>
+          <w:rFonts w:ascii="Consolas" w:eastAsia="Times New Roman" w:hAnsi="Consolas" w:cs="Times New Roman"/>
+          <w:color w:val="DDDDDD"/>
+          <w:sz w:val="21"/>
+          <w:szCs w:val="21"/>
+          <w:lang w:eastAsia="ru-RU"/>
+        </w:rPr>
+      </w:pPr>
+      <w:r>
+        <w:rPr>
+          <w:rFonts w:ascii="Consolas" w:eastAsia="Times New Roman" w:hAnsi="Consolas" w:cs="Times New Roman"/>
+          <w:color w:val="DDDDDD"/>
+          <w:sz w:val="21"/>
+          <w:szCs w:val="21"/>
+          <w:lang w:val="en-US" w:eastAsia="ru-RU"/>
+        </w:rPr>
+        <w:t xml:space="preserve">        </w:t>
+      </w:r>
+      <w:r>
+        <w:rPr>
+          <w:rFonts w:ascii="Consolas" w:eastAsia="Times New Roman" w:hAnsi="Consolas" w:cs="Times New Roman"/>
+          <w:color w:val="6C9EF8"/>
+          <w:sz w:val="21"/>
+          <w:szCs w:val="21"/>
+          <w:lang w:eastAsia="ru-RU"/>
+        </w:rPr>
+        <w:t>&lt;h2</w:t>
+      </w:r>
+      <w:r>
+        <w:rPr>
+          <w:rFonts w:ascii="Consolas" w:eastAsia="Times New Roman" w:hAnsi="Consolas" w:cs="Times New Roman"/>
+          <w:color w:val="DDDDDD"/>
+          <w:sz w:val="21"/>
+          <w:szCs w:val="21"/>
+          <w:lang w:eastAsia="ru-RU"/>
+        </w:rPr>
+        <w:t xml:space="preserve"> </w:t>
+      </w:r>
+      <w:proofErr w:type="spellStart"/>
+      <w:r>
+        <w:rPr>
+          <w:rFonts w:ascii="Consolas" w:eastAsia="Times New Roman" w:hAnsi="Consolas" w:cs="Times New Roman"/>
+          <w:color w:val="85A300"/>
+          <w:sz w:val="21"/>
+          <w:szCs w:val="21"/>
+          <w:lang w:eastAsia="ru-RU"/>
+        </w:rPr>
+        <w:t>class</w:t>
+      </w:r>
+      <w:proofErr w:type="spellEnd"/>
+      <w:r>
+        <w:rPr>
+          <w:rFonts w:ascii="Consolas" w:eastAsia="Times New Roman" w:hAnsi="Consolas" w:cs="Times New Roman"/>
+          <w:color w:val="DDDDDD"/>
+          <w:sz w:val="21"/>
+          <w:szCs w:val="21"/>
+          <w:lang w:eastAsia="ru-RU"/>
+        </w:rPr>
+        <w:t>=</w:t>
+      </w:r>
+      <w:r>
+        <w:rPr>
+          <w:rFonts w:ascii="Consolas" w:eastAsia="Times New Roman" w:hAnsi="Consolas" w:cs="Times New Roman"/>
+          <w:color w:val="D89333"/>
+          <w:sz w:val="21"/>
+          <w:szCs w:val="21"/>
+          <w:lang w:eastAsia="ru-RU"/>
+        </w:rPr>
+        <w:t>"h5</w:t>
+      </w:r>
+      <w:proofErr w:type="gramStart"/>
+      <w:r>
+        <w:rPr>
+          <w:rFonts w:ascii="Consolas" w:eastAsia="Times New Roman" w:hAnsi="Consolas" w:cs="Times New Roman"/>
+          <w:color w:val="D89333"/>
+          <w:sz w:val="21"/>
+          <w:szCs w:val="21"/>
+          <w:lang w:eastAsia="ru-RU"/>
+        </w:rPr>
+        <w:t>"</w:t>
+      </w:r>
+      <w:r>
+        <w:rPr>
+          <w:rFonts w:ascii="Consolas" w:eastAsia="Times New Roman" w:hAnsi="Consolas" w:cs="Times New Roman"/>
+          <w:color w:val="6C9EF8"/>
+          <w:sz w:val="21"/>
+          <w:szCs w:val="21"/>
+          <w:lang w:eastAsia="ru-RU"/>
+        </w:rPr>
+        <w:t>&gt;</w:t>
+      </w:r>
+      <w:r>
+        <w:rPr>
+          <w:rFonts w:ascii="Consolas" w:eastAsia="Times New Roman" w:hAnsi="Consolas" w:cs="Times New Roman"/>
+          <w:color w:val="DDDDDD"/>
+          <w:sz w:val="21"/>
+          <w:szCs w:val="21"/>
+          <w:lang w:eastAsia="ru-RU"/>
+        </w:rPr>
+        <w:t>Какие</w:t>
+      </w:r>
+      <w:proofErr w:type="gramEnd"/>
+      <w:r>
+        <w:rPr>
+          <w:rFonts w:ascii="Consolas" w:eastAsia="Times New Roman" w:hAnsi="Consolas" w:cs="Times New Roman"/>
+          <w:color w:val="DDDDDD"/>
+          <w:sz w:val="21"/>
+          <w:szCs w:val="21"/>
+          <w:lang w:eastAsia="ru-RU"/>
+        </w:rPr>
+        <w:t xml:space="preserve"> бывают стили текста, примеры</w:t>
+      </w:r>
+      <w:r>
+        <w:rPr>
+          <w:rFonts w:ascii="Consolas" w:eastAsia="Times New Roman" w:hAnsi="Consolas" w:cs="Times New Roman"/>
+          <w:color w:val="6C9EF8"/>
+          <w:sz w:val="21"/>
+          <w:szCs w:val="21"/>
+          <w:lang w:eastAsia="ru-RU"/>
+        </w:rPr>
+        <w:t>&lt;/h2&gt;</w:t>
+      </w:r>
+    </w:p>
+    <w:p>
+      <w:pPr>
+        <w:shd w:val="clear" w:color="auto" w:fill="1D1F21"/>
+        <w:spacing w:after="0" w:line="285" w:lineRule="atLeast"/>
+        <w:rPr>
+          <w:rFonts w:ascii="Consolas" w:eastAsia="Times New Roman" w:hAnsi="Consolas" w:cs="Times New Roman"/>
+          <w:color w:val="DDDDDD"/>
+          <w:sz w:val="21"/>
+          <w:szCs w:val="21"/>
+          <w:lang w:eastAsia="ru-RU"/>
+        </w:rPr>
+      </w:pPr>
+      <w:r>
+        <w:rPr>
+          <w:rFonts w:ascii="Consolas" w:eastAsia="Times New Roman" w:hAnsi="Consolas" w:cs="Times New Roman"/>
+          <w:color w:val="DDDDDD"/>
+          <w:sz w:val="21"/>
+          <w:szCs w:val="21"/>
+          <w:lang w:eastAsia="ru-RU"/>
+        </w:rPr>
+        <w:t xml:space="preserve">        </w:t>
+      </w:r>
+      <w:proofErr w:type="gramStart"/>
+      <w:r>
+        <w:rPr>
+          <w:rFonts w:ascii="Consolas" w:eastAsia="Times New Roman" w:hAnsi="Consolas" w:cs="Times New Roman"/>
+          <w:color w:val="767676"/>
+          <w:sz w:val="21"/>
+          <w:szCs w:val="21"/>
+          <w:lang w:eastAsia="ru-RU"/>
+        </w:rPr>
+        <w:t>&lt;!--</w:t>
+      </w:r>
+      <w:proofErr w:type="gramEnd"/>
+      <w:r>
+        <w:rPr>
+          <w:rFonts w:ascii="Consolas" w:eastAsia="Times New Roman" w:hAnsi="Consolas" w:cs="Times New Roman"/>
+          <w:color w:val="767676"/>
+          <w:sz w:val="21"/>
+          <w:szCs w:val="21"/>
+          <w:lang w:eastAsia="ru-RU"/>
+        </w:rPr>
+        <w:t xml:space="preserve"> тут </w:t>
+      </w:r>
+      <w:proofErr w:type="spellStart"/>
+      <w:r>
+        <w:rPr>
+          <w:rFonts w:ascii="Consolas" w:eastAsia="Times New Roman" w:hAnsi="Consolas" w:cs="Times New Roman"/>
+          <w:color w:val="767676"/>
+          <w:sz w:val="21"/>
+          <w:szCs w:val="21"/>
+          <w:lang w:eastAsia="ru-RU"/>
+        </w:rPr>
+        <w:t>размещять</w:t>
+      </w:r>
+      <w:proofErr w:type="spellEnd"/>
+      <w:r>
+        <w:rPr>
+          <w:rFonts w:ascii="Consolas" w:eastAsia="Times New Roman" w:hAnsi="Consolas" w:cs="Times New Roman"/>
+          <w:color w:val="767676"/>
+          <w:sz w:val="21"/>
+          <w:szCs w:val="21"/>
+          <w:lang w:eastAsia="ru-RU"/>
+        </w:rPr>
+        <w:t xml:space="preserve"> свой контент --&gt;</w:t>
+      </w:r>
+    </w:p>
+    <w:p>
+      <w:pPr>
+        <w:shd w:val="clear" w:color="auto" w:fill="1D1F21"/>
+        <w:spacing w:after="0" w:line="285" w:lineRule="atLeast"/>
+        <w:rPr>
+          <w:rFonts w:ascii="Consolas" w:eastAsia="Times New Roman" w:hAnsi="Consolas" w:cs="Times New Roman"/>
+          <w:color w:val="DDDDDD"/>
+          <w:sz w:val="21"/>
+          <w:szCs w:val="21"/>
+          <w:lang w:eastAsia="ru-RU"/>
+        </w:rPr>
+      </w:pPr>
+      <w:r>
+        <w:rPr>
+          <w:rFonts w:ascii="Consolas" w:eastAsia="Times New Roman" w:hAnsi="Consolas" w:cs="Times New Roman"/>
+          <w:color w:val="6C9EF8"/>
+          <w:sz w:val="21"/>
+          <w:szCs w:val="21"/>
+          <w:lang w:eastAsia="ru-RU"/>
+        </w:rPr>
+        <w:t>&lt;/</w:t>
+      </w:r>
+      <w:proofErr w:type="spellStart"/>
+      <w:r>
+        <w:rPr>
+          <w:rFonts w:ascii="Consolas" w:eastAsia="Times New Roman" w:hAnsi="Consolas" w:cs="Times New Roman"/>
+          <w:color w:val="6C9EF8"/>
+          <w:sz w:val="21"/>
+          <w:szCs w:val="21"/>
+          <w:lang w:eastAsia="ru-RU"/>
+        </w:rPr>
+        <w:t>div</w:t>
+      </w:r>
+      <w:proofErr w:type="spellEnd"/>
+      <w:r>
+        <w:rPr>
+          <w:rFonts w:ascii="Consolas" w:eastAsia="Times New Roman" w:hAnsi="Consolas" w:cs="Times New Roman"/>
+          <w:color w:val="6C9EF8"/>
+          <w:sz w:val="21"/>
+          <w:szCs w:val="21"/>
+          <w:lang w:eastAsia="ru-RU"/>
+        </w:rPr>
+        <w:t>&gt;</w:t>
+      </w:r>
+    </w:p>
+    <w:p>
+      <w:pPr>
+        <w:rPr>
+          <w:rFonts w:ascii="Consolas" w:hAnsi="Consolas"/>
+          <w:sz w:val="18"/>
+          <w:szCs w:val="18"/>
+        </w:rPr>
+      </w:pPr>
+    </w:p>
+    <w:p>
+      <w:r>
+        <w:t xml:space="preserve">Код кнопки или ссылки запускающей </w:t>
+      </w:r>
+      <w:proofErr w:type="spellStart"/>
+      <w:r>
+        <w:t>модалку</w:t>
+      </w:r>
+      <w:proofErr w:type="spellEnd"/>
+    </w:p>
+    <w:p>
+      <w:pPr>
+        <w:shd w:val="clear" w:color="auto" w:fill="1D1F21"/>
+        <w:spacing w:after="0" w:line="285" w:lineRule="atLeast"/>
+        <w:rPr>
+          <w:rFonts w:ascii="Consolas" w:eastAsia="Times New Roman" w:hAnsi="Consolas" w:cs="Times New Roman"/>
+          <w:color w:val="DDDDDD"/>
+          <w:sz w:val="21"/>
+          <w:szCs w:val="21"/>
+          <w:lang w:val="en-US" w:eastAsia="ru-RU"/>
+        </w:rPr>
+      </w:pPr>
+      <w:r>
+        <w:rPr>
+          <w:rFonts w:ascii="Consolas" w:eastAsia="Times New Roman" w:hAnsi="Consolas" w:cs="Times New Roman"/>
+          <w:color w:val="6C9EF8"/>
+          <w:sz w:val="21"/>
+          <w:szCs w:val="21"/>
+          <w:lang w:val="en-US" w:eastAsia="ru-RU"/>
+        </w:rPr>
+        <w:t>&lt;button</w:t>
+      </w:r>
+      <w:r>
+        <w:rPr>
+          <w:rFonts w:ascii="Consolas" w:eastAsia="Times New Roman" w:hAnsi="Consolas" w:cs="Times New Roman"/>
+          <w:color w:val="DDDDDD"/>
+          <w:sz w:val="21"/>
+          <w:szCs w:val="21"/>
+          <w:lang w:val="en-US" w:eastAsia="ru-RU"/>
+        </w:rPr>
+        <w:t xml:space="preserve"> </w:t>
+      </w:r>
+      <w:r>
+        <w:rPr>
+          <w:rFonts w:ascii="Consolas" w:eastAsia="Times New Roman" w:hAnsi="Consolas" w:cs="Times New Roman"/>
+          <w:color w:val="85A300"/>
+          <w:sz w:val="21"/>
+          <w:szCs w:val="21"/>
+          <w:lang w:val="en-US" w:eastAsia="ru-RU"/>
+        </w:rPr>
+        <w:t>type</w:t>
+      </w:r>
+      <w:r>
+        <w:rPr>
+          <w:rFonts w:ascii="Consolas" w:eastAsia="Times New Roman" w:hAnsi="Consolas" w:cs="Times New Roman"/>
+          <w:color w:val="DDDDDD"/>
+          <w:sz w:val="21"/>
+          <w:szCs w:val="21"/>
+          <w:lang w:val="en-US" w:eastAsia="ru-RU"/>
+        </w:rPr>
+        <w:t>=</w:t>
+      </w:r>
+      <w:r>
+        <w:rPr>
+          <w:rFonts w:ascii="Consolas" w:eastAsia="Times New Roman" w:hAnsi="Consolas" w:cs="Times New Roman"/>
+          <w:color w:val="D89333"/>
+          <w:sz w:val="21"/>
+          <w:szCs w:val="21"/>
+          <w:lang w:val="en-US" w:eastAsia="ru-RU"/>
+        </w:rPr>
+        <w:t>"button"</w:t>
+      </w:r>
+      <w:r>
+        <w:rPr>
+          <w:rFonts w:ascii="Consolas" w:eastAsia="Times New Roman" w:hAnsi="Consolas" w:cs="Times New Roman"/>
+          <w:color w:val="DDDDDD"/>
+          <w:sz w:val="21"/>
+          <w:szCs w:val="21"/>
+          <w:lang w:val="en-US" w:eastAsia="ru-RU"/>
+        </w:rPr>
+        <w:t xml:space="preserve"> </w:t>
+      </w:r>
+      <w:r>
+        <w:rPr>
+          <w:rFonts w:ascii="Consolas" w:eastAsia="Times New Roman" w:hAnsi="Consolas" w:cs="Times New Roman"/>
+          <w:color w:val="85A300"/>
+          <w:sz w:val="21"/>
+          <w:szCs w:val="21"/>
+          <w:lang w:val="en-US" w:eastAsia="ru-RU"/>
+        </w:rPr>
+        <w:t>class</w:t>
+      </w:r>
+      <w:r>
+        <w:rPr>
+          <w:rFonts w:ascii="Consolas" w:eastAsia="Times New Roman" w:hAnsi="Consolas" w:cs="Times New Roman"/>
+          <w:color w:val="DDDDDD"/>
+          <w:sz w:val="21"/>
+          <w:szCs w:val="21"/>
+          <w:lang w:val="en-US" w:eastAsia="ru-RU"/>
+        </w:rPr>
+        <w:t>=</w:t>
+      </w:r>
+      <w:r>
+        <w:rPr>
+          <w:rFonts w:ascii="Consolas" w:eastAsia="Times New Roman" w:hAnsi="Consolas" w:cs="Times New Roman"/>
+          <w:color w:val="D89333"/>
+          <w:sz w:val="21"/>
+          <w:szCs w:val="21"/>
+          <w:lang w:val="en-US" w:eastAsia="ru-RU"/>
+        </w:rPr>
+        <w:t>"</w:t>
+      </w:r>
+      <w:proofErr w:type="spellStart"/>
+      <w:r>
+        <w:rPr>
+          <w:rFonts w:ascii="Consolas" w:eastAsia="Times New Roman" w:hAnsi="Consolas" w:cs="Times New Roman"/>
+          <w:color w:val="D89333"/>
+          <w:sz w:val="21"/>
+          <w:szCs w:val="21"/>
+          <w:lang w:val="en-US" w:eastAsia="ru-RU"/>
+        </w:rPr>
+        <w:t>btn</w:t>
+      </w:r>
+      <w:proofErr w:type="spellEnd"/>
+      <w:r>
+        <w:rPr>
+          <w:rFonts w:ascii="Consolas" w:eastAsia="Times New Roman" w:hAnsi="Consolas" w:cs="Times New Roman"/>
+          <w:color w:val="D89333"/>
+          <w:sz w:val="21"/>
+          <w:szCs w:val="21"/>
+          <w:lang w:val="en-US" w:eastAsia="ru-RU"/>
+        </w:rPr>
+        <w:t xml:space="preserve"> </w:t>
+      </w:r>
+      <w:proofErr w:type="spellStart"/>
+      <w:r>
+        <w:rPr>
+          <w:rFonts w:ascii="Consolas" w:eastAsia="Times New Roman" w:hAnsi="Consolas" w:cs="Times New Roman"/>
+          <w:color w:val="D89333"/>
+          <w:sz w:val="21"/>
+          <w:szCs w:val="21"/>
+          <w:lang w:val="en-US" w:eastAsia="ru-RU"/>
+        </w:rPr>
+        <w:t>btn</w:t>
+      </w:r>
+      <w:proofErr w:type="spellEnd"/>
+      <w:r>
+        <w:rPr>
+          <w:rFonts w:ascii="Consolas" w:eastAsia="Times New Roman" w:hAnsi="Consolas" w:cs="Times New Roman"/>
+          <w:color w:val="D89333"/>
+          <w:sz w:val="21"/>
+          <w:szCs w:val="21"/>
+          <w:lang w:val="en-US" w:eastAsia="ru-RU"/>
+        </w:rPr>
+        <w:t xml:space="preserve">--blue </w:t>
+      </w:r>
+      <w:proofErr w:type="spellStart"/>
+      <w:r>
+        <w:rPr>
+          <w:rFonts w:ascii="Consolas" w:eastAsia="Times New Roman" w:hAnsi="Consolas" w:cs="Times New Roman"/>
+          <w:color w:val="D89333"/>
+          <w:sz w:val="21"/>
+          <w:szCs w:val="21"/>
+          <w:lang w:val="en-US" w:eastAsia="ru-RU"/>
+        </w:rPr>
+        <w:t>btn</w:t>
+      </w:r>
+      <w:proofErr w:type="spellEnd"/>
+      <w:r>
+        <w:rPr>
+          <w:rFonts w:ascii="Consolas" w:eastAsia="Times New Roman" w:hAnsi="Consolas" w:cs="Times New Roman"/>
+          <w:color w:val="D89333"/>
+          <w:sz w:val="21"/>
+          <w:szCs w:val="21"/>
+          <w:lang w:val="en-US" w:eastAsia="ru-RU"/>
+        </w:rPr>
+        <w:t>--show-modal"</w:t>
+      </w:r>
+      <w:r>
+        <w:rPr>
+          <w:rFonts w:ascii="Consolas" w:eastAsia="Times New Roman" w:hAnsi="Consolas" w:cs="Times New Roman"/>
+          <w:color w:val="DDDDDD"/>
+          <w:sz w:val="21"/>
+          <w:szCs w:val="21"/>
+          <w:lang w:val="en-US" w:eastAsia="ru-RU"/>
+        </w:rPr>
+        <w:t xml:space="preserve"> </w:t>
+      </w:r>
+    </w:p>
+    <w:p>
+      <w:pPr>
+        <w:shd w:val="clear" w:color="auto" w:fill="1D1F21"/>
+        <w:spacing w:after="0" w:line="285" w:lineRule="atLeast"/>
+        <w:rPr>
+          <w:rFonts w:ascii="Consolas" w:eastAsia="Times New Roman" w:hAnsi="Consolas" w:cs="Times New Roman"/>
+          <w:color w:val="DDDDDD"/>
+          <w:sz w:val="21"/>
+          <w:szCs w:val="21"/>
+          <w:lang w:val="en-US" w:eastAsia="ru-RU"/>
+        </w:rPr>
+      </w:pPr>
+      <w:r>
+        <w:rPr>
+          <w:rFonts w:ascii="Consolas" w:eastAsia="Times New Roman" w:hAnsi="Consolas" w:cs="Times New Roman"/>
+          <w:color w:val="85A300"/>
+          <w:sz w:val="21"/>
+          <w:szCs w:val="21"/>
+          <w:lang w:val="en-US" w:eastAsia="ru-RU"/>
+        </w:rPr>
+        <w:t>data-open-modal</w:t>
+      </w:r>
+      <w:r>
+        <w:rPr>
+          <w:rFonts w:ascii="Consolas" w:eastAsia="Times New Roman" w:hAnsi="Consolas" w:cs="Times New Roman"/>
+          <w:color w:val="DDDDDD"/>
+          <w:sz w:val="21"/>
+          <w:szCs w:val="21"/>
+          <w:lang w:val="en-US" w:eastAsia="ru-RU"/>
+        </w:rPr>
+        <w:t>=</w:t>
+      </w:r>
+      <w:r>
+        <w:rPr>
+          <w:rFonts w:ascii="Consolas" w:eastAsia="Times New Roman" w:hAnsi="Consolas" w:cs="Times New Roman"/>
+          <w:color w:val="D89333"/>
+          <w:sz w:val="21"/>
+          <w:szCs w:val="21"/>
+          <w:lang w:val="en-US" w:eastAsia="ru-RU"/>
+        </w:rPr>
+        <w:t>"modal-text-2"</w:t>
+      </w:r>
+      <w:r>
+        <w:rPr>
+          <w:rFonts w:ascii="Consolas" w:eastAsia="Times New Roman" w:hAnsi="Consolas" w:cs="Times New Roman"/>
+          <w:color w:val="6C9EF8"/>
+          <w:sz w:val="21"/>
+          <w:szCs w:val="21"/>
+          <w:lang w:val="en-US" w:eastAsia="ru-RU"/>
+        </w:rPr>
+        <w:t>&gt;</w:t>
+      </w:r>
+      <w:r>
+        <w:rPr>
+          <w:rFonts w:ascii="Consolas" w:eastAsia="Times New Roman" w:hAnsi="Consolas" w:cs="Times New Roman"/>
+          <w:color w:val="DDDDDD"/>
+          <w:sz w:val="21"/>
+          <w:szCs w:val="21"/>
+          <w:lang w:eastAsia="ru-RU"/>
+        </w:rPr>
+        <w:t>Открыть</w:t>
+      </w:r>
+      <w:r>
+        <w:rPr>
+          <w:rFonts w:ascii="Consolas" w:eastAsia="Times New Roman" w:hAnsi="Consolas" w:cs="Times New Roman"/>
+          <w:color w:val="DDDDDD"/>
+          <w:sz w:val="21"/>
+          <w:szCs w:val="21"/>
+          <w:lang w:val="en-US" w:eastAsia="ru-RU"/>
+        </w:rPr>
+        <w:t xml:space="preserve"> </w:t>
+      </w:r>
+      <w:proofErr w:type="spellStart"/>
+      <w:r>
+        <w:rPr>
+          <w:rFonts w:ascii="Consolas" w:eastAsia="Times New Roman" w:hAnsi="Consolas" w:cs="Times New Roman"/>
+          <w:color w:val="DDDDDD"/>
+          <w:sz w:val="21"/>
+          <w:szCs w:val="21"/>
+          <w:lang w:eastAsia="ru-RU"/>
+        </w:rPr>
+        <w:t>модалку</w:t>
+      </w:r>
+      <w:proofErr w:type="spellEnd"/>
+      <w:r>
+        <w:rPr>
+          <w:rFonts w:ascii="Consolas" w:eastAsia="Times New Roman" w:hAnsi="Consolas" w:cs="Times New Roman"/>
+          <w:color w:val="DDDDDD"/>
+          <w:sz w:val="21"/>
+          <w:szCs w:val="21"/>
+          <w:lang w:val="en-US" w:eastAsia="ru-RU"/>
+        </w:rPr>
+        <w:t xml:space="preserve"> </w:t>
+      </w:r>
+      <w:r>
+        <w:rPr>
+          <w:rFonts w:ascii="Consolas" w:eastAsia="Times New Roman" w:hAnsi="Consolas" w:cs="Times New Roman"/>
+          <w:color w:val="DDDDDD"/>
+          <w:sz w:val="21"/>
+          <w:szCs w:val="21"/>
+          <w:lang w:eastAsia="ru-RU"/>
+        </w:rPr>
+        <w:t>успешной</w:t>
+      </w:r>
+      <w:r>
+        <w:rPr>
+          <w:rFonts w:ascii="Consolas" w:eastAsia="Times New Roman" w:hAnsi="Consolas" w:cs="Times New Roman"/>
+          <w:color w:val="DDDDDD"/>
+          <w:sz w:val="21"/>
+          <w:szCs w:val="21"/>
+          <w:lang w:val="en-US" w:eastAsia="ru-RU"/>
+        </w:rPr>
+        <w:t xml:space="preserve"> </w:t>
+      </w:r>
+      <w:r>
+        <w:rPr>
+          <w:rFonts w:ascii="Consolas" w:eastAsia="Times New Roman" w:hAnsi="Consolas" w:cs="Times New Roman"/>
+          <w:color w:val="DDDDDD"/>
+          <w:sz w:val="21"/>
+          <w:szCs w:val="21"/>
+          <w:lang w:eastAsia="ru-RU"/>
+        </w:rPr>
+        <w:t>отправки</w:t>
+      </w:r>
+      <w:r>
+        <w:rPr>
+          <w:rFonts w:ascii="Consolas" w:eastAsia="Times New Roman" w:hAnsi="Consolas" w:cs="Times New Roman"/>
+          <w:color w:val="DDDDDD"/>
+          <w:sz w:val="21"/>
+          <w:szCs w:val="21"/>
+          <w:lang w:val="en-US" w:eastAsia="ru-RU"/>
+        </w:rPr>
+        <w:t xml:space="preserve"> </w:t>
+      </w:r>
+      <w:r>
+        <w:rPr>
+          <w:rFonts w:ascii="Consolas" w:eastAsia="Times New Roman" w:hAnsi="Consolas" w:cs="Times New Roman"/>
+          <w:color w:val="DDDDDD"/>
+          <w:sz w:val="21"/>
+          <w:szCs w:val="21"/>
+          <w:lang w:eastAsia="ru-RU"/>
+        </w:rPr>
+        <w:t>формы</w:t>
+      </w:r>
+      <w:r>
+        <w:rPr>
+          <w:rFonts w:ascii="Consolas" w:eastAsia="Times New Roman" w:hAnsi="Consolas" w:cs="Times New Roman"/>
+          <w:color w:val="6C9EF8"/>
+          <w:sz w:val="21"/>
+          <w:szCs w:val="21"/>
+          <w:lang w:val="en-US" w:eastAsia="ru-RU"/>
+        </w:rPr>
+        <w:t>&lt;/button&gt;</w:t>
+      </w:r>
+    </w:p>
+    <w:p>
+      <w:pPr>
+        <w:rPr>
+          <w:rFonts w:ascii="Consolas" w:hAnsi="Consolas"/>
+          <w:sz w:val="18"/>
+          <w:szCs w:val="18"/>
+          <w:lang w:val="en-US"/>
+        </w:rPr>
+      </w:pPr>
+    </w:p>
+    <w:p>
+      <w:pPr>
+        <w:rPr>
+          <w:rFonts w:eastAsia="Times New Roman" w:cs="Times New Roman"/>
+          <w:sz w:val="21"/>
+          <w:szCs w:val="21"/>
+          <w:lang w:eastAsia="ru-RU"/>
+        </w:rPr>
+      </w:pPr>
+      <w:r>
+        <w:t xml:space="preserve">Связка между кнопкой и </w:t>
+      </w:r>
+      <w:proofErr w:type="spellStart"/>
+      <w:r>
+        <w:t>модалкой</w:t>
+      </w:r>
+      <w:proofErr w:type="spellEnd"/>
+      <w:r>
+        <w:t xml:space="preserve"> происходит по следующей схеме – у кнопки имеется дата-атрибут </w:t>
+      </w:r>
+      <w:r>
+        <w:rPr>
+          <w:rFonts w:eastAsia="Times New Roman" w:cs="Times New Roman"/>
+          <w:color w:val="85A300"/>
+          <w:sz w:val="21"/>
+          <w:szCs w:val="21"/>
+          <w:lang w:val="en-US" w:eastAsia="ru-RU"/>
+        </w:rPr>
+        <w:t>data</w:t>
+      </w:r>
+      <w:r>
+        <w:rPr>
+          <w:rFonts w:eastAsia="Times New Roman" w:cs="Times New Roman"/>
+          <w:color w:val="85A300"/>
+          <w:sz w:val="21"/>
+          <w:szCs w:val="21"/>
+          <w:lang w:eastAsia="ru-RU"/>
+        </w:rPr>
+        <w:t>-</w:t>
+      </w:r>
+      <w:r>
+        <w:rPr>
+          <w:rFonts w:eastAsia="Times New Roman" w:cs="Times New Roman"/>
+          <w:color w:val="85A300"/>
+          <w:sz w:val="21"/>
+          <w:szCs w:val="21"/>
+          <w:lang w:val="en-US" w:eastAsia="ru-RU"/>
+        </w:rPr>
+        <w:t>open</w:t>
+      </w:r>
+      <w:r>
+        <w:rPr>
+          <w:rFonts w:eastAsia="Times New Roman" w:cs="Times New Roman"/>
+          <w:color w:val="85A300"/>
+          <w:sz w:val="21"/>
+          <w:szCs w:val="21"/>
+          <w:lang w:eastAsia="ru-RU"/>
+        </w:rPr>
+        <w:t>-</w:t>
+      </w:r>
+      <w:r>
+        <w:rPr>
+          <w:rFonts w:eastAsia="Times New Roman" w:cs="Times New Roman"/>
+          <w:color w:val="85A300"/>
+          <w:sz w:val="21"/>
+          <w:szCs w:val="21"/>
+          <w:lang w:val="en-US" w:eastAsia="ru-RU"/>
+        </w:rPr>
+        <w:t>modal</w:t>
+      </w:r>
+      <w:r>
+        <w:rPr>
+          <w:rFonts w:eastAsia="Times New Roman" w:cs="Times New Roman"/>
+          <w:color w:val="85A300"/>
+          <w:sz w:val="21"/>
+          <w:szCs w:val="21"/>
+          <w:lang w:eastAsia="ru-RU"/>
+        </w:rPr>
+        <w:t xml:space="preserve"> </w:t>
+      </w:r>
+      <w:r>
+        <w:rPr>
+          <w:rFonts w:eastAsia="Times New Roman" w:cs="Times New Roman"/>
+          <w:sz w:val="21"/>
+          <w:szCs w:val="21"/>
+          <w:lang w:eastAsia="ru-RU"/>
+        </w:rPr>
+        <w:t xml:space="preserve">в котором прописывается класс </w:t>
+      </w:r>
+      <w:proofErr w:type="spellStart"/>
+      <w:r>
+        <w:rPr>
+          <w:rFonts w:eastAsia="Times New Roman" w:cs="Times New Roman"/>
+          <w:sz w:val="21"/>
+          <w:szCs w:val="21"/>
+          <w:lang w:eastAsia="ru-RU"/>
+        </w:rPr>
+        <w:t>модалки</w:t>
+      </w:r>
+      <w:proofErr w:type="spellEnd"/>
+      <w:r>
+        <w:rPr>
+          <w:rFonts w:eastAsia="Times New Roman" w:cs="Times New Roman"/>
+          <w:sz w:val="21"/>
+          <w:szCs w:val="21"/>
+          <w:lang w:eastAsia="ru-RU"/>
+        </w:rPr>
+        <w:t>, которую нужно открыть.</w:t>
+      </w:r>
+    </w:p>
+    <w:p>
+      <w:pPr>
+        <w:rPr>
+          <w:rFonts w:ascii="Consolas" w:hAnsi="Consolas"/>
+          <w:sz w:val="18"/>
+          <w:szCs w:val="18"/>
+        </w:rPr>
+      </w:pPr>
+      <w:r>
+        <w:rPr>
           <w:noProof/>
         </w:rPr>
-      </w:pPr>
-      <w:r>
-        <w:rPr>
-          <w:noProof/>
-        </w:rPr>
-        <w:t xml:space="preserve">Все модалки размещаются в специальном контейнере имеющим класс </w:t>
-      </w:r>
-      <w:r>
-        <w:rPr>
-          <w:rFonts w:ascii="Consolas" w:eastAsia="Times New Roman" w:hAnsi="Consolas" w:cs="Times New Roman"/>
-          <w:color w:val="D89333"/>
-          <w:sz w:val="21"/>
-          <w:szCs w:val="21"/>
-          <w:lang w:val="en-US" w:eastAsia="ru-RU"/>
-        </w:rPr>
-        <w:t>modal</w:t>
-      </w:r>
-      <w:r>
-        <w:rPr>
-          <w:rFonts w:ascii="Consolas" w:eastAsia="Times New Roman" w:hAnsi="Consolas" w:cs="Times New Roman"/>
-          <w:color w:val="D89333"/>
-          <w:sz w:val="21"/>
-          <w:szCs w:val="21"/>
-          <w:lang w:eastAsia="ru-RU"/>
-        </w:rPr>
-        <w:t>-</w:t>
-      </w:r>
-      <w:r>
-        <w:rPr>
-          <w:rFonts w:ascii="Consolas" w:eastAsia="Times New Roman" w:hAnsi="Consolas" w:cs="Times New Roman"/>
-          <w:color w:val="D89333"/>
-          <w:sz w:val="21"/>
-          <w:szCs w:val="21"/>
-          <w:lang w:val="en-US" w:eastAsia="ru-RU"/>
-        </w:rPr>
-        <w:t>container</w:t>
-      </w:r>
-    </w:p>
-    <w:p>
-      <w:pPr>
-        <w:rPr>
-          <w:rFonts w:ascii="Consolas" w:eastAsia="Times New Roman" w:hAnsi="Consolas" w:cs="Times New Roman"/>
-          <w:sz w:val="21"/>
-          <w:szCs w:val="21"/>
-          <w:lang w:val="en-US" w:eastAsia="ru-RU"/>
-        </w:rPr>
-      </w:pPr>
-      <w:r>
-        <w:rPr>
-          <w:rFonts w:ascii="Consolas" w:eastAsia="Times New Roman" w:hAnsi="Consolas" w:cs="Times New Roman"/>
-          <w:sz w:val="21"/>
-          <w:szCs w:val="21"/>
-          <w:lang w:eastAsia="ru-RU"/>
-        </w:rPr>
-        <w:t>Пример:</w:t>
-      </w:r>
-    </w:p>
-    <w:p>
-      <w:pPr>
-        <w:rPr>
-          <w:noProof/>
-        </w:rPr>
-      </w:pPr>
-      <w:r>
-        <w:rPr>
-          <w:noProof/>
-        </w:rPr>
         <w:drawing>
-          <wp:inline distT="0" distB="0" distL="0" distR="0" wp14:anchorId="249A7ADD" wp14:editId="30B980CF">
-            <wp:extent cx="5940425" cy="1748790"/>
-            <wp:effectExtent l="0" t="0" r="3175" b="3810"/>
-            <wp:docPr id="11" name="Рисунок 11"/>
+          <wp:inline distT="0" distB="0" distL="0" distR="0" wp14:anchorId="4E5C49E1" wp14:editId="5E3F93CA">
+            <wp:extent cx="5940425" cy="1358265"/>
+            <wp:effectExtent l="0" t="0" r="3175" b="0"/>
+            <wp:docPr id="8" name="Рисунок 8"/>
             <wp:cNvGraphicFramePr>
               <a:graphicFrameLocks xmlns:a="http://schemas.openxmlformats.org/drawingml/2006/main" noChangeAspect="1"/>
             </wp:cNvGraphicFramePr>
@@ -15071,7 +16352,7 @@
                   <pic:spPr>
                     <a:xfrm>
                       <a:off x="0" y="0"/>
-                      <a:ext cx="5940425" cy="1748790"/>
+                      <a:ext cx="5940425" cy="1358265"/>
                     </a:xfrm>
                     <a:prstGeom prst="rect">
                       <a:avLst/>
@@ -15087,111 +16368,80 @@
     <w:p>
       <w:pPr>
         <w:rPr>
-          <w:lang w:val="en-US"/>
+          <w:noProof/>
         </w:rPr>
       </w:pPr>
+      <w:r>
+        <w:rPr>
+          <w:noProof/>
+        </w:rPr>
+        <w:t xml:space="preserve">Все модалки размещаются в специальном контейнере имеющим класс </w:t>
+      </w:r>
+      <w:r>
+        <w:rPr>
+          <w:rFonts w:ascii="Consolas" w:eastAsia="Times New Roman" w:hAnsi="Consolas" w:cs="Times New Roman"/>
+          <w:color w:val="D89333"/>
+          <w:sz w:val="21"/>
+          <w:szCs w:val="21"/>
+          <w:lang w:val="en-US" w:eastAsia="ru-RU"/>
+        </w:rPr>
+        <w:t>modal</w:t>
+      </w:r>
+      <w:r>
+        <w:rPr>
+          <w:rFonts w:ascii="Consolas" w:eastAsia="Times New Roman" w:hAnsi="Consolas" w:cs="Times New Roman"/>
+          <w:color w:val="D89333"/>
+          <w:sz w:val="21"/>
+          <w:szCs w:val="21"/>
+          <w:lang w:eastAsia="ru-RU"/>
+        </w:rPr>
+        <w:t>-</w:t>
+      </w:r>
+      <w:r>
+        <w:rPr>
+          <w:rFonts w:ascii="Consolas" w:eastAsia="Times New Roman" w:hAnsi="Consolas" w:cs="Times New Roman"/>
+          <w:color w:val="D89333"/>
+          <w:sz w:val="21"/>
+          <w:szCs w:val="21"/>
+          <w:lang w:val="en-US" w:eastAsia="ru-RU"/>
+        </w:rPr>
+        <w:t>container</w:t>
+      </w:r>
     </w:p>
     <w:p>
       <w:pPr>
         <w:rPr>
-          <w:rFonts w:eastAsia="Times New Roman" w:cs="Times New Roman"/>
-          <w:szCs w:val="24"/>
+          <w:rFonts w:ascii="Consolas" w:eastAsia="Times New Roman" w:hAnsi="Consolas" w:cs="Times New Roman"/>
+          <w:sz w:val="21"/>
+          <w:szCs w:val="21"/>
+          <w:lang w:val="en-US" w:eastAsia="ru-RU"/>
+        </w:rPr>
+      </w:pPr>
+      <w:r>
+        <w:rPr>
+          <w:rFonts w:ascii="Consolas" w:eastAsia="Times New Roman" w:hAnsi="Consolas" w:cs="Times New Roman"/>
+          <w:sz w:val="21"/>
+          <w:szCs w:val="21"/>
           <w:lang w:eastAsia="ru-RU"/>
         </w:rPr>
+        <w:t>Пример:</w:t>
+      </w:r>
+    </w:p>
+    <w:p>
+      <w:pPr>
+        <w:rPr>
+          <w:noProof/>
+        </w:rPr>
       </w:pPr>
       <w:r>
-        <w:t xml:space="preserve">Закрытие </w:t>
-      </w:r>
-      <w:proofErr w:type="spellStart"/>
-      <w:r>
-        <w:t>модалки</w:t>
-      </w:r>
-      <w:proofErr w:type="spellEnd"/>
-      <w:r>
-        <w:t xml:space="preserve"> производится по клику по «серой зоне»</w:t>
-      </w:r>
-      <w:r>
-        <w:t xml:space="preserve"> (все что вне </w:t>
-      </w:r>
-      <w:proofErr w:type="spellStart"/>
-      <w:r>
-        <w:t>модалки</w:t>
-      </w:r>
-      <w:proofErr w:type="spellEnd"/>
-      <w:r>
-        <w:t xml:space="preserve">) или по кнопке имеющей класс </w:t>
-      </w:r>
-      <w:r>
-        <w:rPr>
-          <w:rFonts w:eastAsia="Times New Roman" w:cs="Times New Roman"/>
-          <w:color w:val="D89333"/>
-          <w:sz w:val="21"/>
-          <w:szCs w:val="21"/>
-          <w:lang w:val="en-US" w:eastAsia="ru-RU"/>
-        </w:rPr>
-        <w:t>close</w:t>
-      </w:r>
-      <w:r>
-        <w:rPr>
-          <w:rFonts w:eastAsia="Times New Roman" w:cs="Times New Roman"/>
-          <w:color w:val="D89333"/>
-          <w:sz w:val="21"/>
-          <w:szCs w:val="21"/>
-          <w:lang w:eastAsia="ru-RU"/>
-        </w:rPr>
-        <w:t>-</w:t>
-      </w:r>
-      <w:r>
-        <w:rPr>
-          <w:rFonts w:eastAsia="Times New Roman" w:cs="Times New Roman"/>
-          <w:color w:val="D89333"/>
-          <w:sz w:val="21"/>
-          <w:szCs w:val="21"/>
-          <w:lang w:val="en-US" w:eastAsia="ru-RU"/>
-        </w:rPr>
-        <w:t>modal</w:t>
-      </w:r>
-      <w:r>
-        <w:rPr>
-          <w:rFonts w:eastAsia="Times New Roman" w:cs="Times New Roman"/>
-          <w:sz w:val="21"/>
-          <w:szCs w:val="21"/>
-          <w:lang w:eastAsia="ru-RU"/>
-        </w:rPr>
-        <w:t xml:space="preserve">. </w:t>
-      </w:r>
-      <w:r>
-        <w:rPr>
-          <w:rFonts w:eastAsia="Times New Roman" w:cs="Times New Roman"/>
-          <w:szCs w:val="24"/>
-          <w:lang w:eastAsia="ru-RU"/>
-        </w:rPr>
-        <w:t>По умолчанию это крестик</w:t>
-      </w:r>
-      <w:r>
-        <w:rPr>
-          <w:rFonts w:eastAsia="Times New Roman" w:cs="Times New Roman"/>
-          <w:szCs w:val="24"/>
-          <w:lang w:eastAsia="ru-RU"/>
-        </w:rPr>
-        <w:t>:</w:t>
-      </w:r>
-    </w:p>
-    <w:p>
-      <w:pPr>
         <w:rPr>
           <w:noProof/>
         </w:rPr>
-      </w:pPr>
-      <w:r>
-        <w:rPr>
-          <w:noProof/>
-        </w:rPr>
         <w:drawing>
-          <wp:inline distT="0" distB="0" distL="0" distR="0" wp14:anchorId="36CEE367" wp14:editId="5C525B72">
-            <wp:extent cx="5940425" cy="2484755"/>
-            <wp:effectExtent l="0" t="0" r="3175" b="0"/>
-            <wp:docPr id="21" name="Рисунок 21"/>
+          <wp:inline distT="0" distB="0" distL="0" distR="0" wp14:anchorId="249A7ADD" wp14:editId="30B980CF">
+            <wp:extent cx="5940425" cy="1748790"/>
+            <wp:effectExtent l="0" t="0" r="3175" b="3810"/>
+            <wp:docPr id="11" name="Рисунок 11"/>
             <wp:cNvGraphicFramePr>
               <a:graphicFrameLocks xmlns:a="http://schemas.openxmlformats.org/drawingml/2006/main" noChangeAspect="1"/>
             </wp:cNvGraphicFramePr>
@@ -15211,7 +16461,7 @@
                   <pic:spPr>
                     <a:xfrm>
                       <a:off x="0" y="0"/>
-                      <a:ext cx="5940425" cy="2484755"/>
+                      <a:ext cx="5940425" cy="1748790"/>
                     </a:xfrm>
                     <a:prstGeom prst="rect">
                       <a:avLst/>
@@ -15227,34 +16477,112 @@
     <w:p>
       <w:pPr>
         <w:rPr>
+          <w:lang w:val="en-US"/>
+        </w:rPr>
+      </w:pPr>
+    </w:p>
+    <w:p>
+      <w:pPr>
+        <w:rPr>
+          <w:rFonts w:eastAsia="Times New Roman" w:cs="Times New Roman"/>
+          <w:szCs w:val="24"/>
+          <w:lang w:eastAsia="ru-RU"/>
+        </w:rPr>
+      </w:pPr>
+      <w:r>
+        <w:t xml:space="preserve">Закрытие </w:t>
+      </w:r>
+      <w:proofErr w:type="spellStart"/>
+      <w:r>
+        <w:t>модалки</w:t>
+      </w:r>
+      <w:proofErr w:type="spellEnd"/>
+      <w:r>
+        <w:t xml:space="preserve"> производится по клику по «серой зоне»</w:t>
+      </w:r>
+      <w:r>
+        <w:t xml:space="preserve"> (все что вне </w:t>
+      </w:r>
+      <w:proofErr w:type="spellStart"/>
+      <w:r>
+        <w:t>модалки</w:t>
+      </w:r>
+      <w:proofErr w:type="spellEnd"/>
+      <w:r>
+        <w:t xml:space="preserve">) или по кнопке имеющей класс </w:t>
+      </w:r>
+      <w:r>
+        <w:rPr>
+          <w:rFonts w:eastAsia="Times New Roman" w:cs="Times New Roman"/>
+          <w:color w:val="D89333"/>
+          <w:sz w:val="21"/>
+          <w:szCs w:val="21"/>
+          <w:lang w:val="en-US" w:eastAsia="ru-RU"/>
+        </w:rPr>
+        <w:t>close</w:t>
+      </w:r>
+      <w:r>
+        <w:rPr>
+          <w:rFonts w:eastAsia="Times New Roman" w:cs="Times New Roman"/>
+          <w:color w:val="D89333"/>
+          <w:sz w:val="21"/>
+          <w:szCs w:val="21"/>
+          <w:lang w:eastAsia="ru-RU"/>
+        </w:rPr>
+        <w:t>-</w:t>
+      </w:r>
+      <w:r>
+        <w:rPr>
+          <w:rFonts w:eastAsia="Times New Roman" w:cs="Times New Roman"/>
+          <w:color w:val="D89333"/>
+          <w:sz w:val="21"/>
+          <w:szCs w:val="21"/>
+          <w:lang w:val="en-US" w:eastAsia="ru-RU"/>
+        </w:rPr>
+        <w:t>modal</w:t>
+      </w:r>
+      <w:r>
+        <w:rPr>
+          <w:rFonts w:eastAsia="Times New Roman" w:cs="Times New Roman"/>
+          <w:sz w:val="21"/>
+          <w:szCs w:val="21"/>
+          <w:lang w:eastAsia="ru-RU"/>
+        </w:rPr>
+        <w:t xml:space="preserve">. </w:t>
+      </w:r>
+      <w:r>
+        <w:rPr>
+          <w:rFonts w:eastAsia="Times New Roman" w:cs="Times New Roman"/>
+          <w:szCs w:val="24"/>
+          <w:lang w:eastAsia="ru-RU"/>
+        </w:rPr>
+        <w:t>По умолчанию это крестик</w:t>
+      </w:r>
+      <w:r>
+        <w:rPr>
+          <w:rFonts w:eastAsia="Times New Roman" w:cs="Times New Roman"/>
+          <w:szCs w:val="24"/>
+          <w:lang w:eastAsia="ru-RU"/>
+        </w:rPr>
+        <w:t>:</w:t>
+      </w:r>
+    </w:p>
+    <w:p>
+      <w:pPr>
+        <w:rPr>
           <w:noProof/>
         </w:rPr>
       </w:pPr>
-    </w:p>
-    <w:p>
-      <w:r>
-        <w:t xml:space="preserve">Так же вышеупомянутый класс может быть присвоен другому элементу, который будет закрывать </w:t>
-      </w:r>
-      <w:proofErr w:type="spellStart"/>
-      <w:r>
-        <w:t>модалку</w:t>
-      </w:r>
-      <w:proofErr w:type="spellEnd"/>
-      <w:r>
-        <w:t xml:space="preserve">. Пример: </w:t>
-      </w:r>
-    </w:p>
-    <w:p>
       <w:r>
         <w:rPr>
           <w:noProof/>
         </w:rPr>
         <w:lastRenderedPageBreak/>
         <w:drawing>
-          <wp:inline distT="0" distB="0" distL="0" distR="0" wp14:anchorId="30C05D01" wp14:editId="5EBCB0C6">
-            <wp:extent cx="4667250" cy="3505200"/>
-            <wp:effectExtent l="0" t="0" r="0" b="0"/>
-            <wp:docPr id="22" name="Рисунок 22"/>
+          <wp:inline distT="0" distB="0" distL="0" distR="0" wp14:anchorId="36CEE367" wp14:editId="5C525B72">
+            <wp:extent cx="5940425" cy="2484755"/>
+            <wp:effectExtent l="0" t="0" r="3175" b="0"/>
+            <wp:docPr id="21" name="Рисунок 21"/>
             <wp:cNvGraphicFramePr>
               <a:graphicFrameLocks xmlns:a="http://schemas.openxmlformats.org/drawingml/2006/main" noChangeAspect="1"/>
             </wp:cNvGraphicFramePr>
@@ -15274,6 +16602,68 @@
                   <pic:spPr>
                     <a:xfrm>
                       <a:off x="0" y="0"/>
+                      <a:ext cx="5940425" cy="2484755"/>
+                    </a:xfrm>
+                    <a:prstGeom prst="rect">
+                      <a:avLst/>
+                    </a:prstGeom>
+                  </pic:spPr>
+                </pic:pic>
+              </a:graphicData>
+            </a:graphic>
+          </wp:inline>
+        </w:drawing>
+      </w:r>
+    </w:p>
+    <w:p>
+      <w:pPr>
+        <w:rPr>
+          <w:noProof/>
+        </w:rPr>
+      </w:pPr>
+    </w:p>
+    <w:p>
+      <w:r>
+        <w:t xml:space="preserve">Так же вышеупомянутый класс может быть присвоен другому элементу, который будет закрывать </w:t>
+      </w:r>
+      <w:proofErr w:type="spellStart"/>
+      <w:r>
+        <w:t>модалку</w:t>
+      </w:r>
+      <w:proofErr w:type="spellEnd"/>
+      <w:r>
+        <w:t xml:space="preserve">. Пример: </w:t>
+      </w:r>
+    </w:p>
+    <w:p>
+      <w:r>
+        <w:rPr>
+          <w:noProof/>
+        </w:rPr>
+        <w:drawing>
+          <wp:inline distT="0" distB="0" distL="0" distR="0" wp14:anchorId="30C05D01" wp14:editId="5EBCB0C6">
+            <wp:extent cx="4667250" cy="3505200"/>
+            <wp:effectExtent l="0" t="0" r="0" b="0"/>
+            <wp:docPr id="22" name="Рисунок 22"/>
+            <wp:cNvGraphicFramePr>
+              <a:graphicFrameLocks xmlns:a="http://schemas.openxmlformats.org/drawingml/2006/main" noChangeAspect="1"/>
+            </wp:cNvGraphicFramePr>
+            <a:graphic xmlns:a="http://schemas.openxmlformats.org/drawingml/2006/main">
+              <a:graphicData uri="http://schemas.openxmlformats.org/drawingml/2006/picture">
+                <pic:pic xmlns:pic="http://schemas.openxmlformats.org/drawingml/2006/picture">
+                  <pic:nvPicPr>
+                    <pic:cNvPr id="1" name=""/>
+                    <pic:cNvPicPr/>
+                  </pic:nvPicPr>
+                  <pic:blipFill>
+                    <a:blip r:embed="rId27"/>
+                    <a:stretch>
+                      <a:fillRect/>
+                    </a:stretch>
+                  </pic:blipFill>
+                  <pic:spPr>
+                    <a:xfrm>
+                      <a:off x="0" y="0"/>
                       <a:ext cx="4667250" cy="3505200"/>
                     </a:xfrm>
                     <a:prstGeom prst="rect">
@@ -15289,36 +16679,25 @@
     </w:p>
     <w:p/>
     <w:p>
-      <w:pPr>
+      <w:r>
+        <w:t xml:space="preserve">В данном примере </w:t>
+      </w:r>
+      <w:proofErr w:type="spellStart"/>
+      <w:r>
+        <w:t>модалка</w:t>
+      </w:r>
+      <w:proofErr w:type="spellEnd"/>
+      <w:r>
+        <w:t xml:space="preserve"> закрывается по клику на кнопку </w:t>
+      </w:r>
+      <w:r>
         <w:rPr>
           <w:lang w:val="en-US"/>
         </w:rPr>
-      </w:pPr>
-      <w:r>
-        <w:t xml:space="preserve">В данном примере </w:t>
-      </w:r>
-      <w:proofErr w:type="spellStart"/>
-      <w:r>
-        <w:t>модалка</w:t>
-      </w:r>
-      <w:proofErr w:type="spellEnd"/>
-      <w:r>
-        <w:t xml:space="preserve"> закрывается по клику на кнопку </w:t>
-      </w:r>
-      <w:r>
-        <w:rPr>
-          <w:lang w:val="en-US"/>
-        </w:rPr>
         <w:t>OK</w:t>
       </w:r>
     </w:p>
-    <w:p>
-      <w:pPr>
-        <w:rPr>
-          <w:lang w:val="en-US"/>
-        </w:rPr>
-      </w:pPr>
-    </w:p>
+    <w:p/>
     <w:p>
       <w:r>
         <w:t xml:space="preserve">В </w:t>
@@ -16348,7 +17727,7 @@
 </file>
 
 <file path=customXml/itemProps1.xml><?xml version="1.0" encoding="utf-8"?>
-<ds:datastoreItem xmlns:ds="http://schemas.openxmlformats.org/officeDocument/2006/customXml" ds:itemID="{AC2710B9-8455-404D-BC5E-009FC50DD32E}">
+<ds:datastoreItem xmlns:ds="http://schemas.openxmlformats.org/officeDocument/2006/customXml" ds:itemID="{CA52CDCE-7DF6-41F2-A243-A4B0BA6B13D6}">
   <ds:schemaRefs>
     <ds:schemaRef ds:uri="http://schemas.openxmlformats.org/officeDocument/2006/bibliography"/>
   </ds:schemaRefs>

--- a/Инструкция.docx
+++ b/Инструкция.docx
@@ -6662,19 +6662,17 @@
           </wp:inline>
         </w:drawing>
       </w:r>
-      <w:bookmarkStart w:id="9" w:name="_GoBack"/>
-      <w:bookmarkEnd w:id="9"/>
     </w:p>
     <w:p/>
     <w:p>
       <w:pPr>
         <w:pStyle w:val="3"/>
       </w:pPr>
-      <w:bookmarkStart w:id="10" w:name="_Toc117077871"/>
+      <w:bookmarkStart w:id="9" w:name="_Toc117077871"/>
       <w:r>
         <w:t>Поля внесения даты</w:t>
       </w:r>
-      <w:bookmarkEnd w:id="10"/>
+      <w:bookmarkEnd w:id="9"/>
     </w:p>
     <w:p>
       <w:r>
@@ -8922,11 +8920,11 @@
       <w:pPr>
         <w:pStyle w:val="3"/>
       </w:pPr>
-      <w:bookmarkStart w:id="11" w:name="_Toc117077872"/>
+      <w:bookmarkStart w:id="10" w:name="_Toc117077872"/>
       <w:r>
         <w:t>Поле ввода пароля</w:t>
       </w:r>
-      <w:bookmarkEnd w:id="11"/>
+      <w:bookmarkEnd w:id="10"/>
     </w:p>
     <w:p>
       <w:r>
@@ -12063,7 +12061,7 @@
       <w:pPr>
         <w:pStyle w:val="3"/>
       </w:pPr>
-      <w:bookmarkStart w:id="12" w:name="_Toc117077873"/>
+      <w:bookmarkStart w:id="11" w:name="_Toc117077873"/>
       <w:r>
         <w:t xml:space="preserve">Стилизованный </w:t>
       </w:r>
@@ -12071,7 +12069,7 @@
       <w:r>
         <w:t>чекбокс</w:t>
       </w:r>
-      <w:bookmarkEnd w:id="12"/>
+      <w:bookmarkEnd w:id="11"/>
       <w:proofErr w:type="spellEnd"/>
       <w:r>
         <w:t xml:space="preserve"> </w:t>
@@ -15027,41 +15025,57 @@
     </w:p>
     <w:p>
       <w:pPr>
-        <w:pStyle w:val="2"/>
         <w:rPr>
           <w:noProof/>
         </w:rPr>
       </w:pPr>
-      <w:bookmarkStart w:id="13" w:name="_Toc117077874"/>
-      <w:r>
+    </w:p>
+    <w:p>
+      <w:pPr>
+        <w:pStyle w:val="3"/>
+      </w:pPr>
+      <w:r>
+        <w:t>Стилизованн</w:t>
+      </w:r>
+      <w:r>
+        <w:t>ая радиокнопка</w:t>
+      </w:r>
+      <w:r>
+        <w:t xml:space="preserve"> </w:t>
+      </w:r>
+      <w:r>
+        <w:t>выделяющаяся</w:t>
+      </w:r>
+      <w:r>
+        <w:t xml:space="preserve"> при клике по подписи</w:t>
+      </w:r>
+    </w:p>
+    <w:p>
+      <w:pPr>
         <w:rPr>
           <w:noProof/>
         </w:rPr>
-        <w:t>Блок колонок</w:t>
-      </w:r>
-      <w:bookmarkEnd w:id="13"/>
-    </w:p>
-    <w:p>
-      <w:r>
-        <w:t>Блок колонок, исходя из названия, служит для развивания внутреннего содержимого на колонки. Количество колонок определяет класс-модификатор.</w:t>
-      </w:r>
-      <w:r>
-        <w:t xml:space="preserve"> </w:t>
-      </w:r>
-      <w:r>
-        <w:t xml:space="preserve">Элементы добавляются внутрь как угодно. Ни каких оберток не нужно. </w:t>
-      </w:r>
-    </w:p>
-    <w:p>
-      <w:r>
-        <w:t>Пример</w:t>
-      </w:r>
-      <w:r>
-        <w:t xml:space="preserve"> </w:t>
-      </w:r>
-      <w:r>
-        <w:t>блока колонок с двумя колонками:</w:t>
-      </w:r>
+      </w:pPr>
+    </w:p>
+    <w:p>
+      <w:pPr>
+        <w:rPr>
+          <w:noProof/>
+        </w:rPr>
+      </w:pPr>
+      <w:r>
+        <w:rPr>
+          <w:noProof/>
+        </w:rPr>
+        <w:t xml:space="preserve">Пример кода: </w:t>
+      </w:r>
+    </w:p>
+    <w:p>
+      <w:pPr>
+        <w:rPr>
+          <w:noProof/>
+        </w:rPr>
+      </w:pPr>
     </w:p>
     <w:p>
       <w:pPr>
@@ -15083,7 +15097,8 @@
           <w:szCs w:val="21"/>
           <w:lang w:val="en-US" w:eastAsia="ru-RU"/>
         </w:rPr>
-        <w:t>&lt;div</w:t>
+        <w:lastRenderedPageBreak/>
+        <w:t>&lt;label</w:t>
       </w:r>
       <w:r>
         <w:rPr>
@@ -15123,7 +15138,7 @@
           <w:szCs w:val="21"/>
           <w:lang w:val="en-US" w:eastAsia="ru-RU"/>
         </w:rPr>
-        <w:t xml:space="preserve">"columns-box </w:t>
+        <w:t>"form-</w:t>
       </w:r>
       <w:proofErr w:type="spellStart"/>
       <w:r>
@@ -15134,7 +15149,7 @@
           <w:szCs w:val="21"/>
           <w:lang w:val="en-US" w:eastAsia="ru-RU"/>
         </w:rPr>
-        <w:t>columns-box</w:t>
+        <w:t>elem</w:t>
       </w:r>
       <w:proofErr w:type="spellEnd"/>
       <w:r>
@@ -15145,42 +15160,534 @@
           <w:szCs w:val="21"/>
           <w:lang w:val="en-US" w:eastAsia="ru-RU"/>
         </w:rPr>
-        <w:t>--two-col"</w:t>
-      </w:r>
-      <w:r>
-        <w:rPr>
-          <w:rFonts w:ascii="Consolas" w:eastAsia="Times New Roman" w:hAnsi="Consolas" w:cs="Times New Roman"/>
-          <w:color w:val="6C9EF8"/>
-          <w:sz w:val="21"/>
-          <w:szCs w:val="21"/>
-          <w:lang w:val="en-US" w:eastAsia="ru-RU"/>
-        </w:rPr>
-        <w:t>&gt;&lt;/div&gt;</w:t>
+        <w:t>-radio-full mb2"</w:t>
+      </w:r>
+      <w:r>
+        <w:rPr>
+          <w:rFonts w:ascii="Consolas" w:eastAsia="Times New Roman" w:hAnsi="Consolas" w:cs="Times New Roman"/>
+          <w:color w:val="6C9EF8"/>
+          <w:sz w:val="21"/>
+          <w:szCs w:val="21"/>
+          <w:lang w:val="en-US" w:eastAsia="ru-RU"/>
+        </w:rPr>
+        <w:t>&gt;</w:t>
       </w:r>
     </w:p>
     <w:p>
       <w:pPr>
-        <w:rPr>
-          <w:lang w:val="en-US"/>
+        <w:shd w:val="clear" w:color="auto" w:fill="1D1F21"/>
+        <w:spacing w:after="0" w:line="285" w:lineRule="atLeast"/>
+        <w:rPr>
+          <w:rFonts w:ascii="Consolas" w:eastAsia="Times New Roman" w:hAnsi="Consolas" w:cs="Times New Roman"/>
+          <w:color w:val="DDDDDD"/>
+          <w:sz w:val="21"/>
+          <w:szCs w:val="21"/>
+          <w:lang w:val="en-US" w:eastAsia="ru-RU"/>
         </w:rPr>
       </w:pPr>
-    </w:p>
-    <w:p>
-      <w:r>
-        <w:lastRenderedPageBreak/>
-        <w:t>Пример внешнего вида</w:t>
-      </w:r>
-    </w:p>
-    <w:p>
-      <w:r>
+      <w:r>
+        <w:rPr>
+          <w:rFonts w:ascii="Consolas" w:eastAsia="Times New Roman" w:hAnsi="Consolas" w:cs="Times New Roman"/>
+          <w:color w:val="DDDDDD"/>
+          <w:sz w:val="21"/>
+          <w:szCs w:val="21"/>
+          <w:lang w:val="en-US" w:eastAsia="ru-RU"/>
+        </w:rPr>
+        <w:t xml:space="preserve">    </w:t>
+      </w:r>
+      <w:r>
+        <w:rPr>
+          <w:rFonts w:ascii="Consolas" w:eastAsia="Times New Roman" w:hAnsi="Consolas" w:cs="Times New Roman"/>
+          <w:color w:val="6C9EF8"/>
+          <w:sz w:val="21"/>
+          <w:szCs w:val="21"/>
+          <w:lang w:val="en-US" w:eastAsia="ru-RU"/>
+        </w:rPr>
+        <w:t>&lt;input</w:t>
+      </w:r>
+      <w:r>
+        <w:rPr>
+          <w:rFonts w:ascii="Consolas" w:eastAsia="Times New Roman" w:hAnsi="Consolas" w:cs="Times New Roman"/>
+          <w:color w:val="DDDDDD"/>
+          <w:sz w:val="21"/>
+          <w:szCs w:val="21"/>
+          <w:lang w:val="en-US" w:eastAsia="ru-RU"/>
+        </w:rPr>
+        <w:t xml:space="preserve"> </w:t>
+      </w:r>
+      <w:r>
+        <w:rPr>
+          <w:rFonts w:ascii="Consolas" w:eastAsia="Times New Roman" w:hAnsi="Consolas" w:cs="Times New Roman"/>
+          <w:color w:val="85A300"/>
+          <w:sz w:val="21"/>
+          <w:szCs w:val="21"/>
+          <w:lang w:val="en-US" w:eastAsia="ru-RU"/>
+        </w:rPr>
+        <w:t>type</w:t>
+      </w:r>
+      <w:r>
+        <w:rPr>
+          <w:rFonts w:ascii="Consolas" w:eastAsia="Times New Roman" w:hAnsi="Consolas" w:cs="Times New Roman"/>
+          <w:color w:val="DDDDDD"/>
+          <w:sz w:val="21"/>
+          <w:szCs w:val="21"/>
+          <w:lang w:val="en-US" w:eastAsia="ru-RU"/>
+        </w:rPr>
+        <w:t>=</w:t>
+      </w:r>
+      <w:r>
+        <w:rPr>
+          <w:rFonts w:ascii="Consolas" w:eastAsia="Times New Roman" w:hAnsi="Consolas" w:cs="Times New Roman"/>
+          <w:color w:val="D89333"/>
+          <w:sz w:val="21"/>
+          <w:szCs w:val="21"/>
+          <w:lang w:val="en-US" w:eastAsia="ru-RU"/>
+        </w:rPr>
+        <w:t>"radio"</w:t>
+      </w:r>
+      <w:r>
+        <w:rPr>
+          <w:rFonts w:ascii="Consolas" w:eastAsia="Times New Roman" w:hAnsi="Consolas" w:cs="Times New Roman"/>
+          <w:color w:val="DDDDDD"/>
+          <w:sz w:val="21"/>
+          <w:szCs w:val="21"/>
+          <w:lang w:val="en-US" w:eastAsia="ru-RU"/>
+        </w:rPr>
+        <w:t xml:space="preserve"> </w:t>
+      </w:r>
+      <w:r>
+        <w:rPr>
+          <w:rFonts w:ascii="Consolas" w:eastAsia="Times New Roman" w:hAnsi="Consolas" w:cs="Times New Roman"/>
+          <w:color w:val="85A300"/>
+          <w:sz w:val="21"/>
+          <w:szCs w:val="21"/>
+          <w:lang w:val="en-US" w:eastAsia="ru-RU"/>
+        </w:rPr>
+        <w:t>name</w:t>
+      </w:r>
+      <w:r>
+        <w:rPr>
+          <w:rFonts w:ascii="Consolas" w:eastAsia="Times New Roman" w:hAnsi="Consolas" w:cs="Times New Roman"/>
+          <w:color w:val="DDDDDD"/>
+          <w:sz w:val="21"/>
+          <w:szCs w:val="21"/>
+          <w:lang w:val="en-US" w:eastAsia="ru-RU"/>
+        </w:rPr>
+        <w:t>=</w:t>
+      </w:r>
+      <w:r>
+        <w:rPr>
+          <w:rFonts w:ascii="Consolas" w:eastAsia="Times New Roman" w:hAnsi="Consolas" w:cs="Times New Roman"/>
+          <w:color w:val="D89333"/>
+          <w:sz w:val="21"/>
+          <w:szCs w:val="21"/>
+          <w:lang w:val="en-US" w:eastAsia="ru-RU"/>
+        </w:rPr>
+        <w:t>"pin"</w:t>
+      </w:r>
+      <w:r>
+        <w:rPr>
+          <w:rFonts w:ascii="Consolas" w:eastAsia="Times New Roman" w:hAnsi="Consolas" w:cs="Times New Roman"/>
+          <w:color w:val="6C9EF8"/>
+          <w:sz w:val="21"/>
+          <w:szCs w:val="21"/>
+          <w:lang w:val="en-US" w:eastAsia="ru-RU"/>
+        </w:rPr>
+        <w:t>&gt;</w:t>
+      </w:r>
+    </w:p>
+    <w:p>
+      <w:pPr>
+        <w:shd w:val="clear" w:color="auto" w:fill="1D1F21"/>
+        <w:spacing w:after="0" w:line="285" w:lineRule="atLeast"/>
+        <w:rPr>
+          <w:rFonts w:ascii="Consolas" w:eastAsia="Times New Roman" w:hAnsi="Consolas" w:cs="Times New Roman"/>
+          <w:color w:val="DDDDDD"/>
+          <w:sz w:val="21"/>
+          <w:szCs w:val="21"/>
+          <w:lang w:val="en-US" w:eastAsia="ru-RU"/>
+        </w:rPr>
+      </w:pPr>
+      <w:r>
+        <w:rPr>
+          <w:rFonts w:ascii="Consolas" w:eastAsia="Times New Roman" w:hAnsi="Consolas" w:cs="Times New Roman"/>
+          <w:color w:val="DDDDDD"/>
+          <w:sz w:val="21"/>
+          <w:szCs w:val="21"/>
+          <w:lang w:val="en-US" w:eastAsia="ru-RU"/>
+        </w:rPr>
+        <w:t xml:space="preserve">    </w:t>
+      </w:r>
+      <w:r>
+        <w:rPr>
+          <w:rFonts w:ascii="Consolas" w:eastAsia="Times New Roman" w:hAnsi="Consolas" w:cs="Times New Roman"/>
+          <w:color w:val="6C9EF8"/>
+          <w:sz w:val="21"/>
+          <w:szCs w:val="21"/>
+          <w:lang w:val="en-US" w:eastAsia="ru-RU"/>
+        </w:rPr>
+        <w:t>&lt;</w:t>
+      </w:r>
+      <w:proofErr w:type="spellStart"/>
+      <w:r>
+        <w:rPr>
+          <w:rFonts w:ascii="Consolas" w:eastAsia="Times New Roman" w:hAnsi="Consolas" w:cs="Times New Roman"/>
+          <w:color w:val="6C9EF8"/>
+          <w:sz w:val="21"/>
+          <w:szCs w:val="21"/>
+          <w:lang w:val="en-US" w:eastAsia="ru-RU"/>
+        </w:rPr>
+        <w:t>i</w:t>
+      </w:r>
+      <w:proofErr w:type="spellEnd"/>
+      <w:r>
+        <w:rPr>
+          <w:rFonts w:ascii="Consolas" w:eastAsia="Times New Roman" w:hAnsi="Consolas" w:cs="Times New Roman"/>
+          <w:color w:val="6C9EF8"/>
+          <w:sz w:val="21"/>
+          <w:szCs w:val="21"/>
+          <w:lang w:val="en-US" w:eastAsia="ru-RU"/>
+        </w:rPr>
+        <w:t>&gt;&lt;/</w:t>
+      </w:r>
+      <w:proofErr w:type="spellStart"/>
+      <w:r>
+        <w:rPr>
+          <w:rFonts w:ascii="Consolas" w:eastAsia="Times New Roman" w:hAnsi="Consolas" w:cs="Times New Roman"/>
+          <w:color w:val="6C9EF8"/>
+          <w:sz w:val="21"/>
+          <w:szCs w:val="21"/>
+          <w:lang w:val="en-US" w:eastAsia="ru-RU"/>
+        </w:rPr>
+        <w:t>i</w:t>
+      </w:r>
+      <w:proofErr w:type="spellEnd"/>
+      <w:r>
+        <w:rPr>
+          <w:rFonts w:ascii="Consolas" w:eastAsia="Times New Roman" w:hAnsi="Consolas" w:cs="Times New Roman"/>
+          <w:color w:val="6C9EF8"/>
+          <w:sz w:val="21"/>
+          <w:szCs w:val="21"/>
+          <w:lang w:val="en-US" w:eastAsia="ru-RU"/>
+        </w:rPr>
+        <w:t>&gt;</w:t>
+      </w:r>
+      <w:r>
+        <w:rPr>
+          <w:rFonts w:ascii="Consolas" w:eastAsia="Times New Roman" w:hAnsi="Consolas" w:cs="Times New Roman"/>
+          <w:color w:val="DDDDDD"/>
+          <w:sz w:val="21"/>
+          <w:szCs w:val="21"/>
+          <w:lang w:val="en-US" w:eastAsia="ru-RU"/>
+        </w:rPr>
+        <w:t xml:space="preserve"> </w:t>
+      </w:r>
+    </w:p>
+    <w:p>
+      <w:pPr>
+        <w:shd w:val="clear" w:color="auto" w:fill="1D1F21"/>
+        <w:spacing w:after="0" w:line="285" w:lineRule="atLeast"/>
+        <w:rPr>
+          <w:rFonts w:ascii="Consolas" w:eastAsia="Times New Roman" w:hAnsi="Consolas" w:cs="Times New Roman"/>
+          <w:color w:val="DDDDDD"/>
+          <w:sz w:val="21"/>
+          <w:szCs w:val="21"/>
+          <w:lang w:val="en-US" w:eastAsia="ru-RU"/>
+        </w:rPr>
+      </w:pPr>
+      <w:r>
+        <w:rPr>
+          <w:rFonts w:ascii="Consolas" w:eastAsia="Times New Roman" w:hAnsi="Consolas" w:cs="Times New Roman"/>
+          <w:color w:val="DDDDDD"/>
+          <w:sz w:val="21"/>
+          <w:szCs w:val="21"/>
+          <w:lang w:val="en-US" w:eastAsia="ru-RU"/>
+        </w:rPr>
+        <w:t xml:space="preserve">    </w:t>
+      </w:r>
+      <w:r>
+        <w:rPr>
+          <w:rFonts w:ascii="Consolas" w:eastAsia="Times New Roman" w:hAnsi="Consolas" w:cs="Times New Roman"/>
+          <w:color w:val="6C9EF8"/>
+          <w:sz w:val="21"/>
+          <w:szCs w:val="21"/>
+          <w:lang w:val="en-US" w:eastAsia="ru-RU"/>
+        </w:rPr>
+        <w:t>&lt;span</w:t>
+      </w:r>
+      <w:r>
+        <w:rPr>
+          <w:rFonts w:ascii="Consolas" w:eastAsia="Times New Roman" w:hAnsi="Consolas" w:cs="Times New Roman"/>
+          <w:color w:val="DDDDDD"/>
+          <w:sz w:val="21"/>
+          <w:szCs w:val="21"/>
+          <w:lang w:val="en-US" w:eastAsia="ru-RU"/>
+        </w:rPr>
+        <w:t xml:space="preserve"> </w:t>
+      </w:r>
+      <w:r>
+        <w:rPr>
+          <w:rFonts w:ascii="Consolas" w:eastAsia="Times New Roman" w:hAnsi="Consolas" w:cs="Times New Roman"/>
+          <w:color w:val="85A300"/>
+          <w:sz w:val="21"/>
+          <w:szCs w:val="21"/>
+          <w:lang w:val="en-US" w:eastAsia="ru-RU"/>
+        </w:rPr>
+        <w:t>class</w:t>
+      </w:r>
+      <w:r>
+        <w:rPr>
+          <w:rFonts w:ascii="Consolas" w:eastAsia="Times New Roman" w:hAnsi="Consolas" w:cs="Times New Roman"/>
+          <w:color w:val="DDDDDD"/>
+          <w:sz w:val="21"/>
+          <w:szCs w:val="21"/>
+          <w:lang w:val="en-US" w:eastAsia="ru-RU"/>
+        </w:rPr>
+        <w:t>=</w:t>
+      </w:r>
+      <w:r>
+        <w:rPr>
+          <w:rFonts w:ascii="Consolas" w:eastAsia="Times New Roman" w:hAnsi="Consolas" w:cs="Times New Roman"/>
+          <w:color w:val="D89333"/>
+          <w:sz w:val="21"/>
+          <w:szCs w:val="21"/>
+          <w:lang w:val="en-US" w:eastAsia="ru-RU"/>
+        </w:rPr>
+        <w:t>"form-</w:t>
+      </w:r>
+      <w:proofErr w:type="spellStart"/>
+      <w:r>
+        <w:rPr>
+          <w:rFonts w:ascii="Consolas" w:eastAsia="Times New Roman" w:hAnsi="Consolas" w:cs="Times New Roman"/>
+          <w:color w:val="D89333"/>
+          <w:sz w:val="21"/>
+          <w:szCs w:val="21"/>
+          <w:lang w:val="en-US" w:eastAsia="ru-RU"/>
+        </w:rPr>
+        <w:t>elem</w:t>
+      </w:r>
+      <w:proofErr w:type="spellEnd"/>
+      <w:r>
+        <w:rPr>
+          <w:rFonts w:ascii="Consolas" w:eastAsia="Times New Roman" w:hAnsi="Consolas" w:cs="Times New Roman"/>
+          <w:color w:val="D89333"/>
+          <w:sz w:val="21"/>
+          <w:szCs w:val="21"/>
+          <w:lang w:val="en-US" w:eastAsia="ru-RU"/>
+        </w:rPr>
+        <w:t>-radio-</w:t>
+      </w:r>
+      <w:proofErr w:type="spellStart"/>
+      <w:r>
+        <w:rPr>
+          <w:rFonts w:ascii="Consolas" w:eastAsia="Times New Roman" w:hAnsi="Consolas" w:cs="Times New Roman"/>
+          <w:color w:val="D89333"/>
+          <w:sz w:val="21"/>
+          <w:szCs w:val="21"/>
+          <w:lang w:val="en-US" w:eastAsia="ru-RU"/>
+        </w:rPr>
+        <w:t>full__caption</w:t>
+      </w:r>
+      <w:proofErr w:type="spellEnd"/>
+      <w:r>
+        <w:rPr>
+          <w:rFonts w:ascii="Consolas" w:eastAsia="Times New Roman" w:hAnsi="Consolas" w:cs="Times New Roman"/>
+          <w:color w:val="D89333"/>
+          <w:sz w:val="21"/>
+          <w:szCs w:val="21"/>
+          <w:lang w:val="en-US" w:eastAsia="ru-RU"/>
+        </w:rPr>
+        <w:t>"</w:t>
+      </w:r>
+      <w:r>
+        <w:rPr>
+          <w:rFonts w:ascii="Consolas" w:eastAsia="Times New Roman" w:hAnsi="Consolas" w:cs="Times New Roman"/>
+          <w:color w:val="6C9EF8"/>
+          <w:sz w:val="21"/>
+          <w:szCs w:val="21"/>
+          <w:lang w:val="en-US" w:eastAsia="ru-RU"/>
+        </w:rPr>
+        <w:t>&gt;</w:t>
+      </w:r>
+    </w:p>
+    <w:p>
+      <w:pPr>
+        <w:shd w:val="clear" w:color="auto" w:fill="1D1F21"/>
+        <w:spacing w:after="0" w:line="285" w:lineRule="atLeast"/>
+        <w:rPr>
+          <w:rFonts w:ascii="Consolas" w:eastAsia="Times New Roman" w:hAnsi="Consolas" w:cs="Times New Roman"/>
+          <w:color w:val="DDDDDD"/>
+          <w:sz w:val="21"/>
+          <w:szCs w:val="21"/>
+          <w:lang w:eastAsia="ru-RU"/>
+        </w:rPr>
+      </w:pPr>
+      <w:r>
+        <w:rPr>
+          <w:rFonts w:ascii="Consolas" w:eastAsia="Times New Roman" w:hAnsi="Consolas" w:cs="Times New Roman"/>
+          <w:color w:val="DDDDDD"/>
+          <w:sz w:val="21"/>
+          <w:szCs w:val="21"/>
+          <w:lang w:val="en-US" w:eastAsia="ru-RU"/>
+        </w:rPr>
+        <w:t xml:space="preserve">        </w:t>
+      </w:r>
+      <w:r>
+        <w:rPr>
+          <w:rFonts w:ascii="Consolas" w:eastAsia="Times New Roman" w:hAnsi="Consolas" w:cs="Times New Roman"/>
+          <w:color w:val="DDDDDD"/>
+          <w:sz w:val="21"/>
+          <w:szCs w:val="21"/>
+          <w:lang w:eastAsia="ru-RU"/>
+        </w:rPr>
+        <w:t>Пингвин</w:t>
+      </w:r>
+    </w:p>
+    <w:p>
+      <w:pPr>
+        <w:shd w:val="clear" w:color="auto" w:fill="1D1F21"/>
+        <w:spacing w:after="0" w:line="285" w:lineRule="atLeast"/>
+        <w:rPr>
+          <w:rFonts w:ascii="Consolas" w:eastAsia="Times New Roman" w:hAnsi="Consolas" w:cs="Times New Roman"/>
+          <w:color w:val="DDDDDD"/>
+          <w:sz w:val="21"/>
+          <w:szCs w:val="21"/>
+          <w:lang w:eastAsia="ru-RU"/>
+        </w:rPr>
+      </w:pPr>
+      <w:r>
+        <w:rPr>
+          <w:rFonts w:ascii="Consolas" w:eastAsia="Times New Roman" w:hAnsi="Consolas" w:cs="Times New Roman"/>
+          <w:color w:val="DDDDDD"/>
+          <w:sz w:val="21"/>
+          <w:szCs w:val="21"/>
+          <w:lang w:eastAsia="ru-RU"/>
+        </w:rPr>
+        <w:t xml:space="preserve">    </w:t>
+      </w:r>
+      <w:r>
+        <w:rPr>
+          <w:rFonts w:ascii="Consolas" w:eastAsia="Times New Roman" w:hAnsi="Consolas" w:cs="Times New Roman"/>
+          <w:color w:val="6C9EF8"/>
+          <w:sz w:val="21"/>
+          <w:szCs w:val="21"/>
+          <w:lang w:eastAsia="ru-RU"/>
+        </w:rPr>
+        <w:t>&lt;/</w:t>
+      </w:r>
+      <w:proofErr w:type="spellStart"/>
+      <w:r>
+        <w:rPr>
+          <w:rFonts w:ascii="Consolas" w:eastAsia="Times New Roman" w:hAnsi="Consolas" w:cs="Times New Roman"/>
+          <w:color w:val="6C9EF8"/>
+          <w:sz w:val="21"/>
+          <w:szCs w:val="21"/>
+          <w:lang w:eastAsia="ru-RU"/>
+        </w:rPr>
+        <w:t>span</w:t>
+      </w:r>
+      <w:proofErr w:type="spellEnd"/>
+      <w:r>
+        <w:rPr>
+          <w:rFonts w:ascii="Consolas" w:eastAsia="Times New Roman" w:hAnsi="Consolas" w:cs="Times New Roman"/>
+          <w:color w:val="6C9EF8"/>
+          <w:sz w:val="21"/>
+          <w:szCs w:val="21"/>
+          <w:lang w:eastAsia="ru-RU"/>
+        </w:rPr>
+        <w:t>&gt;</w:t>
+      </w:r>
+      <w:r>
+        <w:rPr>
+          <w:rFonts w:ascii="Consolas" w:eastAsia="Times New Roman" w:hAnsi="Consolas" w:cs="Times New Roman"/>
+          <w:color w:val="DDDDDD"/>
+          <w:sz w:val="21"/>
+          <w:szCs w:val="21"/>
+          <w:lang w:eastAsia="ru-RU"/>
+        </w:rPr>
+        <w:t xml:space="preserve"> </w:t>
+      </w:r>
+    </w:p>
+    <w:p>
+      <w:pPr>
+        <w:shd w:val="clear" w:color="auto" w:fill="1D1F21"/>
+        <w:spacing w:after="0" w:line="285" w:lineRule="atLeast"/>
+        <w:rPr>
+          <w:rFonts w:ascii="Consolas" w:eastAsia="Times New Roman" w:hAnsi="Consolas" w:cs="Times New Roman"/>
+          <w:color w:val="DDDDDD"/>
+          <w:sz w:val="21"/>
+          <w:szCs w:val="21"/>
+          <w:lang w:eastAsia="ru-RU"/>
+        </w:rPr>
+      </w:pPr>
+      <w:r>
+        <w:rPr>
+          <w:rFonts w:ascii="Consolas" w:eastAsia="Times New Roman" w:hAnsi="Consolas" w:cs="Times New Roman"/>
+          <w:color w:val="6C9EF8"/>
+          <w:sz w:val="21"/>
+          <w:szCs w:val="21"/>
+          <w:lang w:eastAsia="ru-RU"/>
+        </w:rPr>
+        <w:t>&lt;/</w:t>
+      </w:r>
+      <w:proofErr w:type="spellStart"/>
+      <w:r>
+        <w:rPr>
+          <w:rFonts w:ascii="Consolas" w:eastAsia="Times New Roman" w:hAnsi="Consolas" w:cs="Times New Roman"/>
+          <w:color w:val="6C9EF8"/>
+          <w:sz w:val="21"/>
+          <w:szCs w:val="21"/>
+          <w:lang w:eastAsia="ru-RU"/>
+        </w:rPr>
+        <w:t>label</w:t>
+      </w:r>
+      <w:proofErr w:type="spellEnd"/>
+      <w:r>
+        <w:rPr>
+          <w:rFonts w:ascii="Consolas" w:eastAsia="Times New Roman" w:hAnsi="Consolas" w:cs="Times New Roman"/>
+          <w:color w:val="6C9EF8"/>
+          <w:sz w:val="21"/>
+          <w:szCs w:val="21"/>
+          <w:lang w:eastAsia="ru-RU"/>
+        </w:rPr>
+        <w:t>&gt;</w:t>
+      </w:r>
+    </w:p>
+    <w:p>
+      <w:pPr>
         <w:rPr>
           <w:noProof/>
         </w:rPr>
+      </w:pPr>
+    </w:p>
+    <w:p>
+      <w:pPr>
+        <w:rPr>
+          <w:noProof/>
+        </w:rPr>
+      </w:pPr>
+      <w:r>
+        <w:rPr>
+          <w:noProof/>
+        </w:rPr>
+        <w:t xml:space="preserve">Пример внешнего вида: </w:t>
+      </w:r>
+    </w:p>
+    <w:p>
+      <w:pPr>
+        <w:rPr>
+          <w:noProof/>
+        </w:rPr>
+      </w:pPr>
+      <w:r>
+        <w:rPr>
+          <w:noProof/>
+        </w:rPr>
         <w:drawing>
-          <wp:inline distT="0" distB="0" distL="0" distR="0" wp14:anchorId="05129952" wp14:editId="4FBABAF7">
-            <wp:extent cx="5940425" cy="3413760"/>
-            <wp:effectExtent l="0" t="0" r="3175" b="0"/>
-            <wp:docPr id="16" name="Рисунок 16"/>
+          <wp:inline distT="0" distB="0" distL="0" distR="0" wp14:anchorId="66348E2D" wp14:editId="093F3635">
+            <wp:extent cx="1247775" cy="419100"/>
+            <wp:effectExtent l="0" t="0" r="9525" b="0"/>
+            <wp:docPr id="28" name="Рисунок 28"/>
             <wp:cNvGraphicFramePr>
               <a:graphicFrameLocks xmlns:a="http://schemas.openxmlformats.org/drawingml/2006/main" noChangeAspect="1"/>
             </wp:cNvGraphicFramePr>
@@ -15200,7 +15707,7 @@
                   <pic:spPr>
                     <a:xfrm>
                       <a:off x="0" y="0"/>
-                      <a:ext cx="5940425" cy="3413760"/>
+                      <a:ext cx="1247775" cy="419100"/>
                     </a:xfrm>
                     <a:prstGeom prst="rect">
                       <a:avLst/>
@@ -15214,155 +15721,20 @@
       </w:r>
     </w:p>
     <w:p>
-      <w:r>
-        <w:t>Пример</w:t>
-      </w:r>
-      <w:r>
-        <w:t xml:space="preserve"> </w:t>
-      </w:r>
-      <w:r>
-        <w:t>блока колонок с тремя колонками:</w:t>
-      </w:r>
-    </w:p>
-    <w:p>
       <w:pPr>
-        <w:shd w:val="clear" w:color="auto" w:fill="1D1F21"/>
-        <w:spacing w:after="0" w:line="285" w:lineRule="atLeast"/>
-        <w:rPr>
-          <w:rFonts w:ascii="Consolas" w:eastAsia="Times New Roman" w:hAnsi="Consolas" w:cs="Times New Roman"/>
-          <w:color w:val="DDDDDD"/>
-          <w:sz w:val="21"/>
-          <w:szCs w:val="21"/>
-          <w:lang w:val="en-US" w:eastAsia="ru-RU"/>
+        <w:rPr>
+          <w:noProof/>
         </w:rPr>
       </w:pPr>
       <w:r>
         <w:rPr>
-          <w:rFonts w:ascii="Consolas" w:eastAsia="Times New Roman" w:hAnsi="Consolas" w:cs="Times New Roman"/>
-          <w:color w:val="6C9EF8"/>
-          <w:sz w:val="21"/>
-          <w:szCs w:val="21"/>
-          <w:lang w:val="en-US" w:eastAsia="ru-RU"/>
-        </w:rPr>
-        <w:t>&lt;div</w:t>
-      </w:r>
-      <w:r>
-        <w:rPr>
-          <w:rFonts w:ascii="Consolas" w:eastAsia="Times New Roman" w:hAnsi="Consolas" w:cs="Times New Roman"/>
-          <w:color w:val="DDDDDD"/>
-          <w:sz w:val="21"/>
-          <w:szCs w:val="21"/>
-          <w:lang w:val="en-US" w:eastAsia="ru-RU"/>
-        </w:rPr>
-        <w:t xml:space="preserve"> </w:t>
-      </w:r>
-      <w:r>
-        <w:rPr>
-          <w:rFonts w:ascii="Consolas" w:eastAsia="Times New Roman" w:hAnsi="Consolas" w:cs="Times New Roman"/>
-          <w:color w:val="85A300"/>
-          <w:sz w:val="21"/>
-          <w:szCs w:val="21"/>
-          <w:lang w:val="en-US" w:eastAsia="ru-RU"/>
-        </w:rPr>
-        <w:t>class</w:t>
-      </w:r>
-      <w:r>
-        <w:rPr>
-          <w:rFonts w:ascii="Consolas" w:eastAsia="Times New Roman" w:hAnsi="Consolas" w:cs="Times New Roman"/>
-          <w:color w:val="DDDDDD"/>
-          <w:sz w:val="21"/>
-          <w:szCs w:val="21"/>
-          <w:lang w:val="en-US" w:eastAsia="ru-RU"/>
-        </w:rPr>
-        <w:t>=</w:t>
-      </w:r>
-      <w:r>
-        <w:rPr>
-          <w:rFonts w:ascii="Consolas" w:eastAsia="Times New Roman" w:hAnsi="Consolas" w:cs="Times New Roman"/>
-          <w:color w:val="D89333"/>
-          <w:sz w:val="21"/>
-          <w:szCs w:val="21"/>
-          <w:lang w:val="en-US" w:eastAsia="ru-RU"/>
-        </w:rPr>
-        <w:t xml:space="preserve">"columns-box </w:t>
-      </w:r>
-      <w:proofErr w:type="spellStart"/>
-      <w:r>
-        <w:rPr>
-          <w:rFonts w:ascii="Consolas" w:eastAsia="Times New Roman" w:hAnsi="Consolas" w:cs="Times New Roman"/>
-          <w:color w:val="D89333"/>
-          <w:sz w:val="21"/>
-          <w:szCs w:val="21"/>
-          <w:lang w:val="en-US" w:eastAsia="ru-RU"/>
-        </w:rPr>
-        <w:t>columns-box</w:t>
-      </w:r>
-      <w:proofErr w:type="spellEnd"/>
-      <w:r>
-        <w:rPr>
-          <w:rFonts w:ascii="Consolas" w:eastAsia="Times New Roman" w:hAnsi="Consolas" w:cs="Times New Roman"/>
-          <w:color w:val="D89333"/>
-          <w:sz w:val="21"/>
-          <w:szCs w:val="21"/>
-          <w:lang w:val="en-US" w:eastAsia="ru-RU"/>
-        </w:rPr>
-        <w:t>--</w:t>
-      </w:r>
-      <w:proofErr w:type="spellStart"/>
-      <w:r>
-        <w:rPr>
-          <w:rFonts w:ascii="Consolas" w:eastAsia="Times New Roman" w:hAnsi="Consolas" w:cs="Times New Roman"/>
-          <w:color w:val="D89333"/>
-          <w:sz w:val="21"/>
-          <w:szCs w:val="21"/>
-          <w:lang w:val="en-US" w:eastAsia="ru-RU"/>
-        </w:rPr>
-        <w:t>trhee</w:t>
-      </w:r>
-      <w:proofErr w:type="spellEnd"/>
-      <w:r>
-        <w:rPr>
-          <w:rFonts w:ascii="Consolas" w:eastAsia="Times New Roman" w:hAnsi="Consolas" w:cs="Times New Roman"/>
-          <w:color w:val="D89333"/>
-          <w:sz w:val="21"/>
-          <w:szCs w:val="21"/>
-          <w:lang w:val="en-US" w:eastAsia="ru-RU"/>
-        </w:rPr>
-        <w:t>-col"</w:t>
-      </w:r>
-      <w:r>
-        <w:rPr>
-          <w:rFonts w:ascii="Consolas" w:eastAsia="Times New Roman" w:hAnsi="Consolas" w:cs="Times New Roman"/>
-          <w:color w:val="6C9EF8"/>
-          <w:sz w:val="21"/>
-          <w:szCs w:val="21"/>
-          <w:lang w:val="en-US" w:eastAsia="ru-RU"/>
-        </w:rPr>
-        <w:t>&gt;&lt;/div&gt;</w:t>
-      </w:r>
-    </w:p>
-    <w:p>
-      <w:pPr>
-        <w:rPr>
-          <w:lang w:val="en-US"/>
-        </w:rPr>
-      </w:pPr>
-    </w:p>
-    <w:p>
-      <w:r>
-        <w:t xml:space="preserve">Пример внешнего вида: </w:t>
-      </w:r>
-    </w:p>
-    <w:p>
-      <w:r>
-        <w:rPr>
           <w:noProof/>
         </w:rPr>
         <w:drawing>
-          <wp:inline distT="0" distB="0" distL="0" distR="0" wp14:anchorId="72F77620" wp14:editId="30F88CE6">
-            <wp:extent cx="5940425" cy="2587625"/>
-            <wp:effectExtent l="0" t="0" r="3175" b="3175"/>
-            <wp:docPr id="17" name="Рисунок 17"/>
+          <wp:inline distT="0" distB="0" distL="0" distR="0" wp14:anchorId="2D209F43" wp14:editId="578AA754">
+            <wp:extent cx="2438400" cy="523875"/>
+            <wp:effectExtent l="0" t="0" r="0" b="9525"/>
+            <wp:docPr id="26" name="Рисунок 26"/>
             <wp:cNvGraphicFramePr>
               <a:graphicFrameLocks xmlns:a="http://schemas.openxmlformats.org/drawingml/2006/main" noChangeAspect="1"/>
             </wp:cNvGraphicFramePr>
@@ -15382,7 +15754,7 @@
                   <pic:spPr>
                     <a:xfrm>
                       <a:off x="0" y="0"/>
-                      <a:ext cx="5940425" cy="2587625"/>
+                      <a:ext cx="2438400" cy="523875"/>
                     </a:xfrm>
                     <a:prstGeom prst="rect">
                       <a:avLst/>
@@ -15394,31 +15766,760 @@
           </wp:inline>
         </w:drawing>
       </w:r>
-    </w:p>
-    <w:p>
-      <w:r>
-        <w:t xml:space="preserve">Так же можно в </w:t>
+      <w:bookmarkStart w:id="12" w:name="_GoBack"/>
+      <w:bookmarkEnd w:id="12"/>
+    </w:p>
+    <w:p>
+      <w:pPr>
+        <w:rPr>
+          <w:noProof/>
+        </w:rPr>
+      </w:pPr>
+    </w:p>
+    <w:p>
+      <w:pPr>
+        <w:pStyle w:val="3"/>
+        <w:rPr>
+          <w:noProof/>
+        </w:rPr>
+      </w:pPr>
+      <w:r>
+        <w:rPr>
+          <w:noProof/>
+        </w:rPr>
+        <w:t>Неактивные элемены формы</w:t>
+      </w:r>
+    </w:p>
+    <w:p/>
+    <w:p>
+      <w:pPr>
+        <w:rPr>
+          <w:lang w:val="en-US"/>
+        </w:rPr>
+      </w:pPr>
+      <w:r>
+        <w:t xml:space="preserve">Что бы сделать элемент формы неактивным, пропишите ему атрибут </w:t>
       </w:r>
       <w:proofErr w:type="spellStart"/>
       <w:r>
-        <w:t>трехколоночный</w:t>
+        <w:t>disabled</w:t>
       </w:r>
       <w:proofErr w:type="spellEnd"/>
       <w:r>
-        <w:t xml:space="preserve"> блок разместить два элемента и сделать так, чтобы один из элементов тянулся на две колонки. Выглядит вот так: </w:t>
-      </w:r>
-    </w:p>
-    <w:p>
-      <w:r>
+        <w:t>="</w:t>
+      </w:r>
+      <w:proofErr w:type="spellStart"/>
+      <w:r>
+        <w:t>disabled</w:t>
+      </w:r>
+      <w:proofErr w:type="spellEnd"/>
+      <w:r>
+        <w:t>"</w:t>
+      </w:r>
+      <w:r>
+        <w:t>. Стили</w:t>
+      </w:r>
+      <w:r>
+        <w:rPr>
+          <w:lang w:val="en-US"/>
+        </w:rPr>
+        <w:t xml:space="preserve"> </w:t>
+      </w:r>
+      <w:r>
+        <w:t>уже</w:t>
+      </w:r>
+      <w:r>
+        <w:rPr>
+          <w:lang w:val="en-US"/>
+        </w:rPr>
+        <w:t xml:space="preserve"> </w:t>
+      </w:r>
+      <w:r>
+        <w:t>прописаны</w:t>
+      </w:r>
+      <w:r>
+        <w:rPr>
+          <w:lang w:val="en-US"/>
+        </w:rPr>
+        <w:t>.</w:t>
+      </w:r>
+    </w:p>
+    <w:p>
+      <w:pPr>
+        <w:rPr>
+          <w:lang w:val="en-US"/>
+        </w:rPr>
+      </w:pPr>
+      <w:r>
+        <w:t>Пример</w:t>
+      </w:r>
+      <w:r>
+        <w:rPr>
+          <w:lang w:val="en-US"/>
+        </w:rPr>
+        <w:t>:</w:t>
+      </w:r>
+    </w:p>
+    <w:p>
+      <w:pPr>
+        <w:shd w:val="clear" w:color="auto" w:fill="1D1F21"/>
+        <w:spacing w:after="0" w:line="285" w:lineRule="atLeast"/>
+        <w:rPr>
+          <w:rFonts w:ascii="Consolas" w:eastAsia="Times New Roman" w:hAnsi="Consolas" w:cs="Times New Roman"/>
+          <w:color w:val="DDDDDD"/>
+          <w:sz w:val="21"/>
+          <w:szCs w:val="21"/>
+          <w:lang w:val="en-US" w:eastAsia="ru-RU"/>
+        </w:rPr>
+      </w:pPr>
+      <w:r>
+        <w:rPr>
+          <w:rFonts w:ascii="Consolas" w:eastAsia="Times New Roman" w:hAnsi="Consolas" w:cs="Times New Roman"/>
+          <w:color w:val="6C9EF8"/>
+          <w:sz w:val="21"/>
+          <w:szCs w:val="21"/>
+          <w:lang w:val="en-US" w:eastAsia="ru-RU"/>
+        </w:rPr>
+        <w:t>&lt;label</w:t>
+      </w:r>
+      <w:r>
+        <w:rPr>
+          <w:rFonts w:ascii="Consolas" w:eastAsia="Times New Roman" w:hAnsi="Consolas" w:cs="Times New Roman"/>
+          <w:color w:val="DDDDDD"/>
+          <w:sz w:val="21"/>
+          <w:szCs w:val="21"/>
+          <w:lang w:val="en-US" w:eastAsia="ru-RU"/>
+        </w:rPr>
+        <w:t xml:space="preserve"> </w:t>
+      </w:r>
+      <w:r>
+        <w:rPr>
+          <w:rFonts w:ascii="Consolas" w:eastAsia="Times New Roman" w:hAnsi="Consolas" w:cs="Times New Roman"/>
+          <w:color w:val="85A300"/>
+          <w:sz w:val="21"/>
+          <w:szCs w:val="21"/>
+          <w:lang w:val="en-US" w:eastAsia="ru-RU"/>
+        </w:rPr>
+        <w:t>class</w:t>
+      </w:r>
+      <w:r>
+        <w:rPr>
+          <w:rFonts w:ascii="Consolas" w:eastAsia="Times New Roman" w:hAnsi="Consolas" w:cs="Times New Roman"/>
+          <w:color w:val="DDDDDD"/>
+          <w:sz w:val="21"/>
+          <w:szCs w:val="21"/>
+          <w:lang w:val="en-US" w:eastAsia="ru-RU"/>
+        </w:rPr>
+        <w:t>=</w:t>
+      </w:r>
+      <w:r>
+        <w:rPr>
+          <w:rFonts w:ascii="Consolas" w:eastAsia="Times New Roman" w:hAnsi="Consolas" w:cs="Times New Roman"/>
+          <w:color w:val="D89333"/>
+          <w:sz w:val="21"/>
+          <w:szCs w:val="21"/>
+          <w:lang w:val="en-US" w:eastAsia="ru-RU"/>
+        </w:rPr>
+        <w:t>"form-</w:t>
+      </w:r>
+      <w:proofErr w:type="spellStart"/>
+      <w:r>
+        <w:rPr>
+          <w:rFonts w:ascii="Consolas" w:eastAsia="Times New Roman" w:hAnsi="Consolas" w:cs="Times New Roman"/>
+          <w:color w:val="D89333"/>
+          <w:sz w:val="21"/>
+          <w:szCs w:val="21"/>
+          <w:lang w:val="en-US" w:eastAsia="ru-RU"/>
+        </w:rPr>
+        <w:t>elem</w:t>
+      </w:r>
+      <w:proofErr w:type="spellEnd"/>
+      <w:r>
+        <w:rPr>
+          <w:rFonts w:ascii="Consolas" w:eastAsia="Times New Roman" w:hAnsi="Consolas" w:cs="Times New Roman"/>
+          <w:color w:val="D89333"/>
+          <w:sz w:val="21"/>
+          <w:szCs w:val="21"/>
+          <w:lang w:val="en-US" w:eastAsia="ru-RU"/>
+        </w:rPr>
+        <w:t>-radio-full mb3"</w:t>
+      </w:r>
+      <w:r>
+        <w:rPr>
+          <w:rFonts w:ascii="Consolas" w:eastAsia="Times New Roman" w:hAnsi="Consolas" w:cs="Times New Roman"/>
+          <w:color w:val="6C9EF8"/>
+          <w:sz w:val="21"/>
+          <w:szCs w:val="21"/>
+          <w:lang w:val="en-US" w:eastAsia="ru-RU"/>
+        </w:rPr>
+        <w:t>&gt;</w:t>
+      </w:r>
+    </w:p>
+    <w:p>
+      <w:pPr>
+        <w:shd w:val="clear" w:color="auto" w:fill="1D1F21"/>
+        <w:spacing w:after="0" w:line="285" w:lineRule="atLeast"/>
+        <w:rPr>
+          <w:rFonts w:ascii="Consolas" w:eastAsia="Times New Roman" w:hAnsi="Consolas" w:cs="Times New Roman"/>
+          <w:color w:val="DDDDDD"/>
+          <w:sz w:val="21"/>
+          <w:szCs w:val="21"/>
+          <w:lang w:val="en-US" w:eastAsia="ru-RU"/>
+        </w:rPr>
+      </w:pPr>
+      <w:r>
+        <w:rPr>
+          <w:rFonts w:ascii="Consolas" w:eastAsia="Times New Roman" w:hAnsi="Consolas" w:cs="Times New Roman"/>
+          <w:color w:val="DDDDDD"/>
+          <w:sz w:val="21"/>
+          <w:szCs w:val="21"/>
+          <w:lang w:val="en-US" w:eastAsia="ru-RU"/>
+        </w:rPr>
+        <w:t xml:space="preserve">    </w:t>
+      </w:r>
+      <w:r>
+        <w:rPr>
+          <w:rFonts w:ascii="Consolas" w:eastAsia="Times New Roman" w:hAnsi="Consolas" w:cs="Times New Roman"/>
+          <w:color w:val="6C9EF8"/>
+          <w:sz w:val="21"/>
+          <w:szCs w:val="21"/>
+          <w:lang w:val="en-US" w:eastAsia="ru-RU"/>
+        </w:rPr>
+        <w:t>&lt;input</w:t>
+      </w:r>
+      <w:r>
+        <w:rPr>
+          <w:rFonts w:ascii="Consolas" w:eastAsia="Times New Roman" w:hAnsi="Consolas" w:cs="Times New Roman"/>
+          <w:color w:val="DDDDDD"/>
+          <w:sz w:val="21"/>
+          <w:szCs w:val="21"/>
+          <w:lang w:val="en-US" w:eastAsia="ru-RU"/>
+        </w:rPr>
+        <w:t xml:space="preserve"> </w:t>
+      </w:r>
+      <w:r>
+        <w:rPr>
+          <w:rFonts w:ascii="Consolas" w:eastAsia="Times New Roman" w:hAnsi="Consolas" w:cs="Times New Roman"/>
+          <w:color w:val="85A300"/>
+          <w:sz w:val="21"/>
+          <w:szCs w:val="21"/>
+          <w:lang w:val="en-US" w:eastAsia="ru-RU"/>
+        </w:rPr>
+        <w:t>type</w:t>
+      </w:r>
+      <w:r>
+        <w:rPr>
+          <w:rFonts w:ascii="Consolas" w:eastAsia="Times New Roman" w:hAnsi="Consolas" w:cs="Times New Roman"/>
+          <w:color w:val="DDDDDD"/>
+          <w:sz w:val="21"/>
+          <w:szCs w:val="21"/>
+          <w:lang w:val="en-US" w:eastAsia="ru-RU"/>
+        </w:rPr>
+        <w:t>=</w:t>
+      </w:r>
+      <w:r>
+        <w:rPr>
+          <w:rFonts w:ascii="Consolas" w:eastAsia="Times New Roman" w:hAnsi="Consolas" w:cs="Times New Roman"/>
+          <w:color w:val="D89333"/>
+          <w:sz w:val="21"/>
+          <w:szCs w:val="21"/>
+          <w:lang w:val="en-US" w:eastAsia="ru-RU"/>
+        </w:rPr>
+        <w:t>"radio"</w:t>
+      </w:r>
+      <w:r>
+        <w:rPr>
+          <w:rFonts w:ascii="Consolas" w:eastAsia="Times New Roman" w:hAnsi="Consolas" w:cs="Times New Roman"/>
+          <w:color w:val="DDDDDD"/>
+          <w:sz w:val="21"/>
+          <w:szCs w:val="21"/>
+          <w:lang w:val="en-US" w:eastAsia="ru-RU"/>
+        </w:rPr>
+        <w:t xml:space="preserve"> </w:t>
+      </w:r>
+      <w:r>
+        <w:rPr>
+          <w:rFonts w:ascii="Consolas" w:eastAsia="Times New Roman" w:hAnsi="Consolas" w:cs="Times New Roman"/>
+          <w:color w:val="85A300"/>
+          <w:sz w:val="21"/>
+          <w:szCs w:val="21"/>
+          <w:lang w:val="en-US" w:eastAsia="ru-RU"/>
+        </w:rPr>
+        <w:t>name</w:t>
+      </w:r>
+      <w:r>
+        <w:rPr>
+          <w:rFonts w:ascii="Consolas" w:eastAsia="Times New Roman" w:hAnsi="Consolas" w:cs="Times New Roman"/>
+          <w:color w:val="DDDDDD"/>
+          <w:sz w:val="21"/>
+          <w:szCs w:val="21"/>
+          <w:lang w:val="en-US" w:eastAsia="ru-RU"/>
+        </w:rPr>
+        <w:t>=</w:t>
+      </w:r>
+      <w:r>
+        <w:rPr>
+          <w:rFonts w:ascii="Consolas" w:eastAsia="Times New Roman" w:hAnsi="Consolas" w:cs="Times New Roman"/>
+          <w:color w:val="D89333"/>
+          <w:sz w:val="21"/>
+          <w:szCs w:val="21"/>
+          <w:lang w:val="en-US" w:eastAsia="ru-RU"/>
+        </w:rPr>
+        <w:t>"pin"</w:t>
+      </w:r>
+      <w:r>
+        <w:rPr>
+          <w:rFonts w:ascii="Consolas" w:eastAsia="Times New Roman" w:hAnsi="Consolas" w:cs="Times New Roman"/>
+          <w:color w:val="DDDDDD"/>
+          <w:sz w:val="21"/>
+          <w:szCs w:val="21"/>
+          <w:lang w:val="en-US" w:eastAsia="ru-RU"/>
+        </w:rPr>
+        <w:t xml:space="preserve"> </w:t>
+      </w:r>
+      <w:r>
+        <w:rPr>
+          <w:rFonts w:ascii="Consolas" w:eastAsia="Times New Roman" w:hAnsi="Consolas" w:cs="Times New Roman"/>
+          <w:color w:val="85A300"/>
+          <w:sz w:val="21"/>
+          <w:szCs w:val="21"/>
+          <w:lang w:val="en-US" w:eastAsia="ru-RU"/>
+        </w:rPr>
+        <w:t>disabled</w:t>
+      </w:r>
+      <w:r>
+        <w:rPr>
+          <w:rFonts w:ascii="Consolas" w:eastAsia="Times New Roman" w:hAnsi="Consolas" w:cs="Times New Roman"/>
+          <w:color w:val="DDDDDD"/>
+          <w:sz w:val="21"/>
+          <w:szCs w:val="21"/>
+          <w:lang w:val="en-US" w:eastAsia="ru-RU"/>
+        </w:rPr>
+        <w:t>=</w:t>
+      </w:r>
+      <w:r>
+        <w:rPr>
+          <w:rFonts w:ascii="Consolas" w:eastAsia="Times New Roman" w:hAnsi="Consolas" w:cs="Times New Roman"/>
+          <w:color w:val="D89333"/>
+          <w:sz w:val="21"/>
+          <w:szCs w:val="21"/>
+          <w:lang w:val="en-US" w:eastAsia="ru-RU"/>
+        </w:rPr>
+        <w:t>"disabled"</w:t>
+      </w:r>
+      <w:r>
+        <w:rPr>
+          <w:rFonts w:ascii="Consolas" w:eastAsia="Times New Roman" w:hAnsi="Consolas" w:cs="Times New Roman"/>
+          <w:color w:val="6C9EF8"/>
+          <w:sz w:val="21"/>
+          <w:szCs w:val="21"/>
+          <w:lang w:val="en-US" w:eastAsia="ru-RU"/>
+        </w:rPr>
+        <w:t>&gt;</w:t>
+      </w:r>
+      <w:r>
+        <w:rPr>
+          <w:rFonts w:ascii="Consolas" w:eastAsia="Times New Roman" w:hAnsi="Consolas" w:cs="Times New Roman"/>
+          <w:color w:val="DDDDDD"/>
+          <w:sz w:val="21"/>
+          <w:szCs w:val="21"/>
+          <w:lang w:val="en-US" w:eastAsia="ru-RU"/>
+        </w:rPr>
+        <w:t xml:space="preserve"> </w:t>
+      </w:r>
+    </w:p>
+    <w:p>
+      <w:pPr>
+        <w:shd w:val="clear" w:color="auto" w:fill="1D1F21"/>
+        <w:spacing w:after="0" w:line="285" w:lineRule="atLeast"/>
+        <w:rPr>
+          <w:rFonts w:ascii="Consolas" w:eastAsia="Times New Roman" w:hAnsi="Consolas" w:cs="Times New Roman"/>
+          <w:color w:val="DDDDDD"/>
+          <w:sz w:val="21"/>
+          <w:szCs w:val="21"/>
+          <w:lang w:val="en-US" w:eastAsia="ru-RU"/>
+        </w:rPr>
+      </w:pPr>
+      <w:r>
+        <w:rPr>
+          <w:rFonts w:ascii="Consolas" w:eastAsia="Times New Roman" w:hAnsi="Consolas" w:cs="Times New Roman"/>
+          <w:color w:val="DDDDDD"/>
+          <w:sz w:val="21"/>
+          <w:szCs w:val="21"/>
+          <w:lang w:val="en-US" w:eastAsia="ru-RU"/>
+        </w:rPr>
+        <w:t xml:space="preserve">    </w:t>
+      </w:r>
+      <w:r>
+        <w:rPr>
+          <w:rFonts w:ascii="Consolas" w:eastAsia="Times New Roman" w:hAnsi="Consolas" w:cs="Times New Roman"/>
+          <w:color w:val="6C9EF8"/>
+          <w:sz w:val="21"/>
+          <w:szCs w:val="21"/>
+          <w:lang w:val="en-US" w:eastAsia="ru-RU"/>
+        </w:rPr>
+        <w:t>&lt;</w:t>
+      </w:r>
+      <w:proofErr w:type="spellStart"/>
+      <w:r>
+        <w:rPr>
+          <w:rFonts w:ascii="Consolas" w:eastAsia="Times New Roman" w:hAnsi="Consolas" w:cs="Times New Roman"/>
+          <w:color w:val="6C9EF8"/>
+          <w:sz w:val="21"/>
+          <w:szCs w:val="21"/>
+          <w:lang w:val="en-US" w:eastAsia="ru-RU"/>
+        </w:rPr>
+        <w:t>i</w:t>
+      </w:r>
+      <w:proofErr w:type="spellEnd"/>
+      <w:r>
+        <w:rPr>
+          <w:rFonts w:ascii="Consolas" w:eastAsia="Times New Roman" w:hAnsi="Consolas" w:cs="Times New Roman"/>
+          <w:color w:val="6C9EF8"/>
+          <w:sz w:val="21"/>
+          <w:szCs w:val="21"/>
+          <w:lang w:val="en-US" w:eastAsia="ru-RU"/>
+        </w:rPr>
+        <w:t>&gt;&lt;/</w:t>
+      </w:r>
+      <w:proofErr w:type="spellStart"/>
+      <w:r>
+        <w:rPr>
+          <w:rFonts w:ascii="Consolas" w:eastAsia="Times New Roman" w:hAnsi="Consolas" w:cs="Times New Roman"/>
+          <w:color w:val="6C9EF8"/>
+          <w:sz w:val="21"/>
+          <w:szCs w:val="21"/>
+          <w:lang w:val="en-US" w:eastAsia="ru-RU"/>
+        </w:rPr>
+        <w:t>i</w:t>
+      </w:r>
+      <w:proofErr w:type="spellEnd"/>
+      <w:r>
+        <w:rPr>
+          <w:rFonts w:ascii="Consolas" w:eastAsia="Times New Roman" w:hAnsi="Consolas" w:cs="Times New Roman"/>
+          <w:color w:val="6C9EF8"/>
+          <w:sz w:val="21"/>
+          <w:szCs w:val="21"/>
+          <w:lang w:val="en-US" w:eastAsia="ru-RU"/>
+        </w:rPr>
+        <w:t>&gt;</w:t>
+      </w:r>
+      <w:r>
+        <w:rPr>
+          <w:rFonts w:ascii="Consolas" w:eastAsia="Times New Roman" w:hAnsi="Consolas" w:cs="Times New Roman"/>
+          <w:color w:val="DDDDDD"/>
+          <w:sz w:val="21"/>
+          <w:szCs w:val="21"/>
+          <w:lang w:val="en-US" w:eastAsia="ru-RU"/>
+        </w:rPr>
+        <w:t xml:space="preserve"> </w:t>
+      </w:r>
+    </w:p>
+    <w:p>
+      <w:pPr>
+        <w:shd w:val="clear" w:color="auto" w:fill="1D1F21"/>
+        <w:spacing w:after="0" w:line="285" w:lineRule="atLeast"/>
+        <w:rPr>
+          <w:rFonts w:ascii="Consolas" w:eastAsia="Times New Roman" w:hAnsi="Consolas" w:cs="Times New Roman"/>
+          <w:color w:val="DDDDDD"/>
+          <w:sz w:val="21"/>
+          <w:szCs w:val="21"/>
+          <w:lang w:val="en-US" w:eastAsia="ru-RU"/>
+        </w:rPr>
+      </w:pPr>
+      <w:r>
+        <w:rPr>
+          <w:rFonts w:ascii="Consolas" w:eastAsia="Times New Roman" w:hAnsi="Consolas" w:cs="Times New Roman"/>
+          <w:color w:val="DDDDDD"/>
+          <w:sz w:val="21"/>
+          <w:szCs w:val="21"/>
+          <w:lang w:val="en-US" w:eastAsia="ru-RU"/>
+        </w:rPr>
+        <w:t xml:space="preserve">    </w:t>
+      </w:r>
+      <w:r>
+        <w:rPr>
+          <w:rFonts w:ascii="Consolas" w:eastAsia="Times New Roman" w:hAnsi="Consolas" w:cs="Times New Roman"/>
+          <w:color w:val="6C9EF8"/>
+          <w:sz w:val="21"/>
+          <w:szCs w:val="21"/>
+          <w:lang w:val="en-US" w:eastAsia="ru-RU"/>
+        </w:rPr>
+        <w:t>&lt;span</w:t>
+      </w:r>
+      <w:r>
+        <w:rPr>
+          <w:rFonts w:ascii="Consolas" w:eastAsia="Times New Roman" w:hAnsi="Consolas" w:cs="Times New Roman"/>
+          <w:color w:val="DDDDDD"/>
+          <w:sz w:val="21"/>
+          <w:szCs w:val="21"/>
+          <w:lang w:val="en-US" w:eastAsia="ru-RU"/>
+        </w:rPr>
+        <w:t xml:space="preserve"> </w:t>
+      </w:r>
+      <w:r>
+        <w:rPr>
+          <w:rFonts w:ascii="Consolas" w:eastAsia="Times New Roman" w:hAnsi="Consolas" w:cs="Times New Roman"/>
+          <w:color w:val="85A300"/>
+          <w:sz w:val="21"/>
+          <w:szCs w:val="21"/>
+          <w:lang w:val="en-US" w:eastAsia="ru-RU"/>
+        </w:rPr>
+        <w:t>class</w:t>
+      </w:r>
+      <w:r>
+        <w:rPr>
+          <w:rFonts w:ascii="Consolas" w:eastAsia="Times New Roman" w:hAnsi="Consolas" w:cs="Times New Roman"/>
+          <w:color w:val="DDDDDD"/>
+          <w:sz w:val="21"/>
+          <w:szCs w:val="21"/>
+          <w:lang w:val="en-US" w:eastAsia="ru-RU"/>
+        </w:rPr>
+        <w:t>=</w:t>
+      </w:r>
+      <w:r>
+        <w:rPr>
+          <w:rFonts w:ascii="Consolas" w:eastAsia="Times New Roman" w:hAnsi="Consolas" w:cs="Times New Roman"/>
+          <w:color w:val="D89333"/>
+          <w:sz w:val="21"/>
+          <w:szCs w:val="21"/>
+          <w:lang w:val="en-US" w:eastAsia="ru-RU"/>
+        </w:rPr>
+        <w:t>"form-</w:t>
+      </w:r>
+      <w:proofErr w:type="spellStart"/>
+      <w:r>
+        <w:rPr>
+          <w:rFonts w:ascii="Consolas" w:eastAsia="Times New Roman" w:hAnsi="Consolas" w:cs="Times New Roman"/>
+          <w:color w:val="D89333"/>
+          <w:sz w:val="21"/>
+          <w:szCs w:val="21"/>
+          <w:lang w:val="en-US" w:eastAsia="ru-RU"/>
+        </w:rPr>
+        <w:t>elem</w:t>
+      </w:r>
+      <w:proofErr w:type="spellEnd"/>
+      <w:r>
+        <w:rPr>
+          <w:rFonts w:ascii="Consolas" w:eastAsia="Times New Roman" w:hAnsi="Consolas" w:cs="Times New Roman"/>
+          <w:color w:val="D89333"/>
+          <w:sz w:val="21"/>
+          <w:szCs w:val="21"/>
+          <w:lang w:val="en-US" w:eastAsia="ru-RU"/>
+        </w:rPr>
+        <w:t>-radio-</w:t>
+      </w:r>
+      <w:proofErr w:type="spellStart"/>
+      <w:r>
+        <w:rPr>
+          <w:rFonts w:ascii="Consolas" w:eastAsia="Times New Roman" w:hAnsi="Consolas" w:cs="Times New Roman"/>
+          <w:color w:val="D89333"/>
+          <w:sz w:val="21"/>
+          <w:szCs w:val="21"/>
+          <w:lang w:val="en-US" w:eastAsia="ru-RU"/>
+        </w:rPr>
+        <w:t>full__caption</w:t>
+      </w:r>
+      <w:proofErr w:type="spellEnd"/>
+      <w:r>
+        <w:rPr>
+          <w:rFonts w:ascii="Consolas" w:eastAsia="Times New Roman" w:hAnsi="Consolas" w:cs="Times New Roman"/>
+          <w:color w:val="D89333"/>
+          <w:sz w:val="21"/>
+          <w:szCs w:val="21"/>
+          <w:lang w:val="en-US" w:eastAsia="ru-RU"/>
+        </w:rPr>
+        <w:t>"</w:t>
+      </w:r>
+      <w:r>
+        <w:rPr>
+          <w:rFonts w:ascii="Consolas" w:eastAsia="Times New Roman" w:hAnsi="Consolas" w:cs="Times New Roman"/>
+          <w:color w:val="6C9EF8"/>
+          <w:sz w:val="21"/>
+          <w:szCs w:val="21"/>
+          <w:lang w:val="en-US" w:eastAsia="ru-RU"/>
+        </w:rPr>
+        <w:t>&gt;</w:t>
+      </w:r>
+    </w:p>
+    <w:p>
+      <w:pPr>
+        <w:shd w:val="clear" w:color="auto" w:fill="1D1F21"/>
+        <w:spacing w:after="0" w:line="285" w:lineRule="atLeast"/>
+        <w:rPr>
+          <w:rFonts w:ascii="Consolas" w:eastAsia="Times New Roman" w:hAnsi="Consolas" w:cs="Times New Roman"/>
+          <w:color w:val="DDDDDD"/>
+          <w:sz w:val="21"/>
+          <w:szCs w:val="21"/>
+          <w:lang w:eastAsia="ru-RU"/>
+        </w:rPr>
+      </w:pPr>
+      <w:r>
+        <w:rPr>
+          <w:rFonts w:ascii="Consolas" w:eastAsia="Times New Roman" w:hAnsi="Consolas" w:cs="Times New Roman"/>
+          <w:color w:val="DDDDDD"/>
+          <w:sz w:val="21"/>
+          <w:szCs w:val="21"/>
+          <w:lang w:val="en-US" w:eastAsia="ru-RU"/>
+        </w:rPr>
+        <w:t xml:space="preserve">        </w:t>
+      </w:r>
+      <w:r>
+        <w:rPr>
+          <w:rFonts w:ascii="Consolas" w:eastAsia="Times New Roman" w:hAnsi="Consolas" w:cs="Times New Roman"/>
+          <w:color w:val="DDDDDD"/>
+          <w:sz w:val="21"/>
+          <w:szCs w:val="21"/>
+          <w:lang w:eastAsia="ru-RU"/>
+        </w:rPr>
+        <w:t>Витамин</w:t>
+      </w:r>
+    </w:p>
+    <w:p>
+      <w:pPr>
+        <w:shd w:val="clear" w:color="auto" w:fill="1D1F21"/>
+        <w:spacing w:after="0" w:line="285" w:lineRule="atLeast"/>
+        <w:rPr>
+          <w:rFonts w:ascii="Consolas" w:eastAsia="Times New Roman" w:hAnsi="Consolas" w:cs="Times New Roman"/>
+          <w:color w:val="DDDDDD"/>
+          <w:sz w:val="21"/>
+          <w:szCs w:val="21"/>
+          <w:lang w:eastAsia="ru-RU"/>
+        </w:rPr>
+      </w:pPr>
+      <w:r>
+        <w:rPr>
+          <w:rFonts w:ascii="Consolas" w:eastAsia="Times New Roman" w:hAnsi="Consolas" w:cs="Times New Roman"/>
+          <w:color w:val="DDDDDD"/>
+          <w:sz w:val="21"/>
+          <w:szCs w:val="21"/>
+          <w:lang w:eastAsia="ru-RU"/>
+        </w:rPr>
+        <w:t xml:space="preserve">    </w:t>
+      </w:r>
+      <w:r>
+        <w:rPr>
+          <w:rFonts w:ascii="Consolas" w:eastAsia="Times New Roman" w:hAnsi="Consolas" w:cs="Times New Roman"/>
+          <w:color w:val="6C9EF8"/>
+          <w:sz w:val="21"/>
+          <w:szCs w:val="21"/>
+          <w:lang w:eastAsia="ru-RU"/>
+        </w:rPr>
+        <w:t>&lt;/</w:t>
+      </w:r>
+      <w:proofErr w:type="spellStart"/>
+      <w:r>
+        <w:rPr>
+          <w:rFonts w:ascii="Consolas" w:eastAsia="Times New Roman" w:hAnsi="Consolas" w:cs="Times New Roman"/>
+          <w:color w:val="6C9EF8"/>
+          <w:sz w:val="21"/>
+          <w:szCs w:val="21"/>
+          <w:lang w:eastAsia="ru-RU"/>
+        </w:rPr>
+        <w:t>span</w:t>
+      </w:r>
+      <w:proofErr w:type="spellEnd"/>
+      <w:r>
+        <w:rPr>
+          <w:rFonts w:ascii="Consolas" w:eastAsia="Times New Roman" w:hAnsi="Consolas" w:cs="Times New Roman"/>
+          <w:color w:val="6C9EF8"/>
+          <w:sz w:val="21"/>
+          <w:szCs w:val="21"/>
+          <w:lang w:eastAsia="ru-RU"/>
+        </w:rPr>
+        <w:t>&gt;</w:t>
+      </w:r>
+      <w:r>
+        <w:rPr>
+          <w:rFonts w:ascii="Consolas" w:eastAsia="Times New Roman" w:hAnsi="Consolas" w:cs="Times New Roman"/>
+          <w:color w:val="DDDDDD"/>
+          <w:sz w:val="21"/>
+          <w:szCs w:val="21"/>
+          <w:lang w:eastAsia="ru-RU"/>
+        </w:rPr>
+        <w:t xml:space="preserve"> </w:t>
+      </w:r>
+    </w:p>
+    <w:p>
+      <w:pPr>
+        <w:shd w:val="clear" w:color="auto" w:fill="1D1F21"/>
+        <w:spacing w:after="0" w:line="285" w:lineRule="atLeast"/>
+        <w:rPr>
+          <w:rFonts w:ascii="Consolas" w:eastAsia="Times New Roman" w:hAnsi="Consolas" w:cs="Times New Roman"/>
+          <w:color w:val="DDDDDD"/>
+          <w:sz w:val="21"/>
+          <w:szCs w:val="21"/>
+          <w:lang w:eastAsia="ru-RU"/>
+        </w:rPr>
+      </w:pPr>
+      <w:r>
+        <w:rPr>
+          <w:rFonts w:ascii="Consolas" w:eastAsia="Times New Roman" w:hAnsi="Consolas" w:cs="Times New Roman"/>
+          <w:color w:val="6C9EF8"/>
+          <w:sz w:val="21"/>
+          <w:szCs w:val="21"/>
+          <w:lang w:eastAsia="ru-RU"/>
+        </w:rPr>
+        <w:t>&lt;/</w:t>
+      </w:r>
+      <w:proofErr w:type="spellStart"/>
+      <w:r>
+        <w:rPr>
+          <w:rFonts w:ascii="Consolas" w:eastAsia="Times New Roman" w:hAnsi="Consolas" w:cs="Times New Roman"/>
+          <w:color w:val="6C9EF8"/>
+          <w:sz w:val="21"/>
+          <w:szCs w:val="21"/>
+          <w:lang w:eastAsia="ru-RU"/>
+        </w:rPr>
+        <w:t>label</w:t>
+      </w:r>
+      <w:proofErr w:type="spellEnd"/>
+      <w:r>
+        <w:rPr>
+          <w:rFonts w:ascii="Consolas" w:eastAsia="Times New Roman" w:hAnsi="Consolas" w:cs="Times New Roman"/>
+          <w:color w:val="6C9EF8"/>
+          <w:sz w:val="21"/>
+          <w:szCs w:val="21"/>
+          <w:lang w:eastAsia="ru-RU"/>
+        </w:rPr>
+        <w:t>&gt;</w:t>
+      </w:r>
+    </w:p>
+    <w:p>
+      <w:pPr>
         <w:rPr>
           <w:noProof/>
         </w:rPr>
-        <w:lastRenderedPageBreak/>
+      </w:pPr>
+    </w:p>
+    <w:p>
+      <w:pPr>
+        <w:rPr>
+          <w:noProof/>
+        </w:rPr>
+      </w:pPr>
+      <w:r>
+        <w:rPr>
+          <w:noProof/>
+        </w:rPr>
+        <w:t>Пример внешнего вида:</w:t>
+      </w:r>
+    </w:p>
+    <w:p>
+      <w:pPr>
+        <w:rPr>
+          <w:noProof/>
+        </w:rPr>
+      </w:pPr>
+      <w:r>
+        <w:rPr>
+          <w:noProof/>
+        </w:rPr>
         <w:drawing>
-          <wp:inline distT="0" distB="0" distL="0" distR="0" wp14:anchorId="26BA4D33" wp14:editId="62F09CC4">
-            <wp:extent cx="5940425" cy="2667000"/>
-            <wp:effectExtent l="0" t="0" r="3175" b="0"/>
-            <wp:docPr id="18" name="Рисунок 18"/>
+          <wp:inline distT="0" distB="0" distL="0" distR="0" wp14:anchorId="7FCBF560" wp14:editId="4E9150E5">
+            <wp:extent cx="1543050" cy="495300"/>
+            <wp:effectExtent l="0" t="0" r="0" b="0"/>
+            <wp:docPr id="27" name="Рисунок 27"/>
             <wp:cNvGraphicFramePr>
               <a:graphicFrameLocks xmlns:a="http://schemas.openxmlformats.org/drawingml/2006/main" noChangeAspect="1"/>
             </wp:cNvGraphicFramePr>
@@ -15438,7 +16539,7 @@
                   <pic:spPr>
                     <a:xfrm>
                       <a:off x="0" y="0"/>
-                      <a:ext cx="5940425" cy="2667000"/>
+                      <a:ext cx="1543050" cy="495300"/>
                     </a:xfrm>
                     <a:prstGeom prst="rect">
                       <a:avLst/>
@@ -15453,147 +16554,160 @@
     </w:p>
     <w:p>
       <w:pPr>
-        <w:rPr>
-          <w:rFonts w:ascii="Consolas" w:hAnsi="Consolas"/>
-          <w:b/>
-          <w:bCs/>
-          <w:color w:val="202124"/>
-          <w:sz w:val="18"/>
-          <w:szCs w:val="18"/>
-          <w:shd w:val="clear" w:color="auto" w:fill="FFFFFF"/>
+        <w:pStyle w:val="2"/>
+        <w:rPr>
+          <w:noProof/>
         </w:rPr>
       </w:pPr>
-      <w:r>
-        <w:t xml:space="preserve">Делается очень просто. Если хотим, </w:t>
-      </w:r>
-      <w:proofErr w:type="gramStart"/>
-      <w:r>
-        <w:t>что бы</w:t>
-      </w:r>
-      <w:proofErr w:type="gramEnd"/>
-      <w:r>
-        <w:t xml:space="preserve"> тянулся левый элемент, то добавляем ему класс </w:t>
+      <w:bookmarkStart w:id="13" w:name="_Toc117077874"/>
+      <w:r>
+        <w:rPr>
+          <w:noProof/>
+        </w:rPr>
+        <w:t>Блок колонок</w:t>
+      </w:r>
+      <w:bookmarkEnd w:id="13"/>
+    </w:p>
+    <w:p>
+      <w:r>
+        <w:t>Блок колонок, исходя из названия, служит для развивания внутреннего содержимого на колонки. Количество колонок определяет класс-модификатор.</w:t>
+      </w:r>
+      <w:r>
+        <w:t xml:space="preserve"> </w:t>
+      </w:r>
+      <w:r>
+        <w:t xml:space="preserve">Элементы добавляются внутрь как угодно. Ни каких оберток не нужно. </w:t>
+      </w:r>
+    </w:p>
+    <w:p>
+      <w:r>
+        <w:t>Пример</w:t>
+      </w:r>
+      <w:r>
+        <w:t xml:space="preserve"> </w:t>
+      </w:r>
+      <w:r>
+        <w:t>блока колонок с двумя колонками:</w:t>
+      </w:r>
+    </w:p>
+    <w:p>
+      <w:pPr>
+        <w:shd w:val="clear" w:color="auto" w:fill="1D1F21"/>
+        <w:spacing w:after="0" w:line="285" w:lineRule="atLeast"/>
+        <w:rPr>
+          <w:rFonts w:ascii="Consolas" w:eastAsia="Times New Roman" w:hAnsi="Consolas" w:cs="Times New Roman"/>
+          <w:color w:val="DDDDDD"/>
+          <w:sz w:val="21"/>
+          <w:szCs w:val="21"/>
+          <w:lang w:val="en-US" w:eastAsia="ru-RU"/>
+        </w:rPr>
+      </w:pPr>
+      <w:r>
+        <w:rPr>
+          <w:rFonts w:ascii="Consolas" w:eastAsia="Times New Roman" w:hAnsi="Consolas" w:cs="Times New Roman"/>
+          <w:color w:val="6C9EF8"/>
+          <w:sz w:val="21"/>
+          <w:szCs w:val="21"/>
+          <w:lang w:val="en-US" w:eastAsia="ru-RU"/>
+        </w:rPr>
+        <w:t>&lt;div</w:t>
+      </w:r>
+      <w:r>
+        <w:rPr>
+          <w:rFonts w:ascii="Consolas" w:eastAsia="Times New Roman" w:hAnsi="Consolas" w:cs="Times New Roman"/>
+          <w:color w:val="DDDDDD"/>
+          <w:sz w:val="21"/>
+          <w:szCs w:val="21"/>
+          <w:lang w:val="en-US" w:eastAsia="ru-RU"/>
+        </w:rPr>
+        <w:t xml:space="preserve"> </w:t>
+      </w:r>
+      <w:r>
+        <w:rPr>
+          <w:rFonts w:ascii="Consolas" w:eastAsia="Times New Roman" w:hAnsi="Consolas" w:cs="Times New Roman"/>
+          <w:color w:val="85A300"/>
+          <w:sz w:val="21"/>
+          <w:szCs w:val="21"/>
+          <w:lang w:val="en-US" w:eastAsia="ru-RU"/>
+        </w:rPr>
+        <w:t>class</w:t>
+      </w:r>
+      <w:r>
+        <w:rPr>
+          <w:rFonts w:ascii="Consolas" w:eastAsia="Times New Roman" w:hAnsi="Consolas" w:cs="Times New Roman"/>
+          <w:color w:val="DDDDDD"/>
+          <w:sz w:val="21"/>
+          <w:szCs w:val="21"/>
+          <w:lang w:val="en-US" w:eastAsia="ru-RU"/>
+        </w:rPr>
+        <w:t>=</w:t>
+      </w:r>
+      <w:r>
+        <w:rPr>
+          <w:rFonts w:ascii="Consolas" w:eastAsia="Times New Roman" w:hAnsi="Consolas" w:cs="Times New Roman"/>
+          <w:color w:val="D89333"/>
+          <w:sz w:val="21"/>
+          <w:szCs w:val="21"/>
+          <w:lang w:val="en-US" w:eastAsia="ru-RU"/>
+        </w:rPr>
+        <w:t xml:space="preserve">"columns-box </w:t>
       </w:r>
       <w:proofErr w:type="spellStart"/>
       <w:r>
         <w:rPr>
-          <w:rFonts w:ascii="Consolas" w:hAnsi="Consolas"/>
-          <w:b/>
-          <w:bCs/>
-          <w:color w:val="202124"/>
-          <w:sz w:val="18"/>
-          <w:szCs w:val="18"/>
-          <w:shd w:val="clear" w:color="auto" w:fill="FFFFFF"/>
+          <w:rFonts w:ascii="Consolas" w:eastAsia="Times New Roman" w:hAnsi="Consolas" w:cs="Times New Roman"/>
+          <w:color w:val="D89333"/>
+          <w:sz w:val="21"/>
+          <w:szCs w:val="21"/>
+          <w:lang w:val="en-US" w:eastAsia="ru-RU"/>
         </w:rPr>
         <w:t>columns-box</w:t>
       </w:r>
       <w:proofErr w:type="spellEnd"/>
       <w:r>
         <w:rPr>
-          <w:rFonts w:ascii="Consolas" w:hAnsi="Consolas"/>
-          <w:b/>
-          <w:bCs/>
-          <w:color w:val="202124"/>
-          <w:sz w:val="18"/>
-          <w:szCs w:val="18"/>
-          <w:shd w:val="clear" w:color="auto" w:fill="FFFFFF"/>
-        </w:rPr>
-        <w:t>--col-</w:t>
-      </w:r>
-      <w:r>
-        <w:rPr>
-          <w:rFonts w:ascii="Consolas" w:hAnsi="Consolas"/>
-          <w:b/>
-          <w:bCs/>
-          <w:color w:val="202124"/>
-          <w:sz w:val="18"/>
-          <w:szCs w:val="18"/>
-          <w:shd w:val="clear" w:color="auto" w:fill="FFFFFF"/>
-        </w:rPr>
-        <w:t>1</w:t>
-      </w:r>
-      <w:r>
-        <w:rPr>
-          <w:rFonts w:ascii="Consolas" w:hAnsi="Consolas"/>
-          <w:b/>
-          <w:bCs/>
-          <w:color w:val="202124"/>
-          <w:sz w:val="18"/>
-          <w:szCs w:val="18"/>
-          <w:shd w:val="clear" w:color="auto" w:fill="FFFFFF"/>
-        </w:rPr>
-        <w:t>-</w:t>
-      </w:r>
-      <w:r>
-        <w:rPr>
-          <w:rFonts w:ascii="Consolas" w:hAnsi="Consolas"/>
-          <w:b/>
-          <w:bCs/>
-          <w:color w:val="202124"/>
-          <w:sz w:val="18"/>
-          <w:szCs w:val="18"/>
-          <w:shd w:val="clear" w:color="auto" w:fill="FFFFFF"/>
-        </w:rPr>
-        <w:t xml:space="preserve">2. </w:t>
-      </w:r>
-      <w:r>
-        <w:t xml:space="preserve">Аналогично и для правого, только класс вот такой: </w:t>
-      </w:r>
-      <w:proofErr w:type="spellStart"/>
-      <w:r>
-        <w:rPr>
-          <w:rFonts w:ascii="Consolas" w:hAnsi="Consolas"/>
-          <w:b/>
-          <w:bCs/>
-          <w:color w:val="202124"/>
-          <w:sz w:val="18"/>
-          <w:szCs w:val="18"/>
-          <w:shd w:val="clear" w:color="auto" w:fill="FFFFFF"/>
-        </w:rPr>
-        <w:t>columns-box</w:t>
-      </w:r>
-      <w:proofErr w:type="spellEnd"/>
-      <w:r>
-        <w:rPr>
-          <w:rFonts w:ascii="Consolas" w:hAnsi="Consolas"/>
-          <w:b/>
-          <w:bCs/>
-          <w:color w:val="202124"/>
-          <w:sz w:val="18"/>
-          <w:szCs w:val="18"/>
-          <w:shd w:val="clear" w:color="auto" w:fill="FFFFFF"/>
-        </w:rPr>
-        <w:t>--col-2-3</w:t>
+          <w:rFonts w:ascii="Consolas" w:eastAsia="Times New Roman" w:hAnsi="Consolas" w:cs="Times New Roman"/>
+          <w:color w:val="D89333"/>
+          <w:sz w:val="21"/>
+          <w:szCs w:val="21"/>
+          <w:lang w:val="en-US" w:eastAsia="ru-RU"/>
+        </w:rPr>
+        <w:t>--two-col"</w:t>
+      </w:r>
+      <w:r>
+        <w:rPr>
+          <w:rFonts w:ascii="Consolas" w:eastAsia="Times New Roman" w:hAnsi="Consolas" w:cs="Times New Roman"/>
+          <w:color w:val="6C9EF8"/>
+          <w:sz w:val="21"/>
+          <w:szCs w:val="21"/>
+          <w:lang w:val="en-US" w:eastAsia="ru-RU"/>
+        </w:rPr>
+        <w:t>&gt;&lt;/div&gt;</w:t>
       </w:r>
     </w:p>
     <w:p>
       <w:pPr>
         <w:rPr>
-          <w:shd w:val="clear" w:color="auto" w:fill="FFFFFF"/>
+          <w:lang w:val="en-US"/>
         </w:rPr>
       </w:pPr>
-      <w:r>
-        <w:rPr>
-          <w:shd w:val="clear" w:color="auto" w:fill="FFFFFF"/>
-        </w:rPr>
-        <w:t xml:space="preserve">Пример: </w:t>
-      </w:r>
-    </w:p>
-    <w:p>
-      <w:pPr>
+    </w:p>
+    <w:p>
+      <w:r>
+        <w:t>Пример внешнего вида</w:t>
+      </w:r>
+    </w:p>
+    <w:p>
+      <w:r>
         <w:rPr>
           <w:noProof/>
         </w:rPr>
-      </w:pPr>
-      <w:r>
-        <w:rPr>
-          <w:noProof/>
-        </w:rPr>
+        <w:lastRenderedPageBreak/>
         <w:drawing>
-          <wp:inline distT="0" distB="0" distL="0" distR="0" wp14:anchorId="5364ADA8" wp14:editId="7AE143BF">
-            <wp:extent cx="5940425" cy="2120900"/>
+          <wp:inline distT="0" distB="0" distL="0" distR="0" wp14:anchorId="05129952" wp14:editId="4FBABAF7">
+            <wp:extent cx="5940425" cy="3413760"/>
             <wp:effectExtent l="0" t="0" r="3175" b="0"/>
-            <wp:docPr id="19" name="Рисунок 19"/>
+            <wp:docPr id="16" name="Рисунок 16"/>
             <wp:cNvGraphicFramePr>
               <a:graphicFrameLocks xmlns:a="http://schemas.openxmlformats.org/drawingml/2006/main" noChangeAspect="1"/>
             </wp:cNvGraphicFramePr>
@@ -15613,7 +16727,7 @@
                   <pic:spPr>
                     <a:xfrm>
                       <a:off x="0" y="0"/>
-                      <a:ext cx="5940425" cy="2120900"/>
+                      <a:ext cx="5940425" cy="3413760"/>
                     </a:xfrm>
                     <a:prstGeom prst="rect">
                       <a:avLst/>
@@ -15627,43 +16741,14 @@
       </w:r>
     </w:p>
     <w:p>
-      <w:pPr>
-        <w:rPr>
-          <w:rFonts w:ascii="Consolas" w:hAnsi="Consolas"/>
-          <w:sz w:val="18"/>
-          <w:szCs w:val="18"/>
-        </w:rPr>
-      </w:pPr>
-    </w:p>
-    <w:p>
-      <w:pPr>
-        <w:rPr>
-          <w:rFonts w:ascii="Consolas" w:hAnsi="Consolas"/>
-          <w:sz w:val="18"/>
-          <w:szCs w:val="18"/>
-        </w:rPr>
-      </w:pPr>
-    </w:p>
-    <w:p>
-      <w:pPr>
-        <w:pStyle w:val="1"/>
-      </w:pPr>
-      <w:r>
-        <w:t>Модальные окна</w:t>
-      </w:r>
-    </w:p>
-    <w:p>
-      <w:pPr>
-        <w:rPr>
-          <w:rFonts w:ascii="Consolas" w:hAnsi="Consolas"/>
-          <w:sz w:val="18"/>
-          <w:szCs w:val="18"/>
-        </w:rPr>
-      </w:pPr>
-    </w:p>
-    <w:p>
-      <w:r>
-        <w:t>Код пустого модального окна:</w:t>
+      <w:r>
+        <w:t>Пример</w:t>
+      </w:r>
+      <w:r>
+        <w:t xml:space="preserve"> </w:t>
+      </w:r>
+      <w:r>
+        <w:t>блока колонок с тремя колонками:</w:t>
       </w:r>
     </w:p>
     <w:p>
@@ -15726,854 +16811,85 @@
           <w:szCs w:val="21"/>
           <w:lang w:val="en-US" w:eastAsia="ru-RU"/>
         </w:rPr>
-        <w:t>"modal modal-text-2"</w:t>
-      </w:r>
-      <w:r>
-        <w:rPr>
-          <w:rFonts w:ascii="Consolas" w:eastAsia="Times New Roman" w:hAnsi="Consolas" w:cs="Times New Roman"/>
-          <w:color w:val="6C9EF8"/>
-          <w:sz w:val="21"/>
-          <w:szCs w:val="21"/>
-          <w:lang w:val="en-US" w:eastAsia="ru-RU"/>
-        </w:rPr>
-        <w:t>&gt;</w:t>
+        <w:t xml:space="preserve">"columns-box </w:t>
+      </w:r>
+      <w:proofErr w:type="spellStart"/>
+      <w:r>
+        <w:rPr>
+          <w:rFonts w:ascii="Consolas" w:eastAsia="Times New Roman" w:hAnsi="Consolas" w:cs="Times New Roman"/>
+          <w:color w:val="D89333"/>
+          <w:sz w:val="21"/>
+          <w:szCs w:val="21"/>
+          <w:lang w:val="en-US" w:eastAsia="ru-RU"/>
+        </w:rPr>
+        <w:t>columns-box</w:t>
+      </w:r>
+      <w:proofErr w:type="spellEnd"/>
+      <w:r>
+        <w:rPr>
+          <w:rFonts w:ascii="Consolas" w:eastAsia="Times New Roman" w:hAnsi="Consolas" w:cs="Times New Roman"/>
+          <w:color w:val="D89333"/>
+          <w:sz w:val="21"/>
+          <w:szCs w:val="21"/>
+          <w:lang w:val="en-US" w:eastAsia="ru-RU"/>
+        </w:rPr>
+        <w:t>--</w:t>
+      </w:r>
+      <w:proofErr w:type="spellStart"/>
+      <w:r>
+        <w:rPr>
+          <w:rFonts w:ascii="Consolas" w:eastAsia="Times New Roman" w:hAnsi="Consolas" w:cs="Times New Roman"/>
+          <w:color w:val="D89333"/>
+          <w:sz w:val="21"/>
+          <w:szCs w:val="21"/>
+          <w:lang w:val="en-US" w:eastAsia="ru-RU"/>
+        </w:rPr>
+        <w:t>trhee</w:t>
+      </w:r>
+      <w:proofErr w:type="spellEnd"/>
+      <w:r>
+        <w:rPr>
+          <w:rFonts w:ascii="Consolas" w:eastAsia="Times New Roman" w:hAnsi="Consolas" w:cs="Times New Roman"/>
+          <w:color w:val="D89333"/>
+          <w:sz w:val="21"/>
+          <w:szCs w:val="21"/>
+          <w:lang w:val="en-US" w:eastAsia="ru-RU"/>
+        </w:rPr>
+        <w:t>-col"</w:t>
+      </w:r>
+      <w:r>
+        <w:rPr>
+          <w:rFonts w:ascii="Consolas" w:eastAsia="Times New Roman" w:hAnsi="Consolas" w:cs="Times New Roman"/>
+          <w:color w:val="6C9EF8"/>
+          <w:sz w:val="21"/>
+          <w:szCs w:val="21"/>
+          <w:lang w:val="en-US" w:eastAsia="ru-RU"/>
+        </w:rPr>
+        <w:t>&gt;&lt;/div&gt;</w:t>
       </w:r>
     </w:p>
     <w:p>
       <w:pPr>
-        <w:shd w:val="clear" w:color="auto" w:fill="1D1F21"/>
-        <w:spacing w:after="0" w:line="285" w:lineRule="atLeast"/>
-        <w:rPr>
-          <w:rFonts w:ascii="Consolas" w:eastAsia="Times New Roman" w:hAnsi="Consolas" w:cs="Times New Roman"/>
-          <w:color w:val="DDDDDD"/>
-          <w:sz w:val="21"/>
-          <w:szCs w:val="21"/>
-          <w:lang w:val="en-US" w:eastAsia="ru-RU"/>
+        <w:rPr>
+          <w:lang w:val="en-US"/>
         </w:rPr>
       </w:pPr>
-      <w:r>
-        <w:rPr>
-          <w:rFonts w:ascii="Consolas" w:eastAsia="Times New Roman" w:hAnsi="Consolas" w:cs="Times New Roman"/>
-          <w:color w:val="DDDDDD"/>
-          <w:sz w:val="21"/>
-          <w:szCs w:val="21"/>
-          <w:lang w:val="en-US" w:eastAsia="ru-RU"/>
-        </w:rPr>
-        <w:t xml:space="preserve">    </w:t>
-      </w:r>
-      <w:r>
-        <w:rPr>
-          <w:rFonts w:ascii="Consolas" w:eastAsia="Times New Roman" w:hAnsi="Consolas" w:cs="Times New Roman"/>
-          <w:color w:val="6C9EF8"/>
-          <w:sz w:val="21"/>
-          <w:szCs w:val="21"/>
-          <w:lang w:val="en-US" w:eastAsia="ru-RU"/>
-        </w:rPr>
-        <w:t>&lt;button</w:t>
-      </w:r>
-      <w:r>
-        <w:rPr>
-          <w:rFonts w:ascii="Consolas" w:eastAsia="Times New Roman" w:hAnsi="Consolas" w:cs="Times New Roman"/>
-          <w:color w:val="DDDDDD"/>
-          <w:sz w:val="21"/>
-          <w:szCs w:val="21"/>
-          <w:lang w:val="en-US" w:eastAsia="ru-RU"/>
-        </w:rPr>
-        <w:t xml:space="preserve"> </w:t>
-      </w:r>
-      <w:r>
-        <w:rPr>
-          <w:rFonts w:ascii="Consolas" w:eastAsia="Times New Roman" w:hAnsi="Consolas" w:cs="Times New Roman"/>
-          <w:color w:val="85A300"/>
-          <w:sz w:val="21"/>
-          <w:szCs w:val="21"/>
-          <w:lang w:val="en-US" w:eastAsia="ru-RU"/>
-        </w:rPr>
-        <w:t>class</w:t>
-      </w:r>
-      <w:r>
-        <w:rPr>
-          <w:rFonts w:ascii="Consolas" w:eastAsia="Times New Roman" w:hAnsi="Consolas" w:cs="Times New Roman"/>
-          <w:color w:val="DDDDDD"/>
-          <w:sz w:val="21"/>
-          <w:szCs w:val="21"/>
-          <w:lang w:val="en-US" w:eastAsia="ru-RU"/>
-        </w:rPr>
-        <w:t>=</w:t>
-      </w:r>
-      <w:r>
-        <w:rPr>
-          <w:rFonts w:ascii="Consolas" w:eastAsia="Times New Roman" w:hAnsi="Consolas" w:cs="Times New Roman"/>
-          <w:color w:val="D89333"/>
-          <w:sz w:val="21"/>
-          <w:szCs w:val="21"/>
-          <w:lang w:val="en-US" w:eastAsia="ru-RU"/>
-        </w:rPr>
-        <w:t>"cross-</w:t>
-      </w:r>
-      <w:proofErr w:type="spellStart"/>
-      <w:r>
-        <w:rPr>
-          <w:rFonts w:ascii="Consolas" w:eastAsia="Times New Roman" w:hAnsi="Consolas" w:cs="Times New Roman"/>
-          <w:color w:val="D89333"/>
-          <w:sz w:val="21"/>
-          <w:szCs w:val="21"/>
-          <w:lang w:val="en-US" w:eastAsia="ru-RU"/>
-        </w:rPr>
-        <w:t>btn</w:t>
-      </w:r>
-      <w:proofErr w:type="spellEnd"/>
-      <w:r>
-        <w:rPr>
-          <w:rFonts w:ascii="Consolas" w:eastAsia="Times New Roman" w:hAnsi="Consolas" w:cs="Times New Roman"/>
-          <w:color w:val="D89333"/>
-          <w:sz w:val="21"/>
-          <w:szCs w:val="21"/>
-          <w:lang w:val="en-US" w:eastAsia="ru-RU"/>
-        </w:rPr>
-        <w:t xml:space="preserve"> close-modal"</w:t>
-      </w:r>
-      <w:r>
-        <w:rPr>
-          <w:rFonts w:ascii="Consolas" w:eastAsia="Times New Roman" w:hAnsi="Consolas" w:cs="Times New Roman"/>
-          <w:color w:val="6C9EF8"/>
-          <w:sz w:val="21"/>
-          <w:szCs w:val="21"/>
-          <w:lang w:val="en-US" w:eastAsia="ru-RU"/>
-        </w:rPr>
-        <w:t>&gt;&lt;/button&gt;</w:t>
-      </w:r>
-    </w:p>
-    <w:p>
-      <w:pPr>
-        <w:shd w:val="clear" w:color="auto" w:fill="1D1F21"/>
-        <w:spacing w:after="0" w:line="285" w:lineRule="atLeast"/>
-        <w:rPr>
-          <w:rFonts w:ascii="Consolas" w:eastAsia="Times New Roman" w:hAnsi="Consolas" w:cs="Times New Roman"/>
-          <w:color w:val="DDDDDD"/>
-          <w:sz w:val="21"/>
-          <w:szCs w:val="21"/>
-          <w:lang w:eastAsia="ru-RU"/>
-        </w:rPr>
-      </w:pPr>
-      <w:r>
-        <w:rPr>
-          <w:rFonts w:ascii="Consolas" w:eastAsia="Times New Roman" w:hAnsi="Consolas" w:cs="Times New Roman"/>
-          <w:color w:val="DDDDDD"/>
-          <w:sz w:val="21"/>
-          <w:szCs w:val="21"/>
-          <w:lang w:val="en-US" w:eastAsia="ru-RU"/>
-        </w:rPr>
-        <w:t xml:space="preserve">        </w:t>
-      </w:r>
-      <w:r>
-        <w:rPr>
-          <w:rFonts w:ascii="Consolas" w:eastAsia="Times New Roman" w:hAnsi="Consolas" w:cs="Times New Roman"/>
-          <w:color w:val="6C9EF8"/>
-          <w:sz w:val="21"/>
-          <w:szCs w:val="21"/>
-          <w:lang w:eastAsia="ru-RU"/>
-        </w:rPr>
-        <w:t>&lt;h2</w:t>
-      </w:r>
-      <w:r>
-        <w:rPr>
-          <w:rFonts w:ascii="Consolas" w:eastAsia="Times New Roman" w:hAnsi="Consolas" w:cs="Times New Roman"/>
-          <w:color w:val="DDDDDD"/>
-          <w:sz w:val="21"/>
-          <w:szCs w:val="21"/>
-          <w:lang w:eastAsia="ru-RU"/>
-        </w:rPr>
-        <w:t xml:space="preserve"> </w:t>
-      </w:r>
-      <w:proofErr w:type="spellStart"/>
-      <w:r>
-        <w:rPr>
-          <w:rFonts w:ascii="Consolas" w:eastAsia="Times New Roman" w:hAnsi="Consolas" w:cs="Times New Roman"/>
-          <w:color w:val="85A300"/>
-          <w:sz w:val="21"/>
-          <w:szCs w:val="21"/>
-          <w:lang w:eastAsia="ru-RU"/>
-        </w:rPr>
-        <w:t>class</w:t>
-      </w:r>
-      <w:proofErr w:type="spellEnd"/>
-      <w:r>
-        <w:rPr>
-          <w:rFonts w:ascii="Consolas" w:eastAsia="Times New Roman" w:hAnsi="Consolas" w:cs="Times New Roman"/>
-          <w:color w:val="DDDDDD"/>
-          <w:sz w:val="21"/>
-          <w:szCs w:val="21"/>
-          <w:lang w:eastAsia="ru-RU"/>
-        </w:rPr>
-        <w:t>=</w:t>
-      </w:r>
-      <w:r>
-        <w:rPr>
-          <w:rFonts w:ascii="Consolas" w:eastAsia="Times New Roman" w:hAnsi="Consolas" w:cs="Times New Roman"/>
-          <w:color w:val="D89333"/>
-          <w:sz w:val="21"/>
-          <w:szCs w:val="21"/>
-          <w:lang w:eastAsia="ru-RU"/>
-        </w:rPr>
-        <w:t>"h5</w:t>
-      </w:r>
-      <w:proofErr w:type="gramStart"/>
-      <w:r>
-        <w:rPr>
-          <w:rFonts w:ascii="Consolas" w:eastAsia="Times New Roman" w:hAnsi="Consolas" w:cs="Times New Roman"/>
-          <w:color w:val="D89333"/>
-          <w:sz w:val="21"/>
-          <w:szCs w:val="21"/>
-          <w:lang w:eastAsia="ru-RU"/>
-        </w:rPr>
-        <w:t>"</w:t>
-      </w:r>
-      <w:r>
-        <w:rPr>
-          <w:rFonts w:ascii="Consolas" w:eastAsia="Times New Roman" w:hAnsi="Consolas" w:cs="Times New Roman"/>
-          <w:color w:val="6C9EF8"/>
-          <w:sz w:val="21"/>
-          <w:szCs w:val="21"/>
-          <w:lang w:eastAsia="ru-RU"/>
-        </w:rPr>
-        <w:t>&gt;</w:t>
-      </w:r>
-      <w:r>
-        <w:rPr>
-          <w:rFonts w:ascii="Consolas" w:eastAsia="Times New Roman" w:hAnsi="Consolas" w:cs="Times New Roman"/>
-          <w:color w:val="DDDDDD"/>
-          <w:sz w:val="21"/>
-          <w:szCs w:val="21"/>
-          <w:lang w:eastAsia="ru-RU"/>
-        </w:rPr>
-        <w:t>Какие</w:t>
-      </w:r>
-      <w:proofErr w:type="gramEnd"/>
-      <w:r>
-        <w:rPr>
-          <w:rFonts w:ascii="Consolas" w:eastAsia="Times New Roman" w:hAnsi="Consolas" w:cs="Times New Roman"/>
-          <w:color w:val="DDDDDD"/>
-          <w:sz w:val="21"/>
-          <w:szCs w:val="21"/>
-          <w:lang w:eastAsia="ru-RU"/>
-        </w:rPr>
-        <w:t xml:space="preserve"> бывают стили текста, примеры</w:t>
-      </w:r>
-      <w:r>
-        <w:rPr>
-          <w:rFonts w:ascii="Consolas" w:eastAsia="Times New Roman" w:hAnsi="Consolas" w:cs="Times New Roman"/>
-          <w:color w:val="6C9EF8"/>
-          <w:sz w:val="21"/>
-          <w:szCs w:val="21"/>
-          <w:lang w:eastAsia="ru-RU"/>
-        </w:rPr>
-        <w:t>&lt;/h2&gt;</w:t>
-      </w:r>
-    </w:p>
-    <w:p>
-      <w:pPr>
-        <w:shd w:val="clear" w:color="auto" w:fill="1D1F21"/>
-        <w:spacing w:after="0" w:line="285" w:lineRule="atLeast"/>
-        <w:rPr>
-          <w:rFonts w:ascii="Consolas" w:eastAsia="Times New Roman" w:hAnsi="Consolas" w:cs="Times New Roman"/>
-          <w:color w:val="DDDDDD"/>
-          <w:sz w:val="21"/>
-          <w:szCs w:val="21"/>
-          <w:lang w:eastAsia="ru-RU"/>
-        </w:rPr>
-      </w:pPr>
-      <w:r>
-        <w:rPr>
-          <w:rFonts w:ascii="Consolas" w:eastAsia="Times New Roman" w:hAnsi="Consolas" w:cs="Times New Roman"/>
-          <w:color w:val="DDDDDD"/>
-          <w:sz w:val="21"/>
-          <w:szCs w:val="21"/>
-          <w:lang w:eastAsia="ru-RU"/>
-        </w:rPr>
-        <w:t xml:space="preserve">        </w:t>
-      </w:r>
-      <w:proofErr w:type="gramStart"/>
-      <w:r>
-        <w:rPr>
-          <w:rFonts w:ascii="Consolas" w:eastAsia="Times New Roman" w:hAnsi="Consolas" w:cs="Times New Roman"/>
-          <w:color w:val="767676"/>
-          <w:sz w:val="21"/>
-          <w:szCs w:val="21"/>
-          <w:lang w:eastAsia="ru-RU"/>
-        </w:rPr>
-        <w:t>&lt;!--</w:t>
-      </w:r>
-      <w:proofErr w:type="gramEnd"/>
-      <w:r>
-        <w:rPr>
-          <w:rFonts w:ascii="Consolas" w:eastAsia="Times New Roman" w:hAnsi="Consolas" w:cs="Times New Roman"/>
-          <w:color w:val="767676"/>
-          <w:sz w:val="21"/>
-          <w:szCs w:val="21"/>
-          <w:lang w:eastAsia="ru-RU"/>
-        </w:rPr>
-        <w:t xml:space="preserve"> тут </w:t>
-      </w:r>
-      <w:proofErr w:type="spellStart"/>
-      <w:r>
-        <w:rPr>
-          <w:rFonts w:ascii="Consolas" w:eastAsia="Times New Roman" w:hAnsi="Consolas" w:cs="Times New Roman"/>
-          <w:color w:val="767676"/>
-          <w:sz w:val="21"/>
-          <w:szCs w:val="21"/>
-          <w:lang w:eastAsia="ru-RU"/>
-        </w:rPr>
-        <w:t>размещять</w:t>
-      </w:r>
-      <w:proofErr w:type="spellEnd"/>
-      <w:r>
-        <w:rPr>
-          <w:rFonts w:ascii="Consolas" w:eastAsia="Times New Roman" w:hAnsi="Consolas" w:cs="Times New Roman"/>
-          <w:color w:val="767676"/>
-          <w:sz w:val="21"/>
-          <w:szCs w:val="21"/>
-          <w:lang w:eastAsia="ru-RU"/>
-        </w:rPr>
-        <w:t xml:space="preserve"> свой контент --&gt;</w:t>
-      </w:r>
-    </w:p>
-    <w:p>
-      <w:pPr>
-        <w:shd w:val="clear" w:color="auto" w:fill="1D1F21"/>
-        <w:spacing w:after="0" w:line="285" w:lineRule="atLeast"/>
-        <w:rPr>
-          <w:rFonts w:ascii="Consolas" w:eastAsia="Times New Roman" w:hAnsi="Consolas" w:cs="Times New Roman"/>
-          <w:color w:val="DDDDDD"/>
-          <w:sz w:val="21"/>
-          <w:szCs w:val="21"/>
-          <w:lang w:eastAsia="ru-RU"/>
-        </w:rPr>
-      </w:pPr>
-      <w:r>
-        <w:rPr>
-          <w:rFonts w:ascii="Consolas" w:eastAsia="Times New Roman" w:hAnsi="Consolas" w:cs="Times New Roman"/>
-          <w:color w:val="6C9EF8"/>
-          <w:sz w:val="21"/>
-          <w:szCs w:val="21"/>
-          <w:lang w:eastAsia="ru-RU"/>
-        </w:rPr>
-        <w:t>&lt;/</w:t>
-      </w:r>
-      <w:proofErr w:type="spellStart"/>
-      <w:r>
-        <w:rPr>
-          <w:rFonts w:ascii="Consolas" w:eastAsia="Times New Roman" w:hAnsi="Consolas" w:cs="Times New Roman"/>
-          <w:color w:val="6C9EF8"/>
-          <w:sz w:val="21"/>
-          <w:szCs w:val="21"/>
-          <w:lang w:eastAsia="ru-RU"/>
-        </w:rPr>
-        <w:t>div</w:t>
-      </w:r>
-      <w:proofErr w:type="spellEnd"/>
-      <w:r>
-        <w:rPr>
-          <w:rFonts w:ascii="Consolas" w:eastAsia="Times New Roman" w:hAnsi="Consolas" w:cs="Times New Roman"/>
-          <w:color w:val="6C9EF8"/>
-          <w:sz w:val="21"/>
-          <w:szCs w:val="21"/>
-          <w:lang w:eastAsia="ru-RU"/>
-        </w:rPr>
-        <w:t>&gt;</w:t>
-      </w:r>
-    </w:p>
-    <w:p>
-      <w:pPr>
-        <w:rPr>
-          <w:rFonts w:ascii="Consolas" w:hAnsi="Consolas"/>
-          <w:sz w:val="18"/>
-          <w:szCs w:val="18"/>
-        </w:rPr>
-      </w:pPr>
-    </w:p>
-    <w:p>
-      <w:r>
-        <w:t xml:space="preserve">Код кнопки или ссылки запускающей </w:t>
-      </w:r>
-      <w:proofErr w:type="spellStart"/>
-      <w:r>
-        <w:t>модалку</w:t>
-      </w:r>
-      <w:proofErr w:type="spellEnd"/>
-    </w:p>
-    <w:p>
-      <w:pPr>
-        <w:shd w:val="clear" w:color="auto" w:fill="1D1F21"/>
-        <w:spacing w:after="0" w:line="285" w:lineRule="atLeast"/>
-        <w:rPr>
-          <w:rFonts w:ascii="Consolas" w:eastAsia="Times New Roman" w:hAnsi="Consolas" w:cs="Times New Roman"/>
-          <w:color w:val="DDDDDD"/>
-          <w:sz w:val="21"/>
-          <w:szCs w:val="21"/>
-          <w:lang w:val="en-US" w:eastAsia="ru-RU"/>
-        </w:rPr>
-      </w:pPr>
-      <w:r>
-        <w:rPr>
-          <w:rFonts w:ascii="Consolas" w:eastAsia="Times New Roman" w:hAnsi="Consolas" w:cs="Times New Roman"/>
-          <w:color w:val="6C9EF8"/>
-          <w:sz w:val="21"/>
-          <w:szCs w:val="21"/>
-          <w:lang w:val="en-US" w:eastAsia="ru-RU"/>
-        </w:rPr>
-        <w:t>&lt;button</w:t>
-      </w:r>
-      <w:r>
-        <w:rPr>
-          <w:rFonts w:ascii="Consolas" w:eastAsia="Times New Roman" w:hAnsi="Consolas" w:cs="Times New Roman"/>
-          <w:color w:val="DDDDDD"/>
-          <w:sz w:val="21"/>
-          <w:szCs w:val="21"/>
-          <w:lang w:val="en-US" w:eastAsia="ru-RU"/>
-        </w:rPr>
-        <w:t xml:space="preserve"> </w:t>
-      </w:r>
-      <w:r>
-        <w:rPr>
-          <w:rFonts w:ascii="Consolas" w:eastAsia="Times New Roman" w:hAnsi="Consolas" w:cs="Times New Roman"/>
-          <w:color w:val="85A300"/>
-          <w:sz w:val="21"/>
-          <w:szCs w:val="21"/>
-          <w:lang w:val="en-US" w:eastAsia="ru-RU"/>
-        </w:rPr>
-        <w:t>type</w:t>
-      </w:r>
-      <w:r>
-        <w:rPr>
-          <w:rFonts w:ascii="Consolas" w:eastAsia="Times New Roman" w:hAnsi="Consolas" w:cs="Times New Roman"/>
-          <w:color w:val="DDDDDD"/>
-          <w:sz w:val="21"/>
-          <w:szCs w:val="21"/>
-          <w:lang w:val="en-US" w:eastAsia="ru-RU"/>
-        </w:rPr>
-        <w:t>=</w:t>
-      </w:r>
-      <w:r>
-        <w:rPr>
-          <w:rFonts w:ascii="Consolas" w:eastAsia="Times New Roman" w:hAnsi="Consolas" w:cs="Times New Roman"/>
-          <w:color w:val="D89333"/>
-          <w:sz w:val="21"/>
-          <w:szCs w:val="21"/>
-          <w:lang w:val="en-US" w:eastAsia="ru-RU"/>
-        </w:rPr>
-        <w:t>"button"</w:t>
-      </w:r>
-      <w:r>
-        <w:rPr>
-          <w:rFonts w:ascii="Consolas" w:eastAsia="Times New Roman" w:hAnsi="Consolas" w:cs="Times New Roman"/>
-          <w:color w:val="DDDDDD"/>
-          <w:sz w:val="21"/>
-          <w:szCs w:val="21"/>
-          <w:lang w:val="en-US" w:eastAsia="ru-RU"/>
-        </w:rPr>
-        <w:t xml:space="preserve"> </w:t>
-      </w:r>
-      <w:r>
-        <w:rPr>
-          <w:rFonts w:ascii="Consolas" w:eastAsia="Times New Roman" w:hAnsi="Consolas" w:cs="Times New Roman"/>
-          <w:color w:val="85A300"/>
-          <w:sz w:val="21"/>
-          <w:szCs w:val="21"/>
-          <w:lang w:val="en-US" w:eastAsia="ru-RU"/>
-        </w:rPr>
-        <w:t>class</w:t>
-      </w:r>
-      <w:r>
-        <w:rPr>
-          <w:rFonts w:ascii="Consolas" w:eastAsia="Times New Roman" w:hAnsi="Consolas" w:cs="Times New Roman"/>
-          <w:color w:val="DDDDDD"/>
-          <w:sz w:val="21"/>
-          <w:szCs w:val="21"/>
-          <w:lang w:val="en-US" w:eastAsia="ru-RU"/>
-        </w:rPr>
-        <w:t>=</w:t>
-      </w:r>
-      <w:r>
-        <w:rPr>
-          <w:rFonts w:ascii="Consolas" w:eastAsia="Times New Roman" w:hAnsi="Consolas" w:cs="Times New Roman"/>
-          <w:color w:val="D89333"/>
-          <w:sz w:val="21"/>
-          <w:szCs w:val="21"/>
-          <w:lang w:val="en-US" w:eastAsia="ru-RU"/>
-        </w:rPr>
-        <w:t>"</w:t>
-      </w:r>
-      <w:proofErr w:type="spellStart"/>
-      <w:r>
-        <w:rPr>
-          <w:rFonts w:ascii="Consolas" w:eastAsia="Times New Roman" w:hAnsi="Consolas" w:cs="Times New Roman"/>
-          <w:color w:val="D89333"/>
-          <w:sz w:val="21"/>
-          <w:szCs w:val="21"/>
-          <w:lang w:val="en-US" w:eastAsia="ru-RU"/>
-        </w:rPr>
-        <w:t>btn</w:t>
-      </w:r>
-      <w:proofErr w:type="spellEnd"/>
-      <w:r>
-        <w:rPr>
-          <w:rFonts w:ascii="Consolas" w:eastAsia="Times New Roman" w:hAnsi="Consolas" w:cs="Times New Roman"/>
-          <w:color w:val="D89333"/>
-          <w:sz w:val="21"/>
-          <w:szCs w:val="21"/>
-          <w:lang w:val="en-US" w:eastAsia="ru-RU"/>
-        </w:rPr>
-        <w:t xml:space="preserve"> </w:t>
-      </w:r>
-      <w:proofErr w:type="spellStart"/>
-      <w:r>
-        <w:rPr>
-          <w:rFonts w:ascii="Consolas" w:eastAsia="Times New Roman" w:hAnsi="Consolas" w:cs="Times New Roman"/>
-          <w:color w:val="D89333"/>
-          <w:sz w:val="21"/>
-          <w:szCs w:val="21"/>
-          <w:lang w:val="en-US" w:eastAsia="ru-RU"/>
-        </w:rPr>
-        <w:t>btn</w:t>
-      </w:r>
-      <w:proofErr w:type="spellEnd"/>
-      <w:r>
-        <w:rPr>
-          <w:rFonts w:ascii="Consolas" w:eastAsia="Times New Roman" w:hAnsi="Consolas" w:cs="Times New Roman"/>
-          <w:color w:val="D89333"/>
-          <w:sz w:val="21"/>
-          <w:szCs w:val="21"/>
-          <w:lang w:val="en-US" w:eastAsia="ru-RU"/>
-        </w:rPr>
-        <w:t xml:space="preserve">--blue </w:t>
-      </w:r>
-      <w:proofErr w:type="spellStart"/>
-      <w:r>
-        <w:rPr>
-          <w:rFonts w:ascii="Consolas" w:eastAsia="Times New Roman" w:hAnsi="Consolas" w:cs="Times New Roman"/>
-          <w:color w:val="D89333"/>
-          <w:sz w:val="21"/>
-          <w:szCs w:val="21"/>
-          <w:lang w:val="en-US" w:eastAsia="ru-RU"/>
-        </w:rPr>
-        <w:t>btn</w:t>
-      </w:r>
-      <w:proofErr w:type="spellEnd"/>
-      <w:r>
-        <w:rPr>
-          <w:rFonts w:ascii="Consolas" w:eastAsia="Times New Roman" w:hAnsi="Consolas" w:cs="Times New Roman"/>
-          <w:color w:val="D89333"/>
-          <w:sz w:val="21"/>
-          <w:szCs w:val="21"/>
-          <w:lang w:val="en-US" w:eastAsia="ru-RU"/>
-        </w:rPr>
-        <w:t>--show-modal"</w:t>
-      </w:r>
-      <w:r>
-        <w:rPr>
-          <w:rFonts w:ascii="Consolas" w:eastAsia="Times New Roman" w:hAnsi="Consolas" w:cs="Times New Roman"/>
-          <w:color w:val="DDDDDD"/>
-          <w:sz w:val="21"/>
-          <w:szCs w:val="21"/>
-          <w:lang w:val="en-US" w:eastAsia="ru-RU"/>
-        </w:rPr>
-        <w:t xml:space="preserve"> </w:t>
-      </w:r>
-    </w:p>
-    <w:p>
-      <w:pPr>
-        <w:shd w:val="clear" w:color="auto" w:fill="1D1F21"/>
-        <w:spacing w:after="0" w:line="285" w:lineRule="atLeast"/>
-        <w:rPr>
-          <w:rFonts w:ascii="Consolas" w:eastAsia="Times New Roman" w:hAnsi="Consolas" w:cs="Times New Roman"/>
-          <w:color w:val="DDDDDD"/>
-          <w:sz w:val="21"/>
-          <w:szCs w:val="21"/>
-          <w:lang w:val="en-US" w:eastAsia="ru-RU"/>
-        </w:rPr>
-      </w:pPr>
-      <w:r>
-        <w:rPr>
-          <w:rFonts w:ascii="Consolas" w:eastAsia="Times New Roman" w:hAnsi="Consolas" w:cs="Times New Roman"/>
-          <w:color w:val="85A300"/>
-          <w:sz w:val="21"/>
-          <w:szCs w:val="21"/>
-          <w:lang w:val="en-US" w:eastAsia="ru-RU"/>
-        </w:rPr>
-        <w:lastRenderedPageBreak/>
-        <w:t>data-open-modal</w:t>
-      </w:r>
-      <w:r>
-        <w:rPr>
-          <w:rFonts w:ascii="Consolas" w:eastAsia="Times New Roman" w:hAnsi="Consolas" w:cs="Times New Roman"/>
-          <w:color w:val="DDDDDD"/>
-          <w:sz w:val="21"/>
-          <w:szCs w:val="21"/>
-          <w:lang w:val="en-US" w:eastAsia="ru-RU"/>
-        </w:rPr>
-        <w:t>=</w:t>
-      </w:r>
-      <w:r>
-        <w:rPr>
-          <w:rFonts w:ascii="Consolas" w:eastAsia="Times New Roman" w:hAnsi="Consolas" w:cs="Times New Roman"/>
-          <w:color w:val="D89333"/>
-          <w:sz w:val="21"/>
-          <w:szCs w:val="21"/>
-          <w:lang w:val="en-US" w:eastAsia="ru-RU"/>
-        </w:rPr>
-        <w:t>"modal-text-2"</w:t>
-      </w:r>
-      <w:r>
-        <w:rPr>
-          <w:rFonts w:ascii="Consolas" w:eastAsia="Times New Roman" w:hAnsi="Consolas" w:cs="Times New Roman"/>
-          <w:color w:val="6C9EF8"/>
-          <w:sz w:val="21"/>
-          <w:szCs w:val="21"/>
-          <w:lang w:val="en-US" w:eastAsia="ru-RU"/>
-        </w:rPr>
-        <w:t>&gt;</w:t>
-      </w:r>
-      <w:r>
-        <w:rPr>
-          <w:rFonts w:ascii="Consolas" w:eastAsia="Times New Roman" w:hAnsi="Consolas" w:cs="Times New Roman"/>
-          <w:color w:val="DDDDDD"/>
-          <w:sz w:val="21"/>
-          <w:szCs w:val="21"/>
-          <w:lang w:eastAsia="ru-RU"/>
-        </w:rPr>
-        <w:t>Открыть</w:t>
-      </w:r>
-      <w:r>
-        <w:rPr>
-          <w:rFonts w:ascii="Consolas" w:eastAsia="Times New Roman" w:hAnsi="Consolas" w:cs="Times New Roman"/>
-          <w:color w:val="DDDDDD"/>
-          <w:sz w:val="21"/>
-          <w:szCs w:val="21"/>
-          <w:lang w:val="en-US" w:eastAsia="ru-RU"/>
-        </w:rPr>
-        <w:t xml:space="preserve"> </w:t>
-      </w:r>
-      <w:proofErr w:type="spellStart"/>
-      <w:r>
-        <w:rPr>
-          <w:rFonts w:ascii="Consolas" w:eastAsia="Times New Roman" w:hAnsi="Consolas" w:cs="Times New Roman"/>
-          <w:color w:val="DDDDDD"/>
-          <w:sz w:val="21"/>
-          <w:szCs w:val="21"/>
-          <w:lang w:eastAsia="ru-RU"/>
-        </w:rPr>
-        <w:t>модалку</w:t>
-      </w:r>
-      <w:proofErr w:type="spellEnd"/>
-      <w:r>
-        <w:rPr>
-          <w:rFonts w:ascii="Consolas" w:eastAsia="Times New Roman" w:hAnsi="Consolas" w:cs="Times New Roman"/>
-          <w:color w:val="DDDDDD"/>
-          <w:sz w:val="21"/>
-          <w:szCs w:val="21"/>
-          <w:lang w:val="en-US" w:eastAsia="ru-RU"/>
-        </w:rPr>
-        <w:t xml:space="preserve"> </w:t>
-      </w:r>
-      <w:r>
-        <w:rPr>
-          <w:rFonts w:ascii="Consolas" w:eastAsia="Times New Roman" w:hAnsi="Consolas" w:cs="Times New Roman"/>
-          <w:color w:val="DDDDDD"/>
-          <w:sz w:val="21"/>
-          <w:szCs w:val="21"/>
-          <w:lang w:eastAsia="ru-RU"/>
-        </w:rPr>
-        <w:t>успешной</w:t>
-      </w:r>
-      <w:r>
-        <w:rPr>
-          <w:rFonts w:ascii="Consolas" w:eastAsia="Times New Roman" w:hAnsi="Consolas" w:cs="Times New Roman"/>
-          <w:color w:val="DDDDDD"/>
-          <w:sz w:val="21"/>
-          <w:szCs w:val="21"/>
-          <w:lang w:val="en-US" w:eastAsia="ru-RU"/>
-        </w:rPr>
-        <w:t xml:space="preserve"> </w:t>
-      </w:r>
-      <w:r>
-        <w:rPr>
-          <w:rFonts w:ascii="Consolas" w:eastAsia="Times New Roman" w:hAnsi="Consolas" w:cs="Times New Roman"/>
-          <w:color w:val="DDDDDD"/>
-          <w:sz w:val="21"/>
-          <w:szCs w:val="21"/>
-          <w:lang w:eastAsia="ru-RU"/>
-        </w:rPr>
-        <w:t>отправки</w:t>
-      </w:r>
-      <w:r>
-        <w:rPr>
-          <w:rFonts w:ascii="Consolas" w:eastAsia="Times New Roman" w:hAnsi="Consolas" w:cs="Times New Roman"/>
-          <w:color w:val="DDDDDD"/>
-          <w:sz w:val="21"/>
-          <w:szCs w:val="21"/>
-          <w:lang w:val="en-US" w:eastAsia="ru-RU"/>
-        </w:rPr>
-        <w:t xml:space="preserve"> </w:t>
-      </w:r>
-      <w:r>
-        <w:rPr>
-          <w:rFonts w:ascii="Consolas" w:eastAsia="Times New Roman" w:hAnsi="Consolas" w:cs="Times New Roman"/>
-          <w:color w:val="DDDDDD"/>
-          <w:sz w:val="21"/>
-          <w:szCs w:val="21"/>
-          <w:lang w:eastAsia="ru-RU"/>
-        </w:rPr>
-        <w:t>формы</w:t>
-      </w:r>
-      <w:r>
-        <w:rPr>
-          <w:rFonts w:ascii="Consolas" w:eastAsia="Times New Roman" w:hAnsi="Consolas" w:cs="Times New Roman"/>
-          <w:color w:val="6C9EF8"/>
-          <w:sz w:val="21"/>
-          <w:szCs w:val="21"/>
-          <w:lang w:val="en-US" w:eastAsia="ru-RU"/>
-        </w:rPr>
-        <w:t>&lt;/button&gt;</w:t>
-      </w:r>
-    </w:p>
-    <w:p>
-      <w:pPr>
-        <w:rPr>
-          <w:rFonts w:ascii="Consolas" w:hAnsi="Consolas"/>
-          <w:sz w:val="18"/>
-          <w:szCs w:val="18"/>
-          <w:lang w:val="en-US"/>
-        </w:rPr>
-      </w:pPr>
-    </w:p>
-    <w:p>
-      <w:pPr>
-        <w:rPr>
-          <w:rFonts w:eastAsia="Times New Roman" w:cs="Times New Roman"/>
-          <w:sz w:val="21"/>
-          <w:szCs w:val="21"/>
-          <w:lang w:eastAsia="ru-RU"/>
-        </w:rPr>
-      </w:pPr>
-      <w:r>
-        <w:t xml:space="preserve">Связка между кнопкой и </w:t>
-      </w:r>
-      <w:proofErr w:type="spellStart"/>
-      <w:r>
-        <w:t>модалкой</w:t>
-      </w:r>
-      <w:proofErr w:type="spellEnd"/>
-      <w:r>
-        <w:t xml:space="preserve"> происходит по следующей схеме – у кнопки имеется дата-атрибут </w:t>
-      </w:r>
-      <w:r>
-        <w:rPr>
-          <w:rFonts w:eastAsia="Times New Roman" w:cs="Times New Roman"/>
-          <w:color w:val="85A300"/>
-          <w:sz w:val="21"/>
-          <w:szCs w:val="21"/>
-          <w:lang w:val="en-US" w:eastAsia="ru-RU"/>
-        </w:rPr>
-        <w:t>data</w:t>
-      </w:r>
-      <w:r>
-        <w:rPr>
-          <w:rFonts w:eastAsia="Times New Roman" w:cs="Times New Roman"/>
-          <w:color w:val="85A300"/>
-          <w:sz w:val="21"/>
-          <w:szCs w:val="21"/>
-          <w:lang w:eastAsia="ru-RU"/>
-        </w:rPr>
-        <w:t>-</w:t>
-      </w:r>
-      <w:r>
-        <w:rPr>
-          <w:rFonts w:eastAsia="Times New Roman" w:cs="Times New Roman"/>
-          <w:color w:val="85A300"/>
-          <w:sz w:val="21"/>
-          <w:szCs w:val="21"/>
-          <w:lang w:val="en-US" w:eastAsia="ru-RU"/>
-        </w:rPr>
-        <w:t>open</w:t>
-      </w:r>
-      <w:r>
-        <w:rPr>
-          <w:rFonts w:eastAsia="Times New Roman" w:cs="Times New Roman"/>
-          <w:color w:val="85A300"/>
-          <w:sz w:val="21"/>
-          <w:szCs w:val="21"/>
-          <w:lang w:eastAsia="ru-RU"/>
-        </w:rPr>
-        <w:t>-</w:t>
-      </w:r>
-      <w:r>
-        <w:rPr>
-          <w:rFonts w:eastAsia="Times New Roman" w:cs="Times New Roman"/>
-          <w:color w:val="85A300"/>
-          <w:sz w:val="21"/>
-          <w:szCs w:val="21"/>
-          <w:lang w:val="en-US" w:eastAsia="ru-RU"/>
-        </w:rPr>
-        <w:t>modal</w:t>
-      </w:r>
-      <w:r>
-        <w:rPr>
-          <w:rFonts w:eastAsia="Times New Roman" w:cs="Times New Roman"/>
-          <w:color w:val="85A300"/>
-          <w:sz w:val="21"/>
-          <w:szCs w:val="21"/>
-          <w:lang w:eastAsia="ru-RU"/>
-        </w:rPr>
-        <w:t xml:space="preserve"> </w:t>
-      </w:r>
-      <w:r>
-        <w:rPr>
-          <w:rFonts w:eastAsia="Times New Roman" w:cs="Times New Roman"/>
-          <w:sz w:val="21"/>
-          <w:szCs w:val="21"/>
-          <w:lang w:eastAsia="ru-RU"/>
-        </w:rPr>
-        <w:t xml:space="preserve">в котором прописывается класс </w:t>
-      </w:r>
-      <w:proofErr w:type="spellStart"/>
-      <w:r>
-        <w:rPr>
-          <w:rFonts w:eastAsia="Times New Roman" w:cs="Times New Roman"/>
-          <w:sz w:val="21"/>
-          <w:szCs w:val="21"/>
-          <w:lang w:eastAsia="ru-RU"/>
-        </w:rPr>
-        <w:t>модалки</w:t>
-      </w:r>
-      <w:proofErr w:type="spellEnd"/>
-      <w:r>
-        <w:rPr>
-          <w:rFonts w:eastAsia="Times New Roman" w:cs="Times New Roman"/>
-          <w:sz w:val="21"/>
-          <w:szCs w:val="21"/>
-          <w:lang w:eastAsia="ru-RU"/>
-        </w:rPr>
-        <w:t>, которую нужно открыть.</w:t>
-      </w:r>
-    </w:p>
-    <w:p>
-      <w:pPr>
-        <w:rPr>
-          <w:rFonts w:ascii="Consolas" w:hAnsi="Consolas"/>
-          <w:sz w:val="18"/>
-          <w:szCs w:val="18"/>
-        </w:rPr>
-      </w:pPr>
+    </w:p>
+    <w:p>
+      <w:r>
+        <w:t xml:space="preserve">Пример внешнего вида: </w:t>
+      </w:r>
+    </w:p>
+    <w:p>
       <w:r>
         <w:rPr>
           <w:noProof/>
         </w:rPr>
         <w:drawing>
-          <wp:inline distT="0" distB="0" distL="0" distR="0" wp14:anchorId="4E5C49E1" wp14:editId="5E3F93CA">
-            <wp:extent cx="5940425" cy="1358265"/>
-            <wp:effectExtent l="0" t="0" r="3175" b="0"/>
-            <wp:docPr id="8" name="Рисунок 8"/>
+          <wp:inline distT="0" distB="0" distL="0" distR="0" wp14:anchorId="72F77620" wp14:editId="30F88CE6">
+            <wp:extent cx="5940425" cy="2587625"/>
+            <wp:effectExtent l="0" t="0" r="3175" b="3175"/>
+            <wp:docPr id="17" name="Рисунок 17"/>
             <wp:cNvGraphicFramePr>
               <a:graphicFrameLocks xmlns:a="http://schemas.openxmlformats.org/drawingml/2006/main" noChangeAspect="1"/>
             </wp:cNvGraphicFramePr>
@@ -16593,7 +16909,7 @@
                   <pic:spPr>
                     <a:xfrm>
                       <a:off x="0" y="0"/>
-                      <a:ext cx="5940425" cy="1358265"/>
+                      <a:ext cx="5940425" cy="2587625"/>
                     </a:xfrm>
                     <a:prstGeom prst="rect">
                       <a:avLst/>
@@ -16607,82 +16923,29 @@
       </w:r>
     </w:p>
     <w:p>
-      <w:pPr>
+      <w:r>
+        <w:t xml:space="preserve">Так же можно в </w:t>
+      </w:r>
+      <w:proofErr w:type="spellStart"/>
+      <w:r>
+        <w:t>трехколоночный</w:t>
+      </w:r>
+      <w:proofErr w:type="spellEnd"/>
+      <w:r>
+        <w:t xml:space="preserve"> блок разместить два элемента и сделать так, чтобы один из элементов тянулся на две колонки. Выглядит вот так: </w:t>
+      </w:r>
+    </w:p>
+    <w:p>
+      <w:r>
         <w:rPr>
           <w:noProof/>
         </w:rPr>
-      </w:pPr>
-      <w:r>
-        <w:rPr>
-          <w:noProof/>
-        </w:rPr>
-        <w:t xml:space="preserve">Все модалки размещаются в специальном контейнере имеющим класс </w:t>
-      </w:r>
-      <w:r>
-        <w:rPr>
-          <w:rFonts w:ascii="Consolas" w:eastAsia="Times New Roman" w:hAnsi="Consolas" w:cs="Times New Roman"/>
-          <w:color w:val="D89333"/>
-          <w:sz w:val="21"/>
-          <w:szCs w:val="21"/>
-          <w:lang w:val="en-US" w:eastAsia="ru-RU"/>
-        </w:rPr>
-        <w:t>modal</w:t>
-      </w:r>
-      <w:r>
-        <w:rPr>
-          <w:rFonts w:ascii="Consolas" w:eastAsia="Times New Roman" w:hAnsi="Consolas" w:cs="Times New Roman"/>
-          <w:color w:val="D89333"/>
-          <w:sz w:val="21"/>
-          <w:szCs w:val="21"/>
-          <w:lang w:eastAsia="ru-RU"/>
-        </w:rPr>
-        <w:t>-</w:t>
-      </w:r>
-      <w:r>
-        <w:rPr>
-          <w:rFonts w:ascii="Consolas" w:eastAsia="Times New Roman" w:hAnsi="Consolas" w:cs="Times New Roman"/>
-          <w:color w:val="D89333"/>
-          <w:sz w:val="21"/>
-          <w:szCs w:val="21"/>
-          <w:lang w:val="en-US" w:eastAsia="ru-RU"/>
-        </w:rPr>
-        <w:t>container</w:t>
-      </w:r>
-    </w:p>
-    <w:p>
-      <w:pPr>
-        <w:rPr>
-          <w:rFonts w:ascii="Consolas" w:eastAsia="Times New Roman" w:hAnsi="Consolas" w:cs="Times New Roman"/>
-          <w:sz w:val="21"/>
-          <w:szCs w:val="21"/>
-          <w:lang w:val="en-US" w:eastAsia="ru-RU"/>
-        </w:rPr>
-      </w:pPr>
-      <w:r>
-        <w:rPr>
-          <w:rFonts w:ascii="Consolas" w:eastAsia="Times New Roman" w:hAnsi="Consolas" w:cs="Times New Roman"/>
-          <w:sz w:val="21"/>
-          <w:szCs w:val="21"/>
-          <w:lang w:eastAsia="ru-RU"/>
-        </w:rPr>
-        <w:t>Пример:</w:t>
-      </w:r>
-    </w:p>
-    <w:p>
-      <w:pPr>
-        <w:rPr>
-          <w:noProof/>
-        </w:rPr>
-      </w:pPr>
-      <w:r>
-        <w:rPr>
-          <w:noProof/>
-        </w:rPr>
+        <w:lastRenderedPageBreak/>
         <w:drawing>
-          <wp:inline distT="0" distB="0" distL="0" distR="0" wp14:anchorId="249A7ADD" wp14:editId="30B980CF">
-            <wp:extent cx="5940425" cy="1748790"/>
-            <wp:effectExtent l="0" t="0" r="3175" b="3810"/>
-            <wp:docPr id="11" name="Рисунок 11"/>
+          <wp:inline distT="0" distB="0" distL="0" distR="0" wp14:anchorId="26BA4D33" wp14:editId="62F09CC4">
+            <wp:extent cx="5940425" cy="2667000"/>
+            <wp:effectExtent l="0" t="0" r="3175" b="0"/>
+            <wp:docPr id="18" name="Рисунок 18"/>
             <wp:cNvGraphicFramePr>
               <a:graphicFrameLocks xmlns:a="http://schemas.openxmlformats.org/drawingml/2006/main" noChangeAspect="1"/>
             </wp:cNvGraphicFramePr>
@@ -16702,7 +16965,7 @@
                   <pic:spPr>
                     <a:xfrm>
                       <a:off x="0" y="0"/>
-                      <a:ext cx="5940425" cy="1748790"/>
+                      <a:ext cx="5940425" cy="2667000"/>
                     </a:xfrm>
                     <a:prstGeom prst="rect">
                       <a:avLst/>
@@ -16718,94 +16981,129 @@
     <w:p>
       <w:pPr>
         <w:rPr>
-          <w:lang w:val="en-US"/>
+          <w:rFonts w:ascii="Consolas" w:hAnsi="Consolas"/>
+          <w:b/>
+          <w:bCs/>
+          <w:color w:val="202124"/>
+          <w:sz w:val="18"/>
+          <w:szCs w:val="18"/>
+          <w:shd w:val="clear" w:color="auto" w:fill="FFFFFF"/>
         </w:rPr>
       </w:pPr>
+      <w:r>
+        <w:t xml:space="preserve">Делается очень просто. Если хотим, </w:t>
+      </w:r>
+      <w:proofErr w:type="gramStart"/>
+      <w:r>
+        <w:t>что бы</w:t>
+      </w:r>
+      <w:proofErr w:type="gramEnd"/>
+      <w:r>
+        <w:t xml:space="preserve"> тянулся левый элемент, то добавляем ему класс </w:t>
+      </w:r>
+      <w:proofErr w:type="spellStart"/>
+      <w:r>
+        <w:rPr>
+          <w:rFonts w:ascii="Consolas" w:hAnsi="Consolas"/>
+          <w:b/>
+          <w:bCs/>
+          <w:color w:val="202124"/>
+          <w:sz w:val="18"/>
+          <w:szCs w:val="18"/>
+          <w:shd w:val="clear" w:color="auto" w:fill="FFFFFF"/>
+        </w:rPr>
+        <w:t>columns-box</w:t>
+      </w:r>
+      <w:proofErr w:type="spellEnd"/>
+      <w:r>
+        <w:rPr>
+          <w:rFonts w:ascii="Consolas" w:hAnsi="Consolas"/>
+          <w:b/>
+          <w:bCs/>
+          <w:color w:val="202124"/>
+          <w:sz w:val="18"/>
+          <w:szCs w:val="18"/>
+          <w:shd w:val="clear" w:color="auto" w:fill="FFFFFF"/>
+        </w:rPr>
+        <w:t>--col-</w:t>
+      </w:r>
+      <w:r>
+        <w:rPr>
+          <w:rFonts w:ascii="Consolas" w:hAnsi="Consolas"/>
+          <w:b/>
+          <w:bCs/>
+          <w:color w:val="202124"/>
+          <w:sz w:val="18"/>
+          <w:szCs w:val="18"/>
+          <w:shd w:val="clear" w:color="auto" w:fill="FFFFFF"/>
+        </w:rPr>
+        <w:t>1</w:t>
+      </w:r>
+      <w:r>
+        <w:rPr>
+          <w:rFonts w:ascii="Consolas" w:hAnsi="Consolas"/>
+          <w:b/>
+          <w:bCs/>
+          <w:color w:val="202124"/>
+          <w:sz w:val="18"/>
+          <w:szCs w:val="18"/>
+          <w:shd w:val="clear" w:color="auto" w:fill="FFFFFF"/>
+        </w:rPr>
+        <w:t>-</w:t>
+      </w:r>
+      <w:r>
+        <w:rPr>
+          <w:rFonts w:ascii="Consolas" w:hAnsi="Consolas"/>
+          <w:b/>
+          <w:bCs/>
+          <w:color w:val="202124"/>
+          <w:sz w:val="18"/>
+          <w:szCs w:val="18"/>
+          <w:shd w:val="clear" w:color="auto" w:fill="FFFFFF"/>
+        </w:rPr>
+        <w:t xml:space="preserve">2. </w:t>
+      </w:r>
+      <w:r>
+        <w:t xml:space="preserve">Аналогично и для правого, только класс вот такой: </w:t>
+      </w:r>
+      <w:proofErr w:type="spellStart"/>
+      <w:r>
+        <w:rPr>
+          <w:rFonts w:ascii="Consolas" w:hAnsi="Consolas"/>
+          <w:b/>
+          <w:bCs/>
+          <w:color w:val="202124"/>
+          <w:sz w:val="18"/>
+          <w:szCs w:val="18"/>
+          <w:shd w:val="clear" w:color="auto" w:fill="FFFFFF"/>
+        </w:rPr>
+        <w:t>columns-box</w:t>
+      </w:r>
+      <w:proofErr w:type="spellEnd"/>
+      <w:r>
+        <w:rPr>
+          <w:rFonts w:ascii="Consolas" w:hAnsi="Consolas"/>
+          <w:b/>
+          <w:bCs/>
+          <w:color w:val="202124"/>
+          <w:sz w:val="18"/>
+          <w:szCs w:val="18"/>
+          <w:shd w:val="clear" w:color="auto" w:fill="FFFFFF"/>
+        </w:rPr>
+        <w:t>--col-2-3</w:t>
+      </w:r>
     </w:p>
     <w:p>
       <w:pPr>
         <w:rPr>
-          <w:rFonts w:eastAsia="Times New Roman" w:cs="Times New Roman"/>
-          <w:szCs w:val="24"/>
-          <w:lang w:eastAsia="ru-RU"/>
+          <w:shd w:val="clear" w:color="auto" w:fill="FFFFFF"/>
         </w:rPr>
       </w:pPr>
       <w:r>
-        <w:t xml:space="preserve">Закрытие </w:t>
-      </w:r>
-      <w:proofErr w:type="spellStart"/>
-      <w:r>
-        <w:t>модалки</w:t>
-      </w:r>
-      <w:proofErr w:type="spellEnd"/>
-      <w:r>
-        <w:t xml:space="preserve"> производится по клику по «серой зоне»</w:t>
-      </w:r>
-      <w:r>
-        <w:t xml:space="preserve"> (все что вне </w:t>
-      </w:r>
-      <w:proofErr w:type="spellStart"/>
-      <w:r>
-        <w:t>модалки</w:t>
-      </w:r>
-      <w:proofErr w:type="spellEnd"/>
-      <w:r>
-        <w:t xml:space="preserve">) или по кнопке имеющей класс </w:t>
-      </w:r>
-      <w:r>
-        <w:rPr>
-          <w:rFonts w:eastAsia="Times New Roman" w:cs="Times New Roman"/>
-          <w:color w:val="D89333"/>
-          <w:sz w:val="21"/>
-          <w:szCs w:val="21"/>
-          <w:lang w:val="en-US" w:eastAsia="ru-RU"/>
-        </w:rPr>
-        <w:t>close</w:t>
-      </w:r>
-      <w:r>
-        <w:rPr>
-          <w:rFonts w:eastAsia="Times New Roman" w:cs="Times New Roman"/>
-          <w:color w:val="D89333"/>
-          <w:sz w:val="21"/>
-          <w:szCs w:val="21"/>
-          <w:lang w:eastAsia="ru-RU"/>
-        </w:rPr>
-        <w:t>-</w:t>
-      </w:r>
-      <w:r>
-        <w:rPr>
-          <w:rFonts w:eastAsia="Times New Roman" w:cs="Times New Roman"/>
-          <w:color w:val="D89333"/>
-          <w:sz w:val="21"/>
-          <w:szCs w:val="21"/>
-          <w:lang w:val="en-US" w:eastAsia="ru-RU"/>
-        </w:rPr>
-        <w:t>modal</w:t>
-      </w:r>
-      <w:r>
-        <w:rPr>
-          <w:rFonts w:eastAsia="Times New Roman" w:cs="Times New Roman"/>
-          <w:sz w:val="21"/>
-          <w:szCs w:val="21"/>
-          <w:lang w:eastAsia="ru-RU"/>
-        </w:rPr>
-        <w:t xml:space="preserve">. </w:t>
-      </w:r>
-      <w:r>
-        <w:rPr>
-          <w:rFonts w:eastAsia="Times New Roman" w:cs="Times New Roman"/>
-          <w:szCs w:val="24"/>
-          <w:lang w:eastAsia="ru-RU"/>
-        </w:rPr>
-        <w:t>По умолчанию это крестик</w:t>
-      </w:r>
-      <w:r>
-        <w:rPr>
-          <w:rFonts w:eastAsia="Times New Roman" w:cs="Times New Roman"/>
-          <w:szCs w:val="24"/>
-          <w:lang w:eastAsia="ru-RU"/>
-        </w:rPr>
-        <w:t>:</w:t>
+        <w:rPr>
+          <w:shd w:val="clear" w:color="auto" w:fill="FFFFFF"/>
+        </w:rPr>
+        <w:t xml:space="preserve">Пример: </w:t>
       </w:r>
     </w:p>
     <w:p>
@@ -16819,10 +17117,10 @@
           <w:noProof/>
         </w:rPr>
         <w:drawing>
-          <wp:inline distT="0" distB="0" distL="0" distR="0" wp14:anchorId="36CEE367" wp14:editId="5C525B72">
-            <wp:extent cx="5940425" cy="2484755"/>
+          <wp:inline distT="0" distB="0" distL="0" distR="0" wp14:anchorId="5364ADA8" wp14:editId="7AE143BF">
+            <wp:extent cx="5940425" cy="2120900"/>
             <wp:effectExtent l="0" t="0" r="3175" b="0"/>
-            <wp:docPr id="21" name="Рисунок 21"/>
+            <wp:docPr id="19" name="Рисунок 19"/>
             <wp:cNvGraphicFramePr>
               <a:graphicFrameLocks xmlns:a="http://schemas.openxmlformats.org/drawingml/2006/main" noChangeAspect="1"/>
             </wp:cNvGraphicFramePr>
@@ -16842,6 +17140,1235 @@
                   <pic:spPr>
                     <a:xfrm>
                       <a:off x="0" y="0"/>
+                      <a:ext cx="5940425" cy="2120900"/>
+                    </a:xfrm>
+                    <a:prstGeom prst="rect">
+                      <a:avLst/>
+                    </a:prstGeom>
+                  </pic:spPr>
+                </pic:pic>
+              </a:graphicData>
+            </a:graphic>
+          </wp:inline>
+        </w:drawing>
+      </w:r>
+    </w:p>
+    <w:p>
+      <w:pPr>
+        <w:rPr>
+          <w:rFonts w:ascii="Consolas" w:hAnsi="Consolas"/>
+          <w:sz w:val="18"/>
+          <w:szCs w:val="18"/>
+        </w:rPr>
+      </w:pPr>
+    </w:p>
+    <w:p>
+      <w:pPr>
+        <w:rPr>
+          <w:rFonts w:ascii="Consolas" w:hAnsi="Consolas"/>
+          <w:sz w:val="18"/>
+          <w:szCs w:val="18"/>
+        </w:rPr>
+      </w:pPr>
+    </w:p>
+    <w:p>
+      <w:pPr>
+        <w:pStyle w:val="1"/>
+      </w:pPr>
+      <w:r>
+        <w:t>Модальные окна</w:t>
+      </w:r>
+    </w:p>
+    <w:p>
+      <w:pPr>
+        <w:rPr>
+          <w:rFonts w:ascii="Consolas" w:hAnsi="Consolas"/>
+          <w:sz w:val="18"/>
+          <w:szCs w:val="18"/>
+        </w:rPr>
+      </w:pPr>
+    </w:p>
+    <w:p>
+      <w:r>
+        <w:t>Код пустого модального окна:</w:t>
+      </w:r>
+    </w:p>
+    <w:p>
+      <w:pPr>
+        <w:shd w:val="clear" w:color="auto" w:fill="1D1F21"/>
+        <w:spacing w:after="0" w:line="285" w:lineRule="atLeast"/>
+        <w:rPr>
+          <w:rFonts w:ascii="Consolas" w:eastAsia="Times New Roman" w:hAnsi="Consolas" w:cs="Times New Roman"/>
+          <w:color w:val="DDDDDD"/>
+          <w:sz w:val="21"/>
+          <w:szCs w:val="21"/>
+          <w:lang w:val="en-US" w:eastAsia="ru-RU"/>
+        </w:rPr>
+      </w:pPr>
+      <w:r>
+        <w:rPr>
+          <w:rFonts w:ascii="Consolas" w:eastAsia="Times New Roman" w:hAnsi="Consolas" w:cs="Times New Roman"/>
+          <w:color w:val="6C9EF8"/>
+          <w:sz w:val="21"/>
+          <w:szCs w:val="21"/>
+          <w:lang w:val="en-US" w:eastAsia="ru-RU"/>
+        </w:rPr>
+        <w:t>&lt;div</w:t>
+      </w:r>
+      <w:r>
+        <w:rPr>
+          <w:rFonts w:ascii="Consolas" w:eastAsia="Times New Roman" w:hAnsi="Consolas" w:cs="Times New Roman"/>
+          <w:color w:val="DDDDDD"/>
+          <w:sz w:val="21"/>
+          <w:szCs w:val="21"/>
+          <w:lang w:val="en-US" w:eastAsia="ru-RU"/>
+        </w:rPr>
+        <w:t xml:space="preserve"> </w:t>
+      </w:r>
+      <w:r>
+        <w:rPr>
+          <w:rFonts w:ascii="Consolas" w:eastAsia="Times New Roman" w:hAnsi="Consolas" w:cs="Times New Roman"/>
+          <w:color w:val="85A300"/>
+          <w:sz w:val="21"/>
+          <w:szCs w:val="21"/>
+          <w:lang w:val="en-US" w:eastAsia="ru-RU"/>
+        </w:rPr>
+        <w:t>class</w:t>
+      </w:r>
+      <w:r>
+        <w:rPr>
+          <w:rFonts w:ascii="Consolas" w:eastAsia="Times New Roman" w:hAnsi="Consolas" w:cs="Times New Roman"/>
+          <w:color w:val="DDDDDD"/>
+          <w:sz w:val="21"/>
+          <w:szCs w:val="21"/>
+          <w:lang w:val="en-US" w:eastAsia="ru-RU"/>
+        </w:rPr>
+        <w:t>=</w:t>
+      </w:r>
+      <w:r>
+        <w:rPr>
+          <w:rFonts w:ascii="Consolas" w:eastAsia="Times New Roman" w:hAnsi="Consolas" w:cs="Times New Roman"/>
+          <w:color w:val="D89333"/>
+          <w:sz w:val="21"/>
+          <w:szCs w:val="21"/>
+          <w:lang w:val="en-US" w:eastAsia="ru-RU"/>
+        </w:rPr>
+        <w:t>"modal modal-text-2"</w:t>
+      </w:r>
+      <w:r>
+        <w:rPr>
+          <w:rFonts w:ascii="Consolas" w:eastAsia="Times New Roman" w:hAnsi="Consolas" w:cs="Times New Roman"/>
+          <w:color w:val="6C9EF8"/>
+          <w:sz w:val="21"/>
+          <w:szCs w:val="21"/>
+          <w:lang w:val="en-US" w:eastAsia="ru-RU"/>
+        </w:rPr>
+        <w:t>&gt;</w:t>
+      </w:r>
+    </w:p>
+    <w:p>
+      <w:pPr>
+        <w:shd w:val="clear" w:color="auto" w:fill="1D1F21"/>
+        <w:spacing w:after="0" w:line="285" w:lineRule="atLeast"/>
+        <w:rPr>
+          <w:rFonts w:ascii="Consolas" w:eastAsia="Times New Roman" w:hAnsi="Consolas" w:cs="Times New Roman"/>
+          <w:color w:val="DDDDDD"/>
+          <w:sz w:val="21"/>
+          <w:szCs w:val="21"/>
+          <w:lang w:val="en-US" w:eastAsia="ru-RU"/>
+        </w:rPr>
+      </w:pPr>
+      <w:r>
+        <w:rPr>
+          <w:rFonts w:ascii="Consolas" w:eastAsia="Times New Roman" w:hAnsi="Consolas" w:cs="Times New Roman"/>
+          <w:color w:val="DDDDDD"/>
+          <w:sz w:val="21"/>
+          <w:szCs w:val="21"/>
+          <w:lang w:val="en-US" w:eastAsia="ru-RU"/>
+        </w:rPr>
+        <w:t xml:space="preserve">    </w:t>
+      </w:r>
+      <w:r>
+        <w:rPr>
+          <w:rFonts w:ascii="Consolas" w:eastAsia="Times New Roman" w:hAnsi="Consolas" w:cs="Times New Roman"/>
+          <w:color w:val="6C9EF8"/>
+          <w:sz w:val="21"/>
+          <w:szCs w:val="21"/>
+          <w:lang w:val="en-US" w:eastAsia="ru-RU"/>
+        </w:rPr>
+        <w:t>&lt;button</w:t>
+      </w:r>
+      <w:r>
+        <w:rPr>
+          <w:rFonts w:ascii="Consolas" w:eastAsia="Times New Roman" w:hAnsi="Consolas" w:cs="Times New Roman"/>
+          <w:color w:val="DDDDDD"/>
+          <w:sz w:val="21"/>
+          <w:szCs w:val="21"/>
+          <w:lang w:val="en-US" w:eastAsia="ru-RU"/>
+        </w:rPr>
+        <w:t xml:space="preserve"> </w:t>
+      </w:r>
+      <w:r>
+        <w:rPr>
+          <w:rFonts w:ascii="Consolas" w:eastAsia="Times New Roman" w:hAnsi="Consolas" w:cs="Times New Roman"/>
+          <w:color w:val="85A300"/>
+          <w:sz w:val="21"/>
+          <w:szCs w:val="21"/>
+          <w:lang w:val="en-US" w:eastAsia="ru-RU"/>
+        </w:rPr>
+        <w:t>class</w:t>
+      </w:r>
+      <w:r>
+        <w:rPr>
+          <w:rFonts w:ascii="Consolas" w:eastAsia="Times New Roman" w:hAnsi="Consolas" w:cs="Times New Roman"/>
+          <w:color w:val="DDDDDD"/>
+          <w:sz w:val="21"/>
+          <w:szCs w:val="21"/>
+          <w:lang w:val="en-US" w:eastAsia="ru-RU"/>
+        </w:rPr>
+        <w:t>=</w:t>
+      </w:r>
+      <w:r>
+        <w:rPr>
+          <w:rFonts w:ascii="Consolas" w:eastAsia="Times New Roman" w:hAnsi="Consolas" w:cs="Times New Roman"/>
+          <w:color w:val="D89333"/>
+          <w:sz w:val="21"/>
+          <w:szCs w:val="21"/>
+          <w:lang w:val="en-US" w:eastAsia="ru-RU"/>
+        </w:rPr>
+        <w:t>"cross-</w:t>
+      </w:r>
+      <w:proofErr w:type="spellStart"/>
+      <w:r>
+        <w:rPr>
+          <w:rFonts w:ascii="Consolas" w:eastAsia="Times New Roman" w:hAnsi="Consolas" w:cs="Times New Roman"/>
+          <w:color w:val="D89333"/>
+          <w:sz w:val="21"/>
+          <w:szCs w:val="21"/>
+          <w:lang w:val="en-US" w:eastAsia="ru-RU"/>
+        </w:rPr>
+        <w:t>btn</w:t>
+      </w:r>
+      <w:proofErr w:type="spellEnd"/>
+      <w:r>
+        <w:rPr>
+          <w:rFonts w:ascii="Consolas" w:eastAsia="Times New Roman" w:hAnsi="Consolas" w:cs="Times New Roman"/>
+          <w:color w:val="D89333"/>
+          <w:sz w:val="21"/>
+          <w:szCs w:val="21"/>
+          <w:lang w:val="en-US" w:eastAsia="ru-RU"/>
+        </w:rPr>
+        <w:t xml:space="preserve"> close-modal"</w:t>
+      </w:r>
+      <w:r>
+        <w:rPr>
+          <w:rFonts w:ascii="Consolas" w:eastAsia="Times New Roman" w:hAnsi="Consolas" w:cs="Times New Roman"/>
+          <w:color w:val="6C9EF8"/>
+          <w:sz w:val="21"/>
+          <w:szCs w:val="21"/>
+          <w:lang w:val="en-US" w:eastAsia="ru-RU"/>
+        </w:rPr>
+        <w:t>&gt;&lt;/button&gt;</w:t>
+      </w:r>
+    </w:p>
+    <w:p>
+      <w:pPr>
+        <w:shd w:val="clear" w:color="auto" w:fill="1D1F21"/>
+        <w:spacing w:after="0" w:line="285" w:lineRule="atLeast"/>
+        <w:rPr>
+          <w:rFonts w:ascii="Consolas" w:eastAsia="Times New Roman" w:hAnsi="Consolas" w:cs="Times New Roman"/>
+          <w:color w:val="DDDDDD"/>
+          <w:sz w:val="21"/>
+          <w:szCs w:val="21"/>
+          <w:lang w:eastAsia="ru-RU"/>
+        </w:rPr>
+      </w:pPr>
+      <w:r>
+        <w:rPr>
+          <w:rFonts w:ascii="Consolas" w:eastAsia="Times New Roman" w:hAnsi="Consolas" w:cs="Times New Roman"/>
+          <w:color w:val="DDDDDD"/>
+          <w:sz w:val="21"/>
+          <w:szCs w:val="21"/>
+          <w:lang w:val="en-US" w:eastAsia="ru-RU"/>
+        </w:rPr>
+        <w:t xml:space="preserve">        </w:t>
+      </w:r>
+      <w:r>
+        <w:rPr>
+          <w:rFonts w:ascii="Consolas" w:eastAsia="Times New Roman" w:hAnsi="Consolas" w:cs="Times New Roman"/>
+          <w:color w:val="6C9EF8"/>
+          <w:sz w:val="21"/>
+          <w:szCs w:val="21"/>
+          <w:lang w:eastAsia="ru-RU"/>
+        </w:rPr>
+        <w:t>&lt;h2</w:t>
+      </w:r>
+      <w:r>
+        <w:rPr>
+          <w:rFonts w:ascii="Consolas" w:eastAsia="Times New Roman" w:hAnsi="Consolas" w:cs="Times New Roman"/>
+          <w:color w:val="DDDDDD"/>
+          <w:sz w:val="21"/>
+          <w:szCs w:val="21"/>
+          <w:lang w:eastAsia="ru-RU"/>
+        </w:rPr>
+        <w:t xml:space="preserve"> </w:t>
+      </w:r>
+      <w:proofErr w:type="spellStart"/>
+      <w:r>
+        <w:rPr>
+          <w:rFonts w:ascii="Consolas" w:eastAsia="Times New Roman" w:hAnsi="Consolas" w:cs="Times New Roman"/>
+          <w:color w:val="85A300"/>
+          <w:sz w:val="21"/>
+          <w:szCs w:val="21"/>
+          <w:lang w:eastAsia="ru-RU"/>
+        </w:rPr>
+        <w:t>class</w:t>
+      </w:r>
+      <w:proofErr w:type="spellEnd"/>
+      <w:r>
+        <w:rPr>
+          <w:rFonts w:ascii="Consolas" w:eastAsia="Times New Roman" w:hAnsi="Consolas" w:cs="Times New Roman"/>
+          <w:color w:val="DDDDDD"/>
+          <w:sz w:val="21"/>
+          <w:szCs w:val="21"/>
+          <w:lang w:eastAsia="ru-RU"/>
+        </w:rPr>
+        <w:t>=</w:t>
+      </w:r>
+      <w:r>
+        <w:rPr>
+          <w:rFonts w:ascii="Consolas" w:eastAsia="Times New Roman" w:hAnsi="Consolas" w:cs="Times New Roman"/>
+          <w:color w:val="D89333"/>
+          <w:sz w:val="21"/>
+          <w:szCs w:val="21"/>
+          <w:lang w:eastAsia="ru-RU"/>
+        </w:rPr>
+        <w:t>"h5</w:t>
+      </w:r>
+      <w:proofErr w:type="gramStart"/>
+      <w:r>
+        <w:rPr>
+          <w:rFonts w:ascii="Consolas" w:eastAsia="Times New Roman" w:hAnsi="Consolas" w:cs="Times New Roman"/>
+          <w:color w:val="D89333"/>
+          <w:sz w:val="21"/>
+          <w:szCs w:val="21"/>
+          <w:lang w:eastAsia="ru-RU"/>
+        </w:rPr>
+        <w:t>"</w:t>
+      </w:r>
+      <w:r>
+        <w:rPr>
+          <w:rFonts w:ascii="Consolas" w:eastAsia="Times New Roman" w:hAnsi="Consolas" w:cs="Times New Roman"/>
+          <w:color w:val="6C9EF8"/>
+          <w:sz w:val="21"/>
+          <w:szCs w:val="21"/>
+          <w:lang w:eastAsia="ru-RU"/>
+        </w:rPr>
+        <w:t>&gt;</w:t>
+      </w:r>
+      <w:r>
+        <w:rPr>
+          <w:rFonts w:ascii="Consolas" w:eastAsia="Times New Roman" w:hAnsi="Consolas" w:cs="Times New Roman"/>
+          <w:color w:val="DDDDDD"/>
+          <w:sz w:val="21"/>
+          <w:szCs w:val="21"/>
+          <w:lang w:eastAsia="ru-RU"/>
+        </w:rPr>
+        <w:t>Какие</w:t>
+      </w:r>
+      <w:proofErr w:type="gramEnd"/>
+      <w:r>
+        <w:rPr>
+          <w:rFonts w:ascii="Consolas" w:eastAsia="Times New Roman" w:hAnsi="Consolas" w:cs="Times New Roman"/>
+          <w:color w:val="DDDDDD"/>
+          <w:sz w:val="21"/>
+          <w:szCs w:val="21"/>
+          <w:lang w:eastAsia="ru-RU"/>
+        </w:rPr>
+        <w:t xml:space="preserve"> бывают стили текста, примеры</w:t>
+      </w:r>
+      <w:r>
+        <w:rPr>
+          <w:rFonts w:ascii="Consolas" w:eastAsia="Times New Roman" w:hAnsi="Consolas" w:cs="Times New Roman"/>
+          <w:color w:val="6C9EF8"/>
+          <w:sz w:val="21"/>
+          <w:szCs w:val="21"/>
+          <w:lang w:eastAsia="ru-RU"/>
+        </w:rPr>
+        <w:t>&lt;/h2&gt;</w:t>
+      </w:r>
+    </w:p>
+    <w:p>
+      <w:pPr>
+        <w:shd w:val="clear" w:color="auto" w:fill="1D1F21"/>
+        <w:spacing w:after="0" w:line="285" w:lineRule="atLeast"/>
+        <w:rPr>
+          <w:rFonts w:ascii="Consolas" w:eastAsia="Times New Roman" w:hAnsi="Consolas" w:cs="Times New Roman"/>
+          <w:color w:val="DDDDDD"/>
+          <w:sz w:val="21"/>
+          <w:szCs w:val="21"/>
+          <w:lang w:eastAsia="ru-RU"/>
+        </w:rPr>
+      </w:pPr>
+      <w:r>
+        <w:rPr>
+          <w:rFonts w:ascii="Consolas" w:eastAsia="Times New Roman" w:hAnsi="Consolas" w:cs="Times New Roman"/>
+          <w:color w:val="DDDDDD"/>
+          <w:sz w:val="21"/>
+          <w:szCs w:val="21"/>
+          <w:lang w:eastAsia="ru-RU"/>
+        </w:rPr>
+        <w:t xml:space="preserve">        </w:t>
+      </w:r>
+      <w:proofErr w:type="gramStart"/>
+      <w:r>
+        <w:rPr>
+          <w:rFonts w:ascii="Consolas" w:eastAsia="Times New Roman" w:hAnsi="Consolas" w:cs="Times New Roman"/>
+          <w:color w:val="767676"/>
+          <w:sz w:val="21"/>
+          <w:szCs w:val="21"/>
+          <w:lang w:eastAsia="ru-RU"/>
+        </w:rPr>
+        <w:t>&lt;!--</w:t>
+      </w:r>
+      <w:proofErr w:type="gramEnd"/>
+      <w:r>
+        <w:rPr>
+          <w:rFonts w:ascii="Consolas" w:eastAsia="Times New Roman" w:hAnsi="Consolas" w:cs="Times New Roman"/>
+          <w:color w:val="767676"/>
+          <w:sz w:val="21"/>
+          <w:szCs w:val="21"/>
+          <w:lang w:eastAsia="ru-RU"/>
+        </w:rPr>
+        <w:t xml:space="preserve"> тут </w:t>
+      </w:r>
+      <w:proofErr w:type="spellStart"/>
+      <w:r>
+        <w:rPr>
+          <w:rFonts w:ascii="Consolas" w:eastAsia="Times New Roman" w:hAnsi="Consolas" w:cs="Times New Roman"/>
+          <w:color w:val="767676"/>
+          <w:sz w:val="21"/>
+          <w:szCs w:val="21"/>
+          <w:lang w:eastAsia="ru-RU"/>
+        </w:rPr>
+        <w:t>размещять</w:t>
+      </w:r>
+      <w:proofErr w:type="spellEnd"/>
+      <w:r>
+        <w:rPr>
+          <w:rFonts w:ascii="Consolas" w:eastAsia="Times New Roman" w:hAnsi="Consolas" w:cs="Times New Roman"/>
+          <w:color w:val="767676"/>
+          <w:sz w:val="21"/>
+          <w:szCs w:val="21"/>
+          <w:lang w:eastAsia="ru-RU"/>
+        </w:rPr>
+        <w:t xml:space="preserve"> свой контент --&gt;</w:t>
+      </w:r>
+    </w:p>
+    <w:p>
+      <w:pPr>
+        <w:shd w:val="clear" w:color="auto" w:fill="1D1F21"/>
+        <w:spacing w:after="0" w:line="285" w:lineRule="atLeast"/>
+        <w:rPr>
+          <w:rFonts w:ascii="Consolas" w:eastAsia="Times New Roman" w:hAnsi="Consolas" w:cs="Times New Roman"/>
+          <w:color w:val="DDDDDD"/>
+          <w:sz w:val="21"/>
+          <w:szCs w:val="21"/>
+          <w:lang w:eastAsia="ru-RU"/>
+        </w:rPr>
+      </w:pPr>
+      <w:r>
+        <w:rPr>
+          <w:rFonts w:ascii="Consolas" w:eastAsia="Times New Roman" w:hAnsi="Consolas" w:cs="Times New Roman"/>
+          <w:color w:val="6C9EF8"/>
+          <w:sz w:val="21"/>
+          <w:szCs w:val="21"/>
+          <w:lang w:eastAsia="ru-RU"/>
+        </w:rPr>
+        <w:t>&lt;/</w:t>
+      </w:r>
+      <w:proofErr w:type="spellStart"/>
+      <w:r>
+        <w:rPr>
+          <w:rFonts w:ascii="Consolas" w:eastAsia="Times New Roman" w:hAnsi="Consolas" w:cs="Times New Roman"/>
+          <w:color w:val="6C9EF8"/>
+          <w:sz w:val="21"/>
+          <w:szCs w:val="21"/>
+          <w:lang w:eastAsia="ru-RU"/>
+        </w:rPr>
+        <w:t>div</w:t>
+      </w:r>
+      <w:proofErr w:type="spellEnd"/>
+      <w:r>
+        <w:rPr>
+          <w:rFonts w:ascii="Consolas" w:eastAsia="Times New Roman" w:hAnsi="Consolas" w:cs="Times New Roman"/>
+          <w:color w:val="6C9EF8"/>
+          <w:sz w:val="21"/>
+          <w:szCs w:val="21"/>
+          <w:lang w:eastAsia="ru-RU"/>
+        </w:rPr>
+        <w:t>&gt;</w:t>
+      </w:r>
+    </w:p>
+    <w:p>
+      <w:pPr>
+        <w:rPr>
+          <w:rFonts w:ascii="Consolas" w:hAnsi="Consolas"/>
+          <w:sz w:val="18"/>
+          <w:szCs w:val="18"/>
+        </w:rPr>
+      </w:pPr>
+    </w:p>
+    <w:p>
+      <w:r>
+        <w:t xml:space="preserve">Код кнопки или ссылки запускающей </w:t>
+      </w:r>
+      <w:proofErr w:type="spellStart"/>
+      <w:r>
+        <w:t>модалку</w:t>
+      </w:r>
+      <w:proofErr w:type="spellEnd"/>
+    </w:p>
+    <w:p>
+      <w:pPr>
+        <w:shd w:val="clear" w:color="auto" w:fill="1D1F21"/>
+        <w:spacing w:after="0" w:line="285" w:lineRule="atLeast"/>
+        <w:rPr>
+          <w:rFonts w:ascii="Consolas" w:eastAsia="Times New Roman" w:hAnsi="Consolas" w:cs="Times New Roman"/>
+          <w:color w:val="DDDDDD"/>
+          <w:sz w:val="21"/>
+          <w:szCs w:val="21"/>
+          <w:lang w:val="en-US" w:eastAsia="ru-RU"/>
+        </w:rPr>
+      </w:pPr>
+      <w:r>
+        <w:rPr>
+          <w:rFonts w:ascii="Consolas" w:eastAsia="Times New Roman" w:hAnsi="Consolas" w:cs="Times New Roman"/>
+          <w:color w:val="6C9EF8"/>
+          <w:sz w:val="21"/>
+          <w:szCs w:val="21"/>
+          <w:lang w:val="en-US" w:eastAsia="ru-RU"/>
+        </w:rPr>
+        <w:t>&lt;button</w:t>
+      </w:r>
+      <w:r>
+        <w:rPr>
+          <w:rFonts w:ascii="Consolas" w:eastAsia="Times New Roman" w:hAnsi="Consolas" w:cs="Times New Roman"/>
+          <w:color w:val="DDDDDD"/>
+          <w:sz w:val="21"/>
+          <w:szCs w:val="21"/>
+          <w:lang w:val="en-US" w:eastAsia="ru-RU"/>
+        </w:rPr>
+        <w:t xml:space="preserve"> </w:t>
+      </w:r>
+      <w:r>
+        <w:rPr>
+          <w:rFonts w:ascii="Consolas" w:eastAsia="Times New Roman" w:hAnsi="Consolas" w:cs="Times New Roman"/>
+          <w:color w:val="85A300"/>
+          <w:sz w:val="21"/>
+          <w:szCs w:val="21"/>
+          <w:lang w:val="en-US" w:eastAsia="ru-RU"/>
+        </w:rPr>
+        <w:t>type</w:t>
+      </w:r>
+      <w:r>
+        <w:rPr>
+          <w:rFonts w:ascii="Consolas" w:eastAsia="Times New Roman" w:hAnsi="Consolas" w:cs="Times New Roman"/>
+          <w:color w:val="DDDDDD"/>
+          <w:sz w:val="21"/>
+          <w:szCs w:val="21"/>
+          <w:lang w:val="en-US" w:eastAsia="ru-RU"/>
+        </w:rPr>
+        <w:t>=</w:t>
+      </w:r>
+      <w:r>
+        <w:rPr>
+          <w:rFonts w:ascii="Consolas" w:eastAsia="Times New Roman" w:hAnsi="Consolas" w:cs="Times New Roman"/>
+          <w:color w:val="D89333"/>
+          <w:sz w:val="21"/>
+          <w:szCs w:val="21"/>
+          <w:lang w:val="en-US" w:eastAsia="ru-RU"/>
+        </w:rPr>
+        <w:t>"button"</w:t>
+      </w:r>
+      <w:r>
+        <w:rPr>
+          <w:rFonts w:ascii="Consolas" w:eastAsia="Times New Roman" w:hAnsi="Consolas" w:cs="Times New Roman"/>
+          <w:color w:val="DDDDDD"/>
+          <w:sz w:val="21"/>
+          <w:szCs w:val="21"/>
+          <w:lang w:val="en-US" w:eastAsia="ru-RU"/>
+        </w:rPr>
+        <w:t xml:space="preserve"> </w:t>
+      </w:r>
+      <w:r>
+        <w:rPr>
+          <w:rFonts w:ascii="Consolas" w:eastAsia="Times New Roman" w:hAnsi="Consolas" w:cs="Times New Roman"/>
+          <w:color w:val="85A300"/>
+          <w:sz w:val="21"/>
+          <w:szCs w:val="21"/>
+          <w:lang w:val="en-US" w:eastAsia="ru-RU"/>
+        </w:rPr>
+        <w:t>class</w:t>
+      </w:r>
+      <w:r>
+        <w:rPr>
+          <w:rFonts w:ascii="Consolas" w:eastAsia="Times New Roman" w:hAnsi="Consolas" w:cs="Times New Roman"/>
+          <w:color w:val="DDDDDD"/>
+          <w:sz w:val="21"/>
+          <w:szCs w:val="21"/>
+          <w:lang w:val="en-US" w:eastAsia="ru-RU"/>
+        </w:rPr>
+        <w:t>=</w:t>
+      </w:r>
+      <w:r>
+        <w:rPr>
+          <w:rFonts w:ascii="Consolas" w:eastAsia="Times New Roman" w:hAnsi="Consolas" w:cs="Times New Roman"/>
+          <w:color w:val="D89333"/>
+          <w:sz w:val="21"/>
+          <w:szCs w:val="21"/>
+          <w:lang w:val="en-US" w:eastAsia="ru-RU"/>
+        </w:rPr>
+        <w:t>"</w:t>
+      </w:r>
+      <w:proofErr w:type="spellStart"/>
+      <w:r>
+        <w:rPr>
+          <w:rFonts w:ascii="Consolas" w:eastAsia="Times New Roman" w:hAnsi="Consolas" w:cs="Times New Roman"/>
+          <w:color w:val="D89333"/>
+          <w:sz w:val="21"/>
+          <w:szCs w:val="21"/>
+          <w:lang w:val="en-US" w:eastAsia="ru-RU"/>
+        </w:rPr>
+        <w:t>btn</w:t>
+      </w:r>
+      <w:proofErr w:type="spellEnd"/>
+      <w:r>
+        <w:rPr>
+          <w:rFonts w:ascii="Consolas" w:eastAsia="Times New Roman" w:hAnsi="Consolas" w:cs="Times New Roman"/>
+          <w:color w:val="D89333"/>
+          <w:sz w:val="21"/>
+          <w:szCs w:val="21"/>
+          <w:lang w:val="en-US" w:eastAsia="ru-RU"/>
+        </w:rPr>
+        <w:t xml:space="preserve"> </w:t>
+      </w:r>
+      <w:proofErr w:type="spellStart"/>
+      <w:r>
+        <w:rPr>
+          <w:rFonts w:ascii="Consolas" w:eastAsia="Times New Roman" w:hAnsi="Consolas" w:cs="Times New Roman"/>
+          <w:color w:val="D89333"/>
+          <w:sz w:val="21"/>
+          <w:szCs w:val="21"/>
+          <w:lang w:val="en-US" w:eastAsia="ru-RU"/>
+        </w:rPr>
+        <w:t>btn</w:t>
+      </w:r>
+      <w:proofErr w:type="spellEnd"/>
+      <w:r>
+        <w:rPr>
+          <w:rFonts w:ascii="Consolas" w:eastAsia="Times New Roman" w:hAnsi="Consolas" w:cs="Times New Roman"/>
+          <w:color w:val="D89333"/>
+          <w:sz w:val="21"/>
+          <w:szCs w:val="21"/>
+          <w:lang w:val="en-US" w:eastAsia="ru-RU"/>
+        </w:rPr>
+        <w:t xml:space="preserve">--blue </w:t>
+      </w:r>
+      <w:proofErr w:type="spellStart"/>
+      <w:r>
+        <w:rPr>
+          <w:rFonts w:ascii="Consolas" w:eastAsia="Times New Roman" w:hAnsi="Consolas" w:cs="Times New Roman"/>
+          <w:color w:val="D89333"/>
+          <w:sz w:val="21"/>
+          <w:szCs w:val="21"/>
+          <w:lang w:val="en-US" w:eastAsia="ru-RU"/>
+        </w:rPr>
+        <w:t>btn</w:t>
+      </w:r>
+      <w:proofErr w:type="spellEnd"/>
+      <w:r>
+        <w:rPr>
+          <w:rFonts w:ascii="Consolas" w:eastAsia="Times New Roman" w:hAnsi="Consolas" w:cs="Times New Roman"/>
+          <w:color w:val="D89333"/>
+          <w:sz w:val="21"/>
+          <w:szCs w:val="21"/>
+          <w:lang w:val="en-US" w:eastAsia="ru-RU"/>
+        </w:rPr>
+        <w:t>--show-modal"</w:t>
+      </w:r>
+      <w:r>
+        <w:rPr>
+          <w:rFonts w:ascii="Consolas" w:eastAsia="Times New Roman" w:hAnsi="Consolas" w:cs="Times New Roman"/>
+          <w:color w:val="DDDDDD"/>
+          <w:sz w:val="21"/>
+          <w:szCs w:val="21"/>
+          <w:lang w:val="en-US" w:eastAsia="ru-RU"/>
+        </w:rPr>
+        <w:t xml:space="preserve"> </w:t>
+      </w:r>
+    </w:p>
+    <w:p>
+      <w:pPr>
+        <w:shd w:val="clear" w:color="auto" w:fill="1D1F21"/>
+        <w:spacing w:after="0" w:line="285" w:lineRule="atLeast"/>
+        <w:rPr>
+          <w:rFonts w:ascii="Consolas" w:eastAsia="Times New Roman" w:hAnsi="Consolas" w:cs="Times New Roman"/>
+          <w:color w:val="DDDDDD"/>
+          <w:sz w:val="21"/>
+          <w:szCs w:val="21"/>
+          <w:lang w:val="en-US" w:eastAsia="ru-RU"/>
+        </w:rPr>
+      </w:pPr>
+      <w:r>
+        <w:rPr>
+          <w:rFonts w:ascii="Consolas" w:eastAsia="Times New Roman" w:hAnsi="Consolas" w:cs="Times New Roman"/>
+          <w:color w:val="85A300"/>
+          <w:sz w:val="21"/>
+          <w:szCs w:val="21"/>
+          <w:lang w:val="en-US" w:eastAsia="ru-RU"/>
+        </w:rPr>
+        <w:lastRenderedPageBreak/>
+        <w:t>data-open-modal</w:t>
+      </w:r>
+      <w:r>
+        <w:rPr>
+          <w:rFonts w:ascii="Consolas" w:eastAsia="Times New Roman" w:hAnsi="Consolas" w:cs="Times New Roman"/>
+          <w:color w:val="DDDDDD"/>
+          <w:sz w:val="21"/>
+          <w:szCs w:val="21"/>
+          <w:lang w:val="en-US" w:eastAsia="ru-RU"/>
+        </w:rPr>
+        <w:t>=</w:t>
+      </w:r>
+      <w:r>
+        <w:rPr>
+          <w:rFonts w:ascii="Consolas" w:eastAsia="Times New Roman" w:hAnsi="Consolas" w:cs="Times New Roman"/>
+          <w:color w:val="D89333"/>
+          <w:sz w:val="21"/>
+          <w:szCs w:val="21"/>
+          <w:lang w:val="en-US" w:eastAsia="ru-RU"/>
+        </w:rPr>
+        <w:t>"modal-text-2"</w:t>
+      </w:r>
+      <w:r>
+        <w:rPr>
+          <w:rFonts w:ascii="Consolas" w:eastAsia="Times New Roman" w:hAnsi="Consolas" w:cs="Times New Roman"/>
+          <w:color w:val="6C9EF8"/>
+          <w:sz w:val="21"/>
+          <w:szCs w:val="21"/>
+          <w:lang w:val="en-US" w:eastAsia="ru-RU"/>
+        </w:rPr>
+        <w:t>&gt;</w:t>
+      </w:r>
+      <w:r>
+        <w:rPr>
+          <w:rFonts w:ascii="Consolas" w:eastAsia="Times New Roman" w:hAnsi="Consolas" w:cs="Times New Roman"/>
+          <w:color w:val="DDDDDD"/>
+          <w:sz w:val="21"/>
+          <w:szCs w:val="21"/>
+          <w:lang w:eastAsia="ru-RU"/>
+        </w:rPr>
+        <w:t>Открыть</w:t>
+      </w:r>
+      <w:r>
+        <w:rPr>
+          <w:rFonts w:ascii="Consolas" w:eastAsia="Times New Roman" w:hAnsi="Consolas" w:cs="Times New Roman"/>
+          <w:color w:val="DDDDDD"/>
+          <w:sz w:val="21"/>
+          <w:szCs w:val="21"/>
+          <w:lang w:val="en-US" w:eastAsia="ru-RU"/>
+        </w:rPr>
+        <w:t xml:space="preserve"> </w:t>
+      </w:r>
+      <w:proofErr w:type="spellStart"/>
+      <w:r>
+        <w:rPr>
+          <w:rFonts w:ascii="Consolas" w:eastAsia="Times New Roman" w:hAnsi="Consolas" w:cs="Times New Roman"/>
+          <w:color w:val="DDDDDD"/>
+          <w:sz w:val="21"/>
+          <w:szCs w:val="21"/>
+          <w:lang w:eastAsia="ru-RU"/>
+        </w:rPr>
+        <w:t>модалку</w:t>
+      </w:r>
+      <w:proofErr w:type="spellEnd"/>
+      <w:r>
+        <w:rPr>
+          <w:rFonts w:ascii="Consolas" w:eastAsia="Times New Roman" w:hAnsi="Consolas" w:cs="Times New Roman"/>
+          <w:color w:val="DDDDDD"/>
+          <w:sz w:val="21"/>
+          <w:szCs w:val="21"/>
+          <w:lang w:val="en-US" w:eastAsia="ru-RU"/>
+        </w:rPr>
+        <w:t xml:space="preserve"> </w:t>
+      </w:r>
+      <w:r>
+        <w:rPr>
+          <w:rFonts w:ascii="Consolas" w:eastAsia="Times New Roman" w:hAnsi="Consolas" w:cs="Times New Roman"/>
+          <w:color w:val="DDDDDD"/>
+          <w:sz w:val="21"/>
+          <w:szCs w:val="21"/>
+          <w:lang w:eastAsia="ru-RU"/>
+        </w:rPr>
+        <w:t>успешной</w:t>
+      </w:r>
+      <w:r>
+        <w:rPr>
+          <w:rFonts w:ascii="Consolas" w:eastAsia="Times New Roman" w:hAnsi="Consolas" w:cs="Times New Roman"/>
+          <w:color w:val="DDDDDD"/>
+          <w:sz w:val="21"/>
+          <w:szCs w:val="21"/>
+          <w:lang w:val="en-US" w:eastAsia="ru-RU"/>
+        </w:rPr>
+        <w:t xml:space="preserve"> </w:t>
+      </w:r>
+      <w:r>
+        <w:rPr>
+          <w:rFonts w:ascii="Consolas" w:eastAsia="Times New Roman" w:hAnsi="Consolas" w:cs="Times New Roman"/>
+          <w:color w:val="DDDDDD"/>
+          <w:sz w:val="21"/>
+          <w:szCs w:val="21"/>
+          <w:lang w:eastAsia="ru-RU"/>
+        </w:rPr>
+        <w:t>отправки</w:t>
+      </w:r>
+      <w:r>
+        <w:rPr>
+          <w:rFonts w:ascii="Consolas" w:eastAsia="Times New Roman" w:hAnsi="Consolas" w:cs="Times New Roman"/>
+          <w:color w:val="DDDDDD"/>
+          <w:sz w:val="21"/>
+          <w:szCs w:val="21"/>
+          <w:lang w:val="en-US" w:eastAsia="ru-RU"/>
+        </w:rPr>
+        <w:t xml:space="preserve"> </w:t>
+      </w:r>
+      <w:r>
+        <w:rPr>
+          <w:rFonts w:ascii="Consolas" w:eastAsia="Times New Roman" w:hAnsi="Consolas" w:cs="Times New Roman"/>
+          <w:color w:val="DDDDDD"/>
+          <w:sz w:val="21"/>
+          <w:szCs w:val="21"/>
+          <w:lang w:eastAsia="ru-RU"/>
+        </w:rPr>
+        <w:t>формы</w:t>
+      </w:r>
+      <w:r>
+        <w:rPr>
+          <w:rFonts w:ascii="Consolas" w:eastAsia="Times New Roman" w:hAnsi="Consolas" w:cs="Times New Roman"/>
+          <w:color w:val="6C9EF8"/>
+          <w:sz w:val="21"/>
+          <w:szCs w:val="21"/>
+          <w:lang w:val="en-US" w:eastAsia="ru-RU"/>
+        </w:rPr>
+        <w:t>&lt;/button&gt;</w:t>
+      </w:r>
+    </w:p>
+    <w:p>
+      <w:pPr>
+        <w:rPr>
+          <w:rFonts w:ascii="Consolas" w:hAnsi="Consolas"/>
+          <w:sz w:val="18"/>
+          <w:szCs w:val="18"/>
+          <w:lang w:val="en-US"/>
+        </w:rPr>
+      </w:pPr>
+    </w:p>
+    <w:p>
+      <w:pPr>
+        <w:rPr>
+          <w:rFonts w:eastAsia="Times New Roman" w:cs="Times New Roman"/>
+          <w:sz w:val="21"/>
+          <w:szCs w:val="21"/>
+          <w:lang w:eastAsia="ru-RU"/>
+        </w:rPr>
+      </w:pPr>
+      <w:r>
+        <w:t xml:space="preserve">Связка между кнопкой и </w:t>
+      </w:r>
+      <w:proofErr w:type="spellStart"/>
+      <w:r>
+        <w:t>модалкой</w:t>
+      </w:r>
+      <w:proofErr w:type="spellEnd"/>
+      <w:r>
+        <w:t xml:space="preserve"> происходит по следующей схеме – у кнопки имеется дата-атрибут </w:t>
+      </w:r>
+      <w:r>
+        <w:rPr>
+          <w:rFonts w:eastAsia="Times New Roman" w:cs="Times New Roman"/>
+          <w:color w:val="85A300"/>
+          <w:sz w:val="21"/>
+          <w:szCs w:val="21"/>
+          <w:lang w:val="en-US" w:eastAsia="ru-RU"/>
+        </w:rPr>
+        <w:t>data</w:t>
+      </w:r>
+      <w:r>
+        <w:rPr>
+          <w:rFonts w:eastAsia="Times New Roman" w:cs="Times New Roman"/>
+          <w:color w:val="85A300"/>
+          <w:sz w:val="21"/>
+          <w:szCs w:val="21"/>
+          <w:lang w:eastAsia="ru-RU"/>
+        </w:rPr>
+        <w:t>-</w:t>
+      </w:r>
+      <w:r>
+        <w:rPr>
+          <w:rFonts w:eastAsia="Times New Roman" w:cs="Times New Roman"/>
+          <w:color w:val="85A300"/>
+          <w:sz w:val="21"/>
+          <w:szCs w:val="21"/>
+          <w:lang w:val="en-US" w:eastAsia="ru-RU"/>
+        </w:rPr>
+        <w:t>open</w:t>
+      </w:r>
+      <w:r>
+        <w:rPr>
+          <w:rFonts w:eastAsia="Times New Roman" w:cs="Times New Roman"/>
+          <w:color w:val="85A300"/>
+          <w:sz w:val="21"/>
+          <w:szCs w:val="21"/>
+          <w:lang w:eastAsia="ru-RU"/>
+        </w:rPr>
+        <w:t>-</w:t>
+      </w:r>
+      <w:r>
+        <w:rPr>
+          <w:rFonts w:eastAsia="Times New Roman" w:cs="Times New Roman"/>
+          <w:color w:val="85A300"/>
+          <w:sz w:val="21"/>
+          <w:szCs w:val="21"/>
+          <w:lang w:val="en-US" w:eastAsia="ru-RU"/>
+        </w:rPr>
+        <w:t>modal</w:t>
+      </w:r>
+      <w:r>
+        <w:rPr>
+          <w:rFonts w:eastAsia="Times New Roman" w:cs="Times New Roman"/>
+          <w:color w:val="85A300"/>
+          <w:sz w:val="21"/>
+          <w:szCs w:val="21"/>
+          <w:lang w:eastAsia="ru-RU"/>
+        </w:rPr>
+        <w:t xml:space="preserve"> </w:t>
+      </w:r>
+      <w:r>
+        <w:rPr>
+          <w:rFonts w:eastAsia="Times New Roman" w:cs="Times New Roman"/>
+          <w:sz w:val="21"/>
+          <w:szCs w:val="21"/>
+          <w:lang w:eastAsia="ru-RU"/>
+        </w:rPr>
+        <w:t xml:space="preserve">в котором прописывается класс </w:t>
+      </w:r>
+      <w:proofErr w:type="spellStart"/>
+      <w:r>
+        <w:rPr>
+          <w:rFonts w:eastAsia="Times New Roman" w:cs="Times New Roman"/>
+          <w:sz w:val="21"/>
+          <w:szCs w:val="21"/>
+          <w:lang w:eastAsia="ru-RU"/>
+        </w:rPr>
+        <w:t>модалки</w:t>
+      </w:r>
+      <w:proofErr w:type="spellEnd"/>
+      <w:r>
+        <w:rPr>
+          <w:rFonts w:eastAsia="Times New Roman" w:cs="Times New Roman"/>
+          <w:sz w:val="21"/>
+          <w:szCs w:val="21"/>
+          <w:lang w:eastAsia="ru-RU"/>
+        </w:rPr>
+        <w:t>, которую нужно открыть.</w:t>
+      </w:r>
+    </w:p>
+    <w:p>
+      <w:pPr>
+        <w:rPr>
+          <w:rFonts w:ascii="Consolas" w:hAnsi="Consolas"/>
+          <w:sz w:val="18"/>
+          <w:szCs w:val="18"/>
+        </w:rPr>
+      </w:pPr>
+      <w:r>
+        <w:rPr>
+          <w:noProof/>
+        </w:rPr>
+        <w:drawing>
+          <wp:inline distT="0" distB="0" distL="0" distR="0" wp14:anchorId="4E5C49E1" wp14:editId="5E3F93CA">
+            <wp:extent cx="5940425" cy="1358265"/>
+            <wp:effectExtent l="0" t="0" r="3175" b="0"/>
+            <wp:docPr id="8" name="Рисунок 8"/>
+            <wp:cNvGraphicFramePr>
+              <a:graphicFrameLocks xmlns:a="http://schemas.openxmlformats.org/drawingml/2006/main" noChangeAspect="1"/>
+            </wp:cNvGraphicFramePr>
+            <a:graphic xmlns:a="http://schemas.openxmlformats.org/drawingml/2006/main">
+              <a:graphicData uri="http://schemas.openxmlformats.org/drawingml/2006/picture">
+                <pic:pic xmlns:pic="http://schemas.openxmlformats.org/drawingml/2006/picture">
+                  <pic:nvPicPr>
+                    <pic:cNvPr id="1" name=""/>
+                    <pic:cNvPicPr/>
+                  </pic:nvPicPr>
+                  <pic:blipFill>
+                    <a:blip r:embed="rId29"/>
+                    <a:stretch>
+                      <a:fillRect/>
+                    </a:stretch>
+                  </pic:blipFill>
+                  <pic:spPr>
+                    <a:xfrm>
+                      <a:off x="0" y="0"/>
+                      <a:ext cx="5940425" cy="1358265"/>
+                    </a:xfrm>
+                    <a:prstGeom prst="rect">
+                      <a:avLst/>
+                    </a:prstGeom>
+                  </pic:spPr>
+                </pic:pic>
+              </a:graphicData>
+            </a:graphic>
+          </wp:inline>
+        </w:drawing>
+      </w:r>
+    </w:p>
+    <w:p>
+      <w:pPr>
+        <w:rPr>
+          <w:noProof/>
+        </w:rPr>
+      </w:pPr>
+      <w:r>
+        <w:rPr>
+          <w:noProof/>
+        </w:rPr>
+        <w:t xml:space="preserve">Все модалки размещаются в специальном контейнере имеющим класс </w:t>
+      </w:r>
+      <w:r>
+        <w:rPr>
+          <w:rFonts w:ascii="Consolas" w:eastAsia="Times New Roman" w:hAnsi="Consolas" w:cs="Times New Roman"/>
+          <w:color w:val="D89333"/>
+          <w:sz w:val="21"/>
+          <w:szCs w:val="21"/>
+          <w:lang w:val="en-US" w:eastAsia="ru-RU"/>
+        </w:rPr>
+        <w:t>modal</w:t>
+      </w:r>
+      <w:r>
+        <w:rPr>
+          <w:rFonts w:ascii="Consolas" w:eastAsia="Times New Roman" w:hAnsi="Consolas" w:cs="Times New Roman"/>
+          <w:color w:val="D89333"/>
+          <w:sz w:val="21"/>
+          <w:szCs w:val="21"/>
+          <w:lang w:eastAsia="ru-RU"/>
+        </w:rPr>
+        <w:t>-</w:t>
+      </w:r>
+      <w:r>
+        <w:rPr>
+          <w:rFonts w:ascii="Consolas" w:eastAsia="Times New Roman" w:hAnsi="Consolas" w:cs="Times New Roman"/>
+          <w:color w:val="D89333"/>
+          <w:sz w:val="21"/>
+          <w:szCs w:val="21"/>
+          <w:lang w:val="en-US" w:eastAsia="ru-RU"/>
+        </w:rPr>
+        <w:t>container</w:t>
+      </w:r>
+    </w:p>
+    <w:p>
+      <w:pPr>
+        <w:rPr>
+          <w:rFonts w:ascii="Consolas" w:eastAsia="Times New Roman" w:hAnsi="Consolas" w:cs="Times New Roman"/>
+          <w:sz w:val="21"/>
+          <w:szCs w:val="21"/>
+          <w:lang w:val="en-US" w:eastAsia="ru-RU"/>
+        </w:rPr>
+      </w:pPr>
+      <w:r>
+        <w:rPr>
+          <w:rFonts w:ascii="Consolas" w:eastAsia="Times New Roman" w:hAnsi="Consolas" w:cs="Times New Roman"/>
+          <w:sz w:val="21"/>
+          <w:szCs w:val="21"/>
+          <w:lang w:eastAsia="ru-RU"/>
+        </w:rPr>
+        <w:t>Пример:</w:t>
+      </w:r>
+    </w:p>
+    <w:p>
+      <w:pPr>
+        <w:rPr>
+          <w:noProof/>
+        </w:rPr>
+      </w:pPr>
+      <w:r>
+        <w:rPr>
+          <w:noProof/>
+        </w:rPr>
+        <w:drawing>
+          <wp:inline distT="0" distB="0" distL="0" distR="0" wp14:anchorId="249A7ADD" wp14:editId="30B980CF">
+            <wp:extent cx="5940425" cy="1748790"/>
+            <wp:effectExtent l="0" t="0" r="3175" b="3810"/>
+            <wp:docPr id="11" name="Рисунок 11"/>
+            <wp:cNvGraphicFramePr>
+              <a:graphicFrameLocks xmlns:a="http://schemas.openxmlformats.org/drawingml/2006/main" noChangeAspect="1"/>
+            </wp:cNvGraphicFramePr>
+            <a:graphic xmlns:a="http://schemas.openxmlformats.org/drawingml/2006/main">
+              <a:graphicData uri="http://schemas.openxmlformats.org/drawingml/2006/picture">
+                <pic:pic xmlns:pic="http://schemas.openxmlformats.org/drawingml/2006/picture">
+                  <pic:nvPicPr>
+                    <pic:cNvPr id="1" name=""/>
+                    <pic:cNvPicPr/>
+                  </pic:nvPicPr>
+                  <pic:blipFill>
+                    <a:blip r:embed="rId30"/>
+                    <a:stretch>
+                      <a:fillRect/>
+                    </a:stretch>
+                  </pic:blipFill>
+                  <pic:spPr>
+                    <a:xfrm>
+                      <a:off x="0" y="0"/>
+                      <a:ext cx="5940425" cy="1748790"/>
+                    </a:xfrm>
+                    <a:prstGeom prst="rect">
+                      <a:avLst/>
+                    </a:prstGeom>
+                  </pic:spPr>
+                </pic:pic>
+              </a:graphicData>
+            </a:graphic>
+          </wp:inline>
+        </w:drawing>
+      </w:r>
+    </w:p>
+    <w:p>
+      <w:pPr>
+        <w:rPr>
+          <w:lang w:val="en-US"/>
+        </w:rPr>
+      </w:pPr>
+    </w:p>
+    <w:p>
+      <w:pPr>
+        <w:rPr>
+          <w:rFonts w:eastAsia="Times New Roman" w:cs="Times New Roman"/>
+          <w:szCs w:val="24"/>
+          <w:lang w:eastAsia="ru-RU"/>
+        </w:rPr>
+      </w:pPr>
+      <w:r>
+        <w:t xml:space="preserve">Закрытие </w:t>
+      </w:r>
+      <w:proofErr w:type="spellStart"/>
+      <w:r>
+        <w:t>модалки</w:t>
+      </w:r>
+      <w:proofErr w:type="spellEnd"/>
+      <w:r>
+        <w:t xml:space="preserve"> производится по клику по «серой зоне»</w:t>
+      </w:r>
+      <w:r>
+        <w:t xml:space="preserve"> (все что вне </w:t>
+      </w:r>
+      <w:proofErr w:type="spellStart"/>
+      <w:r>
+        <w:t>модалки</w:t>
+      </w:r>
+      <w:proofErr w:type="spellEnd"/>
+      <w:r>
+        <w:t xml:space="preserve">) или по кнопке имеющей класс </w:t>
+      </w:r>
+      <w:r>
+        <w:rPr>
+          <w:rFonts w:eastAsia="Times New Roman" w:cs="Times New Roman"/>
+          <w:color w:val="D89333"/>
+          <w:sz w:val="21"/>
+          <w:szCs w:val="21"/>
+          <w:lang w:val="en-US" w:eastAsia="ru-RU"/>
+        </w:rPr>
+        <w:t>close</w:t>
+      </w:r>
+      <w:r>
+        <w:rPr>
+          <w:rFonts w:eastAsia="Times New Roman" w:cs="Times New Roman"/>
+          <w:color w:val="D89333"/>
+          <w:sz w:val="21"/>
+          <w:szCs w:val="21"/>
+          <w:lang w:eastAsia="ru-RU"/>
+        </w:rPr>
+        <w:t>-</w:t>
+      </w:r>
+      <w:r>
+        <w:rPr>
+          <w:rFonts w:eastAsia="Times New Roman" w:cs="Times New Roman"/>
+          <w:color w:val="D89333"/>
+          <w:sz w:val="21"/>
+          <w:szCs w:val="21"/>
+          <w:lang w:val="en-US" w:eastAsia="ru-RU"/>
+        </w:rPr>
+        <w:t>modal</w:t>
+      </w:r>
+      <w:r>
+        <w:rPr>
+          <w:rFonts w:eastAsia="Times New Roman" w:cs="Times New Roman"/>
+          <w:sz w:val="21"/>
+          <w:szCs w:val="21"/>
+          <w:lang w:eastAsia="ru-RU"/>
+        </w:rPr>
+        <w:t xml:space="preserve">. </w:t>
+      </w:r>
+      <w:r>
+        <w:rPr>
+          <w:rFonts w:eastAsia="Times New Roman" w:cs="Times New Roman"/>
+          <w:szCs w:val="24"/>
+          <w:lang w:eastAsia="ru-RU"/>
+        </w:rPr>
+        <w:t>По умолчанию это крестик</w:t>
+      </w:r>
+      <w:r>
+        <w:rPr>
+          <w:rFonts w:eastAsia="Times New Roman" w:cs="Times New Roman"/>
+          <w:szCs w:val="24"/>
+          <w:lang w:eastAsia="ru-RU"/>
+        </w:rPr>
+        <w:t>:</w:t>
+      </w:r>
+    </w:p>
+    <w:p>
+      <w:pPr>
+        <w:rPr>
+          <w:noProof/>
+        </w:rPr>
+      </w:pPr>
+      <w:r>
+        <w:rPr>
+          <w:noProof/>
+        </w:rPr>
+        <w:drawing>
+          <wp:inline distT="0" distB="0" distL="0" distR="0" wp14:anchorId="36CEE367" wp14:editId="5C525B72">
+            <wp:extent cx="5940425" cy="2484755"/>
+            <wp:effectExtent l="0" t="0" r="3175" b="0"/>
+            <wp:docPr id="21" name="Рисунок 21"/>
+            <wp:cNvGraphicFramePr>
+              <a:graphicFrameLocks xmlns:a="http://schemas.openxmlformats.org/drawingml/2006/main" noChangeAspect="1"/>
+            </wp:cNvGraphicFramePr>
+            <a:graphic xmlns:a="http://schemas.openxmlformats.org/drawingml/2006/main">
+              <a:graphicData uri="http://schemas.openxmlformats.org/drawingml/2006/picture">
+                <pic:pic xmlns:pic="http://schemas.openxmlformats.org/drawingml/2006/picture">
+                  <pic:nvPicPr>
+                    <pic:cNvPr id="1" name=""/>
+                    <pic:cNvPicPr/>
+                  </pic:nvPicPr>
+                  <pic:blipFill>
+                    <a:blip r:embed="rId31"/>
+                    <a:stretch>
+                      <a:fillRect/>
+                    </a:stretch>
+                  </pic:blipFill>
+                  <pic:spPr>
+                    <a:xfrm>
+                      <a:off x="0" y="0"/>
                       <a:ext cx="5940425" cy="2484755"/>
                     </a:xfrm>
                     <a:prstGeom prst="rect">
@@ -16897,7 +18424,7 @@
                     <pic:cNvPicPr/>
                   </pic:nvPicPr>
                   <pic:blipFill>
-                    <a:blip r:embed="rId29"/>
+                    <a:blip r:embed="rId32"/>
                     <a:stretch>
                       <a:fillRect/>
                     </a:stretch>
@@ -17968,7 +19495,7 @@
 </file>
 
 <file path=customXml/itemProps1.xml><?xml version="1.0" encoding="utf-8"?>
-<ds:datastoreItem xmlns:ds="http://schemas.openxmlformats.org/officeDocument/2006/customXml" ds:itemID="{3D5CCB6B-9B07-449F-88F6-909AF5A9DDE7}">
+<ds:datastoreItem xmlns:ds="http://schemas.openxmlformats.org/officeDocument/2006/customXml" ds:itemID="{95782DCC-9D64-4D02-8914-1D841300785E}">
   <ds:schemaRefs>
     <ds:schemaRef ds:uri="http://schemas.openxmlformats.org/officeDocument/2006/bibliography"/>
   </ds:schemaRefs>

--- a/Инструкция.docx
+++ b/Инструкция.docx
@@ -4743,7 +4743,138 @@
     <w:p>
       <w:pPr>
         <w:shd w:val="clear" w:color="auto" w:fill="1D1F21"/>
-        <w:spacing w:after="0" w:line="285" w:lineRule="atLeast"/>
+        <w:spacing w:line="285" w:lineRule="atLeast"/>
+        <w:rPr>
+          <w:rFonts w:ascii="Consolas" w:eastAsia="Times New Roman" w:hAnsi="Consolas" w:cs="Times New Roman"/>
+          <w:color w:val="DDDDDD"/>
+          <w:sz w:val="21"/>
+          <w:szCs w:val="21"/>
+          <w:lang w:val="en-US" w:eastAsia="ru-RU"/>
+        </w:rPr>
+      </w:pPr>
+      <w:r>
+        <w:rPr>
+          <w:rFonts w:ascii="Consolas" w:eastAsia="Times New Roman" w:hAnsi="Consolas" w:cs="Times New Roman"/>
+          <w:color w:val="DDDDDD"/>
+          <w:sz w:val="21"/>
+          <w:szCs w:val="21"/>
+          <w:lang w:val="en-US" w:eastAsia="ru-RU"/>
+        </w:rPr>
+        <w:t> </w:t>
+      </w:r>
+      <w:r>
+        <w:rPr>
+          <w:rFonts w:ascii="Consolas" w:eastAsia="Times New Roman" w:hAnsi="Consolas" w:cs="Times New Roman"/>
+          <w:color w:val="DDDDDD"/>
+          <w:sz w:val="21"/>
+          <w:szCs w:val="21"/>
+          <w:lang w:val="en-US" w:eastAsia="ru-RU"/>
+        </w:rPr>
+        <w:t xml:space="preserve"> </w:t>
+      </w:r>
+      <w:r>
+        <w:rPr>
+          <w:rFonts w:ascii="Consolas" w:eastAsia="Times New Roman" w:hAnsi="Consolas" w:cs="Times New Roman"/>
+          <w:color w:val="DDDDDD"/>
+          <w:sz w:val="21"/>
+          <w:szCs w:val="21"/>
+          <w:lang w:val="en-US" w:eastAsia="ru-RU"/>
+        </w:rPr>
+        <w:t> </w:t>
+      </w:r>
+      <w:r>
+        <w:rPr>
+          <w:rFonts w:ascii="Consolas" w:eastAsia="Times New Roman" w:hAnsi="Consolas" w:cs="Times New Roman"/>
+          <w:color w:val="DDDDDD"/>
+          <w:sz w:val="21"/>
+          <w:szCs w:val="21"/>
+          <w:lang w:val="en-US" w:eastAsia="ru-RU"/>
+        </w:rPr>
+        <w:t xml:space="preserve"> </w:t>
+      </w:r>
+      <w:r>
+        <w:rPr>
+          <w:rFonts w:ascii="Consolas" w:eastAsia="Times New Roman" w:hAnsi="Consolas" w:cs="Times New Roman"/>
+          <w:color w:val="6C9EF8"/>
+          <w:sz w:val="21"/>
+          <w:szCs w:val="21"/>
+          <w:lang w:val="en-US" w:eastAsia="ru-RU"/>
+        </w:rPr>
+        <w:t>&lt;span</w:t>
+      </w:r>
+      <w:r>
+        <w:rPr>
+          <w:rFonts w:ascii="Consolas" w:eastAsia="Times New Roman" w:hAnsi="Consolas" w:cs="Times New Roman"/>
+          <w:color w:val="6C9EF8"/>
+          <w:sz w:val="21"/>
+          <w:szCs w:val="21"/>
+          <w:lang w:val="en-US" w:eastAsia="ru-RU"/>
+        </w:rPr>
+        <w:t xml:space="preserve"> </w:t>
+      </w:r>
+      <w:r>
+        <w:rPr>
+          <w:rFonts w:ascii="Consolas" w:eastAsia="Times New Roman" w:hAnsi="Consolas" w:cs="Times New Roman"/>
+          <w:color w:val="85A300"/>
+          <w:sz w:val="21"/>
+          <w:szCs w:val="21"/>
+          <w:lang w:val="en-US" w:eastAsia="ru-RU"/>
+        </w:rPr>
+        <w:t>class</w:t>
+      </w:r>
+      <w:r>
+        <w:rPr>
+          <w:rFonts w:ascii="Consolas" w:eastAsia="Times New Roman" w:hAnsi="Consolas" w:cs="Times New Roman"/>
+          <w:color w:val="DDDDDD"/>
+          <w:sz w:val="21"/>
+          <w:szCs w:val="21"/>
+          <w:lang w:val="en-US" w:eastAsia="ru-RU"/>
+        </w:rPr>
+        <w:t>=</w:t>
+      </w:r>
+      <w:r>
+        <w:rPr>
+          <w:rFonts w:ascii="Consolas" w:eastAsia="Times New Roman" w:hAnsi="Consolas" w:cs="Times New Roman"/>
+          <w:color w:val="D89333"/>
+          <w:sz w:val="21"/>
+          <w:szCs w:val="21"/>
+          <w:lang w:val="en-US" w:eastAsia="ru-RU"/>
+        </w:rPr>
+        <w:t>"form-</w:t>
+      </w:r>
+      <w:proofErr w:type="spellStart"/>
+      <w:r>
+        <w:rPr>
+          <w:rFonts w:ascii="Consolas" w:eastAsia="Times New Roman" w:hAnsi="Consolas" w:cs="Times New Roman"/>
+          <w:color w:val="D89333"/>
+          <w:sz w:val="21"/>
+          <w:szCs w:val="21"/>
+          <w:lang w:val="en-US" w:eastAsia="ru-RU"/>
+        </w:rPr>
+        <w:t>elem</w:t>
+      </w:r>
+      <w:proofErr w:type="spellEnd"/>
+      <w:r>
+        <w:rPr>
+          <w:rFonts w:ascii="Consolas" w:eastAsia="Times New Roman" w:hAnsi="Consolas" w:cs="Times New Roman"/>
+          <w:color w:val="D89333"/>
+          <w:sz w:val="21"/>
+          <w:szCs w:val="21"/>
+          <w:lang w:val="en-US" w:eastAsia="ru-RU"/>
+        </w:rPr>
+        <w:t>__caption"</w:t>
+      </w:r>
+      <w:r>
+        <w:rPr>
+          <w:rFonts w:ascii="Consolas" w:eastAsia="Times New Roman" w:hAnsi="Consolas" w:cs="Times New Roman"/>
+          <w:color w:val="6C9EF8"/>
+          <w:sz w:val="21"/>
+          <w:szCs w:val="21"/>
+          <w:lang w:val="en-US" w:eastAsia="ru-RU"/>
+        </w:rPr>
+        <w:t>&gt;</w:t>
+      </w:r>
+      <w:r>
         <w:rPr>
           <w:rFonts w:ascii="Consolas" w:eastAsia="Times New Roman" w:hAnsi="Consolas" w:cs="Times New Roman"/>
           <w:color w:val="DDDDDD"/>
@@ -4751,128 +4882,45 @@
           <w:szCs w:val="21"/>
           <w:lang w:eastAsia="ru-RU"/>
         </w:rPr>
-      </w:pPr>
-      <w:r>
-        <w:rPr>
-          <w:rFonts w:ascii="Consolas" w:eastAsia="Times New Roman" w:hAnsi="Consolas" w:cs="Times New Roman"/>
-          <w:color w:val="DDDDDD"/>
-          <w:sz w:val="21"/>
-          <w:szCs w:val="21"/>
-          <w:lang w:val="en-US" w:eastAsia="ru-RU"/>
-        </w:rPr>
-        <w:t> </w:t>
-      </w:r>
-      <w:r>
-        <w:rPr>
-          <w:rFonts w:ascii="Consolas" w:eastAsia="Times New Roman" w:hAnsi="Consolas" w:cs="Times New Roman"/>
-          <w:color w:val="DDDDDD"/>
-          <w:sz w:val="21"/>
-          <w:szCs w:val="21"/>
-          <w:lang w:val="en-US" w:eastAsia="ru-RU"/>
-        </w:rPr>
-        <w:t xml:space="preserve"> </w:t>
-      </w:r>
-      <w:r>
-        <w:rPr>
-          <w:rFonts w:ascii="Consolas" w:eastAsia="Times New Roman" w:hAnsi="Consolas" w:cs="Times New Roman"/>
-          <w:color w:val="DDDDDD"/>
-          <w:sz w:val="21"/>
-          <w:szCs w:val="21"/>
-          <w:lang w:val="en-US" w:eastAsia="ru-RU"/>
-        </w:rPr>
-        <w:t> </w:t>
-      </w:r>
-      <w:r>
-        <w:rPr>
-          <w:rFonts w:ascii="Consolas" w:eastAsia="Times New Roman" w:hAnsi="Consolas" w:cs="Times New Roman"/>
-          <w:color w:val="DDDDDD"/>
-          <w:sz w:val="21"/>
-          <w:szCs w:val="21"/>
-          <w:lang w:val="en-US" w:eastAsia="ru-RU"/>
-        </w:rPr>
-        <w:t xml:space="preserve"> </w:t>
-      </w:r>
-      <w:r>
-        <w:rPr>
-          <w:rFonts w:ascii="Consolas" w:eastAsia="Times New Roman" w:hAnsi="Consolas" w:cs="Times New Roman"/>
-          <w:color w:val="6C9EF8"/>
+        <w:t>Адрес</w:t>
+      </w:r>
+      <w:r>
+        <w:rPr>
+          <w:rFonts w:ascii="Consolas" w:eastAsia="Times New Roman" w:hAnsi="Consolas" w:cs="Times New Roman"/>
+          <w:color w:val="DDDDDD"/>
+          <w:sz w:val="21"/>
+          <w:szCs w:val="21"/>
+          <w:lang w:val="en-US" w:eastAsia="ru-RU"/>
+        </w:rPr>
+        <w:t xml:space="preserve"> </w:t>
+      </w:r>
+      <w:r>
+        <w:rPr>
+          <w:rFonts w:ascii="Consolas" w:eastAsia="Times New Roman" w:hAnsi="Consolas" w:cs="Times New Roman"/>
+          <w:color w:val="DDDDDD"/>
           <w:sz w:val="21"/>
           <w:szCs w:val="21"/>
           <w:lang w:eastAsia="ru-RU"/>
         </w:rPr>
-        <w:t>&lt;</w:t>
-      </w:r>
-      <w:proofErr w:type="spellStart"/>
-      <w:r>
-        <w:rPr>
-          <w:rFonts w:ascii="Consolas" w:eastAsia="Times New Roman" w:hAnsi="Consolas" w:cs="Times New Roman"/>
-          <w:color w:val="6C9EF8"/>
-          <w:sz w:val="21"/>
-          <w:szCs w:val="21"/>
-          <w:lang w:eastAsia="ru-RU"/>
-        </w:rPr>
-        <w:t>span</w:t>
-      </w:r>
-      <w:proofErr w:type="spellEnd"/>
-      <w:r>
-        <w:rPr>
-          <w:rFonts w:ascii="Consolas" w:eastAsia="Times New Roman" w:hAnsi="Consolas" w:cs="Times New Roman"/>
-          <w:color w:val="6C9EF8"/>
-          <w:sz w:val="21"/>
-          <w:szCs w:val="21"/>
-          <w:lang w:eastAsia="ru-RU"/>
-        </w:rPr>
-        <w:t>&gt;</w:t>
-      </w:r>
-      <w:r>
-        <w:rPr>
-          <w:rFonts w:ascii="Consolas" w:eastAsia="Times New Roman" w:hAnsi="Consolas" w:cs="Times New Roman"/>
-          <w:color w:val="DDDDDD"/>
-          <w:sz w:val="21"/>
-          <w:szCs w:val="21"/>
-          <w:lang w:eastAsia="ru-RU"/>
-        </w:rPr>
-        <w:t>Адрес регистрации</w:t>
-      </w:r>
-      <w:r>
-        <w:rPr>
-          <w:rFonts w:ascii="Consolas" w:eastAsia="Times New Roman" w:hAnsi="Consolas" w:cs="Times New Roman"/>
-          <w:color w:val="6C9EF8"/>
-          <w:sz w:val="21"/>
-          <w:szCs w:val="21"/>
-          <w:lang w:eastAsia="ru-RU"/>
-        </w:rPr>
-        <w:t>&lt;</w:t>
-      </w:r>
-      <w:proofErr w:type="spellStart"/>
-      <w:r>
-        <w:rPr>
-          <w:rFonts w:ascii="Consolas" w:eastAsia="Times New Roman" w:hAnsi="Consolas" w:cs="Times New Roman"/>
-          <w:color w:val="6C9EF8"/>
-          <w:sz w:val="21"/>
-          <w:szCs w:val="21"/>
-          <w:lang w:eastAsia="ru-RU"/>
-        </w:rPr>
-        <w:t>sup</w:t>
-      </w:r>
-      <w:proofErr w:type="spellEnd"/>
-      <w:r>
-        <w:rPr>
-          <w:rFonts w:ascii="Consolas" w:eastAsia="Times New Roman" w:hAnsi="Consolas" w:cs="Times New Roman"/>
-          <w:color w:val="6C9EF8"/>
-          <w:sz w:val="21"/>
-          <w:szCs w:val="21"/>
-          <w:lang w:eastAsia="ru-RU"/>
-        </w:rPr>
-        <w:t>&gt;</w:t>
-      </w:r>
-      <w:r>
-        <w:rPr>
-          <w:rFonts w:ascii="Consolas" w:eastAsia="Times New Roman" w:hAnsi="Consolas" w:cs="Times New Roman"/>
-          <w:color w:val="DDDDDD"/>
-          <w:sz w:val="21"/>
-          <w:szCs w:val="21"/>
-          <w:lang w:eastAsia="ru-RU"/>
+        <w:t>регистрации</w:t>
+      </w:r>
+      <w:r>
+        <w:rPr>
+          <w:rFonts w:ascii="Consolas" w:eastAsia="Times New Roman" w:hAnsi="Consolas" w:cs="Times New Roman"/>
+          <w:color w:val="6C9EF8"/>
+          <w:sz w:val="21"/>
+          <w:szCs w:val="21"/>
+          <w:lang w:val="en-US" w:eastAsia="ru-RU"/>
+        </w:rPr>
+        <w:t>&lt;sup&gt;</w:t>
+      </w:r>
+      <w:r>
+        <w:rPr>
+          <w:rFonts w:ascii="Consolas" w:eastAsia="Times New Roman" w:hAnsi="Consolas" w:cs="Times New Roman"/>
+          <w:color w:val="DDDDDD"/>
+          <w:sz w:val="21"/>
+          <w:szCs w:val="21"/>
+          <w:lang w:val="en-US" w:eastAsia="ru-RU"/>
         </w:rPr>
         <w:t>*</w:t>
       </w:r>
@@ -4882,65 +4930,9 @@
           <w:color w:val="6C9EF8"/>
           <w:sz w:val="21"/>
           <w:szCs w:val="21"/>
-          <w:lang w:eastAsia="ru-RU"/>
-        </w:rPr>
-        <w:t>&lt;/</w:t>
-      </w:r>
-      <w:proofErr w:type="spellStart"/>
-      <w:proofErr w:type="gramStart"/>
-      <w:r>
-        <w:rPr>
-          <w:rFonts w:ascii="Consolas" w:eastAsia="Times New Roman" w:hAnsi="Consolas" w:cs="Times New Roman"/>
-          <w:color w:val="6C9EF8"/>
-          <w:sz w:val="21"/>
-          <w:szCs w:val="21"/>
-          <w:lang w:eastAsia="ru-RU"/>
-        </w:rPr>
-        <w:t>sup</w:t>
-      </w:r>
-      <w:proofErr w:type="spellEnd"/>
-      <w:r>
-        <w:rPr>
-          <w:rFonts w:ascii="Consolas" w:eastAsia="Times New Roman" w:hAnsi="Consolas" w:cs="Times New Roman"/>
-          <w:color w:val="6C9EF8"/>
-          <w:sz w:val="21"/>
-          <w:szCs w:val="21"/>
-          <w:lang w:eastAsia="ru-RU"/>
-        </w:rPr>
-        <w:t>&gt;&lt;</w:t>
-      </w:r>
-      <w:proofErr w:type="gramEnd"/>
-      <w:r>
-        <w:rPr>
-          <w:rFonts w:ascii="Consolas" w:eastAsia="Times New Roman" w:hAnsi="Consolas" w:cs="Times New Roman"/>
-          <w:color w:val="6C9EF8"/>
-          <w:sz w:val="21"/>
-          <w:szCs w:val="21"/>
-          <w:lang w:eastAsia="ru-RU"/>
-        </w:rPr>
-        <w:t>/</w:t>
-      </w:r>
-      <w:proofErr w:type="spellStart"/>
-      <w:r>
-        <w:rPr>
-          <w:rFonts w:ascii="Consolas" w:eastAsia="Times New Roman" w:hAnsi="Consolas" w:cs="Times New Roman"/>
-          <w:color w:val="6C9EF8"/>
-          <w:sz w:val="21"/>
-          <w:szCs w:val="21"/>
-          <w:lang w:eastAsia="ru-RU"/>
-        </w:rPr>
-        <w:t>span</w:t>
-      </w:r>
-      <w:proofErr w:type="spellEnd"/>
-      <w:r>
-        <w:rPr>
-          <w:rFonts w:ascii="Consolas" w:eastAsia="Times New Roman" w:hAnsi="Consolas" w:cs="Times New Roman"/>
-          <w:color w:val="6C9EF8"/>
-          <w:sz w:val="21"/>
-          <w:szCs w:val="21"/>
-          <w:lang w:eastAsia="ru-RU"/>
-        </w:rPr>
-        <w:t>&gt;</w:t>
+          <w:lang w:val="en-US" w:eastAsia="ru-RU"/>
+        </w:rPr>
+        <w:t>&lt;/sup&gt;&lt;/span&gt;</w:t>
       </w:r>
     </w:p>
     <w:p>
@@ -6151,7 +6143,7 @@
     <w:p>
       <w:pPr>
         <w:shd w:val="clear" w:color="auto" w:fill="1D1F21"/>
-        <w:spacing w:after="0" w:line="285" w:lineRule="atLeast"/>
+        <w:spacing w:line="285" w:lineRule="atLeast"/>
         <w:rPr>
           <w:rFonts w:ascii="Consolas" w:eastAsia="Times New Roman" w:hAnsi="Consolas" w:cs="Times New Roman"/>
           <w:color w:val="DDDDDD"/>
@@ -6168,17 +6160,129 @@
           <w:szCs w:val="21"/>
           <w:lang w:val="en-US" w:eastAsia="ru-RU"/>
         </w:rPr>
-        <w:t xml:space="preserve">    </w:t>
-      </w:r>
-      <w:r>
-        <w:rPr>
-          <w:rFonts w:ascii="Consolas" w:eastAsia="Times New Roman" w:hAnsi="Consolas" w:cs="Times New Roman"/>
-          <w:color w:val="6C9EF8"/>
-          <w:sz w:val="21"/>
-          <w:szCs w:val="21"/>
-          <w:lang w:val="en-US" w:eastAsia="ru-RU"/>
-        </w:rPr>
-        <w:t>&lt;span&gt;</w:t>
+        <w:t> </w:t>
+      </w:r>
+      <w:r>
+        <w:rPr>
+          <w:rFonts w:ascii="Consolas" w:eastAsia="Times New Roman" w:hAnsi="Consolas" w:cs="Times New Roman"/>
+          <w:color w:val="DDDDDD"/>
+          <w:sz w:val="21"/>
+          <w:szCs w:val="21"/>
+          <w:lang w:val="en-US" w:eastAsia="ru-RU"/>
+        </w:rPr>
+        <w:t xml:space="preserve"> </w:t>
+      </w:r>
+      <w:r>
+        <w:rPr>
+          <w:rFonts w:ascii="Consolas" w:eastAsia="Times New Roman" w:hAnsi="Consolas" w:cs="Times New Roman"/>
+          <w:color w:val="DDDDDD"/>
+          <w:sz w:val="21"/>
+          <w:szCs w:val="21"/>
+          <w:lang w:val="en-US" w:eastAsia="ru-RU"/>
+        </w:rPr>
+        <w:t> </w:t>
+      </w:r>
+      <w:r>
+        <w:rPr>
+          <w:rFonts w:ascii="Consolas" w:eastAsia="Times New Roman" w:hAnsi="Consolas" w:cs="Times New Roman"/>
+          <w:color w:val="DDDDDD"/>
+          <w:sz w:val="21"/>
+          <w:szCs w:val="21"/>
+          <w:lang w:val="en-US" w:eastAsia="ru-RU"/>
+        </w:rPr>
+        <w:t xml:space="preserve"> </w:t>
+      </w:r>
+      <w:r>
+        <w:rPr>
+          <w:rFonts w:ascii="Consolas" w:eastAsia="Times New Roman" w:hAnsi="Consolas" w:cs="Times New Roman"/>
+          <w:color w:val="6C9EF8"/>
+          <w:sz w:val="21"/>
+          <w:szCs w:val="21"/>
+          <w:lang w:val="en-US" w:eastAsia="ru-RU"/>
+        </w:rPr>
+        <w:t>&lt;</w:t>
+      </w:r>
+      <w:r>
+        <w:rPr>
+          <w:rFonts w:ascii="Consolas" w:eastAsia="Times New Roman" w:hAnsi="Consolas" w:cs="Times New Roman"/>
+          <w:color w:val="6C9EF8"/>
+          <w:sz w:val="21"/>
+          <w:szCs w:val="21"/>
+          <w:lang w:val="en-US" w:eastAsia="ru-RU"/>
+        </w:rPr>
+        <w:t>span</w:t>
+      </w:r>
+      <w:r>
+        <w:rPr>
+          <w:rFonts w:ascii="Consolas" w:eastAsia="Times New Roman" w:hAnsi="Consolas" w:cs="Times New Roman"/>
+          <w:color w:val="6C9EF8"/>
+          <w:sz w:val="21"/>
+          <w:szCs w:val="21"/>
+          <w:lang w:val="en-US" w:eastAsia="ru-RU"/>
+        </w:rPr>
+        <w:t xml:space="preserve"> </w:t>
+      </w:r>
+      <w:r>
+        <w:rPr>
+          <w:rFonts w:ascii="Consolas" w:eastAsia="Times New Roman" w:hAnsi="Consolas" w:cs="Times New Roman"/>
+          <w:color w:val="85A300"/>
+          <w:sz w:val="21"/>
+          <w:szCs w:val="21"/>
+          <w:lang w:val="en-US" w:eastAsia="ru-RU"/>
+        </w:rPr>
+        <w:t>class</w:t>
+      </w:r>
+      <w:r>
+        <w:rPr>
+          <w:rFonts w:ascii="Consolas" w:eastAsia="Times New Roman" w:hAnsi="Consolas" w:cs="Times New Roman"/>
+          <w:color w:val="DDDDDD"/>
+          <w:sz w:val="21"/>
+          <w:szCs w:val="21"/>
+          <w:lang w:val="en-US" w:eastAsia="ru-RU"/>
+        </w:rPr>
+        <w:t>=</w:t>
+      </w:r>
+      <w:r>
+        <w:rPr>
+          <w:rFonts w:ascii="Consolas" w:eastAsia="Times New Roman" w:hAnsi="Consolas" w:cs="Times New Roman"/>
+          <w:color w:val="D89333"/>
+          <w:sz w:val="21"/>
+          <w:szCs w:val="21"/>
+          <w:lang w:val="en-US" w:eastAsia="ru-RU"/>
+        </w:rPr>
+        <w:t>"form-</w:t>
+      </w:r>
+      <w:proofErr w:type="spellStart"/>
+      <w:r>
+        <w:rPr>
+          <w:rFonts w:ascii="Consolas" w:eastAsia="Times New Roman" w:hAnsi="Consolas" w:cs="Times New Roman"/>
+          <w:color w:val="D89333"/>
+          <w:sz w:val="21"/>
+          <w:szCs w:val="21"/>
+          <w:lang w:val="en-US" w:eastAsia="ru-RU"/>
+        </w:rPr>
+        <w:t>elem</w:t>
+      </w:r>
+      <w:proofErr w:type="spellEnd"/>
+      <w:r>
+        <w:rPr>
+          <w:rFonts w:ascii="Consolas" w:eastAsia="Times New Roman" w:hAnsi="Consolas" w:cs="Times New Roman"/>
+          <w:color w:val="D89333"/>
+          <w:sz w:val="21"/>
+          <w:szCs w:val="21"/>
+          <w:lang w:val="en-US" w:eastAsia="ru-RU"/>
+        </w:rPr>
+        <w:t>__caption"</w:t>
+      </w:r>
+      <w:r>
+        <w:rPr>
+          <w:rFonts w:ascii="Consolas" w:eastAsia="Times New Roman" w:hAnsi="Consolas" w:cs="Times New Roman"/>
+          <w:color w:val="6C9EF8"/>
+          <w:sz w:val="21"/>
+          <w:szCs w:val="21"/>
+          <w:lang w:val="en-US" w:eastAsia="ru-RU"/>
+        </w:rPr>
+        <w:t>&gt;</w:t>
       </w:r>
       <w:r>
         <w:rPr>
@@ -6218,7 +6322,27 @@
           <w:szCs w:val="21"/>
           <w:lang w:val="en-US" w:eastAsia="ru-RU"/>
         </w:rPr>
-        <w:t>&lt;sup&gt;</w:t>
+        <w:t>&lt;</w:t>
+      </w:r>
+      <w:r>
+        <w:rPr>
+          <w:rFonts w:ascii="Consolas" w:eastAsia="Times New Roman" w:hAnsi="Consolas" w:cs="Times New Roman"/>
+          <w:color w:val="6C9EF8"/>
+          <w:sz w:val="21"/>
+          <w:szCs w:val="21"/>
+          <w:lang w:val="en-US" w:eastAsia="ru-RU"/>
+        </w:rPr>
+        <w:t>sup</w:t>
+      </w:r>
+      <w:r>
+        <w:rPr>
+          <w:rFonts w:ascii="Consolas" w:eastAsia="Times New Roman" w:hAnsi="Consolas" w:cs="Times New Roman"/>
+          <w:color w:val="6C9EF8"/>
+          <w:sz w:val="21"/>
+          <w:szCs w:val="21"/>
+          <w:lang w:val="en-US" w:eastAsia="ru-RU"/>
+        </w:rPr>
+        <w:t>&gt;</w:t>
       </w:r>
       <w:r>
         <w:rPr>
@@ -6238,7 +6362,47 @@
           <w:szCs w:val="21"/>
           <w:lang w:val="en-US" w:eastAsia="ru-RU"/>
         </w:rPr>
-        <w:t>&lt;/sup&gt;&lt;/span&gt;</w:t>
+        <w:t>&lt;/</w:t>
+      </w:r>
+      <w:r>
+        <w:rPr>
+          <w:rFonts w:ascii="Consolas" w:eastAsia="Times New Roman" w:hAnsi="Consolas" w:cs="Times New Roman"/>
+          <w:color w:val="6C9EF8"/>
+          <w:sz w:val="21"/>
+          <w:szCs w:val="21"/>
+          <w:lang w:val="en-US" w:eastAsia="ru-RU"/>
+        </w:rPr>
+        <w:t>sup</w:t>
+      </w:r>
+      <w:r>
+        <w:rPr>
+          <w:rFonts w:ascii="Consolas" w:eastAsia="Times New Roman" w:hAnsi="Consolas" w:cs="Times New Roman"/>
+          <w:color w:val="6C9EF8"/>
+          <w:sz w:val="21"/>
+          <w:szCs w:val="21"/>
+          <w:lang w:val="en-US" w:eastAsia="ru-RU"/>
+        </w:rPr>
+        <w:t>&gt;&lt;/</w:t>
+      </w:r>
+      <w:r>
+        <w:rPr>
+          <w:rFonts w:ascii="Consolas" w:eastAsia="Times New Roman" w:hAnsi="Consolas" w:cs="Times New Roman"/>
+          <w:color w:val="6C9EF8"/>
+          <w:sz w:val="21"/>
+          <w:szCs w:val="21"/>
+          <w:lang w:val="en-US" w:eastAsia="ru-RU"/>
+        </w:rPr>
+        <w:t>span</w:t>
+      </w:r>
+      <w:r>
+        <w:rPr>
+          <w:rFonts w:ascii="Consolas" w:eastAsia="Times New Roman" w:hAnsi="Consolas" w:cs="Times New Roman"/>
+          <w:color w:val="6C9EF8"/>
+          <w:sz w:val="21"/>
+          <w:szCs w:val="21"/>
+          <w:lang w:val="en-US" w:eastAsia="ru-RU"/>
+        </w:rPr>
+        <w:t>&gt;</w:t>
       </w:r>
     </w:p>
     <w:p>
@@ -7207,7 +7371,79 @@
           <w:szCs w:val="21"/>
           <w:lang w:val="en-US" w:eastAsia="ru-RU"/>
         </w:rPr>
-        <w:t>&lt;span&gt;</w:t>
+        <w:t>&lt;span</w:t>
+      </w:r>
+      <w:r>
+        <w:rPr>
+          <w:rFonts w:ascii="Consolas" w:eastAsia="Times New Roman" w:hAnsi="Consolas" w:cs="Times New Roman"/>
+          <w:color w:val="6C9EF8"/>
+          <w:sz w:val="21"/>
+          <w:szCs w:val="21"/>
+          <w:lang w:val="en-US" w:eastAsia="ru-RU"/>
+        </w:rPr>
+        <w:t xml:space="preserve"> </w:t>
+      </w:r>
+      <w:r>
+        <w:rPr>
+          <w:rFonts w:ascii="Consolas" w:eastAsia="Times New Roman" w:hAnsi="Consolas" w:cs="Times New Roman"/>
+          <w:color w:val="85A300"/>
+          <w:sz w:val="21"/>
+          <w:szCs w:val="21"/>
+          <w:lang w:val="en-US" w:eastAsia="ru-RU"/>
+        </w:rPr>
+        <w:t>class</w:t>
+      </w:r>
+      <w:r>
+        <w:rPr>
+          <w:rFonts w:ascii="Consolas" w:eastAsia="Times New Roman" w:hAnsi="Consolas" w:cs="Times New Roman"/>
+          <w:color w:val="DDDDDD"/>
+          <w:sz w:val="21"/>
+          <w:szCs w:val="21"/>
+          <w:lang w:val="en-US" w:eastAsia="ru-RU"/>
+        </w:rPr>
+        <w:t>=</w:t>
+      </w:r>
+      <w:r>
+        <w:rPr>
+          <w:rFonts w:ascii="Consolas" w:eastAsia="Times New Roman" w:hAnsi="Consolas" w:cs="Times New Roman"/>
+          <w:color w:val="D89333"/>
+          <w:sz w:val="21"/>
+          <w:szCs w:val="21"/>
+          <w:lang w:val="en-US" w:eastAsia="ru-RU"/>
+        </w:rPr>
+        <w:t>"form-</w:t>
+      </w:r>
+      <w:proofErr w:type="spellStart"/>
+      <w:r>
+        <w:rPr>
+          <w:rFonts w:ascii="Consolas" w:eastAsia="Times New Roman" w:hAnsi="Consolas" w:cs="Times New Roman"/>
+          <w:color w:val="D89333"/>
+          <w:sz w:val="21"/>
+          <w:szCs w:val="21"/>
+          <w:lang w:val="en-US" w:eastAsia="ru-RU"/>
+        </w:rPr>
+        <w:t>elem</w:t>
+      </w:r>
+      <w:proofErr w:type="spellEnd"/>
+      <w:r>
+        <w:rPr>
+          <w:rFonts w:ascii="Consolas" w:eastAsia="Times New Roman" w:hAnsi="Consolas" w:cs="Times New Roman"/>
+          <w:color w:val="D89333"/>
+          <w:sz w:val="21"/>
+          <w:szCs w:val="21"/>
+          <w:lang w:val="en-US" w:eastAsia="ru-RU"/>
+        </w:rPr>
+        <w:t>__caption"</w:t>
+      </w:r>
+      <w:r>
+        <w:rPr>
+          <w:rFonts w:ascii="Consolas" w:eastAsia="Times New Roman" w:hAnsi="Consolas" w:cs="Times New Roman"/>
+          <w:color w:val="6C9EF8"/>
+          <w:sz w:val="21"/>
+          <w:szCs w:val="21"/>
+          <w:lang w:val="en-US" w:eastAsia="ru-RU"/>
+        </w:rPr>
+        <w:t>&gt;</w:t>
       </w:r>
       <w:r>
         <w:rPr>
@@ -9323,8 +9559,82 @@
           <w:szCs w:val="21"/>
           <w:lang w:val="en-US" w:eastAsia="ru-RU"/>
         </w:rPr>
-        <w:t>&lt;span&gt;</w:t>
-      </w:r>
+        <w:t>&lt;span</w:t>
+      </w:r>
+      <w:r>
+        <w:rPr>
+          <w:rFonts w:ascii="Consolas" w:eastAsia="Times New Roman" w:hAnsi="Consolas" w:cs="Times New Roman"/>
+          <w:color w:val="6C9EF8"/>
+          <w:sz w:val="21"/>
+          <w:szCs w:val="21"/>
+          <w:lang w:val="en-US" w:eastAsia="ru-RU"/>
+        </w:rPr>
+        <w:t xml:space="preserve"> </w:t>
+      </w:r>
+      <w:bookmarkStart w:id="11" w:name="_GoBack"/>
+      <w:r>
+        <w:rPr>
+          <w:rFonts w:ascii="Consolas" w:eastAsia="Times New Roman" w:hAnsi="Consolas" w:cs="Times New Roman"/>
+          <w:color w:val="85A300"/>
+          <w:sz w:val="21"/>
+          <w:szCs w:val="21"/>
+          <w:lang w:val="en-US" w:eastAsia="ru-RU"/>
+        </w:rPr>
+        <w:t>class</w:t>
+      </w:r>
+      <w:r>
+        <w:rPr>
+          <w:rFonts w:ascii="Consolas" w:eastAsia="Times New Roman" w:hAnsi="Consolas" w:cs="Times New Roman"/>
+          <w:color w:val="DDDDDD"/>
+          <w:sz w:val="21"/>
+          <w:szCs w:val="21"/>
+          <w:lang w:val="en-US" w:eastAsia="ru-RU"/>
+        </w:rPr>
+        <w:t>=</w:t>
+      </w:r>
+      <w:r>
+        <w:rPr>
+          <w:rFonts w:ascii="Consolas" w:eastAsia="Times New Roman" w:hAnsi="Consolas" w:cs="Times New Roman"/>
+          <w:color w:val="D89333"/>
+          <w:sz w:val="21"/>
+          <w:szCs w:val="21"/>
+          <w:lang w:val="en-US" w:eastAsia="ru-RU"/>
+        </w:rPr>
+        <w:t>"form-</w:t>
+      </w:r>
+      <w:proofErr w:type="spellStart"/>
+      <w:r>
+        <w:rPr>
+          <w:rFonts w:ascii="Consolas" w:eastAsia="Times New Roman" w:hAnsi="Consolas" w:cs="Times New Roman"/>
+          <w:color w:val="D89333"/>
+          <w:sz w:val="21"/>
+          <w:szCs w:val="21"/>
+          <w:lang w:val="en-US" w:eastAsia="ru-RU"/>
+        </w:rPr>
+        <w:t>elem</w:t>
+      </w:r>
+      <w:proofErr w:type="spellEnd"/>
+      <w:r>
+        <w:rPr>
+          <w:rFonts w:ascii="Consolas" w:eastAsia="Times New Roman" w:hAnsi="Consolas" w:cs="Times New Roman"/>
+          <w:color w:val="D89333"/>
+          <w:sz w:val="21"/>
+          <w:szCs w:val="21"/>
+          <w:lang w:val="en-US" w:eastAsia="ru-RU"/>
+        </w:rPr>
+        <w:t>__caption"</w:t>
+      </w:r>
+      <w:r>
+        <w:rPr>
+          <w:rFonts w:ascii="Consolas" w:eastAsia="Times New Roman" w:hAnsi="Consolas" w:cs="Times New Roman"/>
+          <w:color w:val="6C9EF8"/>
+          <w:sz w:val="21"/>
+          <w:szCs w:val="21"/>
+          <w:lang w:val="en-US" w:eastAsia="ru-RU"/>
+        </w:rPr>
+        <w:t>&gt;</w:t>
+      </w:r>
+      <w:bookmarkEnd w:id="11"/>
       <w:r>
         <w:rPr>
           <w:rFonts w:ascii="Consolas" w:eastAsia="Times New Roman" w:hAnsi="Consolas" w:cs="Times New Roman"/>
@@ -12061,7 +12371,7 @@
       <w:pPr>
         <w:pStyle w:val="3"/>
       </w:pPr>
-      <w:bookmarkStart w:id="11" w:name="_Toc117077873"/>
+      <w:bookmarkStart w:id="12" w:name="_Toc117077873"/>
       <w:r>
         <w:t xml:space="preserve">Стилизованный </w:t>
       </w:r>
@@ -12069,7 +12379,7 @@
       <w:r>
         <w:t>чекбокс</w:t>
       </w:r>
-      <w:bookmarkEnd w:id="11"/>
+      <w:bookmarkEnd w:id="12"/>
       <w:proofErr w:type="spellEnd"/>
       <w:r>
         <w:t xml:space="preserve"> </w:t>
@@ -15035,19 +15345,13 @@
         <w:pStyle w:val="3"/>
       </w:pPr>
       <w:r>
-        <w:t>Стилизованн</w:t>
-      </w:r>
-      <w:r>
-        <w:t>ая радиокнопка</w:t>
-      </w:r>
-      <w:r>
-        <w:t xml:space="preserve"> </w:t>
-      </w:r>
-      <w:r>
-        <w:t>выделяющаяся</w:t>
-      </w:r>
-      <w:r>
-        <w:t xml:space="preserve"> при клике по подписи</w:t>
+        <w:t>Стилизованная радиокнопка</w:t>
+      </w:r>
+      <w:r>
+        <w:t xml:space="preserve"> </w:t>
+      </w:r>
+      <w:r>
+        <w:t>выделяющаяся при клике по подписи</w:t>
       </w:r>
     </w:p>
     <w:p>
@@ -15061,19 +15365,41 @@
       <w:pPr>
         <w:rPr>
           <w:noProof/>
+          <w:lang w:val="en-US"/>
         </w:rPr>
       </w:pPr>
       <w:r>
         <w:rPr>
           <w:noProof/>
         </w:rPr>
-        <w:t xml:space="preserve">Пример кода: </w:t>
+        <w:t>Пример</w:t>
+      </w:r>
+      <w:r>
+        <w:rPr>
+          <w:noProof/>
+          <w:lang w:val="en-US"/>
+        </w:rPr>
+        <w:t xml:space="preserve"> </w:t>
+      </w:r>
+      <w:r>
+        <w:rPr>
+          <w:noProof/>
+        </w:rPr>
+        <w:t>кода</w:t>
+      </w:r>
+      <w:r>
+        <w:rPr>
+          <w:noProof/>
+          <w:lang w:val="en-US"/>
+        </w:rPr>
+        <w:t xml:space="preserve">: </w:t>
       </w:r>
     </w:p>
     <w:p>
       <w:pPr>
         <w:rPr>
           <w:noProof/>
+          <w:lang w:val="en-US"/>
         </w:rPr>
       </w:pPr>
     </w:p>
@@ -15766,8 +16092,6 @@
           </wp:inline>
         </w:drawing>
       </w:r>
-      <w:bookmarkStart w:id="12" w:name="_GoBack"/>
-      <w:bookmarkEnd w:id="12"/>
     </w:p>
     <w:p>
       <w:pPr>
@@ -19495,7 +19819,7 @@
 </file>
 
 <file path=customXml/itemProps1.xml><?xml version="1.0" encoding="utf-8"?>
-<ds:datastoreItem xmlns:ds="http://schemas.openxmlformats.org/officeDocument/2006/customXml" ds:itemID="{95782DCC-9D64-4D02-8914-1D841300785E}">
+<ds:datastoreItem xmlns:ds="http://schemas.openxmlformats.org/officeDocument/2006/customXml" ds:itemID="{572094DA-5B16-4AE7-A9BF-DB3060366B64}">
   <ds:schemaRefs>
     <ds:schemaRef ds:uri="http://schemas.openxmlformats.org/officeDocument/2006/bibliography"/>
   </ds:schemaRefs>
